--- a/thesis/pt3.docx
+++ b/thesis/pt3.docx
@@ -99,28 +99,34 @@
         <w:pStyle w:val="disbody"/>
       </w:pPr>
       <w:r>
-        <w:t xml:space="preserve">Моделът на </w:t>
-      </w:r>
-      <w:r>
-        <w:t>софтуерна</w:t>
-      </w:r>
-      <w:r>
-        <w:t xml:space="preserve"> система, е разработен във втора глава. За да се апробира приложимостта на разгледаната в детайли архитектура и предлаганата в настоящото изследване система, тя следва да бъде приложена в реална работна среда. Едновременно с това, е необходимо и да се очертаят границите на различните подходи за разработка на софтуер в технологични стартиращи компании, които също имат важно значение при организацията на дейността.</w:t>
-      </w:r>
-      <w:r>
-        <w:t xml:space="preserve"> </w:t>
-      </w:r>
-      <w:r>
-        <w:t xml:space="preserve">За целта е необходимо да се избере фирма </w:t>
+        <w:t xml:space="preserve">За да се потвърди приложимостта на предложената архитектура и </w:t>
+      </w:r>
+      <w:r>
+        <w:t>м</w:t>
+      </w:r>
+      <w:r>
+        <w:t>одел на софтуерна система</w:t>
+      </w:r>
+      <w:r>
+        <w:t>,</w:t>
+      </w:r>
+      <w:r>
+        <w:t xml:space="preserve"> разработен</w:t>
+      </w:r>
+      <w:r>
+        <w:t>и</w:t>
+      </w:r>
+      <w:r>
+        <w:t xml:space="preserve"> във втора глава,</w:t>
+      </w:r>
+      <w:r>
+        <w:t xml:space="preserve"> системата</w:t>
+      </w:r>
+      <w:r>
+        <w:t xml:space="preserve"> трябва да бъде внедрена в реална работна среда. Едновременно с това е необходимо да се </w:t>
       </w:r>
       <w:r>
         <w:t>…</w:t>
-      </w:r>
-      <w:r>
-        <w:t xml:space="preserve"> – обект на приложение, която е с подходящ предмет на дейност</w:t>
-      </w:r>
-      <w:r>
-        <w:t>.</w:t>
       </w:r>
     </w:p>
     <w:p>
@@ -157,7 +163,1346 @@
         <w:rPr>
           <w:lang w:val="en-US"/>
         </w:rPr>
-        <w:t>Wikipedia</w:t>
+        <w:t xml:space="preserve">TITAN Cement е </w:t>
+      </w:r>
+      <w:proofErr w:type="spellStart"/>
+      <w:r>
+        <w:rPr>
+          <w:lang w:val="en-US"/>
+        </w:rPr>
+        <w:t>мултинационална</w:t>
+      </w:r>
+      <w:proofErr w:type="spellEnd"/>
+      <w:r>
+        <w:rPr>
+          <w:lang w:val="en-US"/>
+        </w:rPr>
+        <w:t xml:space="preserve"> </w:t>
+      </w:r>
+      <w:proofErr w:type="spellStart"/>
+      <w:r>
+        <w:rPr>
+          <w:lang w:val="en-US"/>
+        </w:rPr>
+        <w:t>компания</w:t>
+      </w:r>
+      <w:proofErr w:type="spellEnd"/>
+      <w:r>
+        <w:rPr>
+          <w:lang w:val="en-US"/>
+        </w:rPr>
+        <w:t xml:space="preserve"> </w:t>
+      </w:r>
+      <w:proofErr w:type="spellStart"/>
+      <w:r>
+        <w:rPr>
+          <w:lang w:val="en-US"/>
+        </w:rPr>
+        <w:t>със</w:t>
+      </w:r>
+      <w:proofErr w:type="spellEnd"/>
+      <w:r>
+        <w:rPr>
+          <w:lang w:val="en-US"/>
+        </w:rPr>
+        <w:t xml:space="preserve"> </w:t>
+      </w:r>
+      <w:proofErr w:type="spellStart"/>
+      <w:r>
+        <w:rPr>
+          <w:lang w:val="en-US"/>
+        </w:rPr>
+        <w:t>седалище</w:t>
+      </w:r>
+      <w:proofErr w:type="spellEnd"/>
+      <w:r>
+        <w:rPr>
+          <w:lang w:val="en-US"/>
+        </w:rPr>
+        <w:t xml:space="preserve"> в </w:t>
+      </w:r>
+      <w:proofErr w:type="spellStart"/>
+      <w:r>
+        <w:rPr>
+          <w:lang w:val="en-US"/>
+        </w:rPr>
+        <w:t>Атина</w:t>
+      </w:r>
+      <w:proofErr w:type="spellEnd"/>
+      <w:r>
+        <w:rPr>
+          <w:lang w:val="en-US"/>
+        </w:rPr>
+        <w:t xml:space="preserve">, </w:t>
+      </w:r>
+      <w:proofErr w:type="spellStart"/>
+      <w:r>
+        <w:rPr>
+          <w:lang w:val="en-US"/>
+        </w:rPr>
+        <w:t>Гърция</w:t>
+      </w:r>
+      <w:proofErr w:type="spellEnd"/>
+      <w:r>
+        <w:rPr>
+          <w:lang w:val="en-US"/>
+        </w:rPr>
+        <w:t xml:space="preserve">, и </w:t>
+      </w:r>
+      <w:proofErr w:type="spellStart"/>
+      <w:r>
+        <w:rPr>
+          <w:lang w:val="en-US"/>
+        </w:rPr>
+        <w:t>основен</w:t>
+      </w:r>
+      <w:proofErr w:type="spellEnd"/>
+      <w:r>
+        <w:rPr>
+          <w:lang w:val="en-US"/>
+        </w:rPr>
+        <w:t xml:space="preserve"> </w:t>
+      </w:r>
+      <w:proofErr w:type="spellStart"/>
+      <w:r>
+        <w:rPr>
+          <w:lang w:val="en-US"/>
+        </w:rPr>
+        <w:t>участник</w:t>
+      </w:r>
+      <w:proofErr w:type="spellEnd"/>
+      <w:r>
+        <w:rPr>
+          <w:lang w:val="en-US"/>
+        </w:rPr>
+        <w:t xml:space="preserve"> в </w:t>
+      </w:r>
+      <w:proofErr w:type="spellStart"/>
+      <w:r>
+        <w:rPr>
+          <w:lang w:val="en-US"/>
+        </w:rPr>
+        <w:t>глобалната</w:t>
+      </w:r>
+      <w:proofErr w:type="spellEnd"/>
+      <w:r>
+        <w:rPr>
+          <w:lang w:val="en-US"/>
+        </w:rPr>
+        <w:t xml:space="preserve"> </w:t>
+      </w:r>
+      <w:proofErr w:type="spellStart"/>
+      <w:r>
+        <w:rPr>
+          <w:lang w:val="en-US"/>
+        </w:rPr>
+        <w:t>индустрия</w:t>
+      </w:r>
+      <w:proofErr w:type="spellEnd"/>
+      <w:r>
+        <w:rPr>
+          <w:lang w:val="en-US"/>
+        </w:rPr>
+        <w:t xml:space="preserve"> </w:t>
+      </w:r>
+      <w:proofErr w:type="spellStart"/>
+      <w:r>
+        <w:rPr>
+          <w:lang w:val="en-US"/>
+        </w:rPr>
+        <w:t>за</w:t>
+      </w:r>
+      <w:proofErr w:type="spellEnd"/>
+      <w:r>
+        <w:rPr>
+          <w:lang w:val="en-US"/>
+        </w:rPr>
+        <w:t xml:space="preserve"> </w:t>
+      </w:r>
+      <w:proofErr w:type="spellStart"/>
+      <w:r>
+        <w:rPr>
+          <w:lang w:val="en-US"/>
+        </w:rPr>
+        <w:t>цимент</w:t>
+      </w:r>
+      <w:proofErr w:type="spellEnd"/>
+      <w:r>
+        <w:rPr>
+          <w:lang w:val="en-US"/>
+        </w:rPr>
+        <w:t xml:space="preserve"> и </w:t>
+      </w:r>
+      <w:proofErr w:type="spellStart"/>
+      <w:r>
+        <w:rPr>
+          <w:lang w:val="en-US"/>
+        </w:rPr>
+        <w:t>строителни</w:t>
+      </w:r>
+      <w:proofErr w:type="spellEnd"/>
+      <w:r>
+        <w:rPr>
+          <w:lang w:val="en-US"/>
+        </w:rPr>
+        <w:t xml:space="preserve"> </w:t>
+      </w:r>
+      <w:proofErr w:type="spellStart"/>
+      <w:r>
+        <w:rPr>
+          <w:lang w:val="en-US"/>
+        </w:rPr>
+        <w:t>материали</w:t>
+      </w:r>
+      <w:proofErr w:type="spellEnd"/>
+      <w:r>
+        <w:rPr>
+          <w:lang w:val="en-US"/>
+        </w:rPr>
+        <w:t xml:space="preserve">. </w:t>
+      </w:r>
+      <w:proofErr w:type="spellStart"/>
+      <w:r>
+        <w:rPr>
+          <w:lang w:val="en-US"/>
+        </w:rPr>
+        <w:t>Корпорацията</w:t>
+      </w:r>
+      <w:proofErr w:type="spellEnd"/>
+      <w:r>
+        <w:rPr>
+          <w:lang w:val="en-US"/>
+        </w:rPr>
+        <w:t xml:space="preserve">, </w:t>
+      </w:r>
+      <w:proofErr w:type="spellStart"/>
+      <w:r>
+        <w:rPr>
+          <w:lang w:val="en-US"/>
+        </w:rPr>
+        <w:t>която</w:t>
+      </w:r>
+      <w:proofErr w:type="spellEnd"/>
+      <w:r>
+        <w:rPr>
+          <w:lang w:val="en-US"/>
+        </w:rPr>
+        <w:t xml:space="preserve"> е </w:t>
+      </w:r>
+      <w:proofErr w:type="spellStart"/>
+      <w:r>
+        <w:rPr>
+          <w:lang w:val="en-US"/>
+        </w:rPr>
+        <w:t>основана</w:t>
+      </w:r>
+      <w:proofErr w:type="spellEnd"/>
+      <w:r>
+        <w:rPr>
+          <w:lang w:val="en-US"/>
+        </w:rPr>
+        <w:t xml:space="preserve"> </w:t>
+      </w:r>
+      <w:proofErr w:type="spellStart"/>
+      <w:r>
+        <w:rPr>
+          <w:lang w:val="en-US"/>
+        </w:rPr>
+        <w:t>през</w:t>
+      </w:r>
+      <w:proofErr w:type="spellEnd"/>
+      <w:r>
+        <w:rPr>
+          <w:lang w:val="en-US"/>
+        </w:rPr>
+        <w:t xml:space="preserve"> 1902 г., </w:t>
+      </w:r>
+      <w:proofErr w:type="spellStart"/>
+      <w:r>
+        <w:rPr>
+          <w:lang w:val="en-US"/>
+        </w:rPr>
+        <w:t>има</w:t>
+      </w:r>
+      <w:proofErr w:type="spellEnd"/>
+      <w:r>
+        <w:rPr>
+          <w:lang w:val="en-US"/>
+        </w:rPr>
+        <w:t xml:space="preserve"> </w:t>
+      </w:r>
+      <w:proofErr w:type="spellStart"/>
+      <w:r>
+        <w:rPr>
+          <w:lang w:val="en-US"/>
+        </w:rPr>
+        <w:t>операции</w:t>
+      </w:r>
+      <w:proofErr w:type="spellEnd"/>
+      <w:r>
+        <w:rPr>
+          <w:lang w:val="en-US"/>
+        </w:rPr>
+        <w:t xml:space="preserve"> в </w:t>
+      </w:r>
+      <w:proofErr w:type="spellStart"/>
+      <w:r>
+        <w:rPr>
+          <w:lang w:val="en-US"/>
+        </w:rPr>
+        <w:t>много</w:t>
+      </w:r>
+      <w:proofErr w:type="spellEnd"/>
+      <w:r>
+        <w:rPr>
+          <w:lang w:val="en-US"/>
+        </w:rPr>
+        <w:t xml:space="preserve"> </w:t>
+      </w:r>
+      <w:proofErr w:type="spellStart"/>
+      <w:r>
+        <w:rPr>
+          <w:lang w:val="en-US"/>
+        </w:rPr>
+        <w:t>страни</w:t>
+      </w:r>
+      <w:proofErr w:type="spellEnd"/>
+      <w:r>
+        <w:rPr>
+          <w:lang w:val="en-US"/>
+        </w:rPr>
+        <w:t xml:space="preserve">, </w:t>
+      </w:r>
+      <w:proofErr w:type="spellStart"/>
+      <w:r>
+        <w:rPr>
+          <w:lang w:val="en-US"/>
+        </w:rPr>
+        <w:t>включително</w:t>
+      </w:r>
+      <w:proofErr w:type="spellEnd"/>
+      <w:r>
+        <w:rPr>
+          <w:lang w:val="en-US"/>
+        </w:rPr>
+        <w:t xml:space="preserve"> </w:t>
+      </w:r>
+      <w:proofErr w:type="spellStart"/>
+      <w:r>
+        <w:rPr>
+          <w:lang w:val="en-US"/>
+        </w:rPr>
+        <w:t>Европа</w:t>
+      </w:r>
+      <w:proofErr w:type="spellEnd"/>
+      <w:r>
+        <w:rPr>
+          <w:lang w:val="en-US"/>
+        </w:rPr>
+        <w:t xml:space="preserve">, </w:t>
+      </w:r>
+      <w:proofErr w:type="spellStart"/>
+      <w:r>
+        <w:rPr>
+          <w:lang w:val="en-US"/>
+        </w:rPr>
+        <w:t>Близкия</w:t>
+      </w:r>
+      <w:proofErr w:type="spellEnd"/>
+      <w:r>
+        <w:rPr>
+          <w:lang w:val="en-US"/>
+        </w:rPr>
+        <w:t xml:space="preserve"> </w:t>
+      </w:r>
+      <w:proofErr w:type="spellStart"/>
+      <w:r>
+        <w:rPr>
+          <w:lang w:val="en-US"/>
+        </w:rPr>
+        <w:t>изток</w:t>
+      </w:r>
+      <w:proofErr w:type="spellEnd"/>
+      <w:r>
+        <w:rPr>
+          <w:lang w:val="en-US"/>
+        </w:rPr>
+        <w:t xml:space="preserve">, </w:t>
+      </w:r>
+      <w:proofErr w:type="spellStart"/>
+      <w:r>
+        <w:rPr>
+          <w:lang w:val="en-US"/>
+        </w:rPr>
+        <w:t>Северна</w:t>
+      </w:r>
+      <w:proofErr w:type="spellEnd"/>
+      <w:r>
+        <w:rPr>
+          <w:lang w:val="en-US"/>
+        </w:rPr>
+        <w:t xml:space="preserve"> </w:t>
+      </w:r>
+      <w:proofErr w:type="spellStart"/>
+      <w:r>
+        <w:rPr>
+          <w:lang w:val="en-US"/>
+        </w:rPr>
+        <w:t>Америка</w:t>
+      </w:r>
+      <w:proofErr w:type="spellEnd"/>
+      <w:r>
+        <w:rPr>
+          <w:lang w:val="en-US"/>
+        </w:rPr>
+        <w:t xml:space="preserve"> и </w:t>
+      </w:r>
+      <w:proofErr w:type="spellStart"/>
+      <w:r>
+        <w:rPr>
+          <w:lang w:val="en-US"/>
+        </w:rPr>
+        <w:t>Африка</w:t>
+      </w:r>
+      <w:proofErr w:type="spellEnd"/>
+      <w:r>
+        <w:rPr>
+          <w:lang w:val="en-US"/>
+        </w:rPr>
+        <w:t>.</w:t>
+      </w:r>
+      <w:r>
+        <w:rPr>
+          <w:lang w:val="en-US"/>
+        </w:rPr>
+        <w:t xml:space="preserve"> </w:t>
+      </w:r>
+      <w:r>
+        <w:rPr>
+          <w:lang w:val="en-US"/>
+        </w:rPr>
+        <w:t xml:space="preserve">TITAN Cement Company S.A. </w:t>
+      </w:r>
+      <w:proofErr w:type="spellStart"/>
+      <w:r>
+        <w:rPr>
+          <w:lang w:val="en-US"/>
+        </w:rPr>
+        <w:t>произвежда</w:t>
+      </w:r>
+      <w:proofErr w:type="spellEnd"/>
+      <w:r>
+        <w:rPr>
+          <w:lang w:val="en-US"/>
+        </w:rPr>
+        <w:t xml:space="preserve">, </w:t>
+      </w:r>
+      <w:proofErr w:type="spellStart"/>
+      <w:r>
+        <w:rPr>
+          <w:lang w:val="en-US"/>
+        </w:rPr>
+        <w:t>транспортира</w:t>
+      </w:r>
+      <w:proofErr w:type="spellEnd"/>
+      <w:r>
+        <w:rPr>
+          <w:lang w:val="en-US"/>
+        </w:rPr>
+        <w:t xml:space="preserve"> и </w:t>
+      </w:r>
+      <w:proofErr w:type="spellStart"/>
+      <w:r>
+        <w:rPr>
+          <w:lang w:val="en-US"/>
+        </w:rPr>
+        <w:t>разпространява</w:t>
+      </w:r>
+      <w:proofErr w:type="spellEnd"/>
+      <w:r>
+        <w:rPr>
+          <w:lang w:val="en-US"/>
+        </w:rPr>
+        <w:t xml:space="preserve"> </w:t>
+      </w:r>
+      <w:proofErr w:type="spellStart"/>
+      <w:r>
+        <w:rPr>
+          <w:lang w:val="en-US"/>
+        </w:rPr>
+        <w:t>широка</w:t>
+      </w:r>
+      <w:proofErr w:type="spellEnd"/>
+      <w:r>
+        <w:rPr>
+          <w:lang w:val="en-US"/>
+        </w:rPr>
+        <w:t xml:space="preserve"> </w:t>
+      </w:r>
+      <w:proofErr w:type="spellStart"/>
+      <w:r>
+        <w:rPr>
+          <w:lang w:val="en-US"/>
+        </w:rPr>
+        <w:t>гама</w:t>
+      </w:r>
+      <w:proofErr w:type="spellEnd"/>
+      <w:r>
+        <w:rPr>
+          <w:lang w:val="en-US"/>
+        </w:rPr>
+        <w:t xml:space="preserve"> </w:t>
+      </w:r>
+      <w:proofErr w:type="spellStart"/>
+      <w:r>
+        <w:rPr>
+          <w:lang w:val="en-US"/>
+        </w:rPr>
+        <w:t>строителни</w:t>
+      </w:r>
+      <w:proofErr w:type="spellEnd"/>
+      <w:r>
+        <w:rPr>
+          <w:lang w:val="en-US"/>
+        </w:rPr>
+        <w:t xml:space="preserve"> </w:t>
+      </w:r>
+      <w:proofErr w:type="spellStart"/>
+      <w:r>
+        <w:rPr>
+          <w:lang w:val="en-US"/>
+        </w:rPr>
+        <w:t>материали</w:t>
+      </w:r>
+      <w:proofErr w:type="spellEnd"/>
+      <w:r>
+        <w:rPr>
+          <w:lang w:val="en-US"/>
+        </w:rPr>
+        <w:t xml:space="preserve">, </w:t>
+      </w:r>
+      <w:proofErr w:type="spellStart"/>
+      <w:r>
+        <w:rPr>
+          <w:lang w:val="en-US"/>
+        </w:rPr>
+        <w:t>като</w:t>
+      </w:r>
+      <w:proofErr w:type="spellEnd"/>
+      <w:r>
+        <w:rPr>
+          <w:lang w:val="en-US"/>
+        </w:rPr>
+        <w:t xml:space="preserve"> </w:t>
+      </w:r>
+      <w:proofErr w:type="spellStart"/>
+      <w:r>
+        <w:rPr>
+          <w:lang w:val="en-US"/>
+        </w:rPr>
+        <w:t>цимент</w:t>
+      </w:r>
+      <w:proofErr w:type="spellEnd"/>
+      <w:r>
+        <w:rPr>
+          <w:lang w:val="en-US"/>
+        </w:rPr>
+        <w:t xml:space="preserve">, </w:t>
+      </w:r>
+      <w:proofErr w:type="spellStart"/>
+      <w:r>
+        <w:rPr>
+          <w:lang w:val="en-US"/>
+        </w:rPr>
+        <w:t>бетон</w:t>
+      </w:r>
+      <w:proofErr w:type="spellEnd"/>
+      <w:r>
+        <w:rPr>
+          <w:lang w:val="en-US"/>
+        </w:rPr>
+        <w:t xml:space="preserve">, </w:t>
+      </w:r>
+      <w:proofErr w:type="spellStart"/>
+      <w:r>
+        <w:rPr>
+          <w:lang w:val="en-US"/>
+        </w:rPr>
+        <w:t>инертни</w:t>
+      </w:r>
+      <w:proofErr w:type="spellEnd"/>
+      <w:r>
+        <w:rPr>
+          <w:lang w:val="en-US"/>
+        </w:rPr>
+        <w:t xml:space="preserve"> </w:t>
+      </w:r>
+      <w:proofErr w:type="spellStart"/>
+      <w:r>
+        <w:rPr>
+          <w:lang w:val="en-US"/>
+        </w:rPr>
+        <w:t>материали</w:t>
+      </w:r>
+      <w:proofErr w:type="spellEnd"/>
+      <w:r>
+        <w:rPr>
+          <w:lang w:val="en-US"/>
+        </w:rPr>
+        <w:t xml:space="preserve"> и </w:t>
+      </w:r>
+      <w:proofErr w:type="spellStart"/>
+      <w:r>
+        <w:rPr>
+          <w:lang w:val="en-US"/>
+        </w:rPr>
+        <w:t>свързани</w:t>
+      </w:r>
+      <w:proofErr w:type="spellEnd"/>
+      <w:r>
+        <w:rPr>
+          <w:lang w:val="en-US"/>
+        </w:rPr>
+        <w:t xml:space="preserve"> </w:t>
+      </w:r>
+      <w:proofErr w:type="spellStart"/>
+      <w:r>
+        <w:rPr>
+          <w:lang w:val="en-US"/>
+        </w:rPr>
+        <w:t>стоки</w:t>
+      </w:r>
+      <w:proofErr w:type="spellEnd"/>
+      <w:r>
+        <w:rPr>
+          <w:lang w:val="en-US"/>
+        </w:rPr>
+        <w:t xml:space="preserve">. </w:t>
+      </w:r>
+      <w:proofErr w:type="spellStart"/>
+      <w:r>
+        <w:rPr>
+          <w:lang w:val="en-US"/>
+        </w:rPr>
+        <w:t>Освен</w:t>
+      </w:r>
+      <w:proofErr w:type="spellEnd"/>
+      <w:r>
+        <w:rPr>
+          <w:lang w:val="en-US"/>
+        </w:rPr>
+        <w:t xml:space="preserve"> </w:t>
+      </w:r>
+      <w:proofErr w:type="spellStart"/>
+      <w:r>
+        <w:rPr>
+          <w:lang w:val="en-US"/>
+        </w:rPr>
+        <w:t>това</w:t>
+      </w:r>
+      <w:proofErr w:type="spellEnd"/>
+      <w:r>
+        <w:rPr>
+          <w:lang w:val="en-US"/>
+        </w:rPr>
+        <w:t xml:space="preserve"> </w:t>
+      </w:r>
+      <w:proofErr w:type="spellStart"/>
+      <w:r>
+        <w:rPr>
+          <w:lang w:val="en-US"/>
+        </w:rPr>
+        <w:t>те</w:t>
+      </w:r>
+      <w:proofErr w:type="spellEnd"/>
+      <w:r>
+        <w:rPr>
+          <w:lang w:val="en-US"/>
+        </w:rPr>
+        <w:t xml:space="preserve"> </w:t>
+      </w:r>
+      <w:proofErr w:type="spellStart"/>
+      <w:r>
+        <w:rPr>
+          <w:lang w:val="en-US"/>
+        </w:rPr>
+        <w:t>предоставят</w:t>
+      </w:r>
+      <w:proofErr w:type="spellEnd"/>
+      <w:r>
+        <w:rPr>
+          <w:lang w:val="en-US"/>
+        </w:rPr>
+        <w:t xml:space="preserve"> </w:t>
+      </w:r>
+      <w:proofErr w:type="spellStart"/>
+      <w:r>
+        <w:rPr>
+          <w:lang w:val="en-US"/>
+        </w:rPr>
+        <w:t>услуги</w:t>
+      </w:r>
+      <w:proofErr w:type="spellEnd"/>
+      <w:r>
+        <w:rPr>
+          <w:lang w:val="en-US"/>
+        </w:rPr>
+        <w:t xml:space="preserve"> </w:t>
+      </w:r>
+      <w:proofErr w:type="spellStart"/>
+      <w:r>
+        <w:rPr>
+          <w:lang w:val="en-US"/>
+        </w:rPr>
+        <w:t>на</w:t>
+      </w:r>
+      <w:proofErr w:type="spellEnd"/>
+      <w:r>
+        <w:rPr>
+          <w:lang w:val="en-US"/>
+        </w:rPr>
+        <w:t xml:space="preserve"> </w:t>
+      </w:r>
+      <w:proofErr w:type="spellStart"/>
+      <w:r>
+        <w:rPr>
+          <w:lang w:val="en-US"/>
+        </w:rPr>
+        <w:t>строителната</w:t>
+      </w:r>
+      <w:proofErr w:type="spellEnd"/>
+      <w:r>
+        <w:rPr>
+          <w:lang w:val="en-US"/>
+        </w:rPr>
+        <w:t xml:space="preserve"> </w:t>
+      </w:r>
+      <w:proofErr w:type="spellStart"/>
+      <w:r>
+        <w:rPr>
+          <w:lang w:val="en-US"/>
+        </w:rPr>
+        <w:t>индустрия</w:t>
+      </w:r>
+      <w:proofErr w:type="spellEnd"/>
+      <w:r>
+        <w:rPr>
+          <w:lang w:val="en-US"/>
+        </w:rPr>
+        <w:t>.</w:t>
+      </w:r>
+    </w:p>
+    <w:p>
+      <w:pPr>
+        <w:pStyle w:val="disbody"/>
+        <w:rPr>
+          <w:lang w:val="en-US"/>
+        </w:rPr>
+      </w:pPr>
+      <w:proofErr w:type="spellStart"/>
+      <w:r>
+        <w:rPr>
+          <w:lang w:val="en-US"/>
+        </w:rPr>
+        <w:t>Компания</w:t>
+      </w:r>
+      <w:proofErr w:type="spellEnd"/>
+      <w:r>
+        <w:rPr>
+          <w:lang w:val="en-US"/>
+        </w:rPr>
+        <w:t xml:space="preserve"> е </w:t>
+      </w:r>
+      <w:proofErr w:type="spellStart"/>
+      <w:r>
+        <w:rPr>
+          <w:lang w:val="en-US"/>
+        </w:rPr>
+        <w:t>специализирана</w:t>
+      </w:r>
+      <w:proofErr w:type="spellEnd"/>
+      <w:r>
+        <w:rPr>
+          <w:lang w:val="en-US"/>
+        </w:rPr>
+        <w:t xml:space="preserve"> в </w:t>
+      </w:r>
+      <w:proofErr w:type="spellStart"/>
+      <w:r>
+        <w:rPr>
+          <w:lang w:val="en-US"/>
+        </w:rPr>
+        <w:t>производството</w:t>
+      </w:r>
+      <w:proofErr w:type="spellEnd"/>
+      <w:r>
+        <w:rPr>
+          <w:lang w:val="en-US"/>
+        </w:rPr>
+        <w:t xml:space="preserve"> и </w:t>
+      </w:r>
+      <w:proofErr w:type="spellStart"/>
+      <w:r>
+        <w:rPr>
+          <w:lang w:val="en-US"/>
+        </w:rPr>
+        <w:t>доставката</w:t>
+      </w:r>
+      <w:proofErr w:type="spellEnd"/>
+      <w:r>
+        <w:rPr>
+          <w:lang w:val="en-US"/>
+        </w:rPr>
+        <w:t xml:space="preserve"> </w:t>
+      </w:r>
+      <w:proofErr w:type="spellStart"/>
+      <w:r>
+        <w:rPr>
+          <w:lang w:val="en-US"/>
+        </w:rPr>
+        <w:t>на</w:t>
+      </w:r>
+      <w:proofErr w:type="spellEnd"/>
+      <w:r>
+        <w:rPr>
+          <w:lang w:val="en-US"/>
+        </w:rPr>
+        <w:t xml:space="preserve"> </w:t>
+      </w:r>
+      <w:proofErr w:type="spellStart"/>
+      <w:r>
+        <w:rPr>
+          <w:lang w:val="en-US"/>
+        </w:rPr>
+        <w:t>бетонова</w:t>
+      </w:r>
+      <w:proofErr w:type="spellEnd"/>
+      <w:r>
+        <w:rPr>
+          <w:lang w:val="en-US"/>
+        </w:rPr>
+        <w:t xml:space="preserve"> </w:t>
+      </w:r>
+      <w:proofErr w:type="spellStart"/>
+      <w:r>
+        <w:rPr>
+          <w:lang w:val="en-US"/>
+        </w:rPr>
+        <w:t>смес</w:t>
+      </w:r>
+      <w:proofErr w:type="spellEnd"/>
+      <w:r>
+        <w:rPr>
+          <w:lang w:val="en-US"/>
+        </w:rPr>
+        <w:t xml:space="preserve">, </w:t>
+      </w:r>
+      <w:proofErr w:type="spellStart"/>
+      <w:r>
+        <w:rPr>
+          <w:lang w:val="en-US"/>
+        </w:rPr>
+        <w:t>която</w:t>
+      </w:r>
+      <w:proofErr w:type="spellEnd"/>
+      <w:r>
+        <w:rPr>
+          <w:lang w:val="en-US"/>
+        </w:rPr>
+        <w:t xml:space="preserve"> </w:t>
+      </w:r>
+      <w:proofErr w:type="spellStart"/>
+      <w:r>
+        <w:rPr>
+          <w:lang w:val="en-US"/>
+        </w:rPr>
+        <w:t>се</w:t>
+      </w:r>
+      <w:proofErr w:type="spellEnd"/>
+      <w:r>
+        <w:rPr>
+          <w:lang w:val="en-US"/>
+        </w:rPr>
+        <w:t xml:space="preserve"> </w:t>
+      </w:r>
+      <w:proofErr w:type="spellStart"/>
+      <w:r>
+        <w:rPr>
+          <w:lang w:val="en-US"/>
+        </w:rPr>
+        <w:t>произвежда</w:t>
+      </w:r>
+      <w:proofErr w:type="spellEnd"/>
+      <w:r>
+        <w:rPr>
+          <w:lang w:val="en-US"/>
+        </w:rPr>
+        <w:t xml:space="preserve"> в </w:t>
+      </w:r>
+      <w:proofErr w:type="spellStart"/>
+      <w:r>
+        <w:rPr>
+          <w:lang w:val="en-US"/>
+        </w:rPr>
+        <w:t>централно</w:t>
+      </w:r>
+      <w:proofErr w:type="spellEnd"/>
+      <w:r>
+        <w:rPr>
+          <w:lang w:val="en-US"/>
+        </w:rPr>
+        <w:t xml:space="preserve"> </w:t>
+      </w:r>
+      <w:proofErr w:type="spellStart"/>
+      <w:r>
+        <w:rPr>
+          <w:lang w:val="en-US"/>
+        </w:rPr>
+        <w:t>съоръжение</w:t>
+      </w:r>
+      <w:proofErr w:type="spellEnd"/>
+      <w:r>
+        <w:rPr>
+          <w:lang w:val="en-US"/>
+        </w:rPr>
+        <w:t xml:space="preserve"> </w:t>
+      </w:r>
+      <w:proofErr w:type="spellStart"/>
+      <w:r>
+        <w:rPr>
+          <w:lang w:val="en-US"/>
+        </w:rPr>
+        <w:t>за</w:t>
+      </w:r>
+      <w:proofErr w:type="spellEnd"/>
+      <w:r>
+        <w:rPr>
+          <w:lang w:val="en-US"/>
+        </w:rPr>
+        <w:t xml:space="preserve"> </w:t>
+      </w:r>
+      <w:proofErr w:type="spellStart"/>
+      <w:r>
+        <w:rPr>
+          <w:lang w:val="en-US"/>
+        </w:rPr>
+        <w:t>дозиране</w:t>
+      </w:r>
+      <w:proofErr w:type="spellEnd"/>
+      <w:r>
+        <w:rPr>
+          <w:lang w:val="en-US"/>
+        </w:rPr>
+        <w:t xml:space="preserve">. </w:t>
+      </w:r>
+      <w:proofErr w:type="spellStart"/>
+      <w:r>
+        <w:rPr>
+          <w:lang w:val="en-US"/>
+        </w:rPr>
+        <w:t>Терминът</w:t>
+      </w:r>
+      <w:proofErr w:type="spellEnd"/>
+      <w:r>
+        <w:rPr>
+          <w:lang w:val="en-US"/>
+        </w:rPr>
+        <w:t xml:space="preserve"> „</w:t>
+      </w:r>
+      <w:proofErr w:type="spellStart"/>
+      <w:r>
+        <w:rPr>
+          <w:lang w:val="en-US"/>
+        </w:rPr>
+        <w:t>готови</w:t>
+      </w:r>
+      <w:proofErr w:type="spellEnd"/>
+      <w:r>
+        <w:rPr>
+          <w:lang w:val="en-US"/>
+        </w:rPr>
+        <w:t xml:space="preserve"> </w:t>
+      </w:r>
+      <w:proofErr w:type="spellStart"/>
+      <w:r>
+        <w:rPr>
+          <w:lang w:val="en-US"/>
+        </w:rPr>
+        <w:t>смеси</w:t>
+      </w:r>
+      <w:proofErr w:type="spellEnd"/>
+      <w:r>
+        <w:rPr>
+          <w:lang w:val="en-US"/>
+        </w:rPr>
+        <w:t>“</w:t>
+      </w:r>
+      <w:r>
+        <w:t xml:space="preserve"> </w:t>
+      </w:r>
+      <w:proofErr w:type="spellStart"/>
+      <w:r>
+        <w:rPr>
+          <w:lang w:val="en-US"/>
+        </w:rPr>
+        <w:t>произлиза</w:t>
+      </w:r>
+      <w:proofErr w:type="spellEnd"/>
+      <w:r>
+        <w:rPr>
+          <w:lang w:val="en-US"/>
+        </w:rPr>
+        <w:t xml:space="preserve"> </w:t>
+      </w:r>
+      <w:proofErr w:type="spellStart"/>
+      <w:r>
+        <w:rPr>
+          <w:lang w:val="en-US"/>
+        </w:rPr>
+        <w:t>от</w:t>
+      </w:r>
+      <w:proofErr w:type="spellEnd"/>
+      <w:r>
+        <w:rPr>
+          <w:lang w:val="en-US"/>
+        </w:rPr>
+        <w:t xml:space="preserve"> </w:t>
+      </w:r>
+      <w:proofErr w:type="spellStart"/>
+      <w:r>
+        <w:rPr>
+          <w:lang w:val="en-US"/>
+        </w:rPr>
+        <w:t>факта</w:t>
+      </w:r>
+      <w:proofErr w:type="spellEnd"/>
+      <w:r>
+        <w:rPr>
+          <w:lang w:val="en-US"/>
+        </w:rPr>
+        <w:t xml:space="preserve">, </w:t>
+      </w:r>
+      <w:proofErr w:type="spellStart"/>
+      <w:r>
+        <w:rPr>
+          <w:lang w:val="en-US"/>
+        </w:rPr>
+        <w:t>че</w:t>
+      </w:r>
+      <w:proofErr w:type="spellEnd"/>
+      <w:r>
+        <w:rPr>
+          <w:lang w:val="en-US"/>
+        </w:rPr>
+        <w:t xml:space="preserve"> </w:t>
+      </w:r>
+      <w:proofErr w:type="spellStart"/>
+      <w:r>
+        <w:rPr>
+          <w:lang w:val="en-US"/>
+        </w:rPr>
+        <w:t>тези</w:t>
+      </w:r>
+      <w:proofErr w:type="spellEnd"/>
+      <w:r>
+        <w:rPr>
+          <w:lang w:val="en-US"/>
+        </w:rPr>
+        <w:t xml:space="preserve"> </w:t>
+      </w:r>
+      <w:proofErr w:type="spellStart"/>
+      <w:r>
+        <w:rPr>
+          <w:lang w:val="en-US"/>
+        </w:rPr>
+        <w:t>смеси</w:t>
+      </w:r>
+      <w:proofErr w:type="spellEnd"/>
+      <w:r>
+        <w:rPr>
+          <w:lang w:val="en-US"/>
+        </w:rPr>
+        <w:t xml:space="preserve"> </w:t>
+      </w:r>
+      <w:proofErr w:type="spellStart"/>
+      <w:r>
+        <w:rPr>
+          <w:lang w:val="en-US"/>
+        </w:rPr>
+        <w:t>се</w:t>
+      </w:r>
+      <w:proofErr w:type="spellEnd"/>
+      <w:r>
+        <w:rPr>
+          <w:lang w:val="en-US"/>
+        </w:rPr>
+        <w:t xml:space="preserve"> </w:t>
+      </w:r>
+      <w:proofErr w:type="spellStart"/>
+      <w:r>
+        <w:rPr>
+          <w:lang w:val="en-US"/>
+        </w:rPr>
+        <w:t>произвеждат</w:t>
+      </w:r>
+      <w:proofErr w:type="spellEnd"/>
+      <w:r>
+        <w:rPr>
+          <w:lang w:val="en-US"/>
+        </w:rPr>
+        <w:t xml:space="preserve"> </w:t>
+      </w:r>
+      <w:proofErr w:type="spellStart"/>
+      <w:r>
+        <w:rPr>
+          <w:lang w:val="en-US"/>
+        </w:rPr>
+        <w:t>според</w:t>
+      </w:r>
+      <w:proofErr w:type="spellEnd"/>
+      <w:r>
+        <w:rPr>
+          <w:lang w:val="en-US"/>
+        </w:rPr>
+        <w:t xml:space="preserve"> </w:t>
+      </w:r>
+      <w:proofErr w:type="spellStart"/>
+      <w:r>
+        <w:rPr>
+          <w:lang w:val="en-US"/>
+        </w:rPr>
+        <w:t>спецификациите</w:t>
+      </w:r>
+      <w:proofErr w:type="spellEnd"/>
+      <w:r>
+        <w:rPr>
+          <w:lang w:val="en-US"/>
+        </w:rPr>
+        <w:t xml:space="preserve"> </w:t>
+      </w:r>
+      <w:proofErr w:type="spellStart"/>
+      <w:r>
+        <w:rPr>
+          <w:lang w:val="en-US"/>
+        </w:rPr>
+        <w:t>на</w:t>
+      </w:r>
+      <w:proofErr w:type="spellEnd"/>
+      <w:r>
+        <w:rPr>
+          <w:lang w:val="en-US"/>
+        </w:rPr>
+        <w:t xml:space="preserve"> </w:t>
+      </w:r>
+      <w:proofErr w:type="spellStart"/>
+      <w:r>
+        <w:rPr>
+          <w:lang w:val="en-US"/>
+        </w:rPr>
+        <w:t>клиента</w:t>
+      </w:r>
+      <w:proofErr w:type="spellEnd"/>
+      <w:r>
+        <w:rPr>
+          <w:lang w:val="en-US"/>
+        </w:rPr>
+        <w:t xml:space="preserve">, </w:t>
+      </w:r>
+      <w:proofErr w:type="spellStart"/>
+      <w:r>
+        <w:rPr>
+          <w:lang w:val="en-US"/>
+        </w:rPr>
+        <w:t>което</w:t>
+      </w:r>
+      <w:proofErr w:type="spellEnd"/>
+      <w:r>
+        <w:rPr>
+          <w:lang w:val="en-US"/>
+        </w:rPr>
+        <w:t xml:space="preserve"> </w:t>
+      </w:r>
+      <w:proofErr w:type="spellStart"/>
+      <w:r>
+        <w:rPr>
+          <w:lang w:val="en-US"/>
+        </w:rPr>
+        <w:t>води</w:t>
+      </w:r>
+      <w:proofErr w:type="spellEnd"/>
+      <w:r>
+        <w:rPr>
+          <w:lang w:val="en-US"/>
+        </w:rPr>
+        <w:t xml:space="preserve"> </w:t>
+      </w:r>
+      <w:proofErr w:type="spellStart"/>
+      <w:r>
+        <w:rPr>
+          <w:lang w:val="en-US"/>
+        </w:rPr>
+        <w:t>до</w:t>
+      </w:r>
+      <w:proofErr w:type="spellEnd"/>
+      <w:r>
+        <w:rPr>
+          <w:lang w:val="en-US"/>
+        </w:rPr>
+        <w:t xml:space="preserve"> </w:t>
+      </w:r>
+      <w:proofErr w:type="spellStart"/>
+      <w:r>
+        <w:rPr>
+          <w:lang w:val="en-US"/>
+        </w:rPr>
+        <w:t>прецизен</w:t>
+      </w:r>
+      <w:proofErr w:type="spellEnd"/>
+      <w:r>
+        <w:rPr>
+          <w:lang w:val="en-US"/>
+        </w:rPr>
+        <w:t xml:space="preserve">, </w:t>
+      </w:r>
+      <w:proofErr w:type="spellStart"/>
+      <w:r>
+        <w:rPr>
+          <w:lang w:val="en-US"/>
+        </w:rPr>
+        <w:t>висококачествен</w:t>
+      </w:r>
+      <w:proofErr w:type="spellEnd"/>
+      <w:r>
+        <w:rPr>
+          <w:lang w:val="en-US"/>
+        </w:rPr>
+        <w:t xml:space="preserve"> </w:t>
+      </w:r>
+      <w:proofErr w:type="spellStart"/>
+      <w:r>
+        <w:rPr>
+          <w:lang w:val="en-US"/>
+        </w:rPr>
+        <w:t>продукт</w:t>
+      </w:r>
+      <w:proofErr w:type="spellEnd"/>
+      <w:r>
+        <w:rPr>
+          <w:lang w:val="en-US"/>
+        </w:rPr>
+        <w:t xml:space="preserve">, </w:t>
+      </w:r>
+      <w:proofErr w:type="spellStart"/>
+      <w:r>
+        <w:rPr>
+          <w:lang w:val="en-US"/>
+        </w:rPr>
+        <w:t>който</w:t>
+      </w:r>
+      <w:proofErr w:type="spellEnd"/>
+      <w:r>
+        <w:rPr>
+          <w:lang w:val="en-US"/>
+        </w:rPr>
+        <w:t xml:space="preserve"> </w:t>
+      </w:r>
+      <w:proofErr w:type="spellStart"/>
+      <w:r>
+        <w:rPr>
+          <w:lang w:val="en-US"/>
+        </w:rPr>
+        <w:t>може</w:t>
+      </w:r>
+      <w:proofErr w:type="spellEnd"/>
+      <w:r>
+        <w:rPr>
+          <w:lang w:val="en-US"/>
+        </w:rPr>
+        <w:t xml:space="preserve"> </w:t>
+      </w:r>
+      <w:proofErr w:type="spellStart"/>
+      <w:r>
+        <w:rPr>
+          <w:lang w:val="en-US"/>
+        </w:rPr>
+        <w:t>да</w:t>
+      </w:r>
+      <w:proofErr w:type="spellEnd"/>
+      <w:r>
+        <w:rPr>
+          <w:lang w:val="en-US"/>
+        </w:rPr>
+        <w:t xml:space="preserve"> </w:t>
+      </w:r>
+      <w:proofErr w:type="spellStart"/>
+      <w:r>
+        <w:rPr>
+          <w:lang w:val="en-US"/>
+        </w:rPr>
+        <w:t>се</w:t>
+      </w:r>
+      <w:proofErr w:type="spellEnd"/>
+      <w:r>
+        <w:rPr>
+          <w:lang w:val="en-US"/>
+        </w:rPr>
+        <w:t xml:space="preserve"> </w:t>
+      </w:r>
+      <w:proofErr w:type="spellStart"/>
+      <w:r>
+        <w:rPr>
+          <w:lang w:val="en-US"/>
+        </w:rPr>
+        <w:t>използва</w:t>
+      </w:r>
+      <w:proofErr w:type="spellEnd"/>
+      <w:r>
+        <w:rPr>
+          <w:lang w:val="en-US"/>
+        </w:rPr>
+        <w:t xml:space="preserve"> </w:t>
+      </w:r>
+      <w:proofErr w:type="spellStart"/>
+      <w:r>
+        <w:rPr>
+          <w:lang w:val="en-US"/>
+        </w:rPr>
+        <w:t>веднага</w:t>
+      </w:r>
+      <w:proofErr w:type="spellEnd"/>
+      <w:r>
+        <w:rPr>
+          <w:lang w:val="en-US"/>
+        </w:rPr>
+        <w:t xml:space="preserve"> </w:t>
+      </w:r>
+      <w:proofErr w:type="spellStart"/>
+      <w:r>
+        <w:rPr>
+          <w:lang w:val="en-US"/>
+        </w:rPr>
+        <w:t>след</w:t>
+      </w:r>
+      <w:proofErr w:type="spellEnd"/>
+      <w:r>
+        <w:rPr>
+          <w:lang w:val="en-US"/>
+        </w:rPr>
+        <w:t xml:space="preserve"> </w:t>
+      </w:r>
+      <w:proofErr w:type="spellStart"/>
+      <w:r>
+        <w:rPr>
+          <w:lang w:val="en-US"/>
+        </w:rPr>
+        <w:t>доставката</w:t>
+      </w:r>
+      <w:proofErr w:type="spellEnd"/>
+      <w:r>
+        <w:rPr>
+          <w:lang w:val="en-US"/>
+        </w:rPr>
+        <w:t>.</w:t>
       </w:r>
     </w:p>
     <w:p>
@@ -208,21 +1553,18 @@
     <w:p>
       <w:pPr>
         <w:pStyle w:val="disbody"/>
-      </w:pPr>
-      <w:r>
-        <w:t>П</w:t>
-      </w:r>
-      <w:proofErr w:type="spellStart"/>
-      <w:r>
-        <w:rPr>
-          <w:lang w:val="en-US"/>
-        </w:rPr>
-        <w:t>родукти</w:t>
-      </w:r>
-      <w:proofErr w:type="spellEnd"/>
-      <w:r>
-        <w:t>те на компанията</w:t>
-      </w:r>
+        <w:rPr>
+          <w:lang w:val="en-US"/>
+        </w:rPr>
+      </w:pPr>
+      <w:proofErr w:type="spellStart"/>
+      <w:r>
+        <w:rPr>
+          <w:lang w:val="en-US"/>
+        </w:rPr>
+        <w:t>За</w:t>
+      </w:r>
+      <w:proofErr w:type="spellEnd"/>
       <w:r>
         <w:rPr>
           <w:lang w:val="en-US"/>
@@ -234,6 +1576,439 @@
         <w:rPr>
           <w:lang w:val="en-US"/>
         </w:rPr>
+        <w:t>дозиране</w:t>
+      </w:r>
+      <w:proofErr w:type="spellEnd"/>
+      <w:r>
+        <w:rPr>
+          <w:lang w:val="en-US"/>
+        </w:rPr>
+        <w:t xml:space="preserve"> </w:t>
+      </w:r>
+      <w:proofErr w:type="spellStart"/>
+      <w:r>
+        <w:rPr>
+          <w:lang w:val="en-US"/>
+        </w:rPr>
+        <w:t>на</w:t>
+      </w:r>
+      <w:proofErr w:type="spellEnd"/>
+      <w:r>
+        <w:rPr>
+          <w:lang w:val="en-US"/>
+        </w:rPr>
+        <w:t xml:space="preserve"> </w:t>
+      </w:r>
+      <w:proofErr w:type="spellStart"/>
+      <w:r>
+        <w:rPr>
+          <w:lang w:val="en-US"/>
+        </w:rPr>
+        <w:t>бетон</w:t>
+      </w:r>
+      <w:proofErr w:type="spellEnd"/>
+      <w:r>
+        <w:rPr>
+          <w:lang w:val="en-US"/>
+        </w:rPr>
+        <w:t xml:space="preserve"> </w:t>
+      </w:r>
+      <w:proofErr w:type="spellStart"/>
+      <w:r>
+        <w:rPr>
+          <w:lang w:val="en-US"/>
+        </w:rPr>
+        <w:t>компани</w:t>
+      </w:r>
+      <w:proofErr w:type="spellEnd"/>
+      <w:r>
+        <w:t>ята</w:t>
+      </w:r>
+      <w:r>
+        <w:rPr>
+          <w:lang w:val="en-US"/>
+        </w:rPr>
+        <w:t xml:space="preserve"> </w:t>
+      </w:r>
+      <w:proofErr w:type="spellStart"/>
+      <w:r>
+        <w:rPr>
+          <w:lang w:val="en-US"/>
+        </w:rPr>
+        <w:t>използва</w:t>
+      </w:r>
+      <w:proofErr w:type="spellEnd"/>
+      <w:r>
+        <w:rPr>
+          <w:lang w:val="en-US"/>
+        </w:rPr>
+        <w:t xml:space="preserve"> </w:t>
+      </w:r>
+      <w:proofErr w:type="spellStart"/>
+      <w:r>
+        <w:rPr>
+          <w:lang w:val="en-US"/>
+        </w:rPr>
+        <w:t>големи</w:t>
+      </w:r>
+      <w:proofErr w:type="spellEnd"/>
+      <w:r>
+        <w:rPr>
+          <w:lang w:val="en-US"/>
+        </w:rPr>
+        <w:t xml:space="preserve"> </w:t>
+      </w:r>
+      <w:proofErr w:type="spellStart"/>
+      <w:r>
+        <w:rPr>
+          <w:lang w:val="en-US"/>
+        </w:rPr>
+        <w:t>централни</w:t>
+      </w:r>
+      <w:proofErr w:type="spellEnd"/>
+      <w:r>
+        <w:rPr>
+          <w:lang w:val="en-US"/>
+        </w:rPr>
+        <w:t xml:space="preserve"> </w:t>
+      </w:r>
+      <w:proofErr w:type="spellStart"/>
+      <w:r>
+        <w:rPr>
+          <w:lang w:val="en-US"/>
+        </w:rPr>
+        <w:t>съоръжения</w:t>
+      </w:r>
+      <w:proofErr w:type="spellEnd"/>
+      <w:r>
+        <w:rPr>
+          <w:lang w:val="en-US"/>
+        </w:rPr>
+        <w:t xml:space="preserve">. </w:t>
+      </w:r>
+      <w:proofErr w:type="spellStart"/>
+      <w:r>
+        <w:rPr>
+          <w:lang w:val="en-US"/>
+        </w:rPr>
+        <w:t>Това</w:t>
+      </w:r>
+      <w:proofErr w:type="spellEnd"/>
+      <w:r>
+        <w:rPr>
+          <w:lang w:val="en-US"/>
+        </w:rPr>
+        <w:t xml:space="preserve"> </w:t>
+      </w:r>
+      <w:proofErr w:type="spellStart"/>
+      <w:r>
+        <w:rPr>
+          <w:lang w:val="en-US"/>
+        </w:rPr>
+        <w:t>дава</w:t>
+      </w:r>
+      <w:proofErr w:type="spellEnd"/>
+      <w:r>
+        <w:rPr>
+          <w:lang w:val="en-US"/>
+        </w:rPr>
+        <w:t xml:space="preserve"> </w:t>
+      </w:r>
+      <w:proofErr w:type="spellStart"/>
+      <w:r>
+        <w:rPr>
+          <w:lang w:val="en-US"/>
+        </w:rPr>
+        <w:t>възможност</w:t>
+      </w:r>
+      <w:proofErr w:type="spellEnd"/>
+      <w:r>
+        <w:rPr>
+          <w:lang w:val="en-US"/>
+        </w:rPr>
+        <w:t xml:space="preserve"> </w:t>
+      </w:r>
+      <w:proofErr w:type="spellStart"/>
+      <w:r>
+        <w:rPr>
+          <w:lang w:val="en-US"/>
+        </w:rPr>
+        <w:t>за</w:t>
+      </w:r>
+      <w:proofErr w:type="spellEnd"/>
+      <w:r>
+        <w:rPr>
+          <w:lang w:val="en-US"/>
+        </w:rPr>
+        <w:t xml:space="preserve"> </w:t>
+      </w:r>
+      <w:proofErr w:type="spellStart"/>
+      <w:r>
+        <w:rPr>
+          <w:lang w:val="en-US"/>
+        </w:rPr>
+        <w:t>прецизно</w:t>
+      </w:r>
+      <w:proofErr w:type="spellEnd"/>
+      <w:r>
+        <w:rPr>
+          <w:lang w:val="en-US"/>
+        </w:rPr>
+        <w:t xml:space="preserve"> и </w:t>
+      </w:r>
+      <w:proofErr w:type="spellStart"/>
+      <w:r>
+        <w:rPr>
+          <w:lang w:val="en-US"/>
+        </w:rPr>
+        <w:t>точно</w:t>
+      </w:r>
+      <w:proofErr w:type="spellEnd"/>
+      <w:r>
+        <w:rPr>
+          <w:lang w:val="en-US"/>
+        </w:rPr>
+        <w:t xml:space="preserve"> </w:t>
+      </w:r>
+      <w:proofErr w:type="spellStart"/>
+      <w:r>
+        <w:rPr>
+          <w:lang w:val="en-US"/>
+        </w:rPr>
+        <w:t>смесване</w:t>
+      </w:r>
+      <w:proofErr w:type="spellEnd"/>
+      <w:r>
+        <w:rPr>
+          <w:lang w:val="en-US"/>
+        </w:rPr>
+        <w:t xml:space="preserve">, </w:t>
+      </w:r>
+      <w:proofErr w:type="spellStart"/>
+      <w:r>
+        <w:rPr>
+          <w:lang w:val="en-US"/>
+        </w:rPr>
+        <w:t>гарантирайки</w:t>
+      </w:r>
+      <w:proofErr w:type="spellEnd"/>
+      <w:r>
+        <w:rPr>
+          <w:lang w:val="en-US"/>
+        </w:rPr>
+        <w:t xml:space="preserve"> </w:t>
+      </w:r>
+      <w:proofErr w:type="spellStart"/>
+      <w:r>
+        <w:rPr>
+          <w:lang w:val="en-US"/>
+        </w:rPr>
+        <w:t>целостта</w:t>
+      </w:r>
+      <w:proofErr w:type="spellEnd"/>
+      <w:r>
+        <w:rPr>
+          <w:lang w:val="en-US"/>
+        </w:rPr>
+        <w:t xml:space="preserve"> </w:t>
+      </w:r>
+      <w:proofErr w:type="spellStart"/>
+      <w:r>
+        <w:rPr>
+          <w:lang w:val="en-US"/>
+        </w:rPr>
+        <w:t>на</w:t>
+      </w:r>
+      <w:proofErr w:type="spellEnd"/>
+      <w:r>
+        <w:rPr>
+          <w:lang w:val="en-US"/>
+        </w:rPr>
+        <w:t xml:space="preserve"> </w:t>
+      </w:r>
+      <w:proofErr w:type="spellStart"/>
+      <w:r>
+        <w:rPr>
+          <w:lang w:val="en-US"/>
+        </w:rPr>
+        <w:t>продукта</w:t>
+      </w:r>
+      <w:proofErr w:type="spellEnd"/>
+      <w:r>
+        <w:rPr>
+          <w:lang w:val="en-US"/>
+        </w:rPr>
+        <w:t xml:space="preserve">. </w:t>
+      </w:r>
+      <w:r>
+        <w:rPr>
+          <w:lang w:val="en-US"/>
+        </w:rPr>
+        <w:t xml:space="preserve">TITAN Cement </w:t>
+      </w:r>
+      <w:proofErr w:type="spellStart"/>
+      <w:r>
+        <w:rPr>
+          <w:lang w:val="en-US"/>
+        </w:rPr>
+        <w:t>произвежда</w:t>
+      </w:r>
+      <w:proofErr w:type="spellEnd"/>
+      <w:r>
+        <w:rPr>
+          <w:lang w:val="en-US"/>
+        </w:rPr>
+        <w:t xml:space="preserve"> </w:t>
+      </w:r>
+      <w:proofErr w:type="spellStart"/>
+      <w:r>
+        <w:rPr>
+          <w:lang w:val="en-US"/>
+        </w:rPr>
+        <w:t>смеси</w:t>
+      </w:r>
+      <w:proofErr w:type="spellEnd"/>
+      <w:r>
+        <w:rPr>
+          <w:lang w:val="en-US"/>
+        </w:rPr>
+        <w:t xml:space="preserve"> </w:t>
+      </w:r>
+      <w:proofErr w:type="spellStart"/>
+      <w:r>
+        <w:rPr>
+          <w:lang w:val="en-US"/>
+        </w:rPr>
+        <w:t>според</w:t>
+      </w:r>
+      <w:proofErr w:type="spellEnd"/>
+      <w:r>
+        <w:rPr>
+          <w:lang w:val="en-US"/>
+        </w:rPr>
+        <w:t xml:space="preserve"> </w:t>
+      </w:r>
+      <w:proofErr w:type="spellStart"/>
+      <w:r>
+        <w:rPr>
+          <w:lang w:val="en-US"/>
+        </w:rPr>
+        <w:t>изискванията</w:t>
+      </w:r>
+      <w:proofErr w:type="spellEnd"/>
+      <w:r>
+        <w:rPr>
+          <w:lang w:val="en-US"/>
+        </w:rPr>
+        <w:t xml:space="preserve"> </w:t>
+      </w:r>
+      <w:proofErr w:type="spellStart"/>
+      <w:r>
+        <w:rPr>
+          <w:lang w:val="en-US"/>
+        </w:rPr>
+        <w:t>за</w:t>
+      </w:r>
+      <w:proofErr w:type="spellEnd"/>
+      <w:r>
+        <w:rPr>
+          <w:lang w:val="en-US"/>
+        </w:rPr>
+        <w:t xml:space="preserve"> </w:t>
+      </w:r>
+      <w:proofErr w:type="spellStart"/>
+      <w:r>
+        <w:rPr>
+          <w:lang w:val="en-US"/>
+        </w:rPr>
+        <w:t>здравина</w:t>
+      </w:r>
+      <w:proofErr w:type="spellEnd"/>
+      <w:r>
+        <w:rPr>
+          <w:lang w:val="en-US"/>
+        </w:rPr>
+        <w:t xml:space="preserve">, </w:t>
+      </w:r>
+      <w:proofErr w:type="spellStart"/>
+      <w:r>
+        <w:rPr>
+          <w:lang w:val="en-US"/>
+        </w:rPr>
+        <w:t>обработваемост</w:t>
+      </w:r>
+      <w:proofErr w:type="spellEnd"/>
+      <w:r>
+        <w:rPr>
+          <w:lang w:val="en-US"/>
+        </w:rPr>
+        <w:t xml:space="preserve"> и </w:t>
+      </w:r>
+      <w:proofErr w:type="spellStart"/>
+      <w:r>
+        <w:rPr>
+          <w:lang w:val="en-US"/>
+        </w:rPr>
+        <w:t>издръжливост</w:t>
+      </w:r>
+      <w:proofErr w:type="spellEnd"/>
+      <w:r>
+        <w:rPr>
+          <w:lang w:val="en-US"/>
+        </w:rPr>
+        <w:t>.</w:t>
+      </w:r>
+      <w:r>
+        <w:t xml:space="preserve"> </w:t>
+      </w:r>
+      <w:proofErr w:type="spellStart"/>
+      <w:r>
+        <w:rPr>
+          <w:lang w:val="en-US"/>
+        </w:rPr>
+        <w:t>Често</w:t>
+      </w:r>
+      <w:proofErr w:type="spellEnd"/>
+      <w:r>
+        <w:rPr>
+          <w:lang w:val="en-US"/>
+        </w:rPr>
+        <w:t xml:space="preserve"> </w:t>
+      </w:r>
+      <w:proofErr w:type="spellStart"/>
+      <w:r>
+        <w:rPr>
+          <w:lang w:val="en-US"/>
+        </w:rPr>
+        <w:lastRenderedPageBreak/>
+        <w:t>готовата</w:t>
+      </w:r>
+      <w:proofErr w:type="spellEnd"/>
+      <w:r>
+        <w:rPr>
+          <w:lang w:val="en-US"/>
+        </w:rPr>
+        <w:t xml:space="preserve"> </w:t>
+      </w:r>
+      <w:proofErr w:type="spellStart"/>
+      <w:r>
+        <w:rPr>
+          <w:lang w:val="en-US"/>
+        </w:rPr>
+        <w:t>смес</w:t>
+      </w:r>
+      <w:proofErr w:type="spellEnd"/>
+      <w:r>
+        <w:rPr>
+          <w:lang w:val="en-US"/>
+        </w:rPr>
+        <w:t xml:space="preserve"> </w:t>
+      </w:r>
+      <w:proofErr w:type="spellStart"/>
+      <w:r>
+        <w:rPr>
+          <w:lang w:val="en-US"/>
+        </w:rPr>
         <w:t>се</w:t>
       </w:r>
       <w:proofErr w:type="spellEnd"/>
@@ -248,7 +2023,35 @@
         <w:rPr>
           <w:lang w:val="en-US"/>
         </w:rPr>
-        <w:t>използват</w:t>
+        <w:t>доставя</w:t>
+      </w:r>
+      <w:proofErr w:type="spellEnd"/>
+      <w:r>
+        <w:rPr>
+          <w:lang w:val="en-US"/>
+        </w:rPr>
+        <w:t xml:space="preserve"> в </w:t>
+      </w:r>
+      <w:proofErr w:type="spellStart"/>
+      <w:r>
+        <w:rPr>
+          <w:lang w:val="en-US"/>
+        </w:rPr>
+        <w:t>миксери</w:t>
+      </w:r>
+      <w:proofErr w:type="spellEnd"/>
+      <w:r>
+        <w:rPr>
+          <w:lang w:val="en-US"/>
+        </w:rPr>
+        <w:t xml:space="preserve"> и </w:t>
+      </w:r>
+      <w:proofErr w:type="spellStart"/>
+      <w:r>
+        <w:rPr>
+          <w:lang w:val="en-US"/>
+        </w:rPr>
+        <w:t>може</w:t>
       </w:r>
       <w:proofErr w:type="spellEnd"/>
       <w:r>
@@ -262,7 +2065,7 @@
         <w:rPr>
           <w:lang w:val="en-US"/>
         </w:rPr>
-        <w:t>за</w:t>
+        <w:t>да</w:t>
       </w:r>
       <w:proofErr w:type="spellEnd"/>
       <w:r>
@@ -276,7 +2079,7 @@
         <w:rPr>
           <w:lang w:val="en-US"/>
         </w:rPr>
-        <w:t>изграждане</w:t>
+        <w:t>се</w:t>
       </w:r>
       <w:proofErr w:type="spellEnd"/>
       <w:r>
@@ -290,6 +2093,244 @@
         <w:rPr>
           <w:lang w:val="en-US"/>
         </w:rPr>
+        <w:t>използва</w:t>
+      </w:r>
+      <w:proofErr w:type="spellEnd"/>
+      <w:r>
+        <w:rPr>
+          <w:lang w:val="en-US"/>
+        </w:rPr>
+        <w:t xml:space="preserve"> </w:t>
+      </w:r>
+      <w:proofErr w:type="spellStart"/>
+      <w:r>
+        <w:rPr>
+          <w:lang w:val="en-US"/>
+        </w:rPr>
+        <w:t>веднага</w:t>
+      </w:r>
+      <w:proofErr w:type="spellEnd"/>
+      <w:r>
+        <w:rPr>
+          <w:lang w:val="en-US"/>
+        </w:rPr>
+        <w:t xml:space="preserve"> </w:t>
+      </w:r>
+      <w:proofErr w:type="spellStart"/>
+      <w:r>
+        <w:rPr>
+          <w:lang w:val="en-US"/>
+        </w:rPr>
+        <w:t>след</w:t>
+      </w:r>
+      <w:proofErr w:type="spellEnd"/>
+      <w:r>
+        <w:rPr>
+          <w:lang w:val="en-US"/>
+        </w:rPr>
+        <w:t xml:space="preserve"> </w:t>
+      </w:r>
+      <w:proofErr w:type="spellStart"/>
+      <w:r>
+        <w:rPr>
+          <w:lang w:val="en-US"/>
+        </w:rPr>
+        <w:t>пристигането</w:t>
+      </w:r>
+      <w:proofErr w:type="spellEnd"/>
+      <w:r>
+        <w:rPr>
+          <w:lang w:val="en-US"/>
+        </w:rPr>
+        <w:t xml:space="preserve">. </w:t>
+      </w:r>
+      <w:proofErr w:type="spellStart"/>
+      <w:r>
+        <w:rPr>
+          <w:lang w:val="en-US"/>
+        </w:rPr>
+        <w:t>Това</w:t>
+      </w:r>
+      <w:proofErr w:type="spellEnd"/>
+      <w:r>
+        <w:rPr>
+          <w:lang w:val="en-US"/>
+        </w:rPr>
+        <w:t xml:space="preserve"> </w:t>
+      </w:r>
+      <w:proofErr w:type="spellStart"/>
+      <w:r>
+        <w:rPr>
+          <w:lang w:val="en-US"/>
+        </w:rPr>
+        <w:t>гарантира</w:t>
+      </w:r>
+      <w:proofErr w:type="spellEnd"/>
+      <w:r>
+        <w:rPr>
+          <w:lang w:val="en-US"/>
+        </w:rPr>
+        <w:t xml:space="preserve">, </w:t>
+      </w:r>
+      <w:proofErr w:type="spellStart"/>
+      <w:r>
+        <w:rPr>
+          <w:lang w:val="en-US"/>
+        </w:rPr>
+        <w:t>че</w:t>
+      </w:r>
+      <w:proofErr w:type="spellEnd"/>
+      <w:r>
+        <w:rPr>
+          <w:lang w:val="en-US"/>
+        </w:rPr>
+        <w:t xml:space="preserve"> </w:t>
+      </w:r>
+      <w:proofErr w:type="spellStart"/>
+      <w:r>
+        <w:rPr>
+          <w:lang w:val="en-US"/>
+        </w:rPr>
+        <w:t>бетонът</w:t>
+      </w:r>
+      <w:proofErr w:type="spellEnd"/>
+      <w:r>
+        <w:rPr>
+          <w:lang w:val="en-US"/>
+        </w:rPr>
+        <w:t xml:space="preserve"> </w:t>
+      </w:r>
+      <w:proofErr w:type="spellStart"/>
+      <w:r>
+        <w:rPr>
+          <w:lang w:val="en-US"/>
+        </w:rPr>
+        <w:t>има</w:t>
+      </w:r>
+      <w:proofErr w:type="spellEnd"/>
+      <w:r>
+        <w:rPr>
+          <w:lang w:val="en-US"/>
+        </w:rPr>
+        <w:t xml:space="preserve"> </w:t>
+      </w:r>
+      <w:proofErr w:type="spellStart"/>
+      <w:r>
+        <w:rPr>
+          <w:lang w:val="en-US"/>
+        </w:rPr>
+        <w:t>най-високо</w:t>
+      </w:r>
+      <w:proofErr w:type="spellEnd"/>
+      <w:r>
+        <w:rPr>
+          <w:lang w:val="en-US"/>
+        </w:rPr>
+        <w:t xml:space="preserve"> </w:t>
+      </w:r>
+      <w:proofErr w:type="spellStart"/>
+      <w:r>
+        <w:rPr>
+          <w:lang w:val="en-US"/>
+        </w:rPr>
+        <w:t>качество</w:t>
+      </w:r>
+      <w:proofErr w:type="spellEnd"/>
+      <w:r>
+        <w:rPr>
+          <w:lang w:val="en-US"/>
+        </w:rPr>
+        <w:t xml:space="preserve">, </w:t>
+      </w:r>
+      <w:proofErr w:type="spellStart"/>
+      <w:r>
+        <w:rPr>
+          <w:lang w:val="en-US"/>
+        </w:rPr>
+        <w:t>когато</w:t>
+      </w:r>
+      <w:proofErr w:type="spellEnd"/>
+      <w:r>
+        <w:rPr>
+          <w:lang w:val="en-US"/>
+        </w:rPr>
+        <w:t xml:space="preserve"> </w:t>
+      </w:r>
+      <w:proofErr w:type="spellStart"/>
+      <w:r>
+        <w:rPr>
+          <w:lang w:val="en-US"/>
+        </w:rPr>
+        <w:t>се</w:t>
+      </w:r>
+      <w:proofErr w:type="spellEnd"/>
+      <w:r>
+        <w:rPr>
+          <w:lang w:val="en-US"/>
+        </w:rPr>
+        <w:t xml:space="preserve"> </w:t>
+      </w:r>
+      <w:proofErr w:type="spellStart"/>
+      <w:r>
+        <w:rPr>
+          <w:lang w:val="en-US"/>
+        </w:rPr>
+        <w:t>излива</w:t>
+      </w:r>
+      <w:proofErr w:type="spellEnd"/>
+      <w:r>
+        <w:rPr>
+          <w:lang w:val="en-US"/>
+        </w:rPr>
+        <w:t xml:space="preserve">, </w:t>
+      </w:r>
+      <w:proofErr w:type="spellStart"/>
+      <w:r>
+        <w:rPr>
+          <w:lang w:val="en-US"/>
+        </w:rPr>
+        <w:t>тъй</w:t>
+      </w:r>
+      <w:proofErr w:type="spellEnd"/>
+      <w:r>
+        <w:rPr>
+          <w:lang w:val="en-US"/>
+        </w:rPr>
+        <w:t xml:space="preserve"> </w:t>
+      </w:r>
+      <w:proofErr w:type="spellStart"/>
+      <w:r>
+        <w:rPr>
+          <w:lang w:val="en-US"/>
+        </w:rPr>
+        <w:t>като</w:t>
+      </w:r>
+      <w:proofErr w:type="spellEnd"/>
+      <w:r>
+        <w:rPr>
+          <w:lang w:val="en-US"/>
+        </w:rPr>
+        <w:t xml:space="preserve"> </w:t>
+      </w:r>
+      <w:proofErr w:type="spellStart"/>
+      <w:r>
+        <w:rPr>
+          <w:lang w:val="en-US"/>
+        </w:rPr>
+        <w:t>свойствата</w:t>
+      </w:r>
+      <w:proofErr w:type="spellEnd"/>
+      <w:r>
+        <w:rPr>
+          <w:lang w:val="en-US"/>
+        </w:rPr>
+        <w:t xml:space="preserve"> </w:t>
+      </w:r>
+      <w:proofErr w:type="spellStart"/>
+      <w:r>
+        <w:rPr>
+          <w:lang w:val="en-US"/>
+        </w:rPr>
         <w:t>на</w:t>
       </w:r>
       <w:proofErr w:type="spellEnd"/>
@@ -304,52 +2345,7 @@
         <w:rPr>
           <w:lang w:val="en-US"/>
         </w:rPr>
-        <w:t>къщи</w:t>
-      </w:r>
-      <w:proofErr w:type="spellEnd"/>
-      <w:r>
-        <w:rPr>
-          <w:lang w:val="en-US"/>
-        </w:rPr>
-        <w:t xml:space="preserve">, </w:t>
-      </w:r>
-      <w:proofErr w:type="spellStart"/>
-      <w:r>
-        <w:rPr>
-          <w:lang w:val="en-US"/>
-        </w:rPr>
-        <w:t>инфраструктура</w:t>
-      </w:r>
-      <w:proofErr w:type="spellEnd"/>
-      <w:r>
-        <w:t>,</w:t>
-      </w:r>
-      <w:r>
-        <w:rPr>
-          <w:lang w:val="en-US"/>
-        </w:rPr>
-        <w:t xml:space="preserve">  </w:t>
-      </w:r>
-      <w:proofErr w:type="spellStart"/>
-      <w:r>
-        <w:rPr>
-          <w:lang w:val="en-US"/>
-        </w:rPr>
-        <w:t>търговски</w:t>
-      </w:r>
-      <w:proofErr w:type="spellEnd"/>
-      <w:r>
-        <w:rPr>
-          <w:lang w:val="en-US"/>
-        </w:rPr>
-        <w:t xml:space="preserve"> и </w:t>
-      </w:r>
-      <w:proofErr w:type="spellStart"/>
-      <w:r>
-        <w:rPr>
-          <w:lang w:val="en-US"/>
-        </w:rPr>
-        <w:t>промишлени</w:t>
+        <w:t>бетона</w:t>
       </w:r>
       <w:proofErr w:type="spellEnd"/>
       <w:r>
@@ -363,21 +2359,7 @@
         <w:rPr>
           <w:lang w:val="en-US"/>
         </w:rPr>
-        <w:t>съоръжения</w:t>
-      </w:r>
-      <w:proofErr w:type="spellEnd"/>
-      <w:r>
-        <w:rPr>
-          <w:lang w:val="en-US"/>
-        </w:rPr>
-        <w:t xml:space="preserve">, </w:t>
-      </w:r>
-      <w:proofErr w:type="spellStart"/>
-      <w:r>
-        <w:rPr>
-          <w:lang w:val="en-US"/>
-        </w:rPr>
-        <w:t>като</w:t>
+        <w:t>могат</w:t>
       </w:r>
       <w:proofErr w:type="spellEnd"/>
       <w:r>
@@ -391,7 +2373,7 @@
         <w:rPr>
           <w:lang w:val="en-US"/>
         </w:rPr>
-        <w:t>по</w:t>
+        <w:t>да</w:t>
       </w:r>
       <w:proofErr w:type="spellEnd"/>
       <w:r>
@@ -405,7 +2387,7 @@
         <w:rPr>
           <w:lang w:val="en-US"/>
         </w:rPr>
-        <w:t>този</w:t>
+        <w:t>се</w:t>
       </w:r>
       <w:proofErr w:type="spellEnd"/>
       <w:r>
@@ -419,360 +2401,21 @@
         <w:rPr>
           <w:lang w:val="en-US"/>
         </w:rPr>
-        <w:t>начин</w:t>
-      </w:r>
-      <w:proofErr w:type="spellEnd"/>
-      <w:r>
-        <w:rPr>
-          <w:lang w:val="en-US"/>
-        </w:rPr>
-        <w:t xml:space="preserve"> </w:t>
-      </w:r>
-      <w:proofErr w:type="spellStart"/>
-      <w:r>
-        <w:rPr>
-          <w:lang w:val="en-US"/>
-        </w:rPr>
-        <w:t>отговарят</w:t>
-      </w:r>
-      <w:proofErr w:type="spellEnd"/>
-      <w:r>
-        <w:rPr>
-          <w:lang w:val="en-US"/>
-        </w:rPr>
-        <w:t xml:space="preserve"> </w:t>
-      </w:r>
-      <w:proofErr w:type="spellStart"/>
-      <w:r>
-        <w:rPr>
-          <w:lang w:val="en-US"/>
-        </w:rPr>
-        <w:t>на</w:t>
-      </w:r>
-      <w:proofErr w:type="spellEnd"/>
-      <w:r>
-        <w:rPr>
-          <w:lang w:val="en-US"/>
-        </w:rPr>
-        <w:t xml:space="preserve"> </w:t>
-      </w:r>
-      <w:proofErr w:type="spellStart"/>
-      <w:r>
-        <w:rPr>
-          <w:lang w:val="en-US"/>
-        </w:rPr>
-        <w:t>нуждите</w:t>
-      </w:r>
-      <w:proofErr w:type="spellEnd"/>
-      <w:r>
-        <w:rPr>
-          <w:lang w:val="en-US"/>
-        </w:rPr>
-        <w:t xml:space="preserve"> </w:t>
-      </w:r>
-      <w:proofErr w:type="spellStart"/>
-      <w:r>
-        <w:rPr>
-          <w:lang w:val="en-US"/>
-        </w:rPr>
-        <w:t>на</w:t>
-      </w:r>
-      <w:proofErr w:type="spellEnd"/>
-      <w:r>
-        <w:rPr>
-          <w:lang w:val="en-US"/>
-        </w:rPr>
-        <w:t xml:space="preserve"> </w:t>
-      </w:r>
-      <w:proofErr w:type="spellStart"/>
-      <w:r>
-        <w:rPr>
-          <w:lang w:val="en-US"/>
-        </w:rPr>
-        <w:t>нарастващото</w:t>
-      </w:r>
-      <w:proofErr w:type="spellEnd"/>
-      <w:r>
-        <w:rPr>
-          <w:lang w:val="en-US"/>
-        </w:rPr>
-        <w:t xml:space="preserve"> </w:t>
-      </w:r>
-      <w:proofErr w:type="spellStart"/>
-      <w:r>
-        <w:rPr>
-          <w:lang w:val="en-US"/>
-        </w:rPr>
-        <w:t>световно</w:t>
-      </w:r>
-      <w:proofErr w:type="spellEnd"/>
-      <w:r>
-        <w:rPr>
-          <w:lang w:val="en-US"/>
-        </w:rPr>
-        <w:t xml:space="preserve"> </w:t>
-      </w:r>
-      <w:proofErr w:type="spellStart"/>
-      <w:r>
-        <w:rPr>
-          <w:lang w:val="en-US"/>
-        </w:rPr>
-        <w:t>население</w:t>
-      </w:r>
-      <w:proofErr w:type="spellEnd"/>
-      <w:r>
-        <w:rPr>
-          <w:lang w:val="en-US"/>
-        </w:rPr>
-        <w:t xml:space="preserve"> </w:t>
-      </w:r>
-      <w:proofErr w:type="spellStart"/>
-      <w:r>
-        <w:rPr>
-          <w:lang w:val="en-US"/>
-        </w:rPr>
-        <w:t>за</w:t>
-      </w:r>
-      <w:proofErr w:type="spellEnd"/>
-      <w:r>
-        <w:rPr>
-          <w:lang w:val="en-US"/>
-        </w:rPr>
-        <w:t xml:space="preserve"> </w:t>
-      </w:r>
-      <w:proofErr w:type="spellStart"/>
-      <w:r>
-        <w:rPr>
-          <w:lang w:val="en-US"/>
-        </w:rPr>
-        <w:t>жилища</w:t>
-      </w:r>
-      <w:proofErr w:type="spellEnd"/>
-      <w:r>
-        <w:rPr>
-          <w:lang w:val="en-US"/>
-        </w:rPr>
-        <w:t xml:space="preserve">, </w:t>
-      </w:r>
-      <w:proofErr w:type="spellStart"/>
-      <w:r>
-        <w:rPr>
-          <w:lang w:val="en-US"/>
-        </w:rPr>
-        <w:t>мобилност</w:t>
-      </w:r>
-      <w:proofErr w:type="spellEnd"/>
-      <w:r>
-        <w:rPr>
-          <w:lang w:val="en-US"/>
-        </w:rPr>
-        <w:t xml:space="preserve"> и </w:t>
-      </w:r>
-      <w:proofErr w:type="spellStart"/>
-      <w:r>
-        <w:rPr>
-          <w:lang w:val="en-US"/>
-        </w:rPr>
-        <w:t>икономическо</w:t>
-      </w:r>
-      <w:proofErr w:type="spellEnd"/>
-      <w:r>
-        <w:rPr>
-          <w:lang w:val="en-US"/>
-        </w:rPr>
-        <w:t xml:space="preserve"> </w:t>
-      </w:r>
-      <w:proofErr w:type="spellStart"/>
-      <w:r>
-        <w:rPr>
-          <w:lang w:val="en-US"/>
-        </w:rPr>
-        <w:t>развитие</w:t>
-      </w:r>
-      <w:proofErr w:type="spellEnd"/>
-      <w:r>
-        <w:rPr>
-          <w:lang w:val="en-US"/>
-        </w:rPr>
-        <w:t>.</w:t>
-      </w:r>
-      <w:r>
-        <w:t xml:space="preserve"> </w:t>
-      </w:r>
-      <w:proofErr w:type="spellStart"/>
-      <w:r>
-        <w:rPr>
-          <w:lang w:val="en-US"/>
-        </w:rPr>
-        <w:t>Основната</w:t>
-      </w:r>
-      <w:proofErr w:type="spellEnd"/>
-      <w:r>
-        <w:rPr>
-          <w:lang w:val="en-US"/>
-        </w:rPr>
-        <w:t xml:space="preserve"> </w:t>
-      </w:r>
-      <w:proofErr w:type="spellStart"/>
-      <w:r>
-        <w:rPr>
-          <w:lang w:val="en-US"/>
-        </w:rPr>
-        <w:t>дейност</w:t>
-      </w:r>
-      <w:proofErr w:type="spellEnd"/>
-      <w:r>
-        <w:rPr>
-          <w:lang w:val="en-US"/>
-        </w:rPr>
-        <w:t xml:space="preserve"> </w:t>
-      </w:r>
-      <w:proofErr w:type="spellStart"/>
-      <w:r>
-        <w:rPr>
-          <w:lang w:val="en-US"/>
-        </w:rPr>
-        <w:t>включва</w:t>
-      </w:r>
-      <w:proofErr w:type="spellEnd"/>
-      <w:r>
-        <w:rPr>
-          <w:lang w:val="en-US"/>
-        </w:rPr>
-        <w:t xml:space="preserve"> </w:t>
-      </w:r>
-      <w:proofErr w:type="spellStart"/>
-      <w:r>
-        <w:rPr>
-          <w:lang w:val="en-US"/>
-        </w:rPr>
-        <w:t>производство</w:t>
-      </w:r>
-      <w:proofErr w:type="spellEnd"/>
-      <w:r>
-        <w:rPr>
-          <w:lang w:val="en-US"/>
-        </w:rPr>
-        <w:t xml:space="preserve"> и </w:t>
-      </w:r>
-      <w:proofErr w:type="spellStart"/>
-      <w:r>
-        <w:rPr>
-          <w:lang w:val="en-US"/>
-        </w:rPr>
-        <w:t>дистрибуция</w:t>
-      </w:r>
-      <w:proofErr w:type="spellEnd"/>
-      <w:r>
-        <w:rPr>
-          <w:lang w:val="en-US"/>
-        </w:rPr>
-        <w:t xml:space="preserve"> </w:t>
-      </w:r>
-      <w:proofErr w:type="spellStart"/>
-      <w:r>
-        <w:rPr>
-          <w:lang w:val="en-US"/>
-        </w:rPr>
-        <w:t>на</w:t>
-      </w:r>
-      <w:proofErr w:type="spellEnd"/>
-      <w:r>
-        <w:rPr>
-          <w:lang w:val="en-US"/>
-        </w:rPr>
-        <w:t xml:space="preserve"> </w:t>
-      </w:r>
-      <w:proofErr w:type="spellStart"/>
-      <w:r>
-        <w:rPr>
-          <w:lang w:val="en-US"/>
-        </w:rPr>
-        <w:t>цимент</w:t>
-      </w:r>
-      <w:proofErr w:type="spellEnd"/>
-      <w:r>
-        <w:rPr>
-          <w:lang w:val="en-US"/>
-        </w:rPr>
-        <w:t xml:space="preserve">, </w:t>
-      </w:r>
-      <w:proofErr w:type="spellStart"/>
-      <w:r>
-        <w:rPr>
-          <w:lang w:val="en-US"/>
-        </w:rPr>
-        <w:t>инертни</w:t>
-      </w:r>
-      <w:proofErr w:type="spellEnd"/>
-      <w:r>
-        <w:rPr>
-          <w:lang w:val="en-US"/>
-        </w:rPr>
-        <w:t xml:space="preserve"> </w:t>
-      </w:r>
-      <w:proofErr w:type="spellStart"/>
-      <w:r>
-        <w:rPr>
-          <w:lang w:val="en-US"/>
-        </w:rPr>
-        <w:t>материали</w:t>
-      </w:r>
-      <w:proofErr w:type="spellEnd"/>
-      <w:r>
-        <w:rPr>
-          <w:lang w:val="en-US"/>
-        </w:rPr>
-        <w:t xml:space="preserve">, </w:t>
-      </w:r>
-      <w:proofErr w:type="spellStart"/>
-      <w:r>
-        <w:rPr>
-          <w:lang w:val="en-US"/>
-        </w:rPr>
-        <w:t>готови</w:t>
-      </w:r>
-      <w:proofErr w:type="spellEnd"/>
-      <w:r>
-        <w:rPr>
-          <w:lang w:val="en-US"/>
-        </w:rPr>
-        <w:t xml:space="preserve"> </w:t>
-      </w:r>
-      <w:proofErr w:type="spellStart"/>
-      <w:r>
-        <w:rPr>
-          <w:lang w:val="en-US"/>
-        </w:rPr>
-        <w:t>бетонови</w:t>
-      </w:r>
-      <w:proofErr w:type="spellEnd"/>
-      <w:r>
-        <w:rPr>
-          <w:lang w:val="en-US"/>
-        </w:rPr>
-        <w:t xml:space="preserve"> </w:t>
-      </w:r>
-      <w:proofErr w:type="spellStart"/>
-      <w:r>
-        <w:rPr>
-          <w:lang w:val="en-US"/>
-        </w:rPr>
-        <w:t>смеси</w:t>
-      </w:r>
-      <w:proofErr w:type="spellEnd"/>
-      <w:r>
-        <w:rPr>
-          <w:lang w:val="en-US"/>
-        </w:rPr>
-        <w:t xml:space="preserve"> и </w:t>
-      </w:r>
-      <w:proofErr w:type="spellStart"/>
-      <w:r>
-        <w:rPr>
-          <w:lang w:val="en-US"/>
-        </w:rPr>
-        <w:t>асфалт</w:t>
+        <w:t>променят</w:t>
+      </w:r>
+      <w:proofErr w:type="spellEnd"/>
+      <w:r>
+        <w:rPr>
+          <w:lang w:val="en-US"/>
+        </w:rPr>
+        <w:t xml:space="preserve"> с </w:t>
+      </w:r>
+      <w:proofErr w:type="spellStart"/>
+      <w:r>
+        <w:rPr>
+          <w:lang w:val="en-US"/>
+        </w:rPr>
+        <w:t>времето</w:t>
       </w:r>
       <w:proofErr w:type="spellEnd"/>
       <w:r>
@@ -785,24 +2428,1716 @@
     <w:p>
       <w:pPr>
         <w:pStyle w:val="disbody"/>
-      </w:pPr>
+        <w:ind w:firstLine="0"/>
+        <w:rPr>
+          <w:lang w:val="en-US"/>
+        </w:rPr>
+      </w:pPr>
+      <w:proofErr w:type="spellStart"/>
+      <w:r>
+        <w:rPr>
+          <w:lang w:val="en-US"/>
+        </w:rPr>
+        <w:t>Тъй</w:t>
+      </w:r>
+      <w:proofErr w:type="spellEnd"/>
+      <w:r>
+        <w:rPr>
+          <w:lang w:val="en-US"/>
+        </w:rPr>
+        <w:t xml:space="preserve"> </w:t>
+      </w:r>
+      <w:proofErr w:type="spellStart"/>
+      <w:r>
+        <w:rPr>
+          <w:lang w:val="en-US"/>
+        </w:rPr>
+        <w:t>като</w:t>
+      </w:r>
+      <w:proofErr w:type="spellEnd"/>
+      <w:r>
+        <w:rPr>
+          <w:lang w:val="en-US"/>
+        </w:rPr>
+        <w:t xml:space="preserve"> </w:t>
+      </w:r>
+      <w:proofErr w:type="spellStart"/>
+      <w:r>
+        <w:rPr>
+          <w:lang w:val="en-US"/>
+        </w:rPr>
+        <w:t>компаниите</w:t>
+      </w:r>
+      <w:proofErr w:type="spellEnd"/>
+      <w:r>
+        <w:rPr>
+          <w:lang w:val="en-US"/>
+        </w:rPr>
+        <w:t xml:space="preserve"> </w:t>
+      </w:r>
+      <w:proofErr w:type="spellStart"/>
+      <w:r>
+        <w:rPr>
+          <w:lang w:val="en-US"/>
+        </w:rPr>
+        <w:t>за</w:t>
+      </w:r>
+      <w:proofErr w:type="spellEnd"/>
+      <w:r>
+        <w:rPr>
+          <w:lang w:val="en-US"/>
+        </w:rPr>
+        <w:t xml:space="preserve"> </w:t>
+      </w:r>
+      <w:proofErr w:type="spellStart"/>
+      <w:r>
+        <w:rPr>
+          <w:lang w:val="en-US"/>
+        </w:rPr>
+        <w:t>готови</w:t>
+      </w:r>
+      <w:proofErr w:type="spellEnd"/>
+      <w:r>
+        <w:rPr>
+          <w:lang w:val="en-US"/>
+        </w:rPr>
+        <w:t xml:space="preserve"> </w:t>
+      </w:r>
+      <w:proofErr w:type="spellStart"/>
+      <w:r>
+        <w:rPr>
+          <w:lang w:val="en-US"/>
+        </w:rPr>
+        <w:t>смеси</w:t>
+      </w:r>
+      <w:proofErr w:type="spellEnd"/>
+      <w:r>
+        <w:rPr>
+          <w:lang w:val="en-US"/>
+        </w:rPr>
+        <w:t xml:space="preserve"> </w:t>
+      </w:r>
+      <w:proofErr w:type="spellStart"/>
+      <w:r>
+        <w:rPr>
+          <w:lang w:val="en-US"/>
+        </w:rPr>
+        <w:t>подготвят</w:t>
+      </w:r>
+      <w:proofErr w:type="spellEnd"/>
+      <w:r>
+        <w:rPr>
+          <w:lang w:val="en-US"/>
+        </w:rPr>
+        <w:t xml:space="preserve"> </w:t>
+      </w:r>
+      <w:proofErr w:type="spellStart"/>
+      <w:r>
+        <w:rPr>
+          <w:lang w:val="en-US"/>
+        </w:rPr>
+        <w:t>големи</w:t>
+      </w:r>
+      <w:proofErr w:type="spellEnd"/>
+      <w:r>
+        <w:rPr>
+          <w:lang w:val="en-US"/>
+        </w:rPr>
+        <w:t xml:space="preserve"> </w:t>
+      </w:r>
+      <w:proofErr w:type="spellStart"/>
+      <w:r>
+        <w:rPr>
+          <w:lang w:val="en-US"/>
+        </w:rPr>
+        <w:t>количества</w:t>
+      </w:r>
+      <w:proofErr w:type="spellEnd"/>
+      <w:r>
+        <w:rPr>
+          <w:lang w:val="en-US"/>
+        </w:rPr>
+        <w:t xml:space="preserve"> </w:t>
+      </w:r>
+      <w:proofErr w:type="spellStart"/>
+      <w:r>
+        <w:rPr>
+          <w:lang w:val="en-US"/>
+        </w:rPr>
+        <w:t>бетон</w:t>
+      </w:r>
+      <w:proofErr w:type="spellEnd"/>
+      <w:r>
+        <w:rPr>
+          <w:lang w:val="en-US"/>
+        </w:rPr>
+        <w:t xml:space="preserve"> </w:t>
+      </w:r>
+      <w:proofErr w:type="spellStart"/>
+      <w:r>
+        <w:rPr>
+          <w:lang w:val="en-US"/>
+        </w:rPr>
+        <w:t>на</w:t>
+      </w:r>
+      <w:proofErr w:type="spellEnd"/>
+      <w:r>
+        <w:rPr>
+          <w:lang w:val="en-US"/>
+        </w:rPr>
+        <w:t xml:space="preserve"> </w:t>
+      </w:r>
+      <w:proofErr w:type="spellStart"/>
+      <w:r>
+        <w:rPr>
+          <w:lang w:val="en-US"/>
+        </w:rPr>
+        <w:t>централно</w:t>
+      </w:r>
+      <w:proofErr w:type="spellEnd"/>
+      <w:r>
+        <w:rPr>
+          <w:lang w:val="en-US"/>
+        </w:rPr>
+        <w:t xml:space="preserve"> </w:t>
+      </w:r>
+      <w:proofErr w:type="spellStart"/>
+      <w:r>
+        <w:rPr>
+          <w:lang w:val="en-US"/>
+        </w:rPr>
+        <w:t>място</w:t>
+      </w:r>
+      <w:proofErr w:type="spellEnd"/>
+      <w:r>
+        <w:rPr>
+          <w:lang w:val="en-US"/>
+        </w:rPr>
+        <w:t xml:space="preserve">, </w:t>
+      </w:r>
+      <w:proofErr w:type="spellStart"/>
+      <w:r>
+        <w:rPr>
+          <w:lang w:val="en-US"/>
+        </w:rPr>
+        <w:t>те</w:t>
+      </w:r>
+      <w:proofErr w:type="spellEnd"/>
+      <w:r>
+        <w:rPr>
+          <w:lang w:val="en-US"/>
+        </w:rPr>
+        <w:t xml:space="preserve"> </w:t>
+      </w:r>
+      <w:proofErr w:type="spellStart"/>
+      <w:r>
+        <w:rPr>
+          <w:lang w:val="en-US"/>
+        </w:rPr>
+        <w:t>могат</w:t>
+      </w:r>
+      <w:proofErr w:type="spellEnd"/>
+      <w:r>
+        <w:rPr>
+          <w:lang w:val="en-US"/>
+        </w:rPr>
+        <w:t xml:space="preserve"> </w:t>
+      </w:r>
+      <w:proofErr w:type="spellStart"/>
+      <w:r>
+        <w:rPr>
+          <w:lang w:val="en-US"/>
+        </w:rPr>
+        <w:t>да</w:t>
+      </w:r>
+      <w:proofErr w:type="spellEnd"/>
+      <w:r>
+        <w:rPr>
+          <w:lang w:val="en-US"/>
+        </w:rPr>
+        <w:t xml:space="preserve"> </w:t>
+      </w:r>
+      <w:proofErr w:type="spellStart"/>
+      <w:r>
+        <w:rPr>
+          <w:lang w:val="en-US"/>
+        </w:rPr>
+        <w:t>работят</w:t>
+      </w:r>
+      <w:proofErr w:type="spellEnd"/>
+      <w:r>
+        <w:rPr>
+          <w:lang w:val="en-US"/>
+        </w:rPr>
+        <w:t xml:space="preserve"> </w:t>
+      </w:r>
+      <w:proofErr w:type="spellStart"/>
+      <w:r>
+        <w:rPr>
+          <w:lang w:val="en-US"/>
+        </w:rPr>
+        <w:t>по-ефективно</w:t>
+      </w:r>
+      <w:proofErr w:type="spellEnd"/>
+      <w:r>
+        <w:rPr>
+          <w:lang w:val="en-US"/>
+        </w:rPr>
+        <w:t xml:space="preserve"> и в </w:t>
+      </w:r>
+      <w:proofErr w:type="spellStart"/>
+      <w:r>
+        <w:rPr>
+          <w:lang w:val="en-US"/>
+        </w:rPr>
+        <w:t>по-голям</w:t>
+      </w:r>
+      <w:proofErr w:type="spellEnd"/>
+      <w:r>
+        <w:rPr>
+          <w:lang w:val="en-US"/>
+        </w:rPr>
+        <w:t xml:space="preserve"> </w:t>
+      </w:r>
+      <w:proofErr w:type="spellStart"/>
+      <w:r>
+        <w:rPr>
+          <w:lang w:val="en-US"/>
+        </w:rPr>
+        <w:t>мащаб</w:t>
+      </w:r>
+      <w:proofErr w:type="spellEnd"/>
+      <w:r>
+        <w:rPr>
+          <w:lang w:val="en-US"/>
+        </w:rPr>
+        <w:t xml:space="preserve">, </w:t>
+      </w:r>
+      <w:proofErr w:type="spellStart"/>
+      <w:r>
+        <w:rPr>
+          <w:lang w:val="en-US"/>
+        </w:rPr>
+        <w:t>отколкото</w:t>
+      </w:r>
+      <w:proofErr w:type="spellEnd"/>
+      <w:r>
+        <w:rPr>
+          <w:lang w:val="en-US"/>
+        </w:rPr>
+        <w:t xml:space="preserve"> </w:t>
+      </w:r>
+      <w:proofErr w:type="spellStart"/>
+      <w:r>
+        <w:rPr>
+          <w:lang w:val="en-US"/>
+        </w:rPr>
+        <w:t>ако</w:t>
+      </w:r>
+      <w:proofErr w:type="spellEnd"/>
+      <w:r>
+        <w:rPr>
+          <w:lang w:val="en-US"/>
+        </w:rPr>
+        <w:t xml:space="preserve"> </w:t>
+      </w:r>
+      <w:proofErr w:type="spellStart"/>
+      <w:r>
+        <w:rPr>
+          <w:lang w:val="en-US"/>
+        </w:rPr>
+        <w:t>бетонът</w:t>
+      </w:r>
+      <w:proofErr w:type="spellEnd"/>
+      <w:r>
+        <w:rPr>
+          <w:lang w:val="en-US"/>
+        </w:rPr>
+        <w:t xml:space="preserve"> </w:t>
+      </w:r>
+      <w:proofErr w:type="spellStart"/>
+      <w:r>
+        <w:rPr>
+          <w:lang w:val="en-US"/>
+        </w:rPr>
+        <w:t>се</w:t>
+      </w:r>
+      <w:proofErr w:type="spellEnd"/>
+      <w:r>
+        <w:rPr>
+          <w:lang w:val="en-US"/>
+        </w:rPr>
+        <w:t xml:space="preserve"> </w:t>
+      </w:r>
+      <w:proofErr w:type="spellStart"/>
+      <w:r>
+        <w:rPr>
+          <w:lang w:val="en-US"/>
+        </w:rPr>
+        <w:t>смесва</w:t>
+      </w:r>
+      <w:proofErr w:type="spellEnd"/>
+      <w:r>
+        <w:rPr>
+          <w:lang w:val="en-US"/>
+        </w:rPr>
+        <w:t xml:space="preserve"> </w:t>
+      </w:r>
+      <w:proofErr w:type="spellStart"/>
+      <w:r>
+        <w:rPr>
+          <w:lang w:val="en-US"/>
+        </w:rPr>
+        <w:t>на</w:t>
+      </w:r>
+      <w:proofErr w:type="spellEnd"/>
+      <w:r>
+        <w:rPr>
+          <w:lang w:val="en-US"/>
+        </w:rPr>
+        <w:t xml:space="preserve"> </w:t>
+      </w:r>
+      <w:proofErr w:type="spellStart"/>
+      <w:r>
+        <w:rPr>
+          <w:lang w:val="en-US"/>
+        </w:rPr>
+        <w:t>отделни</w:t>
+      </w:r>
+      <w:proofErr w:type="spellEnd"/>
+      <w:r>
+        <w:rPr>
+          <w:lang w:val="en-US"/>
+        </w:rPr>
+        <w:t xml:space="preserve"> </w:t>
+      </w:r>
+      <w:proofErr w:type="spellStart"/>
+      <w:r>
+        <w:rPr>
+          <w:lang w:val="en-US"/>
+        </w:rPr>
+        <w:t>строителни</w:t>
+      </w:r>
+      <w:proofErr w:type="spellEnd"/>
+      <w:r>
+        <w:rPr>
+          <w:lang w:val="en-US"/>
+        </w:rPr>
+        <w:t xml:space="preserve"> </w:t>
+      </w:r>
+      <w:proofErr w:type="spellStart"/>
+      <w:r>
+        <w:rPr>
+          <w:lang w:val="en-US"/>
+        </w:rPr>
+        <w:t>обекти</w:t>
+      </w:r>
+      <w:proofErr w:type="spellEnd"/>
+      <w:r>
+        <w:rPr>
+          <w:lang w:val="en-US"/>
+        </w:rPr>
+        <w:t>.</w:t>
+      </w:r>
     </w:p>
     <w:p>
       <w:pPr>
-        <w:widowControl/>
-        <w:spacing w:after="160" w:line="259" w:lineRule="auto"/>
-        <w:ind w:firstLine="0"/>
-        <w:jc w:val="left"/>
+        <w:pStyle w:val="disbody"/>
+        <w:rPr>
+          <w:lang w:val="en-US"/>
+        </w:rPr>
+      </w:pPr>
+      <w:r>
+        <w:rPr>
+          <w:lang w:val="en-US"/>
+        </w:rPr>
+        <w:t xml:space="preserve">TITAN Cement </w:t>
+      </w:r>
+      <w:proofErr w:type="spellStart"/>
+      <w:r>
+        <w:rPr>
+          <w:lang w:val="en-US"/>
+        </w:rPr>
+        <w:t>прилага</w:t>
+      </w:r>
+      <w:proofErr w:type="spellEnd"/>
+      <w:r>
+        <w:rPr>
+          <w:lang w:val="en-US"/>
+        </w:rPr>
+        <w:t xml:space="preserve"> </w:t>
+      </w:r>
+      <w:proofErr w:type="spellStart"/>
+      <w:r>
+        <w:rPr>
+          <w:lang w:val="en-US"/>
+        </w:rPr>
+        <w:t>строги</w:t>
+      </w:r>
+      <w:proofErr w:type="spellEnd"/>
+      <w:r>
+        <w:rPr>
+          <w:lang w:val="en-US"/>
+        </w:rPr>
+        <w:t xml:space="preserve"> </w:t>
+      </w:r>
+      <w:proofErr w:type="spellStart"/>
+      <w:r>
+        <w:rPr>
+          <w:lang w:val="en-US"/>
+        </w:rPr>
+        <w:t>мерки</w:t>
+      </w:r>
+      <w:proofErr w:type="spellEnd"/>
+      <w:r>
+        <w:rPr>
+          <w:lang w:val="en-US"/>
+        </w:rPr>
+        <w:t xml:space="preserve"> </w:t>
+      </w:r>
+      <w:proofErr w:type="spellStart"/>
+      <w:r>
+        <w:rPr>
+          <w:lang w:val="en-US"/>
+        </w:rPr>
+        <w:t>за</w:t>
+      </w:r>
+      <w:proofErr w:type="spellEnd"/>
+      <w:r>
+        <w:rPr>
+          <w:lang w:val="en-US"/>
+        </w:rPr>
+        <w:t xml:space="preserve"> </w:t>
+      </w:r>
+      <w:proofErr w:type="spellStart"/>
+      <w:r>
+        <w:rPr>
+          <w:lang w:val="en-US"/>
+        </w:rPr>
+        <w:t>контрол</w:t>
+      </w:r>
+      <w:proofErr w:type="spellEnd"/>
+      <w:r>
+        <w:rPr>
+          <w:lang w:val="en-US"/>
+        </w:rPr>
+        <w:t xml:space="preserve"> </w:t>
+      </w:r>
+      <w:proofErr w:type="spellStart"/>
+      <w:r>
+        <w:rPr>
+          <w:lang w:val="en-US"/>
+        </w:rPr>
+        <w:t>на</w:t>
+      </w:r>
+      <w:proofErr w:type="spellEnd"/>
+      <w:r>
+        <w:rPr>
+          <w:lang w:val="en-US"/>
+        </w:rPr>
+        <w:t xml:space="preserve"> </w:t>
+      </w:r>
+      <w:proofErr w:type="spellStart"/>
+      <w:r>
+        <w:rPr>
+          <w:lang w:val="en-US"/>
+        </w:rPr>
+        <w:t>качеството</w:t>
+      </w:r>
+      <w:proofErr w:type="spellEnd"/>
+      <w:r>
+        <w:rPr>
+          <w:lang w:val="en-US"/>
+        </w:rPr>
+        <w:t xml:space="preserve">. </w:t>
+      </w:r>
+      <w:proofErr w:type="spellStart"/>
+      <w:r>
+        <w:rPr>
+          <w:lang w:val="en-US"/>
+        </w:rPr>
+        <w:t>Тъй</w:t>
+      </w:r>
+      <w:proofErr w:type="spellEnd"/>
+      <w:r>
+        <w:rPr>
+          <w:lang w:val="en-US"/>
+        </w:rPr>
+        <w:t xml:space="preserve"> </w:t>
+      </w:r>
+      <w:proofErr w:type="spellStart"/>
+      <w:r>
+        <w:rPr>
+          <w:lang w:val="en-US"/>
+        </w:rPr>
+        <w:t>като</w:t>
+      </w:r>
+      <w:proofErr w:type="spellEnd"/>
+      <w:r>
+        <w:rPr>
+          <w:lang w:val="en-US"/>
+        </w:rPr>
+        <w:t xml:space="preserve"> </w:t>
+      </w:r>
+      <w:proofErr w:type="spellStart"/>
+      <w:r>
+        <w:rPr>
+          <w:lang w:val="en-US"/>
+        </w:rPr>
+        <w:t>бетонът</w:t>
+      </w:r>
+      <w:proofErr w:type="spellEnd"/>
+      <w:r>
+        <w:rPr>
+          <w:lang w:val="en-US"/>
+        </w:rPr>
+        <w:t xml:space="preserve"> </w:t>
+      </w:r>
+      <w:proofErr w:type="spellStart"/>
+      <w:r>
+        <w:rPr>
+          <w:lang w:val="en-US"/>
+        </w:rPr>
+        <w:t>се</w:t>
+      </w:r>
+      <w:proofErr w:type="spellEnd"/>
+      <w:r>
+        <w:rPr>
+          <w:lang w:val="en-US"/>
+        </w:rPr>
+        <w:t xml:space="preserve"> </w:t>
+      </w:r>
+      <w:proofErr w:type="spellStart"/>
+      <w:r>
+        <w:rPr>
+          <w:lang w:val="en-US"/>
+        </w:rPr>
+        <w:t>комбинира</w:t>
+      </w:r>
+      <w:proofErr w:type="spellEnd"/>
+      <w:r>
+        <w:rPr>
+          <w:lang w:val="en-US"/>
+        </w:rPr>
+        <w:t xml:space="preserve"> в </w:t>
+      </w:r>
+      <w:proofErr w:type="spellStart"/>
+      <w:r>
+        <w:rPr>
+          <w:lang w:val="en-US"/>
+        </w:rPr>
+        <w:t>контролирана</w:t>
+      </w:r>
+      <w:proofErr w:type="spellEnd"/>
+      <w:r>
+        <w:rPr>
+          <w:lang w:val="en-US"/>
+        </w:rPr>
+        <w:t xml:space="preserve"> </w:t>
+      </w:r>
+      <w:proofErr w:type="spellStart"/>
+      <w:r>
+        <w:rPr>
+          <w:lang w:val="en-US"/>
+        </w:rPr>
+        <w:t>среда</w:t>
+      </w:r>
+      <w:proofErr w:type="spellEnd"/>
+      <w:r>
+        <w:rPr>
+          <w:lang w:val="en-US"/>
+        </w:rPr>
+        <w:t xml:space="preserve">, </w:t>
+      </w:r>
+      <w:r>
+        <w:rPr>
+          <w:lang w:val="en-US"/>
+        </w:rPr>
+        <w:t xml:space="preserve">TITAN Cement </w:t>
+      </w:r>
+      <w:proofErr w:type="spellStart"/>
+      <w:r>
+        <w:rPr>
+          <w:lang w:val="en-US"/>
+        </w:rPr>
+        <w:t>могат</w:t>
+      </w:r>
+      <w:proofErr w:type="spellEnd"/>
+      <w:r>
+        <w:rPr>
+          <w:lang w:val="en-US"/>
+        </w:rPr>
+        <w:t xml:space="preserve"> </w:t>
+      </w:r>
+      <w:proofErr w:type="spellStart"/>
+      <w:r>
+        <w:rPr>
+          <w:lang w:val="en-US"/>
+        </w:rPr>
+        <w:t>да</w:t>
+      </w:r>
+      <w:proofErr w:type="spellEnd"/>
+      <w:r>
+        <w:rPr>
+          <w:lang w:val="en-US"/>
+        </w:rPr>
+        <w:t xml:space="preserve"> </w:t>
+      </w:r>
+      <w:proofErr w:type="spellStart"/>
+      <w:r>
+        <w:rPr>
+          <w:lang w:val="en-US"/>
+        </w:rPr>
+        <w:t>гарантират</w:t>
+      </w:r>
+      <w:proofErr w:type="spellEnd"/>
+      <w:r>
+        <w:rPr>
+          <w:lang w:val="en-US"/>
+        </w:rPr>
+        <w:t xml:space="preserve">, </w:t>
+      </w:r>
+      <w:proofErr w:type="spellStart"/>
+      <w:r>
+        <w:rPr>
+          <w:lang w:val="en-US"/>
+        </w:rPr>
+        <w:t>че</w:t>
+      </w:r>
+      <w:proofErr w:type="spellEnd"/>
+      <w:r>
+        <w:rPr>
+          <w:lang w:val="en-US"/>
+        </w:rPr>
+        <w:t xml:space="preserve"> </w:t>
+      </w:r>
+      <w:proofErr w:type="spellStart"/>
+      <w:r>
+        <w:rPr>
+          <w:lang w:val="en-US"/>
+        </w:rPr>
+        <w:t>съставът</w:t>
+      </w:r>
+      <w:proofErr w:type="spellEnd"/>
+      <w:r>
+        <w:rPr>
+          <w:lang w:val="en-US"/>
+        </w:rPr>
+        <w:t xml:space="preserve"> е </w:t>
+      </w:r>
+      <w:proofErr w:type="spellStart"/>
+      <w:r>
+        <w:rPr>
+          <w:lang w:val="en-US"/>
+        </w:rPr>
+        <w:t>прецизен</w:t>
+      </w:r>
+      <w:proofErr w:type="spellEnd"/>
+      <w:r>
+        <w:rPr>
+          <w:lang w:val="en-US"/>
+        </w:rPr>
+        <w:t xml:space="preserve"> и </w:t>
+      </w:r>
+      <w:proofErr w:type="spellStart"/>
+      <w:r>
+        <w:rPr>
+          <w:lang w:val="en-US"/>
+        </w:rPr>
+        <w:t>отговаря</w:t>
+      </w:r>
+      <w:proofErr w:type="spellEnd"/>
+      <w:r>
+        <w:rPr>
+          <w:lang w:val="en-US"/>
+        </w:rPr>
+        <w:t xml:space="preserve"> </w:t>
+      </w:r>
+      <w:proofErr w:type="spellStart"/>
+      <w:r>
+        <w:rPr>
+          <w:lang w:val="en-US"/>
+        </w:rPr>
+        <w:t>на</w:t>
+      </w:r>
+      <w:proofErr w:type="spellEnd"/>
+      <w:r>
+        <w:rPr>
+          <w:lang w:val="en-US"/>
+        </w:rPr>
+        <w:t xml:space="preserve"> </w:t>
+      </w:r>
+      <w:proofErr w:type="spellStart"/>
+      <w:r>
+        <w:rPr>
+          <w:lang w:val="en-US"/>
+        </w:rPr>
+        <w:t>всички</w:t>
+      </w:r>
+      <w:proofErr w:type="spellEnd"/>
+      <w:r>
+        <w:rPr>
+          <w:lang w:val="en-US"/>
+        </w:rPr>
+        <w:t xml:space="preserve"> </w:t>
+      </w:r>
+      <w:proofErr w:type="spellStart"/>
+      <w:r>
+        <w:rPr>
+          <w:lang w:val="en-US"/>
+        </w:rPr>
+        <w:t>приложими</w:t>
+      </w:r>
+      <w:proofErr w:type="spellEnd"/>
+      <w:r>
+        <w:rPr>
+          <w:lang w:val="en-US"/>
+        </w:rPr>
+        <w:t xml:space="preserve"> </w:t>
+      </w:r>
+      <w:proofErr w:type="spellStart"/>
+      <w:r>
+        <w:rPr>
+          <w:lang w:val="en-US"/>
+        </w:rPr>
+        <w:t>спецификации</w:t>
+      </w:r>
+      <w:proofErr w:type="spellEnd"/>
+      <w:r>
+        <w:rPr>
+          <w:lang w:val="en-US"/>
+        </w:rPr>
+        <w:t xml:space="preserve"> и </w:t>
+      </w:r>
+      <w:proofErr w:type="spellStart"/>
+      <w:r>
+        <w:rPr>
+          <w:lang w:val="en-US"/>
+        </w:rPr>
+        <w:t>стандарти</w:t>
+      </w:r>
+      <w:proofErr w:type="spellEnd"/>
+      <w:r>
+        <w:rPr>
+          <w:lang w:val="en-US"/>
+        </w:rPr>
+        <w:t>.</w:t>
+      </w:r>
+      <w:r>
+        <w:t xml:space="preserve"> </w:t>
+      </w:r>
+      <w:proofErr w:type="spellStart"/>
+      <w:r>
+        <w:rPr>
+          <w:lang w:val="en-US"/>
+        </w:rPr>
+        <w:t>Централизираното</w:t>
+      </w:r>
+      <w:proofErr w:type="spellEnd"/>
+      <w:r>
+        <w:rPr>
+          <w:lang w:val="en-US"/>
+        </w:rPr>
+        <w:t xml:space="preserve"> </w:t>
+      </w:r>
+      <w:proofErr w:type="spellStart"/>
+      <w:r>
+        <w:rPr>
+          <w:lang w:val="en-US"/>
+        </w:rPr>
+        <w:t>смесване</w:t>
+      </w:r>
+      <w:proofErr w:type="spellEnd"/>
+      <w:r>
+        <w:rPr>
+          <w:lang w:val="en-US"/>
+        </w:rPr>
+        <w:t xml:space="preserve"> </w:t>
+      </w:r>
+      <w:proofErr w:type="spellStart"/>
+      <w:r>
+        <w:rPr>
+          <w:lang w:val="en-US"/>
+        </w:rPr>
+        <w:t>може</w:t>
+      </w:r>
+      <w:proofErr w:type="spellEnd"/>
+      <w:r>
+        <w:rPr>
+          <w:lang w:val="en-US"/>
+        </w:rPr>
+        <w:t xml:space="preserve"> </w:t>
+      </w:r>
+      <w:proofErr w:type="spellStart"/>
+      <w:r>
+        <w:rPr>
+          <w:lang w:val="en-US"/>
+        </w:rPr>
+        <w:t>да</w:t>
+      </w:r>
+      <w:proofErr w:type="spellEnd"/>
+      <w:r>
+        <w:rPr>
+          <w:lang w:val="en-US"/>
+        </w:rPr>
+        <w:t xml:space="preserve"> </w:t>
+      </w:r>
+      <w:proofErr w:type="spellStart"/>
+      <w:r>
+        <w:rPr>
+          <w:lang w:val="en-US"/>
+        </w:rPr>
+        <w:t>бъде</w:t>
+      </w:r>
+      <w:proofErr w:type="spellEnd"/>
+      <w:r>
+        <w:rPr>
+          <w:lang w:val="en-US"/>
+        </w:rPr>
+        <w:t xml:space="preserve"> </w:t>
+      </w:r>
+      <w:proofErr w:type="spellStart"/>
+      <w:r>
+        <w:rPr>
+          <w:lang w:val="en-US"/>
+        </w:rPr>
+        <w:t>по-благоприятно</w:t>
+      </w:r>
+      <w:proofErr w:type="spellEnd"/>
+      <w:r>
+        <w:rPr>
+          <w:lang w:val="en-US"/>
+        </w:rPr>
+        <w:t xml:space="preserve"> </w:t>
+      </w:r>
+      <w:proofErr w:type="spellStart"/>
+      <w:r>
+        <w:rPr>
+          <w:lang w:val="en-US"/>
+        </w:rPr>
+        <w:t>за</w:t>
+      </w:r>
+      <w:proofErr w:type="spellEnd"/>
+      <w:r>
+        <w:rPr>
+          <w:lang w:val="en-US"/>
+        </w:rPr>
+        <w:t xml:space="preserve"> </w:t>
+      </w:r>
+      <w:proofErr w:type="spellStart"/>
+      <w:r>
+        <w:rPr>
+          <w:lang w:val="en-US"/>
+        </w:rPr>
+        <w:t>околната</w:t>
+      </w:r>
+      <w:proofErr w:type="spellEnd"/>
+      <w:r>
+        <w:rPr>
+          <w:lang w:val="en-US"/>
+        </w:rPr>
+        <w:t xml:space="preserve"> </w:t>
+      </w:r>
+      <w:proofErr w:type="spellStart"/>
+      <w:r>
+        <w:rPr>
+          <w:lang w:val="en-US"/>
+        </w:rPr>
+        <w:t>среда</w:t>
+      </w:r>
+      <w:proofErr w:type="spellEnd"/>
+      <w:r>
+        <w:rPr>
+          <w:lang w:val="en-US"/>
+        </w:rPr>
+        <w:t xml:space="preserve"> </w:t>
+      </w:r>
+      <w:proofErr w:type="spellStart"/>
+      <w:r>
+        <w:rPr>
+          <w:lang w:val="en-US"/>
+        </w:rPr>
+        <w:t>от</w:t>
+      </w:r>
+      <w:proofErr w:type="spellEnd"/>
+      <w:r>
+        <w:rPr>
+          <w:lang w:val="en-US"/>
+        </w:rPr>
+        <w:t xml:space="preserve"> </w:t>
+      </w:r>
+      <w:proofErr w:type="spellStart"/>
+      <w:r>
+        <w:rPr>
+          <w:lang w:val="en-US"/>
+        </w:rPr>
+        <w:t>смесването</w:t>
+      </w:r>
+      <w:proofErr w:type="spellEnd"/>
+      <w:r>
+        <w:rPr>
+          <w:lang w:val="en-US"/>
+        </w:rPr>
+        <w:t xml:space="preserve"> </w:t>
+      </w:r>
+      <w:proofErr w:type="spellStart"/>
+      <w:r>
+        <w:rPr>
+          <w:lang w:val="en-US"/>
+        </w:rPr>
+        <w:t>на</w:t>
+      </w:r>
+      <w:proofErr w:type="spellEnd"/>
+      <w:r>
+        <w:rPr>
+          <w:lang w:val="en-US"/>
+        </w:rPr>
+        <w:t xml:space="preserve"> </w:t>
+      </w:r>
+      <w:proofErr w:type="spellStart"/>
+      <w:r>
+        <w:rPr>
+          <w:lang w:val="en-US"/>
+        </w:rPr>
+        <w:t>място</w:t>
+      </w:r>
+      <w:proofErr w:type="spellEnd"/>
+      <w:r>
+        <w:rPr>
+          <w:lang w:val="en-US"/>
+        </w:rPr>
+        <w:t xml:space="preserve">, </w:t>
+      </w:r>
+      <w:proofErr w:type="spellStart"/>
+      <w:r>
+        <w:rPr>
+          <w:lang w:val="en-US"/>
+        </w:rPr>
+        <w:t>тъй</w:t>
+      </w:r>
+      <w:proofErr w:type="spellEnd"/>
+      <w:r>
+        <w:rPr>
+          <w:lang w:val="en-US"/>
+        </w:rPr>
+        <w:t xml:space="preserve"> </w:t>
+      </w:r>
+      <w:proofErr w:type="spellStart"/>
+      <w:r>
+        <w:rPr>
+          <w:lang w:val="en-US"/>
+        </w:rPr>
+        <w:t>като</w:t>
+      </w:r>
+      <w:proofErr w:type="spellEnd"/>
+      <w:r>
+        <w:rPr>
+          <w:lang w:val="en-US"/>
+        </w:rPr>
+        <w:t xml:space="preserve"> </w:t>
+      </w:r>
+      <w:proofErr w:type="spellStart"/>
+      <w:r>
+        <w:rPr>
+          <w:lang w:val="en-US"/>
+        </w:rPr>
+        <w:t>намалява</w:t>
+      </w:r>
+      <w:proofErr w:type="spellEnd"/>
+      <w:r>
+        <w:rPr>
+          <w:lang w:val="en-US"/>
+        </w:rPr>
+        <w:t xml:space="preserve"> </w:t>
+      </w:r>
+      <w:proofErr w:type="spellStart"/>
+      <w:r>
+        <w:rPr>
+          <w:lang w:val="en-US"/>
+        </w:rPr>
+        <w:t>отпадъците</w:t>
+      </w:r>
+      <w:proofErr w:type="spellEnd"/>
+      <w:r>
+        <w:rPr>
+          <w:lang w:val="en-US"/>
+        </w:rPr>
+        <w:t xml:space="preserve"> и </w:t>
+      </w:r>
+      <w:proofErr w:type="spellStart"/>
+      <w:r>
+        <w:rPr>
+          <w:lang w:val="en-US"/>
+        </w:rPr>
+        <w:t>позволява</w:t>
+      </w:r>
+      <w:proofErr w:type="spellEnd"/>
+      <w:r>
+        <w:rPr>
+          <w:lang w:val="en-US"/>
+        </w:rPr>
+        <w:t xml:space="preserve"> </w:t>
+      </w:r>
+      <w:proofErr w:type="spellStart"/>
+      <w:r>
+        <w:rPr>
+          <w:lang w:val="en-US"/>
+        </w:rPr>
+        <w:t>по-голям</w:t>
+      </w:r>
+      <w:proofErr w:type="spellEnd"/>
+      <w:r>
+        <w:rPr>
+          <w:lang w:val="en-US"/>
+        </w:rPr>
+        <w:t xml:space="preserve"> </w:t>
+      </w:r>
+      <w:proofErr w:type="spellStart"/>
+      <w:r>
+        <w:rPr>
+          <w:lang w:val="en-US"/>
+        </w:rPr>
+        <w:t>контрол</w:t>
+      </w:r>
+      <w:proofErr w:type="spellEnd"/>
+      <w:r>
+        <w:rPr>
+          <w:lang w:val="en-US"/>
+        </w:rPr>
+        <w:t xml:space="preserve"> </w:t>
+      </w:r>
+      <w:proofErr w:type="spellStart"/>
+      <w:r>
+        <w:rPr>
+          <w:lang w:val="en-US"/>
+        </w:rPr>
+        <w:t>върху</w:t>
+      </w:r>
+      <w:proofErr w:type="spellEnd"/>
+      <w:r>
+        <w:rPr>
+          <w:lang w:val="en-US"/>
+        </w:rPr>
+        <w:t xml:space="preserve"> </w:t>
+      </w:r>
+      <w:proofErr w:type="spellStart"/>
+      <w:r>
+        <w:rPr>
+          <w:lang w:val="en-US"/>
+        </w:rPr>
+        <w:t>използваните</w:t>
+      </w:r>
+      <w:proofErr w:type="spellEnd"/>
+      <w:r>
+        <w:rPr>
+          <w:lang w:val="en-US"/>
+        </w:rPr>
+        <w:t xml:space="preserve"> </w:t>
+      </w:r>
+      <w:proofErr w:type="spellStart"/>
+      <w:r>
+        <w:rPr>
+          <w:lang w:val="en-US"/>
+        </w:rPr>
+        <w:t>материали</w:t>
+      </w:r>
+      <w:proofErr w:type="spellEnd"/>
+      <w:r>
+        <w:rPr>
+          <w:lang w:val="en-US"/>
+        </w:rPr>
+        <w:t>.</w:t>
+      </w:r>
+    </w:p>
+    <w:p>
+      <w:pPr>
+        <w:pStyle w:val="disbody"/>
+      </w:pPr>
+      <w:r>
+        <w:t>П</w:t>
+      </w:r>
+      <w:proofErr w:type="spellStart"/>
+      <w:r>
+        <w:rPr>
+          <w:lang w:val="en-US"/>
+        </w:rPr>
+        <w:t>родукти</w:t>
+      </w:r>
+      <w:proofErr w:type="spellEnd"/>
+      <w:r>
+        <w:t>те на компанията</w:t>
+      </w:r>
+      <w:r>
+        <w:rPr>
+          <w:lang w:val="en-US"/>
+        </w:rPr>
+        <w:t xml:space="preserve"> </w:t>
+      </w:r>
+      <w:proofErr w:type="spellStart"/>
+      <w:r>
+        <w:rPr>
+          <w:lang w:val="en-US"/>
+        </w:rPr>
+        <w:t>се</w:t>
+      </w:r>
+      <w:proofErr w:type="spellEnd"/>
+      <w:r>
+        <w:rPr>
+          <w:lang w:val="en-US"/>
+        </w:rPr>
+        <w:t xml:space="preserve"> </w:t>
+      </w:r>
+      <w:proofErr w:type="spellStart"/>
+      <w:r>
+        <w:rPr>
+          <w:lang w:val="en-US"/>
+        </w:rPr>
+        <w:t>използват</w:t>
+      </w:r>
+      <w:proofErr w:type="spellEnd"/>
+      <w:r>
+        <w:rPr>
+          <w:lang w:val="en-US"/>
+        </w:rPr>
+        <w:t xml:space="preserve"> </w:t>
+      </w:r>
+      <w:proofErr w:type="spellStart"/>
+      <w:r>
+        <w:rPr>
+          <w:lang w:val="en-US"/>
+        </w:rPr>
+        <w:t>за</w:t>
+      </w:r>
+      <w:proofErr w:type="spellEnd"/>
+      <w:r>
+        <w:rPr>
+          <w:lang w:val="en-US"/>
+        </w:rPr>
+        <w:t xml:space="preserve"> </w:t>
+      </w:r>
+      <w:proofErr w:type="spellStart"/>
+      <w:r>
+        <w:rPr>
+          <w:lang w:val="en-US"/>
+        </w:rPr>
+        <w:t>изграждане</w:t>
+      </w:r>
+      <w:proofErr w:type="spellEnd"/>
+      <w:r>
+        <w:rPr>
+          <w:lang w:val="en-US"/>
+        </w:rPr>
+        <w:t xml:space="preserve"> </w:t>
+      </w:r>
+      <w:proofErr w:type="spellStart"/>
+      <w:r>
+        <w:rPr>
+          <w:lang w:val="en-US"/>
+        </w:rPr>
+        <w:t>на</w:t>
+      </w:r>
+      <w:proofErr w:type="spellEnd"/>
+      <w:r>
+        <w:rPr>
+          <w:lang w:val="en-US"/>
+        </w:rPr>
+        <w:t xml:space="preserve"> </w:t>
+      </w:r>
+      <w:proofErr w:type="spellStart"/>
+      <w:r>
+        <w:rPr>
+          <w:lang w:val="en-US"/>
+        </w:rPr>
+        <w:t>къщи</w:t>
+      </w:r>
+      <w:proofErr w:type="spellEnd"/>
+      <w:r>
+        <w:rPr>
+          <w:lang w:val="en-US"/>
+        </w:rPr>
+        <w:t xml:space="preserve">, </w:t>
+      </w:r>
+      <w:proofErr w:type="spellStart"/>
+      <w:r>
+        <w:rPr>
+          <w:lang w:val="en-US"/>
+        </w:rPr>
+        <w:t>инфраструктура</w:t>
+      </w:r>
+      <w:proofErr w:type="spellEnd"/>
+      <w:r>
+        <w:t>,</w:t>
+      </w:r>
+      <w:r>
+        <w:rPr>
+          <w:lang w:val="en-US"/>
+        </w:rPr>
+        <w:t xml:space="preserve">  </w:t>
+      </w:r>
+      <w:proofErr w:type="spellStart"/>
+      <w:r>
+        <w:rPr>
+          <w:lang w:val="en-US"/>
+        </w:rPr>
+        <w:t>търговски</w:t>
+      </w:r>
+      <w:proofErr w:type="spellEnd"/>
+      <w:r>
+        <w:rPr>
+          <w:lang w:val="en-US"/>
+        </w:rPr>
+        <w:t xml:space="preserve"> и </w:t>
+      </w:r>
+      <w:proofErr w:type="spellStart"/>
+      <w:r>
+        <w:rPr>
+          <w:lang w:val="en-US"/>
+        </w:rPr>
+        <w:t>промишлени</w:t>
+      </w:r>
+      <w:proofErr w:type="spellEnd"/>
+      <w:r>
+        <w:rPr>
+          <w:lang w:val="en-US"/>
+        </w:rPr>
+        <w:t xml:space="preserve"> </w:t>
+      </w:r>
+      <w:proofErr w:type="spellStart"/>
+      <w:r>
+        <w:rPr>
+          <w:lang w:val="en-US"/>
+        </w:rPr>
+        <w:t>съоръжения</w:t>
+      </w:r>
+      <w:proofErr w:type="spellEnd"/>
+      <w:r>
+        <w:rPr>
+          <w:lang w:val="en-US"/>
+        </w:rPr>
+        <w:t xml:space="preserve">, </w:t>
+      </w:r>
+      <w:proofErr w:type="spellStart"/>
+      <w:r>
+        <w:rPr>
+          <w:lang w:val="en-US"/>
+        </w:rPr>
+        <w:t>като</w:t>
+      </w:r>
+      <w:proofErr w:type="spellEnd"/>
+      <w:r>
+        <w:rPr>
+          <w:lang w:val="en-US"/>
+        </w:rPr>
+        <w:t xml:space="preserve"> </w:t>
+      </w:r>
+      <w:proofErr w:type="spellStart"/>
+      <w:r>
+        <w:rPr>
+          <w:lang w:val="en-US"/>
+        </w:rPr>
+        <w:t>по</w:t>
+      </w:r>
+      <w:proofErr w:type="spellEnd"/>
+      <w:r>
+        <w:rPr>
+          <w:lang w:val="en-US"/>
+        </w:rPr>
+        <w:t xml:space="preserve"> </w:t>
+      </w:r>
+      <w:proofErr w:type="spellStart"/>
+      <w:r>
+        <w:rPr>
+          <w:lang w:val="en-US"/>
+        </w:rPr>
+        <w:t>този</w:t>
+      </w:r>
+      <w:proofErr w:type="spellEnd"/>
+      <w:r>
+        <w:rPr>
+          <w:lang w:val="en-US"/>
+        </w:rPr>
+        <w:t xml:space="preserve"> </w:t>
+      </w:r>
+      <w:proofErr w:type="spellStart"/>
+      <w:r>
+        <w:rPr>
+          <w:lang w:val="en-US"/>
+        </w:rPr>
+        <w:t>начин</w:t>
+      </w:r>
+      <w:proofErr w:type="spellEnd"/>
+      <w:r>
+        <w:rPr>
+          <w:lang w:val="en-US"/>
+        </w:rPr>
+        <w:t xml:space="preserve"> </w:t>
+      </w:r>
+      <w:proofErr w:type="spellStart"/>
+      <w:r>
+        <w:rPr>
+          <w:lang w:val="en-US"/>
+        </w:rPr>
+        <w:t>отговарят</w:t>
+      </w:r>
+      <w:proofErr w:type="spellEnd"/>
+      <w:r>
+        <w:rPr>
+          <w:lang w:val="en-US"/>
+        </w:rPr>
+        <w:t xml:space="preserve"> </w:t>
+      </w:r>
+      <w:proofErr w:type="spellStart"/>
+      <w:r>
+        <w:rPr>
+          <w:lang w:val="en-US"/>
+        </w:rPr>
+        <w:t>на</w:t>
+      </w:r>
+      <w:proofErr w:type="spellEnd"/>
+      <w:r>
+        <w:rPr>
+          <w:lang w:val="en-US"/>
+        </w:rPr>
+        <w:t xml:space="preserve"> </w:t>
+      </w:r>
+      <w:proofErr w:type="spellStart"/>
+      <w:r>
+        <w:rPr>
+          <w:lang w:val="en-US"/>
+        </w:rPr>
+        <w:t>нуждите</w:t>
+      </w:r>
+      <w:proofErr w:type="spellEnd"/>
+      <w:r>
+        <w:rPr>
+          <w:lang w:val="en-US"/>
+        </w:rPr>
+        <w:t xml:space="preserve"> </w:t>
+      </w:r>
+      <w:proofErr w:type="spellStart"/>
+      <w:r>
+        <w:rPr>
+          <w:lang w:val="en-US"/>
+        </w:rPr>
+        <w:t>на</w:t>
+      </w:r>
+      <w:proofErr w:type="spellEnd"/>
+      <w:r>
+        <w:rPr>
+          <w:lang w:val="en-US"/>
+        </w:rPr>
+        <w:t xml:space="preserve"> </w:t>
+      </w:r>
+      <w:proofErr w:type="spellStart"/>
+      <w:r>
+        <w:rPr>
+          <w:lang w:val="en-US"/>
+        </w:rPr>
+        <w:t>нарастващото</w:t>
+      </w:r>
+      <w:proofErr w:type="spellEnd"/>
+      <w:r>
+        <w:rPr>
+          <w:lang w:val="en-US"/>
+        </w:rPr>
+        <w:t xml:space="preserve"> </w:t>
+      </w:r>
+      <w:proofErr w:type="spellStart"/>
+      <w:r>
+        <w:rPr>
+          <w:lang w:val="en-US"/>
+        </w:rPr>
+        <w:t>световно</w:t>
+      </w:r>
+      <w:proofErr w:type="spellEnd"/>
+      <w:r>
+        <w:rPr>
+          <w:lang w:val="en-US"/>
+        </w:rPr>
+        <w:t xml:space="preserve"> </w:t>
+      </w:r>
+      <w:proofErr w:type="spellStart"/>
+      <w:r>
+        <w:rPr>
+          <w:lang w:val="en-US"/>
+        </w:rPr>
+        <w:t>население</w:t>
+      </w:r>
+      <w:proofErr w:type="spellEnd"/>
+      <w:r>
+        <w:rPr>
+          <w:lang w:val="en-US"/>
+        </w:rPr>
+        <w:t xml:space="preserve"> </w:t>
+      </w:r>
+      <w:proofErr w:type="spellStart"/>
+      <w:r>
+        <w:rPr>
+          <w:lang w:val="en-US"/>
+        </w:rPr>
+        <w:t>за</w:t>
+      </w:r>
+      <w:proofErr w:type="spellEnd"/>
+      <w:r>
+        <w:rPr>
+          <w:lang w:val="en-US"/>
+        </w:rPr>
+        <w:t xml:space="preserve"> </w:t>
+      </w:r>
+      <w:proofErr w:type="spellStart"/>
+      <w:r>
+        <w:rPr>
+          <w:lang w:val="en-US"/>
+        </w:rPr>
+        <w:t>жилища</w:t>
+      </w:r>
+      <w:proofErr w:type="spellEnd"/>
+      <w:r>
+        <w:rPr>
+          <w:lang w:val="en-US"/>
+        </w:rPr>
+        <w:t xml:space="preserve">, </w:t>
+      </w:r>
+      <w:proofErr w:type="spellStart"/>
+      <w:r>
+        <w:rPr>
+          <w:lang w:val="en-US"/>
+        </w:rPr>
+        <w:t>мобилност</w:t>
+      </w:r>
+      <w:proofErr w:type="spellEnd"/>
+      <w:r>
+        <w:rPr>
+          <w:lang w:val="en-US"/>
+        </w:rPr>
+        <w:t xml:space="preserve"> и </w:t>
+      </w:r>
+      <w:proofErr w:type="spellStart"/>
+      <w:r>
+        <w:rPr>
+          <w:lang w:val="en-US"/>
+        </w:rPr>
+        <w:t>икономическо</w:t>
+      </w:r>
+      <w:proofErr w:type="spellEnd"/>
+      <w:r>
+        <w:rPr>
+          <w:lang w:val="en-US"/>
+        </w:rPr>
+        <w:t xml:space="preserve"> </w:t>
+      </w:r>
+      <w:proofErr w:type="spellStart"/>
+      <w:r>
+        <w:rPr>
+          <w:lang w:val="en-US"/>
+        </w:rPr>
+        <w:t>развитие</w:t>
+      </w:r>
+      <w:proofErr w:type="spellEnd"/>
+      <w:r>
+        <w:rPr>
+          <w:lang w:val="en-US"/>
+        </w:rPr>
+        <w:t>.</w:t>
+      </w:r>
+      <w:r>
+        <w:t xml:space="preserve"> </w:t>
+      </w:r>
+      <w:proofErr w:type="spellStart"/>
+      <w:r>
+        <w:rPr>
+          <w:lang w:val="en-US"/>
+        </w:rPr>
+        <w:t>Основната</w:t>
+      </w:r>
+      <w:proofErr w:type="spellEnd"/>
+      <w:r>
+        <w:rPr>
+          <w:lang w:val="en-US"/>
+        </w:rPr>
+        <w:t xml:space="preserve"> </w:t>
+      </w:r>
+      <w:proofErr w:type="spellStart"/>
+      <w:r>
+        <w:rPr>
+          <w:lang w:val="en-US"/>
+        </w:rPr>
+        <w:t>дейност</w:t>
+      </w:r>
+      <w:proofErr w:type="spellEnd"/>
+      <w:r>
+        <w:rPr>
+          <w:lang w:val="en-US"/>
+        </w:rPr>
+        <w:t xml:space="preserve"> </w:t>
+      </w:r>
+      <w:proofErr w:type="spellStart"/>
+      <w:r>
+        <w:rPr>
+          <w:lang w:val="en-US"/>
+        </w:rPr>
+        <w:t>включва</w:t>
+      </w:r>
+      <w:proofErr w:type="spellEnd"/>
+      <w:r>
+        <w:rPr>
+          <w:lang w:val="en-US"/>
+        </w:rPr>
+        <w:t xml:space="preserve"> </w:t>
+      </w:r>
+      <w:proofErr w:type="spellStart"/>
+      <w:r>
+        <w:rPr>
+          <w:lang w:val="en-US"/>
+        </w:rPr>
+        <w:t>производство</w:t>
+      </w:r>
+      <w:proofErr w:type="spellEnd"/>
+      <w:r>
+        <w:rPr>
+          <w:lang w:val="en-US"/>
+        </w:rPr>
+        <w:t xml:space="preserve"> и </w:t>
+      </w:r>
+      <w:proofErr w:type="spellStart"/>
+      <w:r>
+        <w:rPr>
+          <w:lang w:val="en-US"/>
+        </w:rPr>
+        <w:t>дистрибуция</w:t>
+      </w:r>
+      <w:proofErr w:type="spellEnd"/>
+      <w:r>
+        <w:rPr>
+          <w:lang w:val="en-US"/>
+        </w:rPr>
+        <w:t xml:space="preserve"> </w:t>
+      </w:r>
+      <w:proofErr w:type="spellStart"/>
+      <w:r>
+        <w:rPr>
+          <w:lang w:val="en-US"/>
+        </w:rPr>
+        <w:t>на</w:t>
+      </w:r>
+      <w:proofErr w:type="spellEnd"/>
+      <w:r>
+        <w:rPr>
+          <w:lang w:val="en-US"/>
+        </w:rPr>
+        <w:t xml:space="preserve"> </w:t>
+      </w:r>
+      <w:proofErr w:type="spellStart"/>
+      <w:r>
+        <w:rPr>
+          <w:lang w:val="en-US"/>
+        </w:rPr>
+        <w:t>цимент</w:t>
+      </w:r>
+      <w:proofErr w:type="spellEnd"/>
+      <w:r>
+        <w:rPr>
+          <w:lang w:val="en-US"/>
+        </w:rPr>
+        <w:t xml:space="preserve">, </w:t>
+      </w:r>
+      <w:proofErr w:type="spellStart"/>
+      <w:r>
+        <w:rPr>
+          <w:lang w:val="en-US"/>
+        </w:rPr>
+        <w:t>инертни</w:t>
+      </w:r>
+      <w:proofErr w:type="spellEnd"/>
+      <w:r>
+        <w:rPr>
+          <w:lang w:val="en-US"/>
+        </w:rPr>
+        <w:t xml:space="preserve"> </w:t>
+      </w:r>
+      <w:proofErr w:type="spellStart"/>
+      <w:r>
+        <w:rPr>
+          <w:lang w:val="en-US"/>
+        </w:rPr>
+        <w:t>материали</w:t>
+      </w:r>
+      <w:proofErr w:type="spellEnd"/>
+      <w:r>
+        <w:rPr>
+          <w:lang w:val="en-US"/>
+        </w:rPr>
+        <w:t xml:space="preserve">, </w:t>
+      </w:r>
+      <w:proofErr w:type="spellStart"/>
+      <w:r>
+        <w:rPr>
+          <w:lang w:val="en-US"/>
+        </w:rPr>
+        <w:t>готови</w:t>
+      </w:r>
+      <w:proofErr w:type="spellEnd"/>
+      <w:r>
+        <w:rPr>
+          <w:lang w:val="en-US"/>
+        </w:rPr>
+        <w:t xml:space="preserve"> </w:t>
+      </w:r>
+      <w:proofErr w:type="spellStart"/>
+      <w:r>
+        <w:rPr>
+          <w:lang w:val="en-US"/>
+        </w:rPr>
+        <w:t>бетонови</w:t>
+      </w:r>
+      <w:proofErr w:type="spellEnd"/>
+      <w:r>
+        <w:rPr>
+          <w:lang w:val="en-US"/>
+        </w:rPr>
+        <w:t xml:space="preserve"> </w:t>
+      </w:r>
+      <w:proofErr w:type="spellStart"/>
+      <w:r>
+        <w:rPr>
+          <w:lang w:val="en-US"/>
+        </w:rPr>
+        <w:t>смеси</w:t>
+      </w:r>
+      <w:proofErr w:type="spellEnd"/>
+      <w:r>
+        <w:rPr>
+          <w:lang w:val="en-US"/>
+        </w:rPr>
+        <w:t xml:space="preserve"> и </w:t>
+      </w:r>
+      <w:proofErr w:type="spellStart"/>
+      <w:r>
+        <w:rPr>
+          <w:lang w:val="en-US"/>
+        </w:rPr>
+        <w:t>асфалт</w:t>
+      </w:r>
+      <w:proofErr w:type="spellEnd"/>
+      <w:r>
+        <w:rPr>
+          <w:lang w:val="en-US"/>
+        </w:rPr>
+        <w:t>.</w:t>
+      </w:r>
+    </w:p>
+    <w:p>
+      <w:pPr>
+        <w:pStyle w:val="disbody"/>
       </w:pPr>
       <w:r>
         <w:rPr>
           <w:noProof/>
         </w:rPr>
-        <w:lastRenderedPageBreak/>
         <w:drawing>
-          <wp:inline distT="0" distB="0" distL="0" distR="0" wp14:anchorId="04E555C7" wp14:editId="6D186771">
-            <wp:extent cx="5731510" cy="4157345"/>
-            <wp:effectExtent l="0" t="0" r="2540" b="0"/>
+          <wp:inline distT="0" distB="0" distL="0" distR="0" wp14:anchorId="2118A04F" wp14:editId="5E05F09E">
+            <wp:extent cx="4905375" cy="3558108"/>
+            <wp:effectExtent l="0" t="0" r="0" b="0"/>
             <wp:docPr id="46" name="Picture 46"/>
             <wp:cNvGraphicFramePr>
               <a:graphicFrameLocks xmlns:a="http://schemas.openxmlformats.org/drawingml/2006/main" noChangeAspect="1"/>
@@ -823,7 +4158,7 @@
                   <pic:spPr>
                     <a:xfrm>
                       <a:off x="0" y="0"/>
-                      <a:ext cx="5731510" cy="4157345"/>
+                      <a:ext cx="4914856" cy="3564985"/>
                     </a:xfrm>
                     <a:prstGeom prst="rect">
                       <a:avLst/>
@@ -835,6 +4170,14 @@
           </wp:inline>
         </w:drawing>
       </w:r>
+    </w:p>
+    <w:p>
+      <w:pPr>
+        <w:widowControl/>
+        <w:spacing w:after="160" w:line="259" w:lineRule="auto"/>
+        <w:ind w:firstLine="0"/>
+        <w:jc w:val="left"/>
+      </w:pPr>
     </w:p>
     <w:p>
       <w:pPr>
@@ -932,7 +4275,6 @@
         <w:pStyle w:val="disbody"/>
       </w:pPr>
       <w:r>
-        <w:lastRenderedPageBreak/>
         <w:t>Те ще съдържат информация за поръчки, документи, фактури, резултати от тестове и др.</w:t>
       </w:r>
     </w:p>
@@ -1606,7 +4948,11 @@
         <w:pStyle w:val="disbody"/>
       </w:pPr>
       <w:r>
-        <w:t xml:space="preserve">Един от основните моменти при разработката на софтуерната система е планът за реализация и внедряване. Както е известно, функционалността на софтуерните системи е възможно динамично да се променя във времето, при което се налага извършването на допълнителни дейности. </w:t>
+        <w:t xml:space="preserve">Един от основните моменти при разработката на софтуерната система е планът за реализация и внедряване. Както е известно, функционалността на софтуерните системи е възможно динамично да се променя във времето, при което се налага извършването на допълнителни </w:t>
+      </w:r>
+      <w:r>
+        <w:lastRenderedPageBreak/>
+        <w:t xml:space="preserve">дейности. </w:t>
       </w:r>
       <w:r>
         <w:t>Поради т</w:t>
@@ -2627,6 +5973,7 @@
                 <w:sz w:val="20"/>
                 <w:szCs w:val="20"/>
               </w:rPr>
+              <w:lastRenderedPageBreak/>
               <w:t>Приключване на реализация</w:t>
             </w:r>
           </w:p>
@@ -3468,6 +6815,7 @@
         <w:pStyle w:val="disbody"/>
       </w:pPr>
       <w:r>
+        <w:lastRenderedPageBreak/>
         <w:t>– Бързо тестово проиграване на горните</w:t>
       </w:r>
       <w:r>
@@ -3657,7 +7005,11 @@
         <w:t>шаблони на процеси, скали и други опции</w:t>
       </w:r>
       <w:r>
-        <w:t>; администратор и координатор осигуряват на всеки потребител адекватен достъп и данни за служителите, включително квалификация, история, работно време, ставки и т.н.; координатор и възложител се грижат за адекватно дефинирани продукти/проекти.</w:t>
+        <w:t xml:space="preserve">; администратор и координатор осигуряват на всеки потребител адекватен достъп и данни за служителите, </w:t>
+      </w:r>
+      <w:r>
+        <w:lastRenderedPageBreak/>
+        <w:t>включително квалификация, история, работно време, ставки и т.н.; координатор и възложител се грижат за адекватно дефинирани продукти/проекти.</w:t>
       </w:r>
     </w:p>
     <w:p>
@@ -3783,7 +7135,11 @@
         <w:t>края на всяка итерация и реализация</w:t>
       </w:r>
       <w:r>
-        <w:t>: дефинира се продукта за реализация; записват се бележките от обсъждането с клиента; отразяват се в плана; допълва се отчетност по итерация, задачи, записки, характеристики и др.; извеждат се отчети за представяне в завършената итерация/реализация; отразяват се резултатите на отразяващото подобрение; дават се задачи; БД се архивира на технически носител и се съхранява извън офиса.</w:t>
+        <w:t xml:space="preserve">: дефинира се продукта за реализация; записват се бележките от обсъждането с клиента; отразяват </w:t>
+      </w:r>
+      <w:r>
+        <w:lastRenderedPageBreak/>
+        <w:t>се в плана; допълва се отчетност по итерация, задачи, записки, характеристики и др.; извеждат се отчети за представяне в завършената итерация/реализация; отразяват се резултатите на отразяващото подобрение; дават се задачи; БД се архивира на технически носител и се съхранява извън офиса.</w:t>
       </w:r>
     </w:p>
     <w:p>
@@ -3899,7 +7255,11 @@
         <w:t>Първо</w:t>
       </w:r>
       <w:r>
-        <w:t>, участниците трябва да са готови/подходящи за прилагане на гъвкав подход.</w:t>
+        <w:t xml:space="preserve">, участниците трябва да са готови/подходящи за прилагане на </w:t>
+      </w:r>
+      <w:r>
+        <w:lastRenderedPageBreak/>
+        <w:t>гъвкав подход.</w:t>
       </w:r>
     </w:p>
     <w:p>
@@ -4037,7 +7397,11 @@
         <w:t>Пето</w:t>
       </w:r>
       <w:r>
-        <w:t xml:space="preserve">, важни са уменията да се дефинира и пише точно, ясно и кратко, и да се избягва прекалена формалност. </w:t>
+        <w:t xml:space="preserve">, важни са уменията да се дефинира и пише точно, ясно и </w:t>
+      </w:r>
+      <w:r>
+        <w:lastRenderedPageBreak/>
+        <w:t xml:space="preserve">кратко, и да се избягва прекалена формалност. </w:t>
       </w:r>
       <w:r>
         <w:t xml:space="preserve">Софтуерната </w:t>
@@ -4167,7 +7531,11 @@
         <w:pStyle w:val="disbody"/>
       </w:pPr>
       <w:r>
-        <w:t>– логическо архивиране – изключване от работа на елементи маркирани като архивирани и улеснено цялостно архивиране на проект/продукт.</w:t>
+        <w:t xml:space="preserve">– логическо архивиране – изключване от работа на елементи маркирани като архивирани и улеснено цялостно архивиране на </w:t>
+      </w:r>
+      <w:r>
+        <w:lastRenderedPageBreak/>
+        <w:t>проект/продукт.</w:t>
       </w:r>
     </w:p>
     <w:p>
@@ -4272,7 +7640,11 @@
         <w:t xml:space="preserve">Като потребители на софтуерната система могат да са технологични стартиращи компании с размер на екип от 2 до 9-12 човека. При по-голям персонал, екипът за един проект трябва да бъде в лимита и да няма </w:t>
       </w:r>
       <w:r>
-        <w:t xml:space="preserve">пряка връзка и </w:t>
+        <w:t xml:space="preserve">пряка </w:t>
+      </w:r>
+      <w:r>
+        <w:lastRenderedPageBreak/>
+        <w:t xml:space="preserve">връзка и </w:t>
       </w:r>
       <w:r>
         <w:t>зависимости между проектите</w:t>
@@ -4445,6 +7817,7 @@
         <w:pStyle w:val="disbody"/>
       </w:pPr>
       <w:r>
+        <w:lastRenderedPageBreak/>
         <w:t xml:space="preserve">– измерване на </w:t>
       </w:r>
       <w:r>
@@ -4568,7 +7941,11 @@
         <w:pStyle w:val="disbody"/>
       </w:pPr>
       <w:r>
-        <w:t xml:space="preserve">Разработването на система за управление разработката на софтуер  е продължителен и сложен процес, който се нуждае от планиране и спазване на определени принципи. Прилагането на софтуерната система налага както технологични, така и организационни промени, които са породени и от необходимостта от прилагане на нова схема на управление, изискваща по-тясно сътрудничество между компанията и клиента. Необходимо е при изграждането на софтуерната система да се спазва и принцип за </w:t>
+        <w:t xml:space="preserve">Разработването на система за управление разработката на софтуер  е продължителен и сложен процес, който се нуждае от планиране и спазване на определени принципи. Прилагането на софтуерната система налага както технологични, така и организационни промени, които са породени и от необходимостта от прилагане на нова схема на управление, изискваща по-тясно сътрудничество между компанията и клиента. Необходимо е при изграждането на софтуерната система да се спазва и </w:t>
+      </w:r>
+      <w:r>
+        <w:lastRenderedPageBreak/>
+        <w:t xml:space="preserve">принцип за </w:t>
       </w:r>
       <w:proofErr w:type="spellStart"/>
       <w:r>
@@ -4692,7 +8069,11 @@
         <w:pStyle w:val="disbody"/>
       </w:pPr>
       <w:r>
-        <w:t>При използването на система за управление разработката на софтуер в технологична стартираща компания е необходимо да се избере и съответен подход за разработка, подходящ за конкретната ситуация.</w:t>
+        <w:t xml:space="preserve">При използването на система за управление разработката на софтуер в технологична стартираща компания е необходимо да се избере и </w:t>
+      </w:r>
+      <w:r>
+        <w:lastRenderedPageBreak/>
+        <w:t>съответен подход за разработка, подходящ за конкретната ситуация.</w:t>
       </w:r>
       <w:bookmarkStart w:id="8" w:name="_Toc214084085"/>
       <w:r>
@@ -4806,7 +8187,11 @@
         <w:pStyle w:val="disbody"/>
       </w:pPr>
       <w:r>
-        <w:t>– големи, по-сложни проекти с повече модули и документация, със срок на изпълнение от 3 до 12 месеца. Още по-големи проекти може да се се разделят на няколко големи проекта. Тук влизат почти всички проекти за продукти/компоненти.</w:t>
+        <w:t xml:space="preserve">– големи, по-сложни проекти с повече модули и документация, със </w:t>
+      </w:r>
+      <w:r>
+        <w:lastRenderedPageBreak/>
+        <w:t>срок на изпълнение от 3 до 12 месеца. Още по-големи проекти може да се се разделят на няколко големи проекта. Тук влизат почти всички проекти за продукти/компоненти.</w:t>
       </w:r>
     </w:p>
     <w:p>
@@ -4901,6 +8286,7 @@
           <w:b/>
           <w:bCs/>
         </w:rPr>
+        <w:lastRenderedPageBreak/>
         <w:t>Услугите</w:t>
       </w:r>
       <w:r>
@@ -5835,7 +9221,11 @@
         <w:t>а</w:t>
       </w:r>
       <w:r>
-        <w:t>. Например единият може да се прилага при малки клиентски проекти, а вторият може да бъде изцяло за вътрешни продукти (и компоненти), както и за най-големите клиентски проекти. Причината е, че често успешни големи проекти (по-рядко малки) продължават в някои от следните възможности</w:t>
+        <w:t xml:space="preserve">. Например единият може да се прилага при малки клиентски проекти, а вторият може да бъде изцяло за вътрешни продукти (и компоненти), както и за най-големите клиентски проекти. Причината е, че често успешни големи </w:t>
+      </w:r>
+      <w:r>
+        <w:lastRenderedPageBreak/>
+        <w:t>проекти (по-рядко малки) продължават в някои от следните възможности</w:t>
       </w:r>
       <w:r>
         <w:rPr>
@@ -5965,7 +9355,11 @@
         <w:t xml:space="preserve">може да се обобщи, че в зависимост от конкретната ситуация са подходящи различни </w:t>
       </w:r>
       <w:r>
-        <w:t xml:space="preserve">подходи при разработката на софтуер, с цел работата по тези проекти да е организирана по оптимален начин в компанията </w:t>
+        <w:t xml:space="preserve">подходи при разработката на софтуер, с </w:t>
+      </w:r>
+      <w:r>
+        <w:lastRenderedPageBreak/>
+        <w:t xml:space="preserve">цел работата по тези проекти да е организирана по оптимален начин в компанията </w:t>
       </w:r>
       <w:proofErr w:type="spellStart"/>
       <w:r>
@@ -6038,7 +9432,6 @@
         <w:rPr>
           <w:lang w:val="bg-BG"/>
         </w:rPr>
-        <w:lastRenderedPageBreak/>
         <w:t>3.</w:t>
       </w:r>
       <w:r>
@@ -6209,7 +9602,11 @@
         <w:t>–</w:t>
       </w:r>
       <w:r>
-        <w:t xml:space="preserve"> разработване на програмните модули, които осъществяват връзката между слоя с данните и потребителския интерфейс;</w:t>
+        <w:t xml:space="preserve"> разработване на програмните модули, които осъществяват </w:t>
+      </w:r>
+      <w:r>
+        <w:lastRenderedPageBreak/>
+        <w:t>връзката между слоя с данните и потребителския интерфейс;</w:t>
       </w:r>
     </w:p>
     <w:p>
@@ -6384,6 +9781,7 @@
         <w:pStyle w:val="disbody"/>
       </w:pPr>
       <w:r>
+        <w:lastRenderedPageBreak/>
         <w:t>–</w:t>
       </w:r>
       <w:r>
@@ -6789,6 +10187,7 @@
         <w:rPr>
           <w:lang w:val="bg-BG"/>
         </w:rPr>
+        <w:lastRenderedPageBreak/>
         <w:t>3.</w:t>
       </w:r>
       <w:r>
@@ -7037,7 +10436,11 @@
         <w:t xml:space="preserve"> ние </w:t>
       </w:r>
       <w:r>
-        <w:t>считаме за подходящо, в случай че има съответни финансови средства, използването на  MS Project 2019/</w:t>
+        <w:t xml:space="preserve">считаме за подходящо, в случай че има съответни </w:t>
+      </w:r>
+      <w:r>
+        <w:lastRenderedPageBreak/>
+        <w:t>финансови средства, използването на  MS Project 2019/</w:t>
       </w:r>
       <w:proofErr w:type="spellStart"/>
       <w:r>
@@ -7262,6 +10665,7 @@
         <w:pStyle w:val="disbody"/>
       </w:pPr>
       <w:r>
+        <w:lastRenderedPageBreak/>
         <w:t>- графика за очаквано завършване и прогнозиране с линеен тренд, тренд от оптимистичен и песимистичен опит; предсказване на очакван край с емпирични данни за прогрес;</w:t>
       </w:r>
     </w:p>
@@ -7682,7 +11086,14 @@
         <w:rPr>
           <w:szCs w:val="28"/>
         </w:rPr>
-        <w:t>од виртуализация разбираме реализация, която осигурява ресурси и услуги, които в действителност не съществуват или не съществуват в начина, по който са представени. Съществуват различни методи и технологии за виртуализация на информационните системи, като виртуализация на хардуера, на софтуерните услуги и комуникации</w:t>
+        <w:t xml:space="preserve">од виртуализация разбираме реализация, която осигурява ресурси и услуги, които в действителност не съществуват или не </w:t>
+      </w:r>
+      <w:r>
+        <w:rPr>
+          <w:szCs w:val="28"/>
+        </w:rPr>
+        <w:lastRenderedPageBreak/>
+        <w:t>съществуват в начина, по който са представени. Съществуват различни методи и технологии за виртуализация на информационните системи, като виртуализация на хардуера, на софтуерните услуги и комуникации</w:t>
       </w:r>
       <w:r>
         <w:rPr>
@@ -8013,6 +11424,7 @@
         <w:rPr>
           <w:szCs w:val="28"/>
         </w:rPr>
+        <w:lastRenderedPageBreak/>
         <w:t xml:space="preserve">Виртуализацията на информационната система и </w:t>
       </w:r>
       <w:r>
@@ -8209,7 +11621,14 @@
         <w:rPr>
           <w:szCs w:val="28"/>
         </w:rPr>
-        <w:t>) на знание и споделяне на знания. Споделянето на знания може да се разглежда като организационна иновация, която има потенциала да генерира нови идеи и да развива нови бизнес възможности чрез социализация и учене на знания (</w:t>
+        <w:t xml:space="preserve">) на знание и споделяне на знания. Споделянето на знания може да се разглежда като организационна иновация, която има потенциала да </w:t>
+      </w:r>
+      <w:r>
+        <w:rPr>
+          <w:szCs w:val="28"/>
+        </w:rPr>
+        <w:lastRenderedPageBreak/>
+        <w:t>генерира нови идеи и да развива нови бизнес възможности чрез социализация и учене на знания (</w:t>
       </w:r>
       <w:proofErr w:type="spellStart"/>
       <w:r>
@@ -8625,6 +12044,7 @@
         <w:rPr>
           <w:szCs w:val="28"/>
         </w:rPr>
+        <w:lastRenderedPageBreak/>
         <w:t xml:space="preserve">– </w:t>
       </w:r>
       <w:r>
@@ -9011,6 +12431,7 @@
         <w:rPr>
           <w:szCs w:val="28"/>
         </w:rPr>
+        <w:lastRenderedPageBreak/>
         <w:t xml:space="preserve">– </w:t>
       </w:r>
       <w:r>
@@ -10018,6 +13439,7 @@
                 <w:sz w:val="20"/>
                 <w:szCs w:val="20"/>
               </w:rPr>
+              <w:lastRenderedPageBreak/>
               <w:t>3</w:t>
             </w:r>
           </w:p>
@@ -10751,6 +14173,7 @@
         <w:pStyle w:val="distabletitle"/>
       </w:pPr>
       <w:r>
+        <w:lastRenderedPageBreak/>
         <w:t>Таблица 3.</w:t>
       </w:r>
       <w:r>
@@ -12165,7 +15588,11 @@
         <w:t>,</w:t>
       </w:r>
       <w:r>
-        <w:t xml:space="preserve"> трябва да са пряко свързани с дейността и да водят пряко до вземане на решения. В литературата за различни бизнес модели са описани различни системи от показатели (</w:t>
+        <w:t xml:space="preserve"> трябва да са пряко </w:t>
+      </w:r>
+      <w:r>
+        <w:lastRenderedPageBreak/>
+        <w:t>свързани с дейността и да водят пряко до вземане на решения. В литературата за различни бизнес модели са описани различни системи от показатели (</w:t>
       </w:r>
       <w:proofErr w:type="spellStart"/>
       <w:r>
@@ -14067,6 +17494,7 @@
                 <w:sz w:val="20"/>
                 <w:szCs w:val="20"/>
               </w:rPr>
+              <w:lastRenderedPageBreak/>
               <w:t>2</w:t>
             </w:r>
           </w:p>
@@ -16161,7 +19589,11 @@
         <w:t>з</w:t>
       </w:r>
       <w:r>
-        <w:t>а интеграция между инструменти:</w:t>
+        <w:t xml:space="preserve">а интеграция между </w:t>
+      </w:r>
+      <w:r>
+        <w:lastRenderedPageBreak/>
+        <w:t>инструменти:</w:t>
       </w:r>
     </w:p>
     <w:p>
@@ -16474,6 +19906,7 @@
         <w:t xml:space="preserve"> като синтез </w:t>
       </w:r>
       <w:r>
+        <w:lastRenderedPageBreak/>
         <w:t>от</w:t>
       </w:r>
       <w:r>
@@ -20045,7 +23478,11 @@
         <w:t>софтуерна</w:t>
       </w:r>
       <w:r>
-        <w:t xml:space="preserve"> система е планът за реализация</w:t>
+        <w:t xml:space="preserve"> система е </w:t>
+      </w:r>
+      <w:r>
+        <w:lastRenderedPageBreak/>
+        <w:t>планът за реализация</w:t>
       </w:r>
       <w:r>
         <w:t>, който</w:t>
@@ -20174,6 +23611,7 @@
         <w:rPr>
           <w:lang w:val="bg-BG"/>
         </w:rPr>
+        <w:lastRenderedPageBreak/>
         <w:t>Заключение</w:t>
       </w:r>
       <w:bookmarkEnd w:id="14"/>
@@ -20319,39 +23757,7 @@
         <w:footnoteRef/>
       </w:r>
       <w:r>
-        <w:t xml:space="preserve"> Имат се предвид подходите, базирани на </w:t>
-      </w:r>
-      <w:proofErr w:type="spellStart"/>
-      <w:r>
-        <w:t>Manifesto</w:t>
-      </w:r>
-      <w:proofErr w:type="spellEnd"/>
-      <w:r>
-        <w:t xml:space="preserve"> </w:t>
-      </w:r>
-      <w:proofErr w:type="spellStart"/>
-      <w:r>
-        <w:t>for</w:t>
-      </w:r>
-      <w:proofErr w:type="spellEnd"/>
-      <w:r>
-        <w:t xml:space="preserve"> </w:t>
-      </w:r>
-      <w:proofErr w:type="spellStart"/>
-      <w:r>
-        <w:t>Agile</w:t>
-      </w:r>
-      <w:proofErr w:type="spellEnd"/>
-      <w:r>
-        <w:t xml:space="preserve"> Software </w:t>
-      </w:r>
-      <w:proofErr w:type="spellStart"/>
-      <w:r>
-        <w:t>Development</w:t>
-      </w:r>
-      <w:proofErr w:type="spellEnd"/>
-      <w:r>
-        <w:t>, https://agilemanifesto.org/</w:t>
+        <w:t xml:space="preserve"> Имат се предвид подходите, базирани на Manifesto for Agile Software Development, https://agilemanifesto.org/</w:t>
       </w:r>
     </w:p>
   </w:footnote>
@@ -20388,13 +23794,8 @@
       <w:r>
         <w:t xml:space="preserve">Project </w:t>
       </w:r>
-      <w:proofErr w:type="spellStart"/>
-      <w:r>
-        <w:t>Management</w:t>
-      </w:r>
-      <w:proofErr w:type="spellEnd"/>
-      <w:r>
-        <w:t xml:space="preserve"> Institute </w:t>
+      <w:r>
+        <w:t xml:space="preserve">Management Institute </w:t>
       </w:r>
       <w:r>
         <w:t xml:space="preserve">подход </w:t>
@@ -20421,61 +23822,8 @@
       <w:r>
         <w:t xml:space="preserve"> По наше мнение, популярни в практиката системи с общо предназначение като виртуални инструменти към 2021 г. са: </w:t>
       </w:r>
-      <w:proofErr w:type="spellStart"/>
-      <w:r>
-        <w:t>Jira</w:t>
-      </w:r>
-      <w:proofErr w:type="spellEnd"/>
-      <w:r>
-        <w:t xml:space="preserve"> (https://www.atlassian.com/jira) , </w:t>
-      </w:r>
-      <w:proofErr w:type="spellStart"/>
-      <w:r>
-        <w:t>Basecamp</w:t>
-      </w:r>
-      <w:proofErr w:type="spellEnd"/>
-      <w:r>
-        <w:t xml:space="preserve"> (https://basecamp.com/), </w:t>
-      </w:r>
-      <w:proofErr w:type="spellStart"/>
-      <w:r>
-        <w:t>Zoho</w:t>
-      </w:r>
-      <w:proofErr w:type="spellEnd"/>
-      <w:r>
-        <w:t xml:space="preserve"> (https://www.zoho.com/), </w:t>
-      </w:r>
-      <w:proofErr w:type="spellStart"/>
-      <w:r>
-        <w:t>Trello</w:t>
-      </w:r>
-      <w:proofErr w:type="spellEnd"/>
-      <w:r>
-        <w:t xml:space="preserve"> (https://trello.com/), </w:t>
-      </w:r>
-      <w:proofErr w:type="spellStart"/>
-      <w:r>
-        <w:t>Asana</w:t>
-      </w:r>
-      <w:proofErr w:type="spellEnd"/>
-      <w:r>
-        <w:t xml:space="preserve"> (https://asana.com/), </w:t>
-      </w:r>
-      <w:proofErr w:type="spellStart"/>
-      <w:r>
-        <w:t>Podio</w:t>
-      </w:r>
-      <w:proofErr w:type="spellEnd"/>
-      <w:r>
-        <w:t xml:space="preserve"> (https://podio.com/), </w:t>
-      </w:r>
-      <w:proofErr w:type="spellStart"/>
-      <w:r>
-        <w:t>Todoist</w:t>
-      </w:r>
-      <w:proofErr w:type="spellEnd"/>
-      <w:r>
-        <w:t xml:space="preserve"> (https://todoist.com/) и др. </w:t>
+      <w:r>
+        <w:t xml:space="preserve">Jira (https://www.atlassian.com/jira) , Basecamp (https://basecamp.com/), Zoho (https://www.zoho.com/), Trello (https://trello.com/), Asana (https://asana.com/), Podio (https://podio.com/), Todoist (https://todoist.com/) и др. </w:t>
       </w:r>
     </w:p>
   </w:footnote>

--- a/thesis/pt3.docx
+++ b/thesis/pt3.docx
@@ -1124,7 +1124,6 @@
         <w:t xml:space="preserve"> </w:t>
       </w:r>
       <w:proofErr w:type="spellStart"/>
-      <w:proofErr w:type="gramStart"/>
       <w:r>
         <w:rPr>
           <w:lang w:val="en-US"/>
@@ -1149,7 +1148,6 @@
         <w:t>произлиза</w:t>
       </w:r>
       <w:proofErr w:type="spellEnd"/>
-      <w:proofErr w:type="gramEnd"/>
       <w:r>
         <w:rPr>
           <w:lang w:val="en-US"/>
@@ -13950,7 +13948,6 @@
         <w:t xml:space="preserve"> </w:t>
       </w:r>
       <w:proofErr w:type="spellStart"/>
-      <w:proofErr w:type="gramStart"/>
       <w:r>
         <w:rPr>
           <w:lang w:val="en-US"/>
@@ -13961,7 +13958,6 @@
       <w:r>
         <w:t>;</w:t>
       </w:r>
-      <w:proofErr w:type="gramEnd"/>
     </w:p>
     <w:p>
       <w:pPr>
@@ -14045,7 +14041,6 @@
         <w:t xml:space="preserve"> </w:t>
       </w:r>
       <w:proofErr w:type="spellStart"/>
-      <w:proofErr w:type="gramStart"/>
       <w:r>
         <w:rPr>
           <w:lang w:val="en-US"/>
@@ -14056,7 +14051,6 @@
       <w:r>
         <w:t>;</w:t>
       </w:r>
-      <w:proofErr w:type="gramEnd"/>
     </w:p>
     <w:p>
       <w:pPr>
@@ -14070,7 +14064,6 @@
         </w:rPr>
       </w:pPr>
       <w:proofErr w:type="spellStart"/>
-      <w:proofErr w:type="gramStart"/>
       <w:r>
         <w:rPr>
           <w:lang w:val="en-US"/>
@@ -14081,7 +14074,6 @@
       <w:r>
         <w:t>;</w:t>
       </w:r>
-      <w:proofErr w:type="gramEnd"/>
     </w:p>
     <w:p>
       <w:pPr>
@@ -14095,7 +14087,6 @@
         </w:rPr>
       </w:pPr>
       <w:proofErr w:type="spellStart"/>
-      <w:proofErr w:type="gramStart"/>
       <w:r>
         <w:rPr>
           <w:lang w:val="en-US"/>
@@ -14106,7 +14097,6 @@
       <w:r>
         <w:t>;</w:t>
       </w:r>
-      <w:proofErr w:type="gramEnd"/>
     </w:p>
     <w:p>
       <w:pPr>
@@ -14148,7 +14138,6 @@
         <w:t xml:space="preserve"> </w:t>
       </w:r>
       <w:proofErr w:type="spellStart"/>
-      <w:proofErr w:type="gramStart"/>
       <w:r>
         <w:rPr>
           <w:lang w:val="en-US"/>
@@ -14159,7 +14148,6 @@
       <w:r>
         <w:t>;</w:t>
       </w:r>
-      <w:proofErr w:type="gramEnd"/>
     </w:p>
     <w:p>
       <w:pPr>
@@ -14278,7 +14266,6 @@
         <w:t>специалисти</w:t>
       </w:r>
       <w:proofErr w:type="spellEnd"/>
-      <w:proofErr w:type="gramStart"/>
       <w:r>
         <w:rPr>
           <w:lang w:val="en-US"/>
@@ -14288,7 +14275,6 @@
       <w:r>
         <w:t>;</w:t>
       </w:r>
-      <w:proofErr w:type="gramEnd"/>
     </w:p>
     <w:p>
       <w:pPr>
@@ -18752,15 +18738,2201 @@
     </w:p>
     <w:p>
       <w:pPr>
+        <w:widowControl/>
+        <w:spacing w:line="240" w:lineRule="auto"/>
+        <w:ind w:firstLine="0"/>
+        <w:jc w:val="left"/>
+        <w:rPr>
+          <w:rFonts w:ascii="Cambria" w:eastAsia="Times New Roman" w:hAnsi="Cambria"/>
+          <w:b/>
+          <w:bCs/>
+          <w:sz w:val="28"/>
+          <w:szCs w:val="26"/>
+        </w:rPr>
+      </w:pPr>
+      <w:r>
+        <w:br w:type="page"/>
+      </w:r>
+    </w:p>
+    <w:p>
+      <w:pPr>
         <w:pStyle w:val="Heading3"/>
+      </w:pPr>
+      <w:r>
         <w:rPr>
           <w:lang w:val="bg-BG"/>
         </w:rPr>
-      </w:pPr>
+        <w:lastRenderedPageBreak/>
+        <w:t>3.</w:t>
+      </w:r>
+      <w:r>
+        <w:t>2</w:t>
+      </w:r>
       <w:r>
         <w:rPr>
           <w:lang w:val="bg-BG"/>
         </w:rPr>
+        <w:t>.</w:t>
+      </w:r>
+      <w:r>
+        <w:rPr>
+          <w:lang w:val="bg-BG"/>
+        </w:rPr>
+        <w:t>3</w:t>
+      </w:r>
+      <w:r>
+        <w:rPr>
+          <w:lang w:val="bg-BG"/>
+        </w:rPr>
+        <w:t xml:space="preserve">. </w:t>
+      </w:r>
+      <w:r>
+        <w:rPr>
+          <w:lang w:val="bg-BG"/>
+        </w:rPr>
+        <w:t>Р</w:t>
+      </w:r>
+      <w:proofErr w:type="spellStart"/>
+      <w:r>
+        <w:t>азгръщане</w:t>
+      </w:r>
+      <w:proofErr w:type="spellEnd"/>
+      <w:r>
+        <w:t xml:space="preserve"> </w:t>
+      </w:r>
+      <w:proofErr w:type="spellStart"/>
+      <w:r>
+        <w:t>на</w:t>
+      </w:r>
+      <w:proofErr w:type="spellEnd"/>
+      <w:r>
+        <w:t xml:space="preserve"> </w:t>
+      </w:r>
+      <w:proofErr w:type="spellStart"/>
+      <w:r>
+        <w:t>системата</w:t>
+      </w:r>
+      <w:proofErr w:type="spellEnd"/>
+    </w:p>
+    <w:p>
+      <w:proofErr w:type="spellStart"/>
+      <w:r>
+        <w:t>Съвременните</w:t>
+      </w:r>
+      <w:proofErr w:type="spellEnd"/>
+      <w:r>
+        <w:t xml:space="preserve"> </w:t>
+      </w:r>
+      <w:proofErr w:type="spellStart"/>
+      <w:r>
+        <w:t>стратегии</w:t>
+      </w:r>
+      <w:proofErr w:type="spellEnd"/>
+      <w:r>
+        <w:t xml:space="preserve"> </w:t>
+      </w:r>
+      <w:proofErr w:type="spellStart"/>
+      <w:r>
+        <w:t>за</w:t>
+      </w:r>
+      <w:proofErr w:type="spellEnd"/>
+      <w:r>
+        <w:t xml:space="preserve"> </w:t>
+      </w:r>
+      <w:proofErr w:type="spellStart"/>
+      <w:r>
+        <w:t>внедряване</w:t>
+      </w:r>
+      <w:proofErr w:type="spellEnd"/>
+      <w:r>
+        <w:t xml:space="preserve"> </w:t>
+      </w:r>
+      <w:proofErr w:type="spellStart"/>
+      <w:r>
+        <w:t>се</w:t>
+      </w:r>
+      <w:proofErr w:type="spellEnd"/>
+      <w:r>
+        <w:t xml:space="preserve"> </w:t>
+      </w:r>
+      <w:proofErr w:type="spellStart"/>
+      <w:r>
+        <w:t>поддържат</w:t>
+      </w:r>
+      <w:proofErr w:type="spellEnd"/>
+      <w:r>
+        <w:t xml:space="preserve"> </w:t>
+      </w:r>
+      <w:proofErr w:type="spellStart"/>
+      <w:r>
+        <w:t>от</w:t>
+      </w:r>
+      <w:proofErr w:type="spellEnd"/>
+      <w:r>
+        <w:t xml:space="preserve"> </w:t>
+      </w:r>
+      <w:r>
+        <w:rPr>
+          <w:lang w:val="bg-BG"/>
+        </w:rPr>
+        <w:t>технологии</w:t>
+      </w:r>
+      <w:r>
+        <w:t xml:space="preserve"> </w:t>
+      </w:r>
+      <w:proofErr w:type="spellStart"/>
+      <w:r>
+        <w:t>за</w:t>
+      </w:r>
+      <w:proofErr w:type="spellEnd"/>
+      <w:r>
+        <w:t xml:space="preserve"> </w:t>
+      </w:r>
+      <w:proofErr w:type="spellStart"/>
+      <w:r>
+        <w:t>непрекъсната</w:t>
+      </w:r>
+      <w:proofErr w:type="spellEnd"/>
+      <w:r>
+        <w:t xml:space="preserve"> </w:t>
+      </w:r>
+      <w:proofErr w:type="spellStart"/>
+      <w:r>
+        <w:t>интеграция</w:t>
+      </w:r>
+      <w:proofErr w:type="spellEnd"/>
+      <w:r>
+        <w:t xml:space="preserve"> (CI), </w:t>
+      </w:r>
+      <w:proofErr w:type="spellStart"/>
+      <w:r>
+        <w:t>непрекъсната</w:t>
+      </w:r>
+      <w:proofErr w:type="spellEnd"/>
+      <w:r>
+        <w:t xml:space="preserve"> </w:t>
+      </w:r>
+      <w:proofErr w:type="spellStart"/>
+      <w:r>
+        <w:t>доставка</w:t>
+      </w:r>
+      <w:proofErr w:type="spellEnd"/>
+      <w:r>
+        <w:t xml:space="preserve"> (CD) и </w:t>
+      </w:r>
+      <w:proofErr w:type="spellStart"/>
+      <w:r>
+        <w:t>технологии</w:t>
+      </w:r>
+      <w:proofErr w:type="spellEnd"/>
+      <w:r>
+        <w:t xml:space="preserve"> </w:t>
+      </w:r>
+      <w:proofErr w:type="spellStart"/>
+      <w:r>
+        <w:t>за</w:t>
+      </w:r>
+      <w:proofErr w:type="spellEnd"/>
+      <w:r>
+        <w:t xml:space="preserve"> </w:t>
+      </w:r>
+      <w:proofErr w:type="spellStart"/>
+      <w:r>
+        <w:t>контейнеризация</w:t>
+      </w:r>
+      <w:proofErr w:type="spellEnd"/>
+      <w:r>
+        <w:t xml:space="preserve">, </w:t>
+      </w:r>
+      <w:proofErr w:type="spellStart"/>
+      <w:r>
+        <w:t>като</w:t>
+      </w:r>
+      <w:proofErr w:type="spellEnd"/>
+      <w:r>
+        <w:t xml:space="preserve"> Docker и Kubernetes, </w:t>
+      </w:r>
+      <w:proofErr w:type="spellStart"/>
+      <w:r>
+        <w:t>които</w:t>
+      </w:r>
+      <w:proofErr w:type="spellEnd"/>
+      <w:r>
+        <w:t xml:space="preserve"> </w:t>
+      </w:r>
+      <w:proofErr w:type="spellStart"/>
+      <w:r>
+        <w:t>позволяват</w:t>
+      </w:r>
+      <w:proofErr w:type="spellEnd"/>
+      <w:r>
+        <w:t xml:space="preserve"> </w:t>
+      </w:r>
+      <w:proofErr w:type="spellStart"/>
+      <w:r>
+        <w:t>рационализиран</w:t>
+      </w:r>
+      <w:proofErr w:type="spellEnd"/>
+      <w:r>
+        <w:t xml:space="preserve"> и </w:t>
+      </w:r>
+      <w:proofErr w:type="spellStart"/>
+      <w:r>
+        <w:t>ефективен</w:t>
+      </w:r>
+      <w:proofErr w:type="spellEnd"/>
+      <w:r>
+        <w:t xml:space="preserve"> </w:t>
+      </w:r>
+      <w:proofErr w:type="spellStart"/>
+      <w:r>
+        <w:t>процес</w:t>
+      </w:r>
+      <w:proofErr w:type="spellEnd"/>
+      <w:r>
+        <w:t xml:space="preserve"> </w:t>
+      </w:r>
+      <w:proofErr w:type="spellStart"/>
+      <w:r>
+        <w:t>на</w:t>
+      </w:r>
+      <w:proofErr w:type="spellEnd"/>
+      <w:r>
+        <w:t xml:space="preserve"> </w:t>
+      </w:r>
+      <w:r>
+        <w:rPr>
+          <w:lang w:val="bg-BG"/>
+        </w:rPr>
+        <w:t>внедряване</w:t>
+      </w:r>
+      <w:r>
+        <w:t xml:space="preserve">. </w:t>
+      </w:r>
+      <w:proofErr w:type="spellStart"/>
+      <w:r>
+        <w:t>При</w:t>
+      </w:r>
+      <w:proofErr w:type="spellEnd"/>
+      <w:r>
+        <w:t xml:space="preserve"> </w:t>
+      </w:r>
+      <w:proofErr w:type="spellStart"/>
+      <w:r>
+        <w:t>непрекъсната</w:t>
+      </w:r>
+      <w:proofErr w:type="spellEnd"/>
+      <w:r>
+        <w:t xml:space="preserve"> </w:t>
+      </w:r>
+      <w:proofErr w:type="spellStart"/>
+      <w:r>
+        <w:t>интеграция</w:t>
+      </w:r>
+      <w:proofErr w:type="spellEnd"/>
+      <w:r>
+        <w:t xml:space="preserve"> </w:t>
+      </w:r>
+      <w:proofErr w:type="spellStart"/>
+      <w:r>
+        <w:t>разработчиците</w:t>
+      </w:r>
+      <w:proofErr w:type="spellEnd"/>
+      <w:r>
+        <w:t xml:space="preserve"> </w:t>
+      </w:r>
+      <w:proofErr w:type="spellStart"/>
+      <w:r>
+        <w:t>се</w:t>
+      </w:r>
+      <w:proofErr w:type="spellEnd"/>
+      <w:r>
+        <w:t xml:space="preserve"> </w:t>
+      </w:r>
+      <w:proofErr w:type="spellStart"/>
+      <w:r>
+        <w:t>сливат</w:t>
+      </w:r>
+      <w:proofErr w:type="spellEnd"/>
+      <w:r>
+        <w:t xml:space="preserve"> </w:t>
+      </w:r>
+      <w:proofErr w:type="spellStart"/>
+      <w:r>
+        <w:t>обратно</w:t>
+      </w:r>
+      <w:proofErr w:type="spellEnd"/>
+      <w:r>
+        <w:t xml:space="preserve"> </w:t>
+      </w:r>
+      <w:proofErr w:type="spellStart"/>
+      <w:r>
+        <w:t>към</w:t>
+      </w:r>
+      <w:proofErr w:type="spellEnd"/>
+      <w:r>
+        <w:t xml:space="preserve"> </w:t>
+      </w:r>
+      <w:proofErr w:type="spellStart"/>
+      <w:r>
+        <w:t>главния</w:t>
+      </w:r>
+      <w:proofErr w:type="spellEnd"/>
+      <w:r>
+        <w:t xml:space="preserve"> </w:t>
+      </w:r>
+      <w:proofErr w:type="spellStart"/>
+      <w:r>
+        <w:t>клон</w:t>
+      </w:r>
+      <w:proofErr w:type="spellEnd"/>
+      <w:r>
+        <w:t xml:space="preserve"> </w:t>
+      </w:r>
+      <w:proofErr w:type="spellStart"/>
+      <w:r>
+        <w:t>толкова</w:t>
+      </w:r>
+      <w:proofErr w:type="spellEnd"/>
+      <w:r>
+        <w:t xml:space="preserve"> </w:t>
+      </w:r>
+      <w:proofErr w:type="spellStart"/>
+      <w:r>
+        <w:t>често</w:t>
+      </w:r>
+      <w:proofErr w:type="spellEnd"/>
+      <w:r>
+        <w:t xml:space="preserve">, </w:t>
+      </w:r>
+      <w:proofErr w:type="spellStart"/>
+      <w:r>
+        <w:t>колкото</w:t>
+      </w:r>
+      <w:proofErr w:type="spellEnd"/>
+      <w:r>
+        <w:t xml:space="preserve"> е </w:t>
+      </w:r>
+      <w:proofErr w:type="spellStart"/>
+      <w:r>
+        <w:t>възможно</w:t>
+      </w:r>
+      <w:proofErr w:type="spellEnd"/>
+      <w:r>
+        <w:t xml:space="preserve">, </w:t>
+      </w:r>
+      <w:proofErr w:type="spellStart"/>
+      <w:r>
+        <w:t>обикновено</w:t>
+      </w:r>
+      <w:proofErr w:type="spellEnd"/>
+      <w:r>
+        <w:t xml:space="preserve"> </w:t>
+      </w:r>
+      <w:proofErr w:type="spellStart"/>
+      <w:r>
+        <w:t>няколко</w:t>
+      </w:r>
+      <w:proofErr w:type="spellEnd"/>
+      <w:r>
+        <w:t xml:space="preserve"> </w:t>
+      </w:r>
+      <w:proofErr w:type="spellStart"/>
+      <w:r>
+        <w:t>пъти</w:t>
+      </w:r>
+      <w:proofErr w:type="spellEnd"/>
+      <w:r>
+        <w:t xml:space="preserve"> </w:t>
+      </w:r>
+      <w:proofErr w:type="spellStart"/>
+      <w:r>
+        <w:t>на</w:t>
+      </w:r>
+      <w:proofErr w:type="spellEnd"/>
+      <w:r>
+        <w:t xml:space="preserve"> </w:t>
+      </w:r>
+      <w:proofErr w:type="spellStart"/>
+      <w:r>
+        <w:t>ден</w:t>
+      </w:r>
+      <w:proofErr w:type="spellEnd"/>
+      <w:r>
+        <w:t xml:space="preserve">. </w:t>
+      </w:r>
+      <w:proofErr w:type="spellStart"/>
+      <w:r>
+        <w:t>Автоматизираните</w:t>
+      </w:r>
+      <w:proofErr w:type="spellEnd"/>
+      <w:r>
+        <w:t xml:space="preserve"> </w:t>
+      </w:r>
+      <w:proofErr w:type="spellStart"/>
+      <w:r>
+        <w:t>процедури</w:t>
+      </w:r>
+      <w:proofErr w:type="spellEnd"/>
+      <w:r>
+        <w:t xml:space="preserve"> </w:t>
+      </w:r>
+      <w:proofErr w:type="spellStart"/>
+      <w:r>
+        <w:t>за</w:t>
+      </w:r>
+      <w:proofErr w:type="spellEnd"/>
+      <w:r>
+        <w:t xml:space="preserve"> </w:t>
+      </w:r>
+      <w:proofErr w:type="spellStart"/>
+      <w:r>
+        <w:t>изграждане</w:t>
+      </w:r>
+      <w:proofErr w:type="spellEnd"/>
+      <w:r>
+        <w:t xml:space="preserve"> и </w:t>
+      </w:r>
+      <w:proofErr w:type="spellStart"/>
+      <w:r>
+        <w:t>тестване</w:t>
+      </w:r>
+      <w:proofErr w:type="spellEnd"/>
+      <w:r>
+        <w:t xml:space="preserve"> </w:t>
+      </w:r>
+      <w:proofErr w:type="spellStart"/>
+      <w:r>
+        <w:t>гарантират</w:t>
+      </w:r>
+      <w:proofErr w:type="spellEnd"/>
+      <w:r>
+        <w:t xml:space="preserve">, </w:t>
+      </w:r>
+      <w:proofErr w:type="spellStart"/>
+      <w:r>
+        <w:t>че</w:t>
+      </w:r>
+      <w:proofErr w:type="spellEnd"/>
+      <w:r>
+        <w:t xml:space="preserve"> </w:t>
+      </w:r>
+      <w:proofErr w:type="spellStart"/>
+      <w:r>
+        <w:t>всяка</w:t>
+      </w:r>
+      <w:proofErr w:type="spellEnd"/>
+      <w:r>
+        <w:t xml:space="preserve"> </w:t>
+      </w:r>
+      <w:proofErr w:type="spellStart"/>
+      <w:r>
+        <w:t>интеграция</w:t>
+      </w:r>
+      <w:proofErr w:type="spellEnd"/>
+      <w:r>
+        <w:t xml:space="preserve"> е </w:t>
+      </w:r>
+      <w:proofErr w:type="spellStart"/>
+      <w:r>
+        <w:t>валидирана</w:t>
+      </w:r>
+      <w:proofErr w:type="spellEnd"/>
+      <w:r>
+        <w:t xml:space="preserve">, </w:t>
+      </w:r>
+      <w:proofErr w:type="spellStart"/>
+      <w:r>
+        <w:t>като</w:t>
+      </w:r>
+      <w:proofErr w:type="spellEnd"/>
+      <w:r>
+        <w:t xml:space="preserve"> </w:t>
+      </w:r>
+      <w:proofErr w:type="spellStart"/>
+      <w:r>
+        <w:t>по</w:t>
+      </w:r>
+      <w:proofErr w:type="spellEnd"/>
+      <w:r>
+        <w:t xml:space="preserve"> </w:t>
+      </w:r>
+      <w:proofErr w:type="spellStart"/>
+      <w:r>
+        <w:t>този</w:t>
+      </w:r>
+      <w:proofErr w:type="spellEnd"/>
+      <w:r>
+        <w:t xml:space="preserve"> </w:t>
+      </w:r>
+      <w:proofErr w:type="spellStart"/>
+      <w:r>
+        <w:t>начин</w:t>
+      </w:r>
+      <w:proofErr w:type="spellEnd"/>
+      <w:r>
+        <w:t xml:space="preserve"> </w:t>
+      </w:r>
+      <w:proofErr w:type="spellStart"/>
+      <w:r>
+        <w:t>намалява</w:t>
+      </w:r>
+      <w:proofErr w:type="spellEnd"/>
+      <w:r>
+        <w:t xml:space="preserve"> </w:t>
+      </w:r>
+      <w:proofErr w:type="spellStart"/>
+      <w:r>
+        <w:t>вероятността</w:t>
+      </w:r>
+      <w:proofErr w:type="spellEnd"/>
+      <w:r>
+        <w:t xml:space="preserve"> </w:t>
+      </w:r>
+      <w:proofErr w:type="spellStart"/>
+      <w:r>
+        <w:t>от</w:t>
+      </w:r>
+      <w:proofErr w:type="spellEnd"/>
+      <w:r>
+        <w:t xml:space="preserve"> </w:t>
+      </w:r>
+      <w:proofErr w:type="spellStart"/>
+      <w:r>
+        <w:t>проблеми</w:t>
+      </w:r>
+      <w:proofErr w:type="spellEnd"/>
+      <w:r>
+        <w:t xml:space="preserve"> с </w:t>
+      </w:r>
+      <w:proofErr w:type="spellStart"/>
+      <w:r>
+        <w:t>интеграцията</w:t>
+      </w:r>
+      <w:proofErr w:type="spellEnd"/>
+      <w:r>
+        <w:t xml:space="preserve"> и </w:t>
+      </w:r>
+      <w:proofErr w:type="spellStart"/>
+      <w:r>
+        <w:t>ускорява</w:t>
+      </w:r>
+      <w:proofErr w:type="spellEnd"/>
+      <w:r>
+        <w:t xml:space="preserve"> </w:t>
+      </w:r>
+      <w:proofErr w:type="spellStart"/>
+      <w:r>
+        <w:t>цикъла</w:t>
+      </w:r>
+      <w:proofErr w:type="spellEnd"/>
+      <w:r>
+        <w:t xml:space="preserve"> </w:t>
+      </w:r>
+      <w:proofErr w:type="spellStart"/>
+      <w:r>
+        <w:t>на</w:t>
+      </w:r>
+      <w:proofErr w:type="spellEnd"/>
+      <w:r>
+        <w:t xml:space="preserve"> </w:t>
+      </w:r>
+      <w:proofErr w:type="spellStart"/>
+      <w:r>
+        <w:t>разработка</w:t>
+      </w:r>
+      <w:proofErr w:type="spellEnd"/>
+      <w:r>
+        <w:t xml:space="preserve">. </w:t>
+      </w:r>
+      <w:proofErr w:type="spellStart"/>
+      <w:r>
+        <w:t>Тази</w:t>
+      </w:r>
+      <w:proofErr w:type="spellEnd"/>
+      <w:r>
+        <w:t xml:space="preserve"> </w:t>
+      </w:r>
+      <w:proofErr w:type="spellStart"/>
+      <w:r>
+        <w:t>практика</w:t>
+      </w:r>
+      <w:proofErr w:type="spellEnd"/>
+      <w:r>
+        <w:t xml:space="preserve"> </w:t>
+      </w:r>
+      <w:proofErr w:type="spellStart"/>
+      <w:r>
+        <w:t>за</w:t>
+      </w:r>
+      <w:proofErr w:type="spellEnd"/>
+      <w:r>
+        <w:t xml:space="preserve"> </w:t>
+      </w:r>
+      <w:proofErr w:type="spellStart"/>
+      <w:r>
+        <w:t>разработка</w:t>
+      </w:r>
+      <w:proofErr w:type="spellEnd"/>
+      <w:r>
+        <w:t xml:space="preserve"> </w:t>
+      </w:r>
+      <w:proofErr w:type="spellStart"/>
+      <w:r>
+        <w:t>се</w:t>
+      </w:r>
+      <w:proofErr w:type="spellEnd"/>
+      <w:r>
+        <w:t xml:space="preserve"> </w:t>
+      </w:r>
+      <w:proofErr w:type="spellStart"/>
+      <w:r>
+        <w:t>интегрира</w:t>
+      </w:r>
+      <w:proofErr w:type="spellEnd"/>
+      <w:r>
+        <w:t xml:space="preserve"> </w:t>
+      </w:r>
+      <w:proofErr w:type="spellStart"/>
+      <w:r>
+        <w:t>добре</w:t>
+      </w:r>
+      <w:proofErr w:type="spellEnd"/>
+      <w:r>
+        <w:t xml:space="preserve"> с Azure DevOps, </w:t>
+      </w:r>
+      <w:proofErr w:type="spellStart"/>
+      <w:r>
+        <w:t>изчерпателен</w:t>
+      </w:r>
+      <w:proofErr w:type="spellEnd"/>
+      <w:r>
+        <w:t xml:space="preserve"> </w:t>
+      </w:r>
+      <w:proofErr w:type="spellStart"/>
+      <w:r>
+        <w:t>набор</w:t>
+      </w:r>
+      <w:proofErr w:type="spellEnd"/>
+      <w:r>
+        <w:t xml:space="preserve"> </w:t>
+      </w:r>
+      <w:proofErr w:type="spellStart"/>
+      <w:r>
+        <w:t>от</w:t>
+      </w:r>
+      <w:proofErr w:type="spellEnd"/>
+      <w:r>
+        <w:t xml:space="preserve"> </w:t>
+      </w:r>
+      <w:proofErr w:type="spellStart"/>
+      <w:r>
+        <w:t>инструменти</w:t>
+      </w:r>
+      <w:proofErr w:type="spellEnd"/>
+      <w:r>
+        <w:t xml:space="preserve"> </w:t>
+      </w:r>
+      <w:proofErr w:type="spellStart"/>
+      <w:r>
+        <w:t>за</w:t>
+      </w:r>
+      <w:proofErr w:type="spellEnd"/>
+      <w:r>
+        <w:t xml:space="preserve"> </w:t>
+      </w:r>
+      <w:proofErr w:type="spellStart"/>
+      <w:r>
+        <w:t>разработка</w:t>
+      </w:r>
+      <w:proofErr w:type="spellEnd"/>
+      <w:r>
+        <w:t xml:space="preserve">, </w:t>
+      </w:r>
+      <w:proofErr w:type="spellStart"/>
+      <w:r>
+        <w:t>услуги</w:t>
+      </w:r>
+      <w:proofErr w:type="spellEnd"/>
+      <w:r>
+        <w:t xml:space="preserve"> и </w:t>
+      </w:r>
+      <w:proofErr w:type="spellStart"/>
+      <w:r>
+        <w:t>функции</w:t>
+      </w:r>
+      <w:proofErr w:type="spellEnd"/>
+      <w:r>
+        <w:t xml:space="preserve">, </w:t>
+      </w:r>
+      <w:proofErr w:type="spellStart"/>
+      <w:r>
+        <w:t>които</w:t>
+      </w:r>
+      <w:proofErr w:type="spellEnd"/>
+      <w:r>
+        <w:t xml:space="preserve"> </w:t>
+      </w:r>
+      <w:proofErr w:type="spellStart"/>
+      <w:r>
+        <w:t>улесняват</w:t>
+      </w:r>
+      <w:proofErr w:type="spellEnd"/>
+      <w:r>
+        <w:t xml:space="preserve"> </w:t>
+      </w:r>
+      <w:proofErr w:type="spellStart"/>
+      <w:r>
+        <w:t>ефективното</w:t>
+      </w:r>
+      <w:proofErr w:type="spellEnd"/>
+      <w:r>
+        <w:t xml:space="preserve"> </w:t>
+      </w:r>
+      <w:proofErr w:type="spellStart"/>
+      <w:r>
+        <w:t>сътрудничество</w:t>
+      </w:r>
+      <w:proofErr w:type="spellEnd"/>
+      <w:r>
+        <w:t xml:space="preserve"> и </w:t>
+      </w:r>
+      <w:proofErr w:type="spellStart"/>
+      <w:r>
+        <w:t>повишената</w:t>
+      </w:r>
+      <w:proofErr w:type="spellEnd"/>
+      <w:r>
+        <w:t xml:space="preserve"> </w:t>
+      </w:r>
+      <w:proofErr w:type="spellStart"/>
+      <w:r>
+        <w:t>продуктивност</w:t>
+      </w:r>
+      <w:proofErr w:type="spellEnd"/>
+      <w:r>
+        <w:t>.</w:t>
+      </w:r>
+    </w:p>
+    <w:p/>
+    <w:p>
+      <w:proofErr w:type="spellStart"/>
+      <w:r>
+        <w:t>Интеграцията</w:t>
+      </w:r>
+      <w:proofErr w:type="spellEnd"/>
+      <w:r>
+        <w:t xml:space="preserve"> е </w:t>
+      </w:r>
+      <w:proofErr w:type="spellStart"/>
+      <w:r>
+        <w:t>допълнително</w:t>
+      </w:r>
+      <w:proofErr w:type="spellEnd"/>
+      <w:r>
+        <w:t xml:space="preserve"> </w:t>
+      </w:r>
+      <w:proofErr w:type="spellStart"/>
+      <w:r>
+        <w:t>подобрена</w:t>
+      </w:r>
+      <w:proofErr w:type="spellEnd"/>
+      <w:r>
+        <w:t xml:space="preserve"> </w:t>
+      </w:r>
+      <w:proofErr w:type="spellStart"/>
+      <w:r>
+        <w:t>от</w:t>
+      </w:r>
+      <w:proofErr w:type="spellEnd"/>
+      <w:r>
+        <w:t xml:space="preserve"> CD, </w:t>
+      </w:r>
+      <w:proofErr w:type="spellStart"/>
+      <w:r>
+        <w:t>който</w:t>
+      </w:r>
+      <w:proofErr w:type="spellEnd"/>
+      <w:r>
+        <w:t xml:space="preserve"> </w:t>
+      </w:r>
+      <w:proofErr w:type="spellStart"/>
+      <w:r>
+        <w:t>автоматично</w:t>
+      </w:r>
+      <w:proofErr w:type="spellEnd"/>
+      <w:r>
+        <w:t xml:space="preserve"> </w:t>
+      </w:r>
+      <w:proofErr w:type="spellStart"/>
+      <w:r>
+        <w:t>подготвя</w:t>
+      </w:r>
+      <w:proofErr w:type="spellEnd"/>
+      <w:r>
+        <w:t xml:space="preserve"> </w:t>
+      </w:r>
+      <w:proofErr w:type="spellStart"/>
+      <w:r>
+        <w:t>модификации</w:t>
+      </w:r>
+      <w:proofErr w:type="spellEnd"/>
+      <w:r>
+        <w:t xml:space="preserve"> </w:t>
+      </w:r>
+      <w:proofErr w:type="spellStart"/>
+      <w:r>
+        <w:t>за</w:t>
+      </w:r>
+      <w:proofErr w:type="spellEnd"/>
+      <w:r>
+        <w:t xml:space="preserve"> </w:t>
+      </w:r>
+      <w:proofErr w:type="spellStart"/>
+      <w:r>
+        <w:t>производствено</w:t>
+      </w:r>
+      <w:proofErr w:type="spellEnd"/>
+      <w:r>
+        <w:t xml:space="preserve"> </w:t>
+      </w:r>
+      <w:proofErr w:type="spellStart"/>
+      <w:r>
+        <w:t>пускане</w:t>
+      </w:r>
+      <w:proofErr w:type="spellEnd"/>
+      <w:r>
+        <w:t xml:space="preserve">. </w:t>
+      </w:r>
+      <w:proofErr w:type="spellStart"/>
+      <w:r>
+        <w:t>Този</w:t>
+      </w:r>
+      <w:proofErr w:type="spellEnd"/>
+      <w:r>
+        <w:t xml:space="preserve"> </w:t>
+      </w:r>
+      <w:proofErr w:type="spellStart"/>
+      <w:r>
+        <w:t>непрекъснат</w:t>
+      </w:r>
+      <w:proofErr w:type="spellEnd"/>
+      <w:r>
+        <w:t xml:space="preserve"> </w:t>
+      </w:r>
+      <w:proofErr w:type="spellStart"/>
+      <w:r>
+        <w:t>поток</w:t>
+      </w:r>
+      <w:proofErr w:type="spellEnd"/>
+      <w:r>
+        <w:t xml:space="preserve"> </w:t>
+      </w:r>
+      <w:proofErr w:type="spellStart"/>
+      <w:r>
+        <w:t>от</w:t>
+      </w:r>
+      <w:proofErr w:type="spellEnd"/>
+      <w:r>
+        <w:t xml:space="preserve"> </w:t>
+      </w:r>
+      <w:proofErr w:type="spellStart"/>
+      <w:r>
+        <w:t>производствени</w:t>
+      </w:r>
+      <w:proofErr w:type="spellEnd"/>
+      <w:r>
+        <w:t xml:space="preserve"> </w:t>
+      </w:r>
+      <w:proofErr w:type="spellStart"/>
+      <w:r>
+        <w:t>актуализации</w:t>
+      </w:r>
+      <w:proofErr w:type="spellEnd"/>
+      <w:r>
+        <w:t xml:space="preserve"> </w:t>
+      </w:r>
+      <w:proofErr w:type="spellStart"/>
+      <w:r>
+        <w:t>намалява</w:t>
+      </w:r>
+      <w:proofErr w:type="spellEnd"/>
+      <w:r>
+        <w:t xml:space="preserve"> </w:t>
+      </w:r>
+      <w:proofErr w:type="spellStart"/>
+      <w:r>
+        <w:t>времето</w:t>
+      </w:r>
+      <w:proofErr w:type="spellEnd"/>
+      <w:r>
+        <w:t xml:space="preserve"> </w:t>
+      </w:r>
+      <w:proofErr w:type="spellStart"/>
+      <w:r>
+        <w:t>за</w:t>
+      </w:r>
+      <w:proofErr w:type="spellEnd"/>
+      <w:r>
+        <w:t xml:space="preserve"> </w:t>
+      </w:r>
+      <w:proofErr w:type="spellStart"/>
+      <w:r>
+        <w:t>изпълнение</w:t>
+      </w:r>
+      <w:proofErr w:type="spellEnd"/>
+      <w:r>
+        <w:t xml:space="preserve"> и </w:t>
+      </w:r>
+      <w:proofErr w:type="spellStart"/>
+      <w:r>
+        <w:t>ускорява</w:t>
+      </w:r>
+      <w:proofErr w:type="spellEnd"/>
+      <w:r>
+        <w:t xml:space="preserve"> </w:t>
+      </w:r>
+      <w:proofErr w:type="spellStart"/>
+      <w:r>
+        <w:t>цикъла</w:t>
+      </w:r>
+      <w:proofErr w:type="spellEnd"/>
+      <w:r>
+        <w:t xml:space="preserve"> </w:t>
+      </w:r>
+      <w:proofErr w:type="spellStart"/>
+      <w:r>
+        <w:t>на</w:t>
+      </w:r>
+      <w:proofErr w:type="spellEnd"/>
+      <w:r>
+        <w:t xml:space="preserve"> </w:t>
+      </w:r>
+      <w:proofErr w:type="spellStart"/>
+      <w:r>
+        <w:t>обратна</w:t>
+      </w:r>
+      <w:proofErr w:type="spellEnd"/>
+      <w:r>
+        <w:t xml:space="preserve"> </w:t>
+      </w:r>
+      <w:proofErr w:type="spellStart"/>
+      <w:r>
+        <w:t>връзка</w:t>
+      </w:r>
+      <w:proofErr w:type="spellEnd"/>
+      <w:r>
+        <w:t xml:space="preserve">. Azure Pipelines, </w:t>
+      </w:r>
+      <w:proofErr w:type="spellStart"/>
+      <w:r>
+        <w:t>компонент</w:t>
+      </w:r>
+      <w:proofErr w:type="spellEnd"/>
+      <w:r>
+        <w:t xml:space="preserve"> </w:t>
+      </w:r>
+      <w:proofErr w:type="spellStart"/>
+      <w:r>
+        <w:t>на</w:t>
+      </w:r>
+      <w:proofErr w:type="spellEnd"/>
+      <w:r>
+        <w:t xml:space="preserve"> Azure DevOps, </w:t>
+      </w:r>
+      <w:proofErr w:type="spellStart"/>
+      <w:r>
+        <w:t>може</w:t>
+      </w:r>
+      <w:proofErr w:type="spellEnd"/>
+      <w:r>
+        <w:t xml:space="preserve"> </w:t>
+      </w:r>
+      <w:proofErr w:type="spellStart"/>
+      <w:r>
+        <w:t>ефективно</w:t>
+      </w:r>
+      <w:proofErr w:type="spellEnd"/>
+      <w:r>
+        <w:t xml:space="preserve"> </w:t>
+      </w:r>
+      <w:proofErr w:type="spellStart"/>
+      <w:r>
+        <w:t>да</w:t>
+      </w:r>
+      <w:proofErr w:type="spellEnd"/>
+      <w:r>
+        <w:t xml:space="preserve"> </w:t>
+      </w:r>
+      <w:proofErr w:type="spellStart"/>
+      <w:r>
+        <w:t>управлява</w:t>
+      </w:r>
+      <w:proofErr w:type="spellEnd"/>
+      <w:r>
+        <w:t xml:space="preserve"> </w:t>
+      </w:r>
+      <w:proofErr w:type="spellStart"/>
+      <w:r>
+        <w:t>това</w:t>
+      </w:r>
+      <w:proofErr w:type="spellEnd"/>
+      <w:r>
+        <w:t xml:space="preserve"> </w:t>
+      </w:r>
+      <w:proofErr w:type="spellStart"/>
+      <w:r>
+        <w:t>автоматизирано</w:t>
+      </w:r>
+      <w:proofErr w:type="spellEnd"/>
+      <w:r>
+        <w:t xml:space="preserve"> </w:t>
+      </w:r>
+      <w:proofErr w:type="spellStart"/>
+      <w:r>
+        <w:t>внедряване</w:t>
+      </w:r>
+      <w:proofErr w:type="spellEnd"/>
+      <w:r>
+        <w:t xml:space="preserve">, </w:t>
+      </w:r>
+      <w:proofErr w:type="spellStart"/>
+      <w:r>
+        <w:t>като</w:t>
+      </w:r>
+      <w:proofErr w:type="spellEnd"/>
+      <w:r>
+        <w:t xml:space="preserve"> </w:t>
+      </w:r>
+      <w:proofErr w:type="spellStart"/>
+      <w:r>
+        <w:t>гарантира</w:t>
+      </w:r>
+      <w:proofErr w:type="spellEnd"/>
+      <w:r>
+        <w:t xml:space="preserve">, </w:t>
+      </w:r>
+      <w:proofErr w:type="spellStart"/>
+      <w:r>
+        <w:t>че</w:t>
+      </w:r>
+      <w:proofErr w:type="spellEnd"/>
+      <w:r>
+        <w:t xml:space="preserve"> </w:t>
+      </w:r>
+      <w:proofErr w:type="spellStart"/>
+      <w:r>
+        <w:t>всяка</w:t>
+      </w:r>
+      <w:proofErr w:type="spellEnd"/>
+      <w:r>
+        <w:t xml:space="preserve"> </w:t>
+      </w:r>
+      <w:proofErr w:type="spellStart"/>
+      <w:r>
+        <w:t>компилация</w:t>
+      </w:r>
+      <w:proofErr w:type="spellEnd"/>
+      <w:r>
+        <w:t xml:space="preserve"> е </w:t>
+      </w:r>
+      <w:proofErr w:type="spellStart"/>
+      <w:r>
+        <w:t>готова</w:t>
+      </w:r>
+      <w:proofErr w:type="spellEnd"/>
+      <w:r>
+        <w:t xml:space="preserve"> </w:t>
+      </w:r>
+      <w:proofErr w:type="spellStart"/>
+      <w:r>
+        <w:t>за</w:t>
+      </w:r>
+      <w:proofErr w:type="spellEnd"/>
+      <w:r>
+        <w:t xml:space="preserve"> </w:t>
+      </w:r>
+      <w:proofErr w:type="spellStart"/>
+      <w:r>
+        <w:t>производство</w:t>
+      </w:r>
+      <w:proofErr w:type="spellEnd"/>
+      <w:r>
+        <w:t xml:space="preserve">, </w:t>
+      </w:r>
+      <w:proofErr w:type="spellStart"/>
+      <w:r>
+        <w:t>след</w:t>
+      </w:r>
+      <w:proofErr w:type="spellEnd"/>
+      <w:r>
+        <w:t xml:space="preserve"> </w:t>
+      </w:r>
+      <w:proofErr w:type="spellStart"/>
+      <w:r>
+        <w:t>като</w:t>
+      </w:r>
+      <w:proofErr w:type="spellEnd"/>
+      <w:r>
+        <w:t xml:space="preserve"> </w:t>
+      </w:r>
+      <w:proofErr w:type="spellStart"/>
+      <w:r>
+        <w:t>бъде</w:t>
+      </w:r>
+      <w:proofErr w:type="spellEnd"/>
+      <w:r>
+        <w:t xml:space="preserve"> </w:t>
+      </w:r>
+      <w:proofErr w:type="spellStart"/>
+      <w:r>
+        <w:t>валидирана</w:t>
+      </w:r>
+      <w:proofErr w:type="spellEnd"/>
+      <w:r>
+        <w:t>.</w:t>
+      </w:r>
+    </w:p>
+    <w:p/>
+    <w:p>
+      <w:r>
+        <w:t xml:space="preserve">Docker </w:t>
+      </w:r>
+      <w:proofErr w:type="spellStart"/>
+      <w:r>
+        <w:t>осигурява</w:t>
+      </w:r>
+      <w:proofErr w:type="spellEnd"/>
+      <w:r>
+        <w:t xml:space="preserve"> </w:t>
+      </w:r>
+      <w:proofErr w:type="spellStart"/>
+      <w:r>
+        <w:t>значително</w:t>
+      </w:r>
+      <w:proofErr w:type="spellEnd"/>
+      <w:r>
+        <w:t xml:space="preserve"> </w:t>
+      </w:r>
+      <w:proofErr w:type="spellStart"/>
+      <w:r>
+        <w:t>предимство</w:t>
+      </w:r>
+      <w:proofErr w:type="spellEnd"/>
+      <w:r>
+        <w:t xml:space="preserve"> в </w:t>
+      </w:r>
+      <w:proofErr w:type="spellStart"/>
+      <w:r>
+        <w:t>контекста</w:t>
+      </w:r>
+      <w:proofErr w:type="spellEnd"/>
+      <w:r>
+        <w:t xml:space="preserve"> </w:t>
+      </w:r>
+      <w:proofErr w:type="spellStart"/>
+      <w:r>
+        <w:t>на</w:t>
+      </w:r>
+      <w:proofErr w:type="spellEnd"/>
+      <w:r>
+        <w:t xml:space="preserve"> </w:t>
+      </w:r>
+      <w:proofErr w:type="spellStart"/>
+      <w:r>
+        <w:t>внедряване</w:t>
+      </w:r>
+      <w:proofErr w:type="spellEnd"/>
+      <w:r>
+        <w:t xml:space="preserve"> </w:t>
+      </w:r>
+      <w:proofErr w:type="spellStart"/>
+      <w:r>
+        <w:t>на</w:t>
+      </w:r>
+      <w:proofErr w:type="spellEnd"/>
+      <w:r>
+        <w:t xml:space="preserve"> </w:t>
+      </w:r>
+      <w:proofErr w:type="spellStart"/>
+      <w:r>
+        <w:t>базирани</w:t>
+      </w:r>
+      <w:proofErr w:type="spellEnd"/>
+      <w:r>
+        <w:t xml:space="preserve"> </w:t>
+      </w:r>
+      <w:proofErr w:type="spellStart"/>
+      <w:r>
+        <w:t>на</w:t>
+      </w:r>
+      <w:proofErr w:type="spellEnd"/>
+      <w:r>
+        <w:t xml:space="preserve"> .NET Core </w:t>
+      </w:r>
+      <w:proofErr w:type="spellStart"/>
+      <w:r>
+        <w:t>приложения</w:t>
+      </w:r>
+      <w:proofErr w:type="spellEnd"/>
+      <w:r>
+        <w:t xml:space="preserve">. Docker </w:t>
+      </w:r>
+      <w:proofErr w:type="spellStart"/>
+      <w:r>
+        <w:t>контейнерите</w:t>
+      </w:r>
+      <w:proofErr w:type="spellEnd"/>
+      <w:r>
+        <w:t xml:space="preserve"> </w:t>
+      </w:r>
+      <w:proofErr w:type="spellStart"/>
+      <w:r>
+        <w:t>капсулират</w:t>
+      </w:r>
+      <w:proofErr w:type="spellEnd"/>
+      <w:r>
+        <w:t xml:space="preserve"> </w:t>
+      </w:r>
+      <w:proofErr w:type="spellStart"/>
+      <w:r>
+        <w:t>приложението</w:t>
+      </w:r>
+      <w:proofErr w:type="spellEnd"/>
+      <w:r>
+        <w:t xml:space="preserve"> и </w:t>
+      </w:r>
+      <w:proofErr w:type="spellStart"/>
+      <w:r>
+        <w:t>неговите</w:t>
+      </w:r>
+      <w:proofErr w:type="spellEnd"/>
+      <w:r>
+        <w:t xml:space="preserve"> </w:t>
+      </w:r>
+      <w:proofErr w:type="spellStart"/>
+      <w:r>
+        <w:t>зависимости</w:t>
+      </w:r>
+      <w:proofErr w:type="spellEnd"/>
+      <w:r>
+        <w:t xml:space="preserve"> в </w:t>
+      </w:r>
+      <w:proofErr w:type="spellStart"/>
+      <w:r>
+        <w:t>самостоятелен</w:t>
+      </w:r>
+      <w:proofErr w:type="spellEnd"/>
+      <w:r>
+        <w:t xml:space="preserve"> </w:t>
+      </w:r>
+      <w:proofErr w:type="spellStart"/>
+      <w:r>
+        <w:t>изпълним</w:t>
+      </w:r>
+      <w:proofErr w:type="spellEnd"/>
+      <w:r>
+        <w:t xml:space="preserve"> </w:t>
+      </w:r>
+      <w:proofErr w:type="spellStart"/>
+      <w:r>
+        <w:t>пакет</w:t>
+      </w:r>
+      <w:proofErr w:type="spellEnd"/>
+      <w:r>
+        <w:t xml:space="preserve">, </w:t>
+      </w:r>
+      <w:proofErr w:type="spellStart"/>
+      <w:r>
+        <w:t>гарантирайки</w:t>
+      </w:r>
+      <w:proofErr w:type="spellEnd"/>
+      <w:r>
+        <w:t xml:space="preserve">, </w:t>
+      </w:r>
+      <w:proofErr w:type="spellStart"/>
+      <w:r>
+        <w:t>че</w:t>
+      </w:r>
+      <w:proofErr w:type="spellEnd"/>
+      <w:r>
+        <w:t xml:space="preserve"> </w:t>
+      </w:r>
+      <w:proofErr w:type="spellStart"/>
+      <w:r>
+        <w:t>приложението</w:t>
+      </w:r>
+      <w:proofErr w:type="spellEnd"/>
+      <w:r>
+        <w:t xml:space="preserve"> </w:t>
+      </w:r>
+      <w:proofErr w:type="spellStart"/>
+      <w:r>
+        <w:t>работи</w:t>
+      </w:r>
+      <w:proofErr w:type="spellEnd"/>
+      <w:r>
+        <w:t xml:space="preserve"> </w:t>
+      </w:r>
+      <w:proofErr w:type="spellStart"/>
+      <w:r>
+        <w:t>еднакво</w:t>
+      </w:r>
+      <w:proofErr w:type="spellEnd"/>
+      <w:r>
+        <w:t xml:space="preserve"> в </w:t>
+      </w:r>
+      <w:proofErr w:type="spellStart"/>
+      <w:r>
+        <w:t>различни</w:t>
+      </w:r>
+      <w:proofErr w:type="spellEnd"/>
+      <w:r>
+        <w:t xml:space="preserve"> </w:t>
+      </w:r>
+      <w:proofErr w:type="spellStart"/>
+      <w:r>
+        <w:t>изчислителни</w:t>
+      </w:r>
+      <w:proofErr w:type="spellEnd"/>
+      <w:r>
+        <w:t xml:space="preserve"> </w:t>
+      </w:r>
+      <w:proofErr w:type="spellStart"/>
+      <w:r>
+        <w:t>среди</w:t>
+      </w:r>
+      <w:proofErr w:type="spellEnd"/>
+      <w:r>
+        <w:t xml:space="preserve">. В </w:t>
+      </w:r>
+      <w:proofErr w:type="spellStart"/>
+      <w:r>
+        <w:t>допълнение</w:t>
+      </w:r>
+      <w:proofErr w:type="spellEnd"/>
+      <w:r>
+        <w:t xml:space="preserve">, Docker е </w:t>
+      </w:r>
+      <w:proofErr w:type="spellStart"/>
+      <w:r>
+        <w:t>съвместим</w:t>
+      </w:r>
+      <w:proofErr w:type="spellEnd"/>
+      <w:r>
+        <w:t xml:space="preserve"> с Azure и .NET Core, </w:t>
+      </w:r>
+      <w:proofErr w:type="spellStart"/>
+      <w:r>
+        <w:t>осигурявайки</w:t>
+      </w:r>
+      <w:proofErr w:type="spellEnd"/>
+      <w:r>
+        <w:t xml:space="preserve"> </w:t>
+      </w:r>
+      <w:proofErr w:type="spellStart"/>
+      <w:r>
+        <w:t>еднаквост</w:t>
+      </w:r>
+      <w:proofErr w:type="spellEnd"/>
+      <w:r>
+        <w:t xml:space="preserve"> </w:t>
+      </w:r>
+      <w:proofErr w:type="spellStart"/>
+      <w:r>
+        <w:t>между</w:t>
+      </w:r>
+      <w:proofErr w:type="spellEnd"/>
+      <w:r>
+        <w:t xml:space="preserve"> </w:t>
+      </w:r>
+      <w:proofErr w:type="spellStart"/>
+      <w:r>
+        <w:t>средата</w:t>
+      </w:r>
+      <w:proofErr w:type="spellEnd"/>
+      <w:r>
+        <w:t xml:space="preserve"> </w:t>
+      </w:r>
+      <w:proofErr w:type="spellStart"/>
+      <w:r>
+        <w:t>за</w:t>
+      </w:r>
+      <w:proofErr w:type="spellEnd"/>
+      <w:r>
+        <w:t xml:space="preserve"> </w:t>
+      </w:r>
+      <w:proofErr w:type="spellStart"/>
+      <w:r>
+        <w:t>разработка</w:t>
+      </w:r>
+      <w:proofErr w:type="spellEnd"/>
+      <w:r>
+        <w:t xml:space="preserve"> и </w:t>
+      </w:r>
+      <w:proofErr w:type="spellStart"/>
+      <w:r>
+        <w:t>производството</w:t>
+      </w:r>
+      <w:proofErr w:type="spellEnd"/>
+      <w:r>
+        <w:t>.</w:t>
+      </w:r>
+    </w:p>
+    <w:p/>
+    <w:p>
+      <w:proofErr w:type="spellStart"/>
+      <w:r>
+        <w:t>Въпреки</w:t>
+      </w:r>
+      <w:proofErr w:type="spellEnd"/>
+      <w:r>
+        <w:t xml:space="preserve"> </w:t>
+      </w:r>
+      <w:proofErr w:type="spellStart"/>
+      <w:r>
+        <w:t>факта</w:t>
+      </w:r>
+      <w:proofErr w:type="spellEnd"/>
+      <w:r>
+        <w:t xml:space="preserve">, </w:t>
+      </w:r>
+      <w:proofErr w:type="spellStart"/>
+      <w:r>
+        <w:t>че</w:t>
+      </w:r>
+      <w:proofErr w:type="spellEnd"/>
+      <w:r>
+        <w:t xml:space="preserve"> Docker </w:t>
+      </w:r>
+      <w:proofErr w:type="spellStart"/>
+      <w:r>
+        <w:t>опростява</w:t>
+      </w:r>
+      <w:proofErr w:type="spellEnd"/>
+      <w:r>
+        <w:t xml:space="preserve"> </w:t>
+      </w:r>
+      <w:proofErr w:type="spellStart"/>
+      <w:r>
+        <w:t>процеса</w:t>
+      </w:r>
+      <w:proofErr w:type="spellEnd"/>
+      <w:r>
+        <w:t xml:space="preserve"> </w:t>
+      </w:r>
+      <w:proofErr w:type="spellStart"/>
+      <w:r>
+        <w:t>на</w:t>
+      </w:r>
+      <w:proofErr w:type="spellEnd"/>
+      <w:r>
+        <w:t xml:space="preserve"> </w:t>
+      </w:r>
+      <w:proofErr w:type="spellStart"/>
+      <w:r>
+        <w:t>опаковане</w:t>
+      </w:r>
+      <w:proofErr w:type="spellEnd"/>
+      <w:r>
+        <w:t xml:space="preserve"> </w:t>
+      </w:r>
+      <w:proofErr w:type="spellStart"/>
+      <w:r>
+        <w:t>на</w:t>
+      </w:r>
+      <w:proofErr w:type="spellEnd"/>
+      <w:r>
+        <w:t xml:space="preserve"> </w:t>
+      </w:r>
+      <w:proofErr w:type="spellStart"/>
+      <w:r>
+        <w:t>приложения</w:t>
+      </w:r>
+      <w:proofErr w:type="spellEnd"/>
+      <w:r>
+        <w:t xml:space="preserve">, </w:t>
+      </w:r>
+      <w:proofErr w:type="spellStart"/>
+      <w:r>
+        <w:t>решение</w:t>
+      </w:r>
+      <w:proofErr w:type="spellEnd"/>
+      <w:r>
+        <w:t xml:space="preserve"> </w:t>
+      </w:r>
+      <w:proofErr w:type="spellStart"/>
+      <w:r>
+        <w:t>като</w:t>
+      </w:r>
+      <w:proofErr w:type="spellEnd"/>
+      <w:r>
+        <w:t xml:space="preserve"> Kubernetes е </w:t>
+      </w:r>
+      <w:proofErr w:type="spellStart"/>
+      <w:r>
+        <w:t>необходимо</w:t>
+      </w:r>
+      <w:proofErr w:type="spellEnd"/>
+      <w:r>
+        <w:t xml:space="preserve"> </w:t>
+      </w:r>
+      <w:proofErr w:type="spellStart"/>
+      <w:r>
+        <w:t>за</w:t>
+      </w:r>
+      <w:proofErr w:type="spellEnd"/>
+      <w:r>
+        <w:t xml:space="preserve"> </w:t>
+      </w:r>
+      <w:proofErr w:type="spellStart"/>
+      <w:r>
+        <w:t>управление</w:t>
+      </w:r>
+      <w:proofErr w:type="spellEnd"/>
+      <w:r>
+        <w:t xml:space="preserve"> </w:t>
+      </w:r>
+      <w:proofErr w:type="spellStart"/>
+      <w:r>
+        <w:t>на</w:t>
+      </w:r>
+      <w:proofErr w:type="spellEnd"/>
+      <w:r>
+        <w:t xml:space="preserve"> </w:t>
+      </w:r>
+      <w:proofErr w:type="spellStart"/>
+      <w:r>
+        <w:t>тези</w:t>
+      </w:r>
+      <w:proofErr w:type="spellEnd"/>
+      <w:r>
+        <w:t xml:space="preserve"> </w:t>
+      </w:r>
+      <w:proofErr w:type="spellStart"/>
+      <w:r>
+        <w:t>контейнери</w:t>
+      </w:r>
+      <w:proofErr w:type="spellEnd"/>
+      <w:r>
+        <w:t xml:space="preserve">, </w:t>
+      </w:r>
+      <w:proofErr w:type="spellStart"/>
+      <w:r>
+        <w:t>особено</w:t>
+      </w:r>
+      <w:proofErr w:type="spellEnd"/>
+      <w:r>
+        <w:t xml:space="preserve"> в </w:t>
+      </w:r>
+      <w:proofErr w:type="spellStart"/>
+      <w:r>
+        <w:t>мащаб</w:t>
+      </w:r>
+      <w:proofErr w:type="spellEnd"/>
+      <w:r>
+        <w:t xml:space="preserve">. Kubernetes </w:t>
+      </w:r>
+      <w:proofErr w:type="spellStart"/>
+      <w:r>
+        <w:t>автоматизира</w:t>
+      </w:r>
+      <w:proofErr w:type="spellEnd"/>
+      <w:r>
+        <w:t xml:space="preserve"> </w:t>
+      </w:r>
+      <w:proofErr w:type="spellStart"/>
+      <w:r>
+        <w:t>разпределението</w:t>
+      </w:r>
+      <w:proofErr w:type="spellEnd"/>
+      <w:r>
+        <w:t xml:space="preserve"> и </w:t>
+      </w:r>
+      <w:proofErr w:type="spellStart"/>
+      <w:r>
+        <w:t>планирането</w:t>
+      </w:r>
+      <w:proofErr w:type="spellEnd"/>
+      <w:r>
+        <w:t xml:space="preserve"> </w:t>
+      </w:r>
+      <w:proofErr w:type="spellStart"/>
+      <w:r>
+        <w:t>на</w:t>
+      </w:r>
+      <w:proofErr w:type="spellEnd"/>
+      <w:r>
+        <w:t xml:space="preserve"> </w:t>
+      </w:r>
+      <w:proofErr w:type="spellStart"/>
+      <w:r>
+        <w:t>контейнери</w:t>
+      </w:r>
+      <w:proofErr w:type="spellEnd"/>
+      <w:r>
+        <w:t xml:space="preserve"> </w:t>
+      </w:r>
+      <w:proofErr w:type="spellStart"/>
+      <w:r>
+        <w:t>за</w:t>
+      </w:r>
+      <w:proofErr w:type="spellEnd"/>
+      <w:r>
+        <w:t xml:space="preserve"> </w:t>
+      </w:r>
+      <w:proofErr w:type="spellStart"/>
+      <w:r>
+        <w:t>приложения</w:t>
+      </w:r>
+      <w:proofErr w:type="spellEnd"/>
+      <w:r>
+        <w:t xml:space="preserve"> в </w:t>
+      </w:r>
+      <w:proofErr w:type="spellStart"/>
+      <w:r>
+        <w:t>клъстер</w:t>
+      </w:r>
+      <w:proofErr w:type="spellEnd"/>
+      <w:r>
+        <w:t xml:space="preserve">, </w:t>
+      </w:r>
+      <w:proofErr w:type="spellStart"/>
+      <w:r>
+        <w:t>предоставя</w:t>
+      </w:r>
+      <w:proofErr w:type="spellEnd"/>
+      <w:r>
+        <w:t xml:space="preserve"> </w:t>
+      </w:r>
+      <w:proofErr w:type="spellStart"/>
+      <w:r>
+        <w:t>възможности</w:t>
+      </w:r>
+      <w:proofErr w:type="spellEnd"/>
+      <w:r>
+        <w:t xml:space="preserve"> </w:t>
+      </w:r>
+      <w:proofErr w:type="spellStart"/>
+      <w:r>
+        <w:t>за</w:t>
+      </w:r>
+      <w:proofErr w:type="spellEnd"/>
+      <w:r>
+        <w:t xml:space="preserve"> </w:t>
+      </w:r>
+      <w:proofErr w:type="spellStart"/>
+      <w:r>
+        <w:t>самовъзстановяване</w:t>
+      </w:r>
+      <w:proofErr w:type="spellEnd"/>
+      <w:r>
+        <w:t xml:space="preserve"> (</w:t>
+      </w:r>
+      <w:proofErr w:type="spellStart"/>
+      <w:r>
+        <w:t>като</w:t>
+      </w:r>
+      <w:proofErr w:type="spellEnd"/>
+      <w:r>
+        <w:t xml:space="preserve"> </w:t>
+      </w:r>
+      <w:proofErr w:type="spellStart"/>
+      <w:r>
+        <w:t>автоматично</w:t>
+      </w:r>
+      <w:proofErr w:type="spellEnd"/>
+      <w:r>
+        <w:t xml:space="preserve"> </w:t>
+      </w:r>
+      <w:proofErr w:type="spellStart"/>
+      <w:r>
+        <w:t>рестартиране</w:t>
+      </w:r>
+      <w:proofErr w:type="spellEnd"/>
+      <w:r>
+        <w:t xml:space="preserve"> </w:t>
+      </w:r>
+      <w:proofErr w:type="spellStart"/>
+      <w:r>
+        <w:t>на</w:t>
+      </w:r>
+      <w:proofErr w:type="spellEnd"/>
+      <w:r>
+        <w:t xml:space="preserve"> </w:t>
+      </w:r>
+      <w:proofErr w:type="spellStart"/>
+      <w:r>
+        <w:t>контейнери</w:t>
+      </w:r>
+      <w:proofErr w:type="spellEnd"/>
+      <w:r>
+        <w:t xml:space="preserve">, </w:t>
+      </w:r>
+      <w:proofErr w:type="spellStart"/>
+      <w:r>
+        <w:t>повторно</w:t>
+      </w:r>
+      <w:proofErr w:type="spellEnd"/>
+      <w:r>
+        <w:t xml:space="preserve"> </w:t>
+      </w:r>
+      <w:proofErr w:type="spellStart"/>
+      <w:r>
+        <w:lastRenderedPageBreak/>
+        <w:t>планиране</w:t>
+      </w:r>
+      <w:proofErr w:type="spellEnd"/>
+      <w:r>
+        <w:t xml:space="preserve"> и </w:t>
+      </w:r>
+      <w:proofErr w:type="spellStart"/>
+      <w:r>
+        <w:t>репликация</w:t>
+      </w:r>
+      <w:proofErr w:type="spellEnd"/>
+      <w:r>
+        <w:t xml:space="preserve">) и </w:t>
+      </w:r>
+      <w:proofErr w:type="spellStart"/>
+      <w:r>
+        <w:t>улеснява</w:t>
+      </w:r>
+      <w:proofErr w:type="spellEnd"/>
+      <w:r>
+        <w:t xml:space="preserve"> </w:t>
+      </w:r>
+      <w:proofErr w:type="spellStart"/>
+      <w:r>
+        <w:t>хоризонталната</w:t>
+      </w:r>
+      <w:proofErr w:type="spellEnd"/>
+      <w:r>
+        <w:t xml:space="preserve"> </w:t>
+      </w:r>
+      <w:proofErr w:type="spellStart"/>
+      <w:r>
+        <w:t>мащабируемост</w:t>
+      </w:r>
+      <w:proofErr w:type="spellEnd"/>
+      <w:r>
+        <w:t xml:space="preserve">. Azure Kubernetes Service (AKS) </w:t>
+      </w:r>
+      <w:proofErr w:type="spellStart"/>
+      <w:r>
+        <w:t>улеснява</w:t>
+      </w:r>
+      <w:proofErr w:type="spellEnd"/>
+      <w:r>
+        <w:t xml:space="preserve"> </w:t>
+      </w:r>
+      <w:proofErr w:type="spellStart"/>
+      <w:r>
+        <w:t>внедряването</w:t>
+      </w:r>
+      <w:proofErr w:type="spellEnd"/>
+      <w:r>
+        <w:t xml:space="preserve">, </w:t>
+      </w:r>
+      <w:proofErr w:type="spellStart"/>
+      <w:r>
+        <w:t>администрирането</w:t>
+      </w:r>
+      <w:proofErr w:type="spellEnd"/>
+      <w:r>
+        <w:t xml:space="preserve"> и </w:t>
+      </w:r>
+      <w:proofErr w:type="spellStart"/>
+      <w:r>
+        <w:t>мащабирането</w:t>
+      </w:r>
+      <w:proofErr w:type="spellEnd"/>
+      <w:r>
+        <w:t xml:space="preserve"> </w:t>
+      </w:r>
+      <w:proofErr w:type="spellStart"/>
+      <w:r>
+        <w:t>на</w:t>
+      </w:r>
+      <w:proofErr w:type="spellEnd"/>
+      <w:r>
+        <w:t xml:space="preserve"> </w:t>
+      </w:r>
+      <w:proofErr w:type="spellStart"/>
+      <w:r>
+        <w:t>контейнеризирани</w:t>
+      </w:r>
+      <w:proofErr w:type="spellEnd"/>
+      <w:r>
+        <w:t xml:space="preserve"> .NET Core </w:t>
+      </w:r>
+      <w:proofErr w:type="spellStart"/>
+      <w:r>
+        <w:t>приложения</w:t>
+      </w:r>
+      <w:proofErr w:type="spellEnd"/>
+      <w:r>
+        <w:t xml:space="preserve">, </w:t>
+      </w:r>
+      <w:proofErr w:type="spellStart"/>
+      <w:r>
+        <w:t>като</w:t>
+      </w:r>
+      <w:proofErr w:type="spellEnd"/>
+      <w:r>
+        <w:t xml:space="preserve"> </w:t>
+      </w:r>
+      <w:proofErr w:type="spellStart"/>
+      <w:r>
+        <w:t>използва</w:t>
+      </w:r>
+      <w:proofErr w:type="spellEnd"/>
+      <w:r>
+        <w:t xml:space="preserve"> </w:t>
+      </w:r>
+      <w:proofErr w:type="spellStart"/>
+      <w:r>
+        <w:t>силата</w:t>
+      </w:r>
+      <w:proofErr w:type="spellEnd"/>
+      <w:r>
+        <w:t xml:space="preserve"> </w:t>
+      </w:r>
+      <w:proofErr w:type="spellStart"/>
+      <w:r>
+        <w:t>на</w:t>
+      </w:r>
+      <w:proofErr w:type="spellEnd"/>
+      <w:r>
+        <w:t xml:space="preserve"> Kubernetes, </w:t>
+      </w:r>
+      <w:proofErr w:type="spellStart"/>
+      <w:r>
+        <w:t>като</w:t>
+      </w:r>
+      <w:proofErr w:type="spellEnd"/>
+      <w:r>
+        <w:t xml:space="preserve"> </w:t>
+      </w:r>
+      <w:proofErr w:type="spellStart"/>
+      <w:r>
+        <w:t>същевременно</w:t>
+      </w:r>
+      <w:proofErr w:type="spellEnd"/>
+      <w:r>
+        <w:t xml:space="preserve"> </w:t>
+      </w:r>
+      <w:proofErr w:type="spellStart"/>
+      <w:r>
+        <w:t>се</w:t>
+      </w:r>
+      <w:proofErr w:type="spellEnd"/>
+      <w:r>
+        <w:t xml:space="preserve"> </w:t>
+      </w:r>
+      <w:proofErr w:type="spellStart"/>
+      <w:r>
+        <w:t>възползва</w:t>
+      </w:r>
+      <w:proofErr w:type="spellEnd"/>
+      <w:r>
+        <w:t xml:space="preserve"> </w:t>
+      </w:r>
+      <w:proofErr w:type="spellStart"/>
+      <w:r>
+        <w:t>от</w:t>
+      </w:r>
+      <w:proofErr w:type="spellEnd"/>
+      <w:r>
+        <w:t xml:space="preserve"> </w:t>
+      </w:r>
+      <w:proofErr w:type="spellStart"/>
+      <w:r>
+        <w:t>удобството</w:t>
+      </w:r>
+      <w:proofErr w:type="spellEnd"/>
+      <w:r>
+        <w:t xml:space="preserve"> и </w:t>
+      </w:r>
+      <w:proofErr w:type="spellStart"/>
+      <w:r>
+        <w:t>функциите</w:t>
+      </w:r>
+      <w:proofErr w:type="spellEnd"/>
+      <w:r>
+        <w:t xml:space="preserve"> </w:t>
+      </w:r>
+      <w:proofErr w:type="spellStart"/>
+      <w:r>
+        <w:t>на</w:t>
+      </w:r>
+      <w:proofErr w:type="spellEnd"/>
+      <w:r>
+        <w:t xml:space="preserve"> Azure. </w:t>
+      </w:r>
+      <w:proofErr w:type="spellStart"/>
+      <w:r>
+        <w:t>Следователно</w:t>
+      </w:r>
+      <w:proofErr w:type="spellEnd"/>
+      <w:r>
+        <w:t xml:space="preserve">, </w:t>
+      </w:r>
+      <w:proofErr w:type="spellStart"/>
+      <w:r>
+        <w:t>чрез</w:t>
+      </w:r>
+      <w:proofErr w:type="spellEnd"/>
+      <w:r>
+        <w:t xml:space="preserve"> </w:t>
+      </w:r>
+      <w:proofErr w:type="spellStart"/>
+      <w:r>
+        <w:t>интегриране</w:t>
+      </w:r>
+      <w:proofErr w:type="spellEnd"/>
+      <w:r>
+        <w:t xml:space="preserve"> </w:t>
+      </w:r>
+      <w:proofErr w:type="spellStart"/>
+      <w:r>
+        <w:t>на</w:t>
+      </w:r>
+      <w:proofErr w:type="spellEnd"/>
+      <w:r>
+        <w:t xml:space="preserve"> CI/CD </w:t>
+      </w:r>
+      <w:proofErr w:type="spellStart"/>
+      <w:r>
+        <w:t>практики</w:t>
+      </w:r>
+      <w:proofErr w:type="spellEnd"/>
+      <w:r>
+        <w:t xml:space="preserve">, </w:t>
+      </w:r>
+      <w:proofErr w:type="spellStart"/>
+      <w:r>
+        <w:t>използване</w:t>
+      </w:r>
+      <w:proofErr w:type="spellEnd"/>
+      <w:r>
+        <w:t xml:space="preserve"> </w:t>
+      </w:r>
+      <w:proofErr w:type="spellStart"/>
+      <w:r>
+        <w:t>на</w:t>
+      </w:r>
+      <w:proofErr w:type="spellEnd"/>
+      <w:r>
+        <w:t xml:space="preserve"> Docker </w:t>
+      </w:r>
+      <w:proofErr w:type="spellStart"/>
+      <w:r>
+        <w:t>за</w:t>
+      </w:r>
+      <w:proofErr w:type="spellEnd"/>
+      <w:r>
+        <w:t xml:space="preserve"> </w:t>
+      </w:r>
+      <w:proofErr w:type="spellStart"/>
+      <w:r>
+        <w:t>контейнеризация</w:t>
+      </w:r>
+      <w:proofErr w:type="spellEnd"/>
+      <w:r>
+        <w:t xml:space="preserve"> и </w:t>
+      </w:r>
+      <w:proofErr w:type="spellStart"/>
+      <w:r>
+        <w:t>използване</w:t>
+      </w:r>
+      <w:proofErr w:type="spellEnd"/>
+      <w:r>
+        <w:t xml:space="preserve"> </w:t>
+      </w:r>
+      <w:proofErr w:type="spellStart"/>
+      <w:r>
+        <w:t>на</w:t>
+      </w:r>
+      <w:proofErr w:type="spellEnd"/>
+      <w:r>
+        <w:t xml:space="preserve"> Kubernetes </w:t>
+      </w:r>
+      <w:proofErr w:type="spellStart"/>
+      <w:r>
+        <w:t>за</w:t>
+      </w:r>
+      <w:proofErr w:type="spellEnd"/>
+      <w:r>
+        <w:t xml:space="preserve"> </w:t>
+      </w:r>
+      <w:proofErr w:type="spellStart"/>
+      <w:r>
+        <w:t>оркестрация</w:t>
+      </w:r>
+      <w:proofErr w:type="spellEnd"/>
+      <w:r>
+        <w:t xml:space="preserve">, </w:t>
+      </w:r>
+      <w:proofErr w:type="spellStart"/>
+      <w:r>
+        <w:t>внедряването</w:t>
+      </w:r>
+      <w:proofErr w:type="spellEnd"/>
+      <w:r>
+        <w:t xml:space="preserve"> </w:t>
+      </w:r>
+      <w:proofErr w:type="spellStart"/>
+      <w:r>
+        <w:t>на</w:t>
+      </w:r>
+      <w:proofErr w:type="spellEnd"/>
+      <w:r>
+        <w:t xml:space="preserve"> </w:t>
+      </w:r>
+      <w:proofErr w:type="spellStart"/>
+      <w:r>
+        <w:t>базирана</w:t>
+      </w:r>
+      <w:proofErr w:type="spellEnd"/>
+      <w:r>
+        <w:t xml:space="preserve"> </w:t>
+      </w:r>
+      <w:proofErr w:type="spellStart"/>
+      <w:r>
+        <w:t>на</w:t>
+      </w:r>
+      <w:proofErr w:type="spellEnd"/>
+      <w:r>
+        <w:t xml:space="preserve"> .NET Core </w:t>
+      </w:r>
+      <w:proofErr w:type="spellStart"/>
+      <w:r>
+        <w:t>система</w:t>
+      </w:r>
+      <w:proofErr w:type="spellEnd"/>
+      <w:r>
+        <w:t xml:space="preserve"> </w:t>
+      </w:r>
+      <w:proofErr w:type="spellStart"/>
+      <w:r>
+        <w:t>за</w:t>
+      </w:r>
+      <w:proofErr w:type="spellEnd"/>
+      <w:r>
+        <w:t xml:space="preserve"> </w:t>
+      </w:r>
+      <w:proofErr w:type="spellStart"/>
+      <w:r>
+        <w:t>управление</w:t>
+      </w:r>
+      <w:proofErr w:type="spellEnd"/>
+      <w:r>
+        <w:t xml:space="preserve"> </w:t>
+      </w:r>
+      <w:proofErr w:type="spellStart"/>
+      <w:r>
+        <w:t>на</w:t>
+      </w:r>
+      <w:proofErr w:type="spellEnd"/>
+      <w:r>
+        <w:t xml:space="preserve"> </w:t>
+      </w:r>
+      <w:proofErr w:type="spellStart"/>
+      <w:r>
+        <w:t>поръчки</w:t>
+      </w:r>
+      <w:proofErr w:type="spellEnd"/>
+      <w:r>
+        <w:t xml:space="preserve"> в Azure </w:t>
+      </w:r>
+      <w:proofErr w:type="spellStart"/>
+      <w:r>
+        <w:t>може</w:t>
+      </w:r>
+      <w:proofErr w:type="spellEnd"/>
+      <w:r>
+        <w:t xml:space="preserve"> </w:t>
+      </w:r>
+      <w:proofErr w:type="spellStart"/>
+      <w:r>
+        <w:t>да</w:t>
+      </w:r>
+      <w:proofErr w:type="spellEnd"/>
+      <w:r>
+        <w:t xml:space="preserve"> </w:t>
+      </w:r>
+      <w:proofErr w:type="spellStart"/>
+      <w:r>
+        <w:t>бъде</w:t>
+      </w:r>
+      <w:proofErr w:type="spellEnd"/>
+      <w:r>
+        <w:t xml:space="preserve"> </w:t>
+      </w:r>
+      <w:proofErr w:type="spellStart"/>
+      <w:r>
+        <w:t>много</w:t>
+      </w:r>
+      <w:proofErr w:type="spellEnd"/>
+      <w:r>
+        <w:t xml:space="preserve"> </w:t>
+      </w:r>
+      <w:proofErr w:type="spellStart"/>
+      <w:r>
+        <w:t>ефективна</w:t>
+      </w:r>
+      <w:proofErr w:type="spellEnd"/>
+      <w:r>
+        <w:t xml:space="preserve">, </w:t>
+      </w:r>
+      <w:proofErr w:type="spellStart"/>
+      <w:r>
+        <w:t>надеждна</w:t>
+      </w:r>
+      <w:proofErr w:type="spellEnd"/>
+      <w:r>
+        <w:t xml:space="preserve"> и </w:t>
+      </w:r>
+      <w:proofErr w:type="spellStart"/>
+      <w:r>
+        <w:t>мащабируема</w:t>
+      </w:r>
+      <w:proofErr w:type="spellEnd"/>
+      <w:r>
+        <w:t>.</w:t>
+      </w:r>
+    </w:p>
+    <w:p>
+      <w:pPr>
+        <w:widowControl/>
+        <w:spacing w:line="240" w:lineRule="auto"/>
+        <w:ind w:firstLine="0"/>
+        <w:jc w:val="left"/>
+        <w:rPr>
+          <w:rFonts w:ascii="Cambria" w:eastAsia="Times New Roman" w:hAnsi="Cambria"/>
+          <w:b/>
+          <w:bCs/>
+          <w:sz w:val="28"/>
+          <w:szCs w:val="26"/>
+        </w:rPr>
+      </w:pPr>
+      <w:r>
+        <w:br w:type="page"/>
+      </w:r>
+    </w:p>
+    <w:p>
+      <w:pPr>
+        <w:pStyle w:val="Heading3"/>
+        <w:rPr>
+          <w:lang w:val="bg-BG"/>
+        </w:rPr>
+      </w:pPr>
+      <w:r>
+        <w:rPr>
+          <w:lang w:val="bg-BG"/>
+        </w:rPr>
+        <w:lastRenderedPageBreak/>
         <w:t>3.</w:t>
       </w:r>
       <w:r>
@@ -18773,12 +20945,15 @@
         <w:t>.</w:t>
       </w:r>
       <w:r>
-        <w:t>3</w:t>
-      </w:r>
-      <w:r>
         <w:rPr>
           <w:lang w:val="bg-BG"/>
         </w:rPr>
+        <w:t>4</w:t>
+      </w:r>
+      <w:r>
+        <w:rPr>
+          <w:lang w:val="bg-BG"/>
+        </w:rPr>
         <w:t xml:space="preserve">. </w:t>
       </w:r>
       <w:r>
@@ -18792,6 +20967,6039 @@
           <w:lang w:val="bg-BG"/>
         </w:rPr>
         <w:t>системен дневник</w:t>
+      </w:r>
+    </w:p>
+    <w:p>
+      <w:pPr>
+        <w:pStyle w:val="disbody"/>
+        <w:rPr>
+          <w:lang w:val="en-US"/>
+        </w:rPr>
+      </w:pPr>
+      <w:proofErr w:type="spellStart"/>
+      <w:r>
+        <w:rPr>
+          <w:lang w:val="en-US"/>
+        </w:rPr>
+        <w:t>Ефективното</w:t>
+      </w:r>
+      <w:proofErr w:type="spellEnd"/>
+      <w:r>
+        <w:rPr>
+          <w:lang w:val="en-US"/>
+        </w:rPr>
+        <w:t xml:space="preserve"> </w:t>
+      </w:r>
+      <w:r>
+        <w:t xml:space="preserve">водене на </w:t>
+      </w:r>
+      <w:r>
+        <w:t>системен дневник</w:t>
+      </w:r>
+      <w:r>
+        <w:rPr>
+          <w:lang w:val="en-US"/>
+        </w:rPr>
+        <w:t xml:space="preserve"> и </w:t>
+      </w:r>
+      <w:r>
+        <w:t xml:space="preserve">мониторинга </w:t>
+      </w:r>
+      <w:proofErr w:type="spellStart"/>
+      <w:r>
+        <w:rPr>
+          <w:lang w:val="en-US"/>
+        </w:rPr>
+        <w:t>са</w:t>
+      </w:r>
+      <w:proofErr w:type="spellEnd"/>
+      <w:r>
+        <w:rPr>
+          <w:lang w:val="en-US"/>
+        </w:rPr>
+        <w:t xml:space="preserve"> </w:t>
+      </w:r>
+      <w:proofErr w:type="spellStart"/>
+      <w:r>
+        <w:rPr>
+          <w:lang w:val="en-US"/>
+        </w:rPr>
+        <w:t>основни</w:t>
+      </w:r>
+      <w:proofErr w:type="spellEnd"/>
+      <w:r>
+        <w:rPr>
+          <w:lang w:val="en-US"/>
+        </w:rPr>
+        <w:t xml:space="preserve"> </w:t>
+      </w:r>
+      <w:proofErr w:type="spellStart"/>
+      <w:r>
+        <w:rPr>
+          <w:lang w:val="en-US"/>
+        </w:rPr>
+        <w:t>компоненти</w:t>
+      </w:r>
+      <w:proofErr w:type="spellEnd"/>
+      <w:r>
+        <w:rPr>
+          <w:lang w:val="en-US"/>
+        </w:rPr>
+        <w:t xml:space="preserve"> </w:t>
+      </w:r>
+      <w:proofErr w:type="spellStart"/>
+      <w:r>
+        <w:rPr>
+          <w:lang w:val="en-US"/>
+        </w:rPr>
+        <w:t>на</w:t>
+      </w:r>
+      <w:proofErr w:type="spellEnd"/>
+      <w:r>
+        <w:rPr>
+          <w:lang w:val="en-US"/>
+        </w:rPr>
+        <w:t xml:space="preserve"> </w:t>
+      </w:r>
+      <w:proofErr w:type="spellStart"/>
+      <w:r>
+        <w:rPr>
+          <w:lang w:val="en-US"/>
+        </w:rPr>
+        <w:t>всяка</w:t>
+      </w:r>
+      <w:proofErr w:type="spellEnd"/>
+      <w:r>
+        <w:rPr>
+          <w:lang w:val="en-US"/>
+        </w:rPr>
+        <w:t xml:space="preserve"> </w:t>
+      </w:r>
+      <w:proofErr w:type="spellStart"/>
+      <w:r>
+        <w:rPr>
+          <w:lang w:val="en-US"/>
+        </w:rPr>
+        <w:t>система</w:t>
+      </w:r>
+      <w:proofErr w:type="spellEnd"/>
+      <w:r>
+        <w:rPr>
+          <w:lang w:val="en-US"/>
+        </w:rPr>
+        <w:t xml:space="preserve">, </w:t>
+      </w:r>
+      <w:proofErr w:type="spellStart"/>
+      <w:r>
+        <w:rPr>
+          <w:lang w:val="en-US"/>
+        </w:rPr>
+        <w:t>базирана</w:t>
+      </w:r>
+      <w:proofErr w:type="spellEnd"/>
+      <w:r>
+        <w:rPr>
+          <w:lang w:val="en-US"/>
+        </w:rPr>
+        <w:t xml:space="preserve"> </w:t>
+      </w:r>
+      <w:r>
+        <w:t>в облачна среда</w:t>
+      </w:r>
+      <w:r>
+        <w:rPr>
+          <w:lang w:val="en-US"/>
+        </w:rPr>
+        <w:t xml:space="preserve">. </w:t>
+      </w:r>
+      <w:proofErr w:type="spellStart"/>
+      <w:r>
+        <w:rPr>
+          <w:lang w:val="en-US"/>
+        </w:rPr>
+        <w:t>Разбирането</w:t>
+      </w:r>
+      <w:proofErr w:type="spellEnd"/>
+      <w:r>
+        <w:rPr>
+          <w:lang w:val="en-US"/>
+        </w:rPr>
+        <w:t xml:space="preserve"> </w:t>
+      </w:r>
+      <w:proofErr w:type="spellStart"/>
+      <w:r>
+        <w:rPr>
+          <w:lang w:val="en-US"/>
+        </w:rPr>
+        <w:t>на</w:t>
+      </w:r>
+      <w:proofErr w:type="spellEnd"/>
+      <w:r>
+        <w:rPr>
+          <w:lang w:val="en-US"/>
+        </w:rPr>
+        <w:t xml:space="preserve"> </w:t>
+      </w:r>
+      <w:proofErr w:type="spellStart"/>
+      <w:r>
+        <w:rPr>
+          <w:lang w:val="en-US"/>
+        </w:rPr>
+        <w:t>техните</w:t>
+      </w:r>
+      <w:proofErr w:type="spellEnd"/>
+      <w:r>
+        <w:rPr>
+          <w:lang w:val="en-US"/>
+        </w:rPr>
+        <w:t xml:space="preserve"> </w:t>
+      </w:r>
+      <w:proofErr w:type="spellStart"/>
+      <w:r>
+        <w:rPr>
+          <w:lang w:val="en-US"/>
+        </w:rPr>
+        <w:t>сложни</w:t>
+      </w:r>
+      <w:proofErr w:type="spellEnd"/>
+      <w:r>
+        <w:rPr>
+          <w:lang w:val="en-US"/>
+        </w:rPr>
+        <w:t xml:space="preserve"> </w:t>
+      </w:r>
+      <w:proofErr w:type="spellStart"/>
+      <w:r>
+        <w:rPr>
+          <w:lang w:val="en-US"/>
+        </w:rPr>
+        <w:t>задължения</w:t>
+      </w:r>
+      <w:proofErr w:type="spellEnd"/>
+      <w:r>
+        <w:rPr>
+          <w:lang w:val="en-US"/>
+        </w:rPr>
+        <w:t xml:space="preserve"> и </w:t>
+      </w:r>
+      <w:proofErr w:type="spellStart"/>
+      <w:r>
+        <w:rPr>
+          <w:lang w:val="en-US"/>
+        </w:rPr>
+        <w:t>огромния</w:t>
+      </w:r>
+      <w:proofErr w:type="spellEnd"/>
+      <w:r>
+        <w:rPr>
+          <w:lang w:val="en-US"/>
+        </w:rPr>
+        <w:t xml:space="preserve"> </w:t>
+      </w:r>
+      <w:proofErr w:type="spellStart"/>
+      <w:r>
+        <w:rPr>
+          <w:lang w:val="en-US"/>
+        </w:rPr>
+        <w:t>набор</w:t>
+      </w:r>
+      <w:proofErr w:type="spellEnd"/>
+      <w:r>
+        <w:rPr>
+          <w:lang w:val="en-US"/>
+        </w:rPr>
+        <w:t xml:space="preserve"> </w:t>
+      </w:r>
+      <w:proofErr w:type="spellStart"/>
+      <w:r>
+        <w:rPr>
+          <w:lang w:val="en-US"/>
+        </w:rPr>
+        <w:t>от</w:t>
+      </w:r>
+      <w:proofErr w:type="spellEnd"/>
+      <w:r>
+        <w:rPr>
+          <w:lang w:val="en-US"/>
+        </w:rPr>
+        <w:t xml:space="preserve"> </w:t>
+      </w:r>
+      <w:proofErr w:type="spellStart"/>
+      <w:r>
+        <w:rPr>
+          <w:lang w:val="en-US"/>
+        </w:rPr>
+        <w:t>налични</w:t>
+      </w:r>
+      <w:proofErr w:type="spellEnd"/>
+      <w:r>
+        <w:rPr>
+          <w:lang w:val="en-US"/>
+        </w:rPr>
+        <w:t xml:space="preserve"> </w:t>
+      </w:r>
+      <w:proofErr w:type="spellStart"/>
+      <w:r>
+        <w:rPr>
+          <w:lang w:val="en-US"/>
+        </w:rPr>
+        <w:t>инструменти</w:t>
+      </w:r>
+      <w:proofErr w:type="spellEnd"/>
+      <w:r>
+        <w:rPr>
+          <w:lang w:val="en-US"/>
+        </w:rPr>
+        <w:t xml:space="preserve"> е </w:t>
+      </w:r>
+      <w:proofErr w:type="spellStart"/>
+      <w:r>
+        <w:rPr>
+          <w:lang w:val="en-US"/>
+        </w:rPr>
+        <w:t>от</w:t>
+      </w:r>
+      <w:proofErr w:type="spellEnd"/>
+      <w:r>
+        <w:rPr>
+          <w:lang w:val="en-US"/>
+        </w:rPr>
+        <w:t xml:space="preserve"> </w:t>
+      </w:r>
+      <w:r>
+        <w:t>важно</w:t>
+      </w:r>
+      <w:r>
+        <w:rPr>
+          <w:lang w:val="en-US"/>
+        </w:rPr>
+        <w:t xml:space="preserve"> </w:t>
+      </w:r>
+      <w:proofErr w:type="spellStart"/>
+      <w:r>
+        <w:rPr>
+          <w:lang w:val="en-US"/>
+        </w:rPr>
+        <w:t>значение</w:t>
+      </w:r>
+      <w:proofErr w:type="spellEnd"/>
+      <w:r>
+        <w:rPr>
+          <w:lang w:val="en-US"/>
+        </w:rPr>
+        <w:t xml:space="preserve"> </w:t>
+      </w:r>
+      <w:proofErr w:type="spellStart"/>
+      <w:r>
+        <w:rPr>
+          <w:lang w:val="en-US"/>
+        </w:rPr>
+        <w:t>за</w:t>
+      </w:r>
+      <w:proofErr w:type="spellEnd"/>
+      <w:r>
+        <w:rPr>
+          <w:lang w:val="en-US"/>
+        </w:rPr>
+        <w:t xml:space="preserve"> </w:t>
+      </w:r>
+      <w:proofErr w:type="spellStart"/>
+      <w:r>
+        <w:rPr>
+          <w:lang w:val="en-US"/>
+        </w:rPr>
+        <w:t>осигуряване</w:t>
+      </w:r>
+      <w:proofErr w:type="spellEnd"/>
+      <w:r>
+        <w:rPr>
+          <w:lang w:val="en-US"/>
+        </w:rPr>
+        <w:t xml:space="preserve"> </w:t>
+      </w:r>
+      <w:proofErr w:type="spellStart"/>
+      <w:r>
+        <w:rPr>
+          <w:lang w:val="en-US"/>
+        </w:rPr>
+        <w:t>на</w:t>
+      </w:r>
+      <w:proofErr w:type="spellEnd"/>
+      <w:r>
+        <w:rPr>
+          <w:lang w:val="en-US"/>
+        </w:rPr>
+        <w:t xml:space="preserve"> </w:t>
+      </w:r>
+      <w:proofErr w:type="spellStart"/>
+      <w:r>
+        <w:rPr>
+          <w:lang w:val="en-US"/>
+        </w:rPr>
+        <w:t>оптимална</w:t>
+      </w:r>
+      <w:proofErr w:type="spellEnd"/>
+      <w:r>
+        <w:rPr>
+          <w:lang w:val="en-US"/>
+        </w:rPr>
+        <w:t xml:space="preserve"> </w:t>
+      </w:r>
+      <w:proofErr w:type="spellStart"/>
+      <w:r>
+        <w:rPr>
+          <w:lang w:val="en-US"/>
+        </w:rPr>
+        <w:t>функционалност</w:t>
+      </w:r>
+      <w:proofErr w:type="spellEnd"/>
+      <w:r>
+        <w:rPr>
+          <w:lang w:val="en-US"/>
+        </w:rPr>
+        <w:t xml:space="preserve"> </w:t>
+      </w:r>
+      <w:proofErr w:type="spellStart"/>
+      <w:r>
+        <w:rPr>
+          <w:lang w:val="en-US"/>
+        </w:rPr>
+        <w:t>на</w:t>
+      </w:r>
+      <w:proofErr w:type="spellEnd"/>
+      <w:r>
+        <w:rPr>
+          <w:lang w:val="en-US"/>
+        </w:rPr>
+        <w:t xml:space="preserve"> </w:t>
+      </w:r>
+      <w:proofErr w:type="spellStart"/>
+      <w:r>
+        <w:rPr>
+          <w:lang w:val="en-US"/>
+        </w:rPr>
+        <w:t>системата</w:t>
+      </w:r>
+      <w:proofErr w:type="spellEnd"/>
+      <w:r>
+        <w:rPr>
+          <w:lang w:val="en-US"/>
+        </w:rPr>
+        <w:t xml:space="preserve">. </w:t>
+      </w:r>
+      <w:proofErr w:type="spellStart"/>
+      <w:r>
+        <w:rPr>
+          <w:lang w:val="en-US"/>
+        </w:rPr>
+        <w:t>Мониторингът</w:t>
+      </w:r>
+      <w:proofErr w:type="spellEnd"/>
+      <w:r>
+        <w:rPr>
+          <w:lang w:val="en-US"/>
+        </w:rPr>
+        <w:t xml:space="preserve"> </w:t>
+      </w:r>
+      <w:proofErr w:type="spellStart"/>
+      <w:r>
+        <w:rPr>
+          <w:lang w:val="en-US"/>
+        </w:rPr>
+        <w:t>на</w:t>
+      </w:r>
+      <w:proofErr w:type="spellEnd"/>
+      <w:r>
+        <w:rPr>
+          <w:lang w:val="en-US"/>
+        </w:rPr>
+        <w:t xml:space="preserve"> </w:t>
+      </w:r>
+      <w:proofErr w:type="spellStart"/>
+      <w:r>
+        <w:rPr>
+          <w:lang w:val="en-US"/>
+        </w:rPr>
+        <w:t>инфраструктурата</w:t>
+      </w:r>
+      <w:proofErr w:type="spellEnd"/>
+      <w:r>
+        <w:rPr>
+          <w:lang w:val="en-US"/>
+        </w:rPr>
+        <w:t xml:space="preserve"> и </w:t>
+      </w:r>
+      <w:proofErr w:type="spellStart"/>
+      <w:r>
+        <w:rPr>
+          <w:lang w:val="en-US"/>
+        </w:rPr>
+        <w:t>мониторингът</w:t>
+      </w:r>
+      <w:proofErr w:type="spellEnd"/>
+      <w:r>
+        <w:rPr>
+          <w:lang w:val="en-US"/>
+        </w:rPr>
+        <w:t xml:space="preserve"> </w:t>
+      </w:r>
+      <w:proofErr w:type="spellStart"/>
+      <w:r>
+        <w:rPr>
+          <w:lang w:val="en-US"/>
+        </w:rPr>
+        <w:t>на</w:t>
+      </w:r>
+      <w:proofErr w:type="spellEnd"/>
+      <w:r>
+        <w:rPr>
+          <w:lang w:val="en-US"/>
+        </w:rPr>
+        <w:t xml:space="preserve"> </w:t>
+      </w:r>
+      <w:proofErr w:type="spellStart"/>
+      <w:r>
+        <w:rPr>
+          <w:lang w:val="en-US"/>
+        </w:rPr>
+        <w:t>приложенията</w:t>
+      </w:r>
+      <w:proofErr w:type="spellEnd"/>
+      <w:r>
+        <w:rPr>
+          <w:lang w:val="en-US"/>
+        </w:rPr>
+        <w:t xml:space="preserve"> </w:t>
+      </w:r>
+      <w:proofErr w:type="spellStart"/>
+      <w:r>
+        <w:rPr>
+          <w:lang w:val="en-US"/>
+        </w:rPr>
+        <w:t>са</w:t>
+      </w:r>
+      <w:proofErr w:type="spellEnd"/>
+      <w:r>
+        <w:rPr>
+          <w:lang w:val="en-US"/>
+        </w:rPr>
+        <w:t xml:space="preserve"> </w:t>
+      </w:r>
+      <w:proofErr w:type="spellStart"/>
+      <w:r>
+        <w:rPr>
+          <w:lang w:val="en-US"/>
+        </w:rPr>
+        <w:t>двете</w:t>
+      </w:r>
+      <w:proofErr w:type="spellEnd"/>
+      <w:r>
+        <w:rPr>
+          <w:lang w:val="en-US"/>
+        </w:rPr>
+        <w:t xml:space="preserve"> </w:t>
+      </w:r>
+      <w:proofErr w:type="spellStart"/>
+      <w:r>
+        <w:rPr>
+          <w:lang w:val="en-US"/>
+        </w:rPr>
+        <w:t>основни</w:t>
+      </w:r>
+      <w:proofErr w:type="spellEnd"/>
+      <w:r>
+        <w:rPr>
+          <w:lang w:val="en-US"/>
+        </w:rPr>
+        <w:t xml:space="preserve"> </w:t>
+      </w:r>
+      <w:proofErr w:type="spellStart"/>
+      <w:r>
+        <w:rPr>
+          <w:lang w:val="en-US"/>
+        </w:rPr>
+        <w:t>категории</w:t>
+      </w:r>
+      <w:proofErr w:type="spellEnd"/>
+      <w:r>
+        <w:rPr>
+          <w:lang w:val="en-US"/>
+        </w:rPr>
+        <w:t xml:space="preserve">. </w:t>
+      </w:r>
+      <w:r>
+        <w:t>Н</w:t>
+      </w:r>
+      <w:proofErr w:type="spellStart"/>
+      <w:r>
+        <w:rPr>
+          <w:lang w:val="en-US"/>
+        </w:rPr>
+        <w:t>аблюдение</w:t>
+      </w:r>
+      <w:proofErr w:type="spellEnd"/>
+      <w:r>
+        <w:t>то на и</w:t>
+      </w:r>
+      <w:proofErr w:type="spellStart"/>
+      <w:r>
+        <w:rPr>
+          <w:lang w:val="en-US"/>
+        </w:rPr>
+        <w:t>нфраструктурата</w:t>
+      </w:r>
+      <w:proofErr w:type="spellEnd"/>
+      <w:r>
+        <w:rPr>
+          <w:lang w:val="en-US"/>
+        </w:rPr>
+        <w:t xml:space="preserve"> </w:t>
+      </w:r>
+      <w:proofErr w:type="spellStart"/>
+      <w:r>
+        <w:rPr>
+          <w:lang w:val="en-US"/>
+        </w:rPr>
+        <w:t>включва</w:t>
+      </w:r>
+      <w:proofErr w:type="spellEnd"/>
+      <w:r>
+        <w:rPr>
+          <w:lang w:val="en-US"/>
+        </w:rPr>
+        <w:t xml:space="preserve"> </w:t>
+      </w:r>
+      <w:proofErr w:type="spellStart"/>
+      <w:r>
+        <w:rPr>
+          <w:lang w:val="en-US"/>
+        </w:rPr>
+        <w:t>оценка</w:t>
+      </w:r>
+      <w:proofErr w:type="spellEnd"/>
+      <w:r>
+        <w:rPr>
+          <w:lang w:val="en-US"/>
+        </w:rPr>
+        <w:t xml:space="preserve"> и </w:t>
+      </w:r>
+      <w:proofErr w:type="spellStart"/>
+      <w:r>
+        <w:rPr>
+          <w:lang w:val="en-US"/>
+        </w:rPr>
+        <w:t>контролиране</w:t>
+      </w:r>
+      <w:proofErr w:type="spellEnd"/>
+      <w:r>
+        <w:rPr>
+          <w:lang w:val="en-US"/>
+        </w:rPr>
+        <w:t xml:space="preserve"> </w:t>
+      </w:r>
+      <w:proofErr w:type="spellStart"/>
+      <w:r>
+        <w:rPr>
+          <w:lang w:val="en-US"/>
+        </w:rPr>
+        <w:t>на</w:t>
+      </w:r>
+      <w:proofErr w:type="spellEnd"/>
+      <w:r>
+        <w:rPr>
+          <w:lang w:val="en-US"/>
+        </w:rPr>
+        <w:t xml:space="preserve"> </w:t>
+      </w:r>
+      <w:proofErr w:type="spellStart"/>
+      <w:r>
+        <w:rPr>
+          <w:lang w:val="en-US"/>
+        </w:rPr>
+        <w:t>системни</w:t>
+      </w:r>
+      <w:proofErr w:type="spellEnd"/>
+      <w:r>
+        <w:rPr>
+          <w:lang w:val="en-US"/>
+        </w:rPr>
+        <w:t xml:space="preserve"> </w:t>
+      </w:r>
+      <w:proofErr w:type="spellStart"/>
+      <w:r>
+        <w:rPr>
+          <w:lang w:val="en-US"/>
+        </w:rPr>
+        <w:t>ресурси</w:t>
+      </w:r>
+      <w:proofErr w:type="spellEnd"/>
+      <w:r>
+        <w:rPr>
+          <w:lang w:val="en-US"/>
+        </w:rPr>
+        <w:t xml:space="preserve"> </w:t>
+      </w:r>
+      <w:proofErr w:type="spellStart"/>
+      <w:r>
+        <w:rPr>
+          <w:lang w:val="en-US"/>
+        </w:rPr>
+        <w:t>като</w:t>
+      </w:r>
+      <w:proofErr w:type="spellEnd"/>
+      <w:r>
+        <w:rPr>
+          <w:lang w:val="en-US"/>
+        </w:rPr>
+        <w:t xml:space="preserve"> </w:t>
+      </w:r>
+      <w:proofErr w:type="spellStart"/>
+      <w:r>
+        <w:rPr>
+          <w:lang w:val="en-US"/>
+        </w:rPr>
+        <w:t>процесор</w:t>
+      </w:r>
+      <w:proofErr w:type="spellEnd"/>
+      <w:r>
+        <w:rPr>
+          <w:lang w:val="en-US"/>
+        </w:rPr>
+        <w:t xml:space="preserve">, </w:t>
+      </w:r>
+      <w:proofErr w:type="spellStart"/>
+      <w:r>
+        <w:rPr>
+          <w:lang w:val="en-US"/>
+        </w:rPr>
+        <w:t>памет</w:t>
+      </w:r>
+      <w:proofErr w:type="spellEnd"/>
+      <w:r>
+        <w:rPr>
+          <w:lang w:val="en-US"/>
+        </w:rPr>
+        <w:t xml:space="preserve">, </w:t>
+      </w:r>
+      <w:proofErr w:type="spellStart"/>
+      <w:r>
+        <w:rPr>
+          <w:lang w:val="en-US"/>
+        </w:rPr>
+        <w:t>дисково</w:t>
+      </w:r>
+      <w:proofErr w:type="spellEnd"/>
+      <w:r>
+        <w:rPr>
+          <w:lang w:val="en-US"/>
+        </w:rPr>
+        <w:t xml:space="preserve"> </w:t>
+      </w:r>
+      <w:proofErr w:type="spellStart"/>
+      <w:r>
+        <w:rPr>
+          <w:lang w:val="en-US"/>
+        </w:rPr>
+        <w:t>пространство</w:t>
+      </w:r>
+      <w:proofErr w:type="spellEnd"/>
+      <w:r>
+        <w:rPr>
+          <w:lang w:val="en-US"/>
+        </w:rPr>
+        <w:t xml:space="preserve"> и </w:t>
+      </w:r>
+      <w:proofErr w:type="spellStart"/>
+      <w:r>
+        <w:rPr>
+          <w:lang w:val="en-US"/>
+        </w:rPr>
+        <w:t>мрежов</w:t>
+      </w:r>
+      <w:proofErr w:type="spellEnd"/>
+      <w:r>
+        <w:rPr>
+          <w:lang w:val="en-US"/>
+        </w:rPr>
+        <w:t xml:space="preserve"> </w:t>
+      </w:r>
+      <w:proofErr w:type="spellStart"/>
+      <w:r>
+        <w:rPr>
+          <w:lang w:val="en-US"/>
+        </w:rPr>
+        <w:t>трафик</w:t>
+      </w:r>
+      <w:proofErr w:type="spellEnd"/>
+      <w:r>
+        <w:rPr>
+          <w:lang w:val="en-US"/>
+        </w:rPr>
+        <w:t xml:space="preserve">. </w:t>
+      </w:r>
+      <w:proofErr w:type="spellStart"/>
+      <w:r>
+        <w:rPr>
+          <w:lang w:val="en-US"/>
+        </w:rPr>
+        <w:t>Поради</w:t>
+      </w:r>
+      <w:proofErr w:type="spellEnd"/>
+      <w:r>
+        <w:rPr>
+          <w:lang w:val="en-US"/>
+        </w:rPr>
+        <w:t xml:space="preserve"> </w:t>
+      </w:r>
+      <w:proofErr w:type="spellStart"/>
+      <w:r>
+        <w:rPr>
+          <w:lang w:val="en-US"/>
+        </w:rPr>
+        <w:t>своите</w:t>
+      </w:r>
+      <w:proofErr w:type="spellEnd"/>
+      <w:r>
+        <w:rPr>
+          <w:lang w:val="en-US"/>
+        </w:rPr>
+        <w:t xml:space="preserve"> </w:t>
+      </w:r>
+      <w:proofErr w:type="spellStart"/>
+      <w:r>
+        <w:rPr>
+          <w:lang w:val="en-US"/>
+        </w:rPr>
+        <w:t>изчерпателни</w:t>
+      </w:r>
+      <w:proofErr w:type="spellEnd"/>
+      <w:r>
+        <w:rPr>
+          <w:lang w:val="en-US"/>
+        </w:rPr>
+        <w:t xml:space="preserve"> </w:t>
+      </w:r>
+      <w:proofErr w:type="spellStart"/>
+      <w:r>
+        <w:rPr>
+          <w:lang w:val="en-US"/>
+        </w:rPr>
+        <w:t>възможности</w:t>
+      </w:r>
+      <w:proofErr w:type="spellEnd"/>
+      <w:r>
+        <w:rPr>
+          <w:lang w:val="en-US"/>
+        </w:rPr>
+        <w:t xml:space="preserve"> </w:t>
+      </w:r>
+      <w:proofErr w:type="spellStart"/>
+      <w:r>
+        <w:rPr>
+          <w:lang w:val="en-US"/>
+        </w:rPr>
+        <w:t>за</w:t>
+      </w:r>
+      <w:proofErr w:type="spellEnd"/>
+      <w:r>
+        <w:rPr>
+          <w:lang w:val="en-US"/>
+        </w:rPr>
+        <w:t xml:space="preserve"> </w:t>
+      </w:r>
+      <w:proofErr w:type="spellStart"/>
+      <w:r>
+        <w:rPr>
+          <w:lang w:val="en-US"/>
+        </w:rPr>
+        <w:t>наблюдение</w:t>
+      </w:r>
+      <w:proofErr w:type="spellEnd"/>
+      <w:r>
+        <w:rPr>
+          <w:lang w:val="en-US"/>
+        </w:rPr>
+        <w:t xml:space="preserve"> </w:t>
+      </w:r>
+      <w:proofErr w:type="spellStart"/>
+      <w:r>
+        <w:rPr>
+          <w:lang w:val="en-US"/>
+        </w:rPr>
+        <w:t>на</w:t>
+      </w:r>
+      <w:proofErr w:type="spellEnd"/>
+      <w:r>
+        <w:rPr>
+          <w:lang w:val="en-US"/>
+        </w:rPr>
+        <w:t xml:space="preserve"> </w:t>
+      </w:r>
+      <w:proofErr w:type="spellStart"/>
+      <w:r>
+        <w:rPr>
+          <w:lang w:val="en-US"/>
+        </w:rPr>
+        <w:t>ресурси</w:t>
+      </w:r>
+      <w:proofErr w:type="spellEnd"/>
+      <w:r>
+        <w:rPr>
+          <w:lang w:val="en-US"/>
+        </w:rPr>
+        <w:t xml:space="preserve"> и </w:t>
+      </w:r>
+      <w:proofErr w:type="spellStart"/>
+      <w:r>
+        <w:rPr>
+          <w:lang w:val="en-US"/>
+        </w:rPr>
+        <w:t>капацитет</w:t>
+      </w:r>
+      <w:proofErr w:type="spellEnd"/>
+      <w:r>
+        <w:rPr>
+          <w:lang w:val="en-US"/>
+        </w:rPr>
+        <w:t xml:space="preserve"> </w:t>
+      </w:r>
+      <w:proofErr w:type="spellStart"/>
+      <w:r>
+        <w:rPr>
+          <w:lang w:val="en-US"/>
+        </w:rPr>
+        <w:t>за</w:t>
+      </w:r>
+      <w:proofErr w:type="spellEnd"/>
+      <w:r>
+        <w:rPr>
+          <w:lang w:val="en-US"/>
+        </w:rPr>
+        <w:t xml:space="preserve"> </w:t>
+      </w:r>
+      <w:proofErr w:type="spellStart"/>
+      <w:r>
+        <w:rPr>
+          <w:lang w:val="en-US"/>
+        </w:rPr>
+        <w:t>идентифициране</w:t>
+      </w:r>
+      <w:proofErr w:type="spellEnd"/>
+      <w:r>
+        <w:rPr>
+          <w:lang w:val="en-US"/>
+        </w:rPr>
+        <w:t xml:space="preserve"> </w:t>
+      </w:r>
+      <w:proofErr w:type="spellStart"/>
+      <w:r>
+        <w:rPr>
+          <w:lang w:val="en-US"/>
+        </w:rPr>
+        <w:t>на</w:t>
+      </w:r>
+      <w:proofErr w:type="spellEnd"/>
+      <w:r>
+        <w:rPr>
+          <w:lang w:val="en-US"/>
+        </w:rPr>
+        <w:t xml:space="preserve"> </w:t>
+      </w:r>
+      <w:proofErr w:type="spellStart"/>
+      <w:r>
+        <w:rPr>
+          <w:lang w:val="en-US"/>
+        </w:rPr>
+        <w:t>ограничения</w:t>
+      </w:r>
+      <w:proofErr w:type="spellEnd"/>
+      <w:r>
+        <w:rPr>
+          <w:lang w:val="en-US"/>
+        </w:rPr>
+        <w:t xml:space="preserve">, </w:t>
+      </w:r>
+      <w:proofErr w:type="spellStart"/>
+      <w:r>
+        <w:rPr>
+          <w:lang w:val="en-US"/>
+        </w:rPr>
+        <w:t>инструменти</w:t>
+      </w:r>
+      <w:proofErr w:type="spellEnd"/>
+      <w:r>
+        <w:rPr>
+          <w:lang w:val="en-US"/>
+        </w:rPr>
+        <w:t xml:space="preserve"> </w:t>
+      </w:r>
+      <w:proofErr w:type="spellStart"/>
+      <w:r>
+        <w:rPr>
+          <w:lang w:val="en-US"/>
+        </w:rPr>
+        <w:t>като</w:t>
+      </w:r>
+      <w:proofErr w:type="spellEnd"/>
+      <w:r>
+        <w:rPr>
+          <w:lang w:val="en-US"/>
+        </w:rPr>
+        <w:t xml:space="preserve"> Nagios </w:t>
+      </w:r>
+      <w:proofErr w:type="spellStart"/>
+      <w:r>
+        <w:rPr>
+          <w:lang w:val="en-US"/>
+        </w:rPr>
+        <w:t>са</w:t>
+      </w:r>
+      <w:proofErr w:type="spellEnd"/>
+      <w:r>
+        <w:rPr>
+          <w:lang w:val="en-US"/>
+        </w:rPr>
+        <w:t xml:space="preserve"> </w:t>
+      </w:r>
+      <w:proofErr w:type="spellStart"/>
+      <w:r>
+        <w:rPr>
+          <w:lang w:val="en-US"/>
+        </w:rPr>
+        <w:t>много</w:t>
+      </w:r>
+      <w:proofErr w:type="spellEnd"/>
+      <w:r>
+        <w:rPr>
+          <w:lang w:val="en-US"/>
+        </w:rPr>
+        <w:t xml:space="preserve"> </w:t>
+      </w:r>
+      <w:proofErr w:type="spellStart"/>
+      <w:r>
+        <w:rPr>
+          <w:lang w:val="en-US"/>
+        </w:rPr>
+        <w:t>подходящи</w:t>
+      </w:r>
+      <w:proofErr w:type="spellEnd"/>
+      <w:r>
+        <w:rPr>
+          <w:lang w:val="en-US"/>
+        </w:rPr>
+        <w:t xml:space="preserve"> </w:t>
+      </w:r>
+      <w:proofErr w:type="spellStart"/>
+      <w:r>
+        <w:rPr>
+          <w:lang w:val="en-US"/>
+        </w:rPr>
+        <w:t>за</w:t>
+      </w:r>
+      <w:proofErr w:type="spellEnd"/>
+      <w:r>
+        <w:rPr>
+          <w:lang w:val="en-US"/>
+        </w:rPr>
+        <w:t xml:space="preserve"> </w:t>
+      </w:r>
+      <w:proofErr w:type="spellStart"/>
+      <w:r>
+        <w:rPr>
+          <w:lang w:val="en-US"/>
+        </w:rPr>
+        <w:t>тази</w:t>
+      </w:r>
+      <w:proofErr w:type="spellEnd"/>
+      <w:r>
+        <w:rPr>
+          <w:lang w:val="en-US"/>
+        </w:rPr>
+        <w:t xml:space="preserve"> </w:t>
+      </w:r>
+      <w:proofErr w:type="spellStart"/>
+      <w:r>
+        <w:rPr>
+          <w:lang w:val="en-US"/>
+        </w:rPr>
+        <w:t>цел</w:t>
+      </w:r>
+      <w:proofErr w:type="spellEnd"/>
+      <w:r>
+        <w:rPr>
+          <w:lang w:val="en-US"/>
+        </w:rPr>
+        <w:t xml:space="preserve">. </w:t>
+      </w:r>
+      <w:proofErr w:type="spellStart"/>
+      <w:r>
+        <w:rPr>
+          <w:lang w:val="en-US"/>
+        </w:rPr>
+        <w:t>За</w:t>
+      </w:r>
+      <w:proofErr w:type="spellEnd"/>
+      <w:r>
+        <w:rPr>
+          <w:lang w:val="en-US"/>
+        </w:rPr>
+        <w:t xml:space="preserve"> </w:t>
+      </w:r>
+      <w:proofErr w:type="spellStart"/>
+      <w:r>
+        <w:rPr>
+          <w:lang w:val="en-US"/>
+        </w:rPr>
+        <w:t>разлика</w:t>
+      </w:r>
+      <w:proofErr w:type="spellEnd"/>
+      <w:r>
+        <w:rPr>
+          <w:lang w:val="en-US"/>
+        </w:rPr>
+        <w:t xml:space="preserve"> </w:t>
+      </w:r>
+      <w:proofErr w:type="spellStart"/>
+      <w:r>
+        <w:rPr>
+          <w:lang w:val="en-US"/>
+        </w:rPr>
+        <w:t>от</w:t>
+      </w:r>
+      <w:proofErr w:type="spellEnd"/>
+      <w:r>
+        <w:rPr>
+          <w:lang w:val="en-US"/>
+        </w:rPr>
+        <w:t xml:space="preserve"> </w:t>
+      </w:r>
+      <w:proofErr w:type="spellStart"/>
+      <w:r>
+        <w:rPr>
+          <w:lang w:val="en-US"/>
+        </w:rPr>
+        <w:t>това</w:t>
+      </w:r>
+      <w:proofErr w:type="spellEnd"/>
+      <w:r>
+        <w:rPr>
+          <w:lang w:val="en-US"/>
+        </w:rPr>
+        <w:t xml:space="preserve">, </w:t>
+      </w:r>
+      <w:proofErr w:type="spellStart"/>
+      <w:r>
+        <w:rPr>
+          <w:lang w:val="en-US"/>
+        </w:rPr>
+        <w:t>наблюдението</w:t>
+      </w:r>
+      <w:proofErr w:type="spellEnd"/>
+      <w:r>
+        <w:rPr>
+          <w:lang w:val="en-US"/>
+        </w:rPr>
+        <w:t xml:space="preserve"> </w:t>
+      </w:r>
+      <w:proofErr w:type="spellStart"/>
+      <w:r>
+        <w:rPr>
+          <w:lang w:val="en-US"/>
+        </w:rPr>
+        <w:t>на</w:t>
+      </w:r>
+      <w:proofErr w:type="spellEnd"/>
+      <w:r>
+        <w:rPr>
+          <w:lang w:val="en-US"/>
+        </w:rPr>
+        <w:t xml:space="preserve"> </w:t>
+      </w:r>
+      <w:proofErr w:type="spellStart"/>
+      <w:r>
+        <w:rPr>
+          <w:lang w:val="en-US"/>
+        </w:rPr>
+        <w:t>приложения</w:t>
+      </w:r>
+      <w:proofErr w:type="spellEnd"/>
+      <w:r>
+        <w:rPr>
+          <w:lang w:val="en-US"/>
+        </w:rPr>
+        <w:t xml:space="preserve"> </w:t>
+      </w:r>
+      <w:proofErr w:type="spellStart"/>
+      <w:r>
+        <w:rPr>
+          <w:lang w:val="en-US"/>
+        </w:rPr>
+        <w:t>се</w:t>
+      </w:r>
+      <w:proofErr w:type="spellEnd"/>
+      <w:r>
+        <w:rPr>
+          <w:lang w:val="en-US"/>
+        </w:rPr>
+        <w:t xml:space="preserve"> </w:t>
+      </w:r>
+      <w:proofErr w:type="spellStart"/>
+      <w:r>
+        <w:rPr>
+          <w:lang w:val="en-US"/>
+        </w:rPr>
+        <w:t>фокусира</w:t>
+      </w:r>
+      <w:proofErr w:type="spellEnd"/>
+      <w:r>
+        <w:rPr>
+          <w:lang w:val="en-US"/>
+        </w:rPr>
+        <w:t xml:space="preserve"> </w:t>
+      </w:r>
+      <w:proofErr w:type="spellStart"/>
+      <w:r>
+        <w:rPr>
+          <w:lang w:val="en-US"/>
+        </w:rPr>
+        <w:t>върху</w:t>
+      </w:r>
+      <w:proofErr w:type="spellEnd"/>
+      <w:r>
+        <w:rPr>
+          <w:lang w:val="en-US"/>
+        </w:rPr>
+        <w:t xml:space="preserve"> </w:t>
+      </w:r>
+      <w:proofErr w:type="spellStart"/>
+      <w:r>
+        <w:rPr>
+          <w:lang w:val="en-US"/>
+        </w:rPr>
+        <w:t>функционалността</w:t>
+      </w:r>
+      <w:proofErr w:type="spellEnd"/>
+      <w:r>
+        <w:rPr>
+          <w:lang w:val="en-US"/>
+        </w:rPr>
+        <w:t xml:space="preserve"> и </w:t>
+      </w:r>
+      <w:proofErr w:type="spellStart"/>
+      <w:r>
+        <w:rPr>
+          <w:lang w:val="en-US"/>
+        </w:rPr>
+        <w:t>ефикасността</w:t>
+      </w:r>
+      <w:proofErr w:type="spellEnd"/>
+      <w:r>
+        <w:rPr>
+          <w:lang w:val="en-US"/>
+        </w:rPr>
+        <w:t xml:space="preserve"> </w:t>
+      </w:r>
+      <w:proofErr w:type="spellStart"/>
+      <w:r>
+        <w:rPr>
+          <w:lang w:val="en-US"/>
+        </w:rPr>
+        <w:t>на</w:t>
+      </w:r>
+      <w:proofErr w:type="spellEnd"/>
+      <w:r>
+        <w:rPr>
+          <w:lang w:val="en-US"/>
+        </w:rPr>
+        <w:t xml:space="preserve"> </w:t>
+      </w:r>
+      <w:proofErr w:type="spellStart"/>
+      <w:r>
+        <w:rPr>
+          <w:lang w:val="en-US"/>
+        </w:rPr>
+        <w:t>приложението</w:t>
+      </w:r>
+      <w:proofErr w:type="spellEnd"/>
+      <w:r>
+        <w:rPr>
+          <w:lang w:val="en-US"/>
+        </w:rPr>
+        <w:t xml:space="preserve"> в </w:t>
+      </w:r>
+      <w:proofErr w:type="spellStart"/>
+      <w:r>
+        <w:rPr>
+          <w:lang w:val="en-US"/>
+        </w:rPr>
+        <w:t>системата</w:t>
+      </w:r>
+      <w:proofErr w:type="spellEnd"/>
+      <w:r>
+        <w:rPr>
+          <w:lang w:val="en-US"/>
+        </w:rPr>
+        <w:t xml:space="preserve">. </w:t>
+      </w:r>
+      <w:proofErr w:type="spellStart"/>
+      <w:r>
+        <w:rPr>
+          <w:lang w:val="en-US"/>
+        </w:rPr>
+        <w:t>Той</w:t>
+      </w:r>
+      <w:proofErr w:type="spellEnd"/>
+      <w:r>
+        <w:rPr>
+          <w:lang w:val="en-US"/>
+        </w:rPr>
+        <w:t xml:space="preserve"> </w:t>
+      </w:r>
+      <w:proofErr w:type="spellStart"/>
+      <w:r>
+        <w:rPr>
+          <w:lang w:val="en-US"/>
+        </w:rPr>
+        <w:t>разглежда</w:t>
+      </w:r>
+      <w:proofErr w:type="spellEnd"/>
+      <w:r>
+        <w:rPr>
+          <w:lang w:val="en-US"/>
+        </w:rPr>
+        <w:t xml:space="preserve"> </w:t>
+      </w:r>
+      <w:proofErr w:type="spellStart"/>
+      <w:r>
+        <w:rPr>
+          <w:lang w:val="en-US"/>
+        </w:rPr>
+        <w:t>аспекти</w:t>
+      </w:r>
+      <w:proofErr w:type="spellEnd"/>
+      <w:r>
+        <w:rPr>
+          <w:lang w:val="en-US"/>
+        </w:rPr>
+        <w:t xml:space="preserve"> </w:t>
+      </w:r>
+      <w:proofErr w:type="spellStart"/>
+      <w:r>
+        <w:rPr>
+          <w:lang w:val="en-US"/>
+        </w:rPr>
+        <w:t>като</w:t>
+      </w:r>
+      <w:proofErr w:type="spellEnd"/>
+      <w:r>
+        <w:rPr>
+          <w:lang w:val="en-US"/>
+        </w:rPr>
+        <w:t xml:space="preserve"> </w:t>
+      </w:r>
+      <w:proofErr w:type="spellStart"/>
+      <w:r>
+        <w:rPr>
+          <w:lang w:val="en-US"/>
+        </w:rPr>
+        <w:t>време</w:t>
+      </w:r>
+      <w:proofErr w:type="spellEnd"/>
+      <w:r>
+        <w:rPr>
+          <w:lang w:val="en-US"/>
+        </w:rPr>
+        <w:t xml:space="preserve"> </w:t>
+      </w:r>
+      <w:proofErr w:type="spellStart"/>
+      <w:r>
+        <w:rPr>
+          <w:lang w:val="en-US"/>
+        </w:rPr>
+        <w:t>за</w:t>
+      </w:r>
+      <w:proofErr w:type="spellEnd"/>
+      <w:r>
+        <w:rPr>
+          <w:lang w:val="en-US"/>
+        </w:rPr>
+        <w:t xml:space="preserve"> </w:t>
+      </w:r>
+      <w:proofErr w:type="spellStart"/>
+      <w:r>
+        <w:rPr>
+          <w:lang w:val="en-US"/>
+        </w:rPr>
+        <w:t>реакция</w:t>
+      </w:r>
+      <w:proofErr w:type="spellEnd"/>
+      <w:r>
+        <w:rPr>
+          <w:lang w:val="en-US"/>
+        </w:rPr>
+        <w:t xml:space="preserve">, </w:t>
+      </w:r>
+      <w:proofErr w:type="spellStart"/>
+      <w:r>
+        <w:rPr>
+          <w:lang w:val="en-US"/>
+        </w:rPr>
+        <w:t>честота</w:t>
+      </w:r>
+      <w:proofErr w:type="spellEnd"/>
+      <w:r>
+        <w:rPr>
+          <w:lang w:val="en-US"/>
+        </w:rPr>
+        <w:t xml:space="preserve"> </w:t>
+      </w:r>
+      <w:proofErr w:type="spellStart"/>
+      <w:r>
+        <w:rPr>
+          <w:lang w:val="en-US"/>
+        </w:rPr>
+        <w:t>на</w:t>
+      </w:r>
+      <w:proofErr w:type="spellEnd"/>
+      <w:r>
+        <w:rPr>
+          <w:lang w:val="en-US"/>
+        </w:rPr>
+        <w:t xml:space="preserve"> </w:t>
+      </w:r>
+      <w:proofErr w:type="spellStart"/>
+      <w:r>
+        <w:rPr>
+          <w:lang w:val="en-US"/>
+        </w:rPr>
+        <w:t>грешки</w:t>
+      </w:r>
+      <w:proofErr w:type="spellEnd"/>
+      <w:r>
+        <w:rPr>
+          <w:lang w:val="en-US"/>
+        </w:rPr>
+        <w:t xml:space="preserve"> и </w:t>
+      </w:r>
+      <w:proofErr w:type="spellStart"/>
+      <w:r>
+        <w:rPr>
+          <w:lang w:val="en-US"/>
+        </w:rPr>
+        <w:t>проследяване</w:t>
+      </w:r>
+      <w:proofErr w:type="spellEnd"/>
+      <w:r>
+        <w:rPr>
+          <w:lang w:val="en-US"/>
+        </w:rPr>
+        <w:t xml:space="preserve"> </w:t>
+      </w:r>
+      <w:proofErr w:type="spellStart"/>
+      <w:r>
+        <w:rPr>
+          <w:lang w:val="en-US"/>
+        </w:rPr>
+        <w:t>на</w:t>
+      </w:r>
+      <w:proofErr w:type="spellEnd"/>
+      <w:r>
+        <w:rPr>
+          <w:lang w:val="en-US"/>
+        </w:rPr>
+        <w:t xml:space="preserve"> </w:t>
+      </w:r>
+      <w:proofErr w:type="spellStart"/>
+      <w:r>
+        <w:rPr>
+          <w:lang w:val="en-US"/>
+        </w:rPr>
+        <w:t>транзакции</w:t>
+      </w:r>
+      <w:proofErr w:type="spellEnd"/>
+      <w:r>
+        <w:rPr>
+          <w:lang w:val="en-US"/>
+        </w:rPr>
+        <w:t xml:space="preserve">, </w:t>
+      </w:r>
+      <w:proofErr w:type="spellStart"/>
+      <w:r>
+        <w:rPr>
+          <w:lang w:val="en-US"/>
+        </w:rPr>
+        <w:t>които</w:t>
+      </w:r>
+      <w:proofErr w:type="spellEnd"/>
+      <w:r>
+        <w:rPr>
+          <w:lang w:val="en-US"/>
+        </w:rPr>
+        <w:t xml:space="preserve"> </w:t>
+      </w:r>
+      <w:proofErr w:type="spellStart"/>
+      <w:r>
+        <w:rPr>
+          <w:lang w:val="en-US"/>
+        </w:rPr>
+        <w:t>са</w:t>
+      </w:r>
+      <w:proofErr w:type="spellEnd"/>
+      <w:r>
+        <w:rPr>
+          <w:lang w:val="en-US"/>
+        </w:rPr>
+        <w:t xml:space="preserve"> </w:t>
+      </w:r>
+      <w:proofErr w:type="spellStart"/>
+      <w:r>
+        <w:rPr>
+          <w:lang w:val="en-US"/>
+        </w:rPr>
+        <w:t>от</w:t>
+      </w:r>
+      <w:proofErr w:type="spellEnd"/>
+      <w:r>
+        <w:rPr>
+          <w:lang w:val="en-US"/>
+        </w:rPr>
+        <w:t xml:space="preserve"> </w:t>
+      </w:r>
+      <w:proofErr w:type="spellStart"/>
+      <w:r>
+        <w:rPr>
+          <w:lang w:val="en-US"/>
+        </w:rPr>
+        <w:t>решаващо</w:t>
+      </w:r>
+      <w:proofErr w:type="spellEnd"/>
+      <w:r>
+        <w:rPr>
+          <w:lang w:val="en-US"/>
+        </w:rPr>
+        <w:t xml:space="preserve"> </w:t>
+      </w:r>
+      <w:proofErr w:type="spellStart"/>
+      <w:r>
+        <w:rPr>
+          <w:lang w:val="en-US"/>
+        </w:rPr>
+        <w:t>значение</w:t>
+      </w:r>
+      <w:proofErr w:type="spellEnd"/>
+      <w:r>
+        <w:rPr>
+          <w:lang w:val="en-US"/>
+        </w:rPr>
+        <w:t xml:space="preserve"> </w:t>
+      </w:r>
+      <w:proofErr w:type="spellStart"/>
+      <w:r>
+        <w:rPr>
+          <w:lang w:val="en-US"/>
+        </w:rPr>
+        <w:t>за</w:t>
+      </w:r>
+      <w:proofErr w:type="spellEnd"/>
+      <w:r>
+        <w:rPr>
+          <w:lang w:val="en-US"/>
+        </w:rPr>
+        <w:t xml:space="preserve"> </w:t>
+      </w:r>
+      <w:proofErr w:type="spellStart"/>
+      <w:r>
+        <w:rPr>
+          <w:lang w:val="en-US"/>
+        </w:rPr>
+        <w:t>безупречното</w:t>
+      </w:r>
+      <w:proofErr w:type="spellEnd"/>
+      <w:r>
+        <w:rPr>
+          <w:lang w:val="en-US"/>
+        </w:rPr>
+        <w:t xml:space="preserve"> </w:t>
+      </w:r>
+      <w:proofErr w:type="spellStart"/>
+      <w:r>
+        <w:rPr>
+          <w:lang w:val="en-US"/>
+        </w:rPr>
+        <w:t>потребителско</w:t>
+      </w:r>
+      <w:proofErr w:type="spellEnd"/>
+      <w:r>
+        <w:rPr>
+          <w:lang w:val="en-US"/>
+        </w:rPr>
+        <w:t xml:space="preserve"> </w:t>
+      </w:r>
+      <w:proofErr w:type="spellStart"/>
+      <w:r>
+        <w:rPr>
+          <w:lang w:val="en-US"/>
+        </w:rPr>
+        <w:t>изживяване</w:t>
+      </w:r>
+      <w:proofErr w:type="spellEnd"/>
+      <w:r>
+        <w:rPr>
+          <w:lang w:val="en-US"/>
+        </w:rPr>
+        <w:t xml:space="preserve"> </w:t>
+      </w:r>
+      <w:proofErr w:type="spellStart"/>
+      <w:r>
+        <w:rPr>
+          <w:lang w:val="en-US"/>
+        </w:rPr>
+        <w:t>на</w:t>
+      </w:r>
+      <w:proofErr w:type="spellEnd"/>
+      <w:r>
+        <w:rPr>
+          <w:lang w:val="en-US"/>
+        </w:rPr>
+        <w:t xml:space="preserve"> </w:t>
+      </w:r>
+      <w:proofErr w:type="spellStart"/>
+      <w:r>
+        <w:rPr>
+          <w:lang w:val="en-US"/>
+        </w:rPr>
+        <w:t>системата</w:t>
+      </w:r>
+      <w:proofErr w:type="spellEnd"/>
+      <w:r>
+        <w:rPr>
+          <w:lang w:val="en-US"/>
+        </w:rPr>
+        <w:t xml:space="preserve"> </w:t>
+      </w:r>
+      <w:proofErr w:type="spellStart"/>
+      <w:r>
+        <w:rPr>
+          <w:lang w:val="en-US"/>
+        </w:rPr>
+        <w:t>за</w:t>
+      </w:r>
+      <w:proofErr w:type="spellEnd"/>
+      <w:r>
+        <w:rPr>
+          <w:lang w:val="en-US"/>
+        </w:rPr>
+        <w:t xml:space="preserve"> </w:t>
+      </w:r>
+      <w:proofErr w:type="spellStart"/>
+      <w:r>
+        <w:rPr>
+          <w:lang w:val="en-US"/>
+        </w:rPr>
+        <w:t>управление</w:t>
+      </w:r>
+      <w:proofErr w:type="spellEnd"/>
+      <w:r>
+        <w:rPr>
+          <w:lang w:val="en-US"/>
+        </w:rPr>
+        <w:t xml:space="preserve"> </w:t>
+      </w:r>
+      <w:proofErr w:type="spellStart"/>
+      <w:r>
+        <w:rPr>
+          <w:lang w:val="en-US"/>
+        </w:rPr>
+        <w:t>на</w:t>
+      </w:r>
+      <w:proofErr w:type="spellEnd"/>
+      <w:r>
+        <w:rPr>
+          <w:lang w:val="en-US"/>
+        </w:rPr>
+        <w:t xml:space="preserve"> </w:t>
+      </w:r>
+      <w:proofErr w:type="spellStart"/>
+      <w:r>
+        <w:rPr>
+          <w:lang w:val="en-US"/>
+        </w:rPr>
+        <w:t>поръчки</w:t>
+      </w:r>
+      <w:proofErr w:type="spellEnd"/>
+      <w:r>
+        <w:rPr>
+          <w:lang w:val="en-US"/>
+        </w:rPr>
+        <w:t xml:space="preserve">. </w:t>
+      </w:r>
+      <w:proofErr w:type="spellStart"/>
+      <w:r>
+        <w:rPr>
+          <w:lang w:val="en-US"/>
+        </w:rPr>
+        <w:t>Всеобхватни</w:t>
+      </w:r>
+      <w:proofErr w:type="spellEnd"/>
+      <w:r>
+        <w:rPr>
+          <w:lang w:val="en-US"/>
+        </w:rPr>
+        <w:t xml:space="preserve"> </w:t>
+      </w:r>
+      <w:proofErr w:type="spellStart"/>
+      <w:r>
+        <w:rPr>
+          <w:lang w:val="en-US"/>
+        </w:rPr>
+        <w:t>решения</w:t>
+      </w:r>
+      <w:proofErr w:type="spellEnd"/>
+      <w:r>
+        <w:rPr>
+          <w:lang w:val="en-US"/>
+        </w:rPr>
+        <w:t xml:space="preserve"> </w:t>
+      </w:r>
+      <w:proofErr w:type="spellStart"/>
+      <w:r>
+        <w:rPr>
+          <w:lang w:val="en-US"/>
+        </w:rPr>
+        <w:t>за</w:t>
+      </w:r>
+      <w:proofErr w:type="spellEnd"/>
+      <w:r>
+        <w:rPr>
+          <w:lang w:val="en-US"/>
+        </w:rPr>
+        <w:t xml:space="preserve"> </w:t>
+      </w:r>
+      <w:proofErr w:type="spellStart"/>
+      <w:r>
+        <w:rPr>
+          <w:lang w:val="en-US"/>
+        </w:rPr>
+        <w:t>наблюдение</w:t>
+      </w:r>
+      <w:proofErr w:type="spellEnd"/>
+      <w:r>
+        <w:rPr>
+          <w:lang w:val="en-US"/>
+        </w:rPr>
+        <w:t xml:space="preserve"> </w:t>
+      </w:r>
+      <w:proofErr w:type="spellStart"/>
+      <w:r>
+        <w:rPr>
+          <w:lang w:val="en-US"/>
+        </w:rPr>
+        <w:t>на</w:t>
+      </w:r>
+      <w:proofErr w:type="spellEnd"/>
+      <w:r>
+        <w:rPr>
+          <w:lang w:val="en-US"/>
+        </w:rPr>
+        <w:t xml:space="preserve"> </w:t>
+      </w:r>
+      <w:proofErr w:type="spellStart"/>
+      <w:r>
+        <w:rPr>
+          <w:lang w:val="en-US"/>
+        </w:rPr>
+        <w:t>производителността</w:t>
+      </w:r>
+      <w:proofErr w:type="spellEnd"/>
+      <w:r>
+        <w:rPr>
+          <w:lang w:val="en-US"/>
+        </w:rPr>
+        <w:t xml:space="preserve"> </w:t>
+      </w:r>
+      <w:proofErr w:type="spellStart"/>
+      <w:r>
+        <w:rPr>
+          <w:lang w:val="en-US"/>
+        </w:rPr>
+        <w:t>на</w:t>
+      </w:r>
+      <w:proofErr w:type="spellEnd"/>
+      <w:r>
+        <w:rPr>
+          <w:lang w:val="en-US"/>
+        </w:rPr>
+        <w:t xml:space="preserve"> </w:t>
+      </w:r>
+      <w:proofErr w:type="spellStart"/>
+      <w:r>
+        <w:rPr>
+          <w:lang w:val="en-US"/>
+        </w:rPr>
+        <w:t>приложенията</w:t>
+      </w:r>
+      <w:proofErr w:type="spellEnd"/>
+      <w:r>
+        <w:rPr>
+          <w:lang w:val="en-US"/>
+        </w:rPr>
+        <w:t xml:space="preserve"> </w:t>
+      </w:r>
+      <w:proofErr w:type="spellStart"/>
+      <w:r>
+        <w:rPr>
+          <w:lang w:val="en-US"/>
+        </w:rPr>
+        <w:t>се</w:t>
+      </w:r>
+      <w:proofErr w:type="spellEnd"/>
+      <w:r>
+        <w:rPr>
+          <w:lang w:val="en-US"/>
+        </w:rPr>
+        <w:t xml:space="preserve"> </w:t>
+      </w:r>
+      <w:proofErr w:type="spellStart"/>
+      <w:r>
+        <w:rPr>
+          <w:lang w:val="en-US"/>
+        </w:rPr>
+        <w:t>предоставят</w:t>
+      </w:r>
+      <w:proofErr w:type="spellEnd"/>
+      <w:r>
+        <w:rPr>
+          <w:lang w:val="en-US"/>
+        </w:rPr>
+        <w:t xml:space="preserve"> </w:t>
+      </w:r>
+      <w:proofErr w:type="spellStart"/>
+      <w:r>
+        <w:rPr>
+          <w:lang w:val="en-US"/>
+        </w:rPr>
+        <w:t>от</w:t>
+      </w:r>
+      <w:proofErr w:type="spellEnd"/>
+      <w:r>
+        <w:rPr>
+          <w:lang w:val="en-US"/>
+        </w:rPr>
+        <w:t xml:space="preserve"> </w:t>
+      </w:r>
+      <w:proofErr w:type="spellStart"/>
+      <w:r>
+        <w:rPr>
+          <w:lang w:val="en-US"/>
+        </w:rPr>
+        <w:t>продукти</w:t>
+      </w:r>
+      <w:proofErr w:type="spellEnd"/>
+      <w:r>
+        <w:rPr>
+          <w:lang w:val="en-US"/>
+        </w:rPr>
+        <w:t xml:space="preserve"> </w:t>
+      </w:r>
+      <w:proofErr w:type="spellStart"/>
+      <w:r>
+        <w:rPr>
+          <w:lang w:val="en-US"/>
+        </w:rPr>
+        <w:t>като</w:t>
+      </w:r>
+      <w:proofErr w:type="spellEnd"/>
+      <w:r>
+        <w:rPr>
+          <w:lang w:val="en-US"/>
+        </w:rPr>
+        <w:t xml:space="preserve"> New Relic и Azure Application Insights. </w:t>
+      </w:r>
+      <w:proofErr w:type="spellStart"/>
+      <w:r>
+        <w:rPr>
+          <w:lang w:val="en-US"/>
+        </w:rPr>
+        <w:t>Те</w:t>
+      </w:r>
+      <w:proofErr w:type="spellEnd"/>
+      <w:r>
+        <w:rPr>
+          <w:lang w:val="en-US"/>
+        </w:rPr>
+        <w:t xml:space="preserve"> </w:t>
+      </w:r>
+      <w:proofErr w:type="spellStart"/>
+      <w:r>
+        <w:rPr>
+          <w:lang w:val="en-US"/>
+        </w:rPr>
+        <w:t>предоставят</w:t>
+      </w:r>
+      <w:proofErr w:type="spellEnd"/>
+      <w:r>
+        <w:rPr>
+          <w:lang w:val="en-US"/>
+        </w:rPr>
+        <w:t xml:space="preserve"> </w:t>
+      </w:r>
+      <w:proofErr w:type="spellStart"/>
+      <w:r>
+        <w:rPr>
+          <w:lang w:val="en-US"/>
+        </w:rPr>
+        <w:t>прозрения</w:t>
+      </w:r>
+      <w:proofErr w:type="spellEnd"/>
+      <w:r>
+        <w:rPr>
+          <w:lang w:val="en-US"/>
+        </w:rPr>
+        <w:t xml:space="preserve"> в </w:t>
+      </w:r>
+      <w:proofErr w:type="spellStart"/>
+      <w:r>
+        <w:rPr>
+          <w:lang w:val="en-US"/>
+        </w:rPr>
+        <w:t>реално</w:t>
+      </w:r>
+      <w:proofErr w:type="spellEnd"/>
+      <w:r>
+        <w:rPr>
+          <w:lang w:val="en-US"/>
+        </w:rPr>
+        <w:t xml:space="preserve"> </w:t>
+      </w:r>
+      <w:proofErr w:type="spellStart"/>
+      <w:r>
+        <w:rPr>
+          <w:lang w:val="en-US"/>
+        </w:rPr>
+        <w:t>време</w:t>
+      </w:r>
+      <w:proofErr w:type="spellEnd"/>
+      <w:r>
+        <w:rPr>
+          <w:lang w:val="en-US"/>
+        </w:rPr>
+        <w:t xml:space="preserve">, </w:t>
+      </w:r>
+      <w:proofErr w:type="spellStart"/>
+      <w:r>
+        <w:rPr>
+          <w:lang w:val="en-US"/>
+        </w:rPr>
+        <w:t>улесняват</w:t>
+      </w:r>
+      <w:proofErr w:type="spellEnd"/>
+      <w:r>
+        <w:rPr>
+          <w:lang w:val="en-US"/>
+        </w:rPr>
+        <w:t xml:space="preserve"> </w:t>
+      </w:r>
+      <w:proofErr w:type="spellStart"/>
+      <w:r>
+        <w:rPr>
+          <w:lang w:val="en-US"/>
+        </w:rPr>
+        <w:t>диагностиката</w:t>
+      </w:r>
+      <w:proofErr w:type="spellEnd"/>
+      <w:r>
+        <w:rPr>
+          <w:lang w:val="en-US"/>
+        </w:rPr>
+        <w:t xml:space="preserve"> </w:t>
+      </w:r>
+      <w:proofErr w:type="spellStart"/>
+      <w:r>
+        <w:rPr>
+          <w:lang w:val="en-US"/>
+        </w:rPr>
+        <w:t>на</w:t>
+      </w:r>
+      <w:proofErr w:type="spellEnd"/>
+      <w:r>
+        <w:rPr>
+          <w:lang w:val="en-US"/>
+        </w:rPr>
+        <w:t xml:space="preserve"> </w:t>
+      </w:r>
+      <w:proofErr w:type="spellStart"/>
+      <w:r>
+        <w:rPr>
+          <w:lang w:val="en-US"/>
+        </w:rPr>
+        <w:t>проблема</w:t>
+      </w:r>
+      <w:proofErr w:type="spellEnd"/>
+      <w:r>
+        <w:rPr>
+          <w:lang w:val="en-US"/>
+        </w:rPr>
+        <w:t xml:space="preserve"> и </w:t>
+      </w:r>
+      <w:proofErr w:type="spellStart"/>
+      <w:r>
+        <w:rPr>
+          <w:lang w:val="en-US"/>
+        </w:rPr>
+        <w:t>минимизират</w:t>
+      </w:r>
+      <w:proofErr w:type="spellEnd"/>
+      <w:r>
+        <w:rPr>
+          <w:lang w:val="en-US"/>
+        </w:rPr>
+        <w:t xml:space="preserve"> </w:t>
+      </w:r>
+      <w:proofErr w:type="spellStart"/>
+      <w:r>
+        <w:rPr>
+          <w:lang w:val="en-US"/>
+        </w:rPr>
+        <w:t>забавянето</w:t>
+      </w:r>
+      <w:proofErr w:type="spellEnd"/>
+      <w:r>
+        <w:rPr>
+          <w:lang w:val="en-US"/>
+        </w:rPr>
+        <w:t xml:space="preserve">. </w:t>
+      </w:r>
+      <w:proofErr w:type="spellStart"/>
+      <w:r>
+        <w:rPr>
+          <w:lang w:val="en-US"/>
+        </w:rPr>
+        <w:t>Въпреки</w:t>
+      </w:r>
+      <w:proofErr w:type="spellEnd"/>
+      <w:r>
+        <w:rPr>
+          <w:lang w:val="en-US"/>
+        </w:rPr>
+        <w:t xml:space="preserve"> </w:t>
+      </w:r>
+      <w:proofErr w:type="spellStart"/>
+      <w:r>
+        <w:rPr>
+          <w:lang w:val="en-US"/>
+        </w:rPr>
+        <w:t>че</w:t>
+      </w:r>
+      <w:proofErr w:type="spellEnd"/>
+      <w:r>
+        <w:rPr>
+          <w:lang w:val="en-US"/>
+        </w:rPr>
+        <w:t xml:space="preserve"> </w:t>
+      </w:r>
+      <w:proofErr w:type="spellStart"/>
+      <w:r>
+        <w:rPr>
+          <w:lang w:val="en-US"/>
+        </w:rPr>
+        <w:t>често</w:t>
+      </w:r>
+      <w:proofErr w:type="spellEnd"/>
+      <w:r>
+        <w:rPr>
+          <w:lang w:val="en-US"/>
+        </w:rPr>
+        <w:t xml:space="preserve"> </w:t>
+      </w:r>
+      <w:proofErr w:type="spellStart"/>
+      <w:r>
+        <w:rPr>
+          <w:lang w:val="en-US"/>
+        </w:rPr>
+        <w:t>се</w:t>
+      </w:r>
+      <w:proofErr w:type="spellEnd"/>
+      <w:r>
+        <w:rPr>
+          <w:lang w:val="en-US"/>
+        </w:rPr>
+        <w:t xml:space="preserve"> </w:t>
+      </w:r>
+      <w:proofErr w:type="spellStart"/>
+      <w:r>
+        <w:rPr>
+          <w:lang w:val="en-US"/>
+        </w:rPr>
+        <w:t>пренебрегва</w:t>
+      </w:r>
+      <w:proofErr w:type="spellEnd"/>
+      <w:r>
+        <w:rPr>
+          <w:lang w:val="en-US"/>
+        </w:rPr>
+        <w:t xml:space="preserve">, </w:t>
+      </w:r>
+      <w:r>
+        <w:t xml:space="preserve">поддържането на </w:t>
+      </w:r>
+      <w:r>
+        <w:t>системен дневник</w:t>
+      </w:r>
+      <w:r>
+        <w:rPr>
+          <w:lang w:val="en-US"/>
+        </w:rPr>
+        <w:t xml:space="preserve"> </w:t>
+      </w:r>
+      <w:r>
+        <w:rPr>
+          <w:lang w:val="en-US"/>
+        </w:rPr>
+        <w:t xml:space="preserve">е </w:t>
+      </w:r>
+      <w:proofErr w:type="spellStart"/>
+      <w:r>
+        <w:rPr>
+          <w:lang w:val="en-US"/>
+        </w:rPr>
+        <w:t>мощно</w:t>
+      </w:r>
+      <w:proofErr w:type="spellEnd"/>
+      <w:r>
+        <w:rPr>
+          <w:lang w:val="en-US"/>
+        </w:rPr>
+        <w:t xml:space="preserve"> </w:t>
+      </w:r>
+      <w:proofErr w:type="spellStart"/>
+      <w:r>
+        <w:rPr>
+          <w:lang w:val="en-US"/>
+        </w:rPr>
+        <w:t>допълнение</w:t>
+      </w:r>
+      <w:proofErr w:type="spellEnd"/>
+      <w:r>
+        <w:rPr>
+          <w:lang w:val="en-US"/>
+        </w:rPr>
+        <w:t xml:space="preserve"> </w:t>
+      </w:r>
+      <w:proofErr w:type="spellStart"/>
+      <w:r>
+        <w:rPr>
+          <w:lang w:val="en-US"/>
+        </w:rPr>
+        <w:t>към</w:t>
+      </w:r>
+      <w:proofErr w:type="spellEnd"/>
+      <w:r>
+        <w:rPr>
+          <w:lang w:val="en-US"/>
+        </w:rPr>
+        <w:t xml:space="preserve"> </w:t>
+      </w:r>
+      <w:proofErr w:type="spellStart"/>
+      <w:r>
+        <w:rPr>
+          <w:lang w:val="en-US"/>
+        </w:rPr>
+        <w:t>мониторинга</w:t>
+      </w:r>
+      <w:proofErr w:type="spellEnd"/>
+      <w:r>
+        <w:rPr>
+          <w:lang w:val="en-US"/>
+        </w:rPr>
+        <w:t xml:space="preserve">. </w:t>
+      </w:r>
+      <w:proofErr w:type="spellStart"/>
+      <w:r>
+        <w:rPr>
+          <w:lang w:val="en-US"/>
+        </w:rPr>
+        <w:t>Той</w:t>
+      </w:r>
+      <w:proofErr w:type="spellEnd"/>
+      <w:r>
+        <w:rPr>
+          <w:lang w:val="en-US"/>
+        </w:rPr>
+        <w:t xml:space="preserve"> </w:t>
+      </w:r>
+      <w:proofErr w:type="spellStart"/>
+      <w:r>
+        <w:rPr>
+          <w:lang w:val="en-US"/>
+        </w:rPr>
+        <w:t>помага</w:t>
+      </w:r>
+      <w:proofErr w:type="spellEnd"/>
+      <w:r>
+        <w:rPr>
+          <w:lang w:val="en-US"/>
+        </w:rPr>
+        <w:t xml:space="preserve"> </w:t>
+      </w:r>
+      <w:proofErr w:type="spellStart"/>
+      <w:r>
+        <w:rPr>
+          <w:lang w:val="en-US"/>
+        </w:rPr>
+        <w:t>на</w:t>
+      </w:r>
+      <w:proofErr w:type="spellEnd"/>
+      <w:r>
+        <w:rPr>
+          <w:lang w:val="en-US"/>
+        </w:rPr>
+        <w:t xml:space="preserve"> </w:t>
+      </w:r>
+      <w:proofErr w:type="spellStart"/>
+      <w:r>
+        <w:rPr>
+          <w:lang w:val="en-US"/>
+        </w:rPr>
+        <w:t>разработчиците</w:t>
+      </w:r>
+      <w:proofErr w:type="spellEnd"/>
+      <w:r>
+        <w:rPr>
+          <w:lang w:val="en-US"/>
+        </w:rPr>
+        <w:t xml:space="preserve"> </w:t>
+      </w:r>
+      <w:proofErr w:type="spellStart"/>
+      <w:r>
+        <w:rPr>
+          <w:lang w:val="en-US"/>
+        </w:rPr>
+        <w:t>при</w:t>
+      </w:r>
+      <w:proofErr w:type="spellEnd"/>
+      <w:r>
+        <w:rPr>
+          <w:lang w:val="en-US"/>
+        </w:rPr>
+        <w:t xml:space="preserve"> </w:t>
+      </w:r>
+      <w:proofErr w:type="spellStart"/>
+      <w:r>
+        <w:rPr>
+          <w:lang w:val="en-US"/>
+        </w:rPr>
+        <w:t>проследяване</w:t>
+      </w:r>
+      <w:proofErr w:type="spellEnd"/>
+      <w:r>
+        <w:rPr>
+          <w:lang w:val="en-US"/>
+        </w:rPr>
+        <w:t xml:space="preserve"> </w:t>
+      </w:r>
+      <w:proofErr w:type="spellStart"/>
+      <w:r>
+        <w:rPr>
+          <w:lang w:val="en-US"/>
+        </w:rPr>
+        <w:t>на</w:t>
+      </w:r>
+      <w:proofErr w:type="spellEnd"/>
+      <w:r>
+        <w:rPr>
+          <w:lang w:val="en-US"/>
+        </w:rPr>
+        <w:t xml:space="preserve"> </w:t>
+      </w:r>
+      <w:proofErr w:type="spellStart"/>
+      <w:r>
+        <w:rPr>
+          <w:lang w:val="en-US"/>
+        </w:rPr>
+        <w:t>грешки</w:t>
+      </w:r>
+      <w:proofErr w:type="spellEnd"/>
+      <w:r>
+        <w:rPr>
+          <w:lang w:val="en-US"/>
+        </w:rPr>
+        <w:t xml:space="preserve"> и </w:t>
+      </w:r>
+      <w:proofErr w:type="spellStart"/>
+      <w:r>
+        <w:rPr>
+          <w:lang w:val="en-US"/>
+        </w:rPr>
+        <w:t>разбиране</w:t>
+      </w:r>
+      <w:proofErr w:type="spellEnd"/>
+      <w:r>
+        <w:rPr>
+          <w:lang w:val="en-US"/>
+        </w:rPr>
+        <w:t xml:space="preserve"> </w:t>
+      </w:r>
+      <w:proofErr w:type="spellStart"/>
+      <w:r>
+        <w:rPr>
+          <w:lang w:val="en-US"/>
+        </w:rPr>
+        <w:t>на</w:t>
+      </w:r>
+      <w:proofErr w:type="spellEnd"/>
+      <w:r>
+        <w:rPr>
+          <w:lang w:val="en-US"/>
+        </w:rPr>
+        <w:t xml:space="preserve"> </w:t>
+      </w:r>
+      <w:proofErr w:type="spellStart"/>
+      <w:r>
+        <w:rPr>
+          <w:lang w:val="en-US"/>
+        </w:rPr>
+        <w:t>последователността</w:t>
+      </w:r>
+      <w:proofErr w:type="spellEnd"/>
+      <w:r>
+        <w:rPr>
+          <w:lang w:val="en-US"/>
+        </w:rPr>
+        <w:t xml:space="preserve"> </w:t>
+      </w:r>
+      <w:proofErr w:type="spellStart"/>
+      <w:r>
+        <w:rPr>
+          <w:lang w:val="en-US"/>
+        </w:rPr>
+        <w:t>от</w:t>
+      </w:r>
+      <w:proofErr w:type="spellEnd"/>
+      <w:r>
+        <w:rPr>
+          <w:lang w:val="en-US"/>
+        </w:rPr>
+        <w:t xml:space="preserve"> </w:t>
+      </w:r>
+      <w:proofErr w:type="spellStart"/>
+      <w:r>
+        <w:rPr>
+          <w:lang w:val="en-US"/>
+        </w:rPr>
+        <w:t>събития</w:t>
+      </w:r>
+      <w:proofErr w:type="spellEnd"/>
+      <w:r>
+        <w:rPr>
+          <w:lang w:val="en-US"/>
+        </w:rPr>
+        <w:t xml:space="preserve">, </w:t>
+      </w:r>
+      <w:proofErr w:type="spellStart"/>
+      <w:r>
+        <w:rPr>
+          <w:lang w:val="en-US"/>
+        </w:rPr>
+        <w:t>довели</w:t>
+      </w:r>
+      <w:proofErr w:type="spellEnd"/>
+      <w:r>
+        <w:rPr>
+          <w:lang w:val="en-US"/>
+        </w:rPr>
+        <w:t xml:space="preserve"> </w:t>
+      </w:r>
+      <w:proofErr w:type="spellStart"/>
+      <w:r>
+        <w:rPr>
+          <w:lang w:val="en-US"/>
+        </w:rPr>
+        <w:t>до</w:t>
+      </w:r>
+      <w:proofErr w:type="spellEnd"/>
+      <w:r>
+        <w:rPr>
+          <w:lang w:val="en-US"/>
+        </w:rPr>
+        <w:t xml:space="preserve"> </w:t>
+      </w:r>
+      <w:proofErr w:type="spellStart"/>
+      <w:r>
+        <w:rPr>
+          <w:lang w:val="en-US"/>
+        </w:rPr>
+        <w:t>повреда</w:t>
+      </w:r>
+      <w:proofErr w:type="spellEnd"/>
+      <w:r>
+        <w:rPr>
+          <w:lang w:val="en-US"/>
+        </w:rPr>
+        <w:t xml:space="preserve"> </w:t>
+      </w:r>
+      <w:proofErr w:type="spellStart"/>
+      <w:r>
+        <w:rPr>
+          <w:lang w:val="en-US"/>
+        </w:rPr>
+        <w:t>на</w:t>
+      </w:r>
+      <w:proofErr w:type="spellEnd"/>
+      <w:r>
+        <w:rPr>
+          <w:lang w:val="en-US"/>
+        </w:rPr>
+        <w:t xml:space="preserve"> </w:t>
+      </w:r>
+      <w:proofErr w:type="spellStart"/>
+      <w:r>
+        <w:rPr>
+          <w:lang w:val="en-US"/>
+        </w:rPr>
+        <w:t>системата</w:t>
+      </w:r>
+      <w:proofErr w:type="spellEnd"/>
+      <w:r>
+        <w:rPr>
+          <w:lang w:val="en-US"/>
+        </w:rPr>
+        <w:t xml:space="preserve">. ELK (Elasticsearch, Logstash, Kibana) Stack е </w:t>
+      </w:r>
+      <w:proofErr w:type="spellStart"/>
+      <w:r>
+        <w:rPr>
+          <w:lang w:val="en-US"/>
+        </w:rPr>
+        <w:t>система</w:t>
+      </w:r>
+      <w:proofErr w:type="spellEnd"/>
+      <w:r>
+        <w:rPr>
+          <w:lang w:val="en-US"/>
+        </w:rPr>
+        <w:t xml:space="preserve"> </w:t>
+      </w:r>
+      <w:proofErr w:type="spellStart"/>
+      <w:r>
+        <w:rPr>
+          <w:lang w:val="en-US"/>
+        </w:rPr>
+        <w:t>за</w:t>
+      </w:r>
+      <w:proofErr w:type="spellEnd"/>
+      <w:r>
+        <w:rPr>
+          <w:lang w:val="en-US"/>
+        </w:rPr>
+        <w:t xml:space="preserve"> </w:t>
+      </w:r>
+      <w:proofErr w:type="spellStart"/>
+      <w:r>
+        <w:rPr>
+          <w:lang w:val="en-US"/>
+        </w:rPr>
+        <w:t>регистриране</w:t>
+      </w:r>
+      <w:proofErr w:type="spellEnd"/>
+      <w:r>
+        <w:rPr>
+          <w:lang w:val="en-US"/>
+        </w:rPr>
+        <w:t xml:space="preserve"> с </w:t>
+      </w:r>
+      <w:proofErr w:type="spellStart"/>
+      <w:r>
+        <w:rPr>
+          <w:lang w:val="en-US"/>
+        </w:rPr>
+        <w:t>отворен</w:t>
+      </w:r>
+      <w:proofErr w:type="spellEnd"/>
+      <w:r>
+        <w:rPr>
+          <w:lang w:val="en-US"/>
+        </w:rPr>
+        <w:t xml:space="preserve"> </w:t>
+      </w:r>
+      <w:proofErr w:type="spellStart"/>
+      <w:r>
+        <w:rPr>
+          <w:lang w:val="en-US"/>
+        </w:rPr>
+        <w:t>код</w:t>
+      </w:r>
+      <w:proofErr w:type="spellEnd"/>
+      <w:r>
+        <w:rPr>
+          <w:lang w:val="en-US"/>
+        </w:rPr>
+        <w:t xml:space="preserve">, </w:t>
+      </w:r>
+      <w:proofErr w:type="spellStart"/>
+      <w:r>
+        <w:rPr>
+          <w:lang w:val="en-US"/>
+        </w:rPr>
+        <w:t>която</w:t>
+      </w:r>
+      <w:proofErr w:type="spellEnd"/>
+      <w:r>
+        <w:rPr>
+          <w:lang w:val="en-US"/>
+        </w:rPr>
+        <w:t xml:space="preserve"> </w:t>
+      </w:r>
+      <w:proofErr w:type="spellStart"/>
+      <w:r>
+        <w:rPr>
+          <w:lang w:val="en-US"/>
+        </w:rPr>
+        <w:t>събира</w:t>
+      </w:r>
+      <w:proofErr w:type="spellEnd"/>
+      <w:r>
+        <w:rPr>
+          <w:lang w:val="en-US"/>
+        </w:rPr>
+        <w:t xml:space="preserve"> </w:t>
+      </w:r>
+      <w:proofErr w:type="spellStart"/>
+      <w:r>
+        <w:rPr>
+          <w:lang w:val="en-US"/>
+        </w:rPr>
+        <w:t>регистрационни</w:t>
+      </w:r>
+      <w:proofErr w:type="spellEnd"/>
+      <w:r>
+        <w:rPr>
+          <w:lang w:val="en-US"/>
+        </w:rPr>
+        <w:t xml:space="preserve"> </w:t>
+      </w:r>
+      <w:proofErr w:type="spellStart"/>
+      <w:r>
+        <w:rPr>
+          <w:lang w:val="en-US"/>
+        </w:rPr>
+        <w:t>файлове</w:t>
+      </w:r>
+      <w:proofErr w:type="spellEnd"/>
+      <w:r>
+        <w:rPr>
+          <w:lang w:val="en-US"/>
+        </w:rPr>
+        <w:t xml:space="preserve"> </w:t>
+      </w:r>
+      <w:proofErr w:type="spellStart"/>
+      <w:r>
+        <w:rPr>
+          <w:lang w:val="en-US"/>
+        </w:rPr>
+        <w:t>от</w:t>
+      </w:r>
+      <w:proofErr w:type="spellEnd"/>
+      <w:r>
+        <w:rPr>
+          <w:lang w:val="en-US"/>
+        </w:rPr>
+        <w:t xml:space="preserve"> </w:t>
+      </w:r>
+      <w:proofErr w:type="spellStart"/>
+      <w:r>
+        <w:rPr>
+          <w:lang w:val="en-US"/>
+        </w:rPr>
+        <w:t>различни</w:t>
+      </w:r>
+      <w:proofErr w:type="spellEnd"/>
+      <w:r>
+        <w:rPr>
+          <w:lang w:val="en-US"/>
+        </w:rPr>
+        <w:t xml:space="preserve"> </w:t>
+      </w:r>
+      <w:proofErr w:type="spellStart"/>
+      <w:r>
+        <w:rPr>
+          <w:lang w:val="en-US"/>
+        </w:rPr>
+        <w:t>източници</w:t>
+      </w:r>
+      <w:proofErr w:type="spellEnd"/>
+      <w:r>
+        <w:rPr>
+          <w:lang w:val="en-US"/>
+        </w:rPr>
+        <w:t xml:space="preserve">, </w:t>
+      </w:r>
+      <w:proofErr w:type="spellStart"/>
+      <w:r>
+        <w:rPr>
+          <w:lang w:val="en-US"/>
+        </w:rPr>
+        <w:t>съхранява</w:t>
+      </w:r>
+      <w:proofErr w:type="spellEnd"/>
+      <w:r>
+        <w:rPr>
+          <w:lang w:val="en-US"/>
+        </w:rPr>
+        <w:t xml:space="preserve"> </w:t>
+      </w:r>
+      <w:proofErr w:type="spellStart"/>
+      <w:r>
+        <w:rPr>
+          <w:lang w:val="en-US"/>
+        </w:rPr>
+        <w:t>ги</w:t>
+      </w:r>
+      <w:proofErr w:type="spellEnd"/>
+      <w:r>
+        <w:rPr>
+          <w:lang w:val="en-US"/>
+        </w:rPr>
+        <w:t xml:space="preserve"> </w:t>
+      </w:r>
+      <w:proofErr w:type="spellStart"/>
+      <w:r>
+        <w:rPr>
+          <w:lang w:val="en-US"/>
+        </w:rPr>
+        <w:t>за</w:t>
+      </w:r>
+      <w:proofErr w:type="spellEnd"/>
+      <w:r>
+        <w:rPr>
+          <w:lang w:val="en-US"/>
+        </w:rPr>
+        <w:t xml:space="preserve"> </w:t>
+      </w:r>
+      <w:proofErr w:type="spellStart"/>
+      <w:r>
+        <w:rPr>
+          <w:lang w:val="en-US"/>
+        </w:rPr>
+        <w:t>бързо</w:t>
+      </w:r>
+      <w:proofErr w:type="spellEnd"/>
+      <w:r>
+        <w:rPr>
+          <w:lang w:val="en-US"/>
+        </w:rPr>
+        <w:t xml:space="preserve"> </w:t>
+      </w:r>
+      <w:proofErr w:type="spellStart"/>
+      <w:r>
+        <w:rPr>
+          <w:lang w:val="en-US"/>
+        </w:rPr>
+        <w:t>извличане</w:t>
+      </w:r>
+      <w:proofErr w:type="spellEnd"/>
+      <w:r>
+        <w:rPr>
+          <w:lang w:val="en-US"/>
+        </w:rPr>
+        <w:t xml:space="preserve"> (Elasticsearch), </w:t>
+      </w:r>
+      <w:proofErr w:type="spellStart"/>
+      <w:r>
+        <w:rPr>
+          <w:lang w:val="en-US"/>
+        </w:rPr>
+        <w:t>обработва</w:t>
+      </w:r>
+      <w:proofErr w:type="spellEnd"/>
+      <w:r>
+        <w:rPr>
+          <w:lang w:val="en-US"/>
+        </w:rPr>
+        <w:t xml:space="preserve"> </w:t>
+      </w:r>
+      <w:proofErr w:type="spellStart"/>
+      <w:r>
+        <w:rPr>
+          <w:lang w:val="en-US"/>
+        </w:rPr>
+        <w:t>ги</w:t>
+      </w:r>
+      <w:proofErr w:type="spellEnd"/>
+      <w:r>
+        <w:rPr>
+          <w:lang w:val="en-US"/>
+        </w:rPr>
+        <w:t xml:space="preserve"> и </w:t>
+      </w:r>
+      <w:proofErr w:type="spellStart"/>
+      <w:r>
+        <w:rPr>
+          <w:lang w:val="en-US"/>
+        </w:rPr>
+        <w:t>ги</w:t>
+      </w:r>
+      <w:proofErr w:type="spellEnd"/>
+      <w:r>
+        <w:rPr>
+          <w:lang w:val="en-US"/>
+        </w:rPr>
+        <w:t xml:space="preserve"> </w:t>
+      </w:r>
+      <w:proofErr w:type="spellStart"/>
+      <w:r>
+        <w:rPr>
+          <w:lang w:val="en-US"/>
+        </w:rPr>
+        <w:t>трансформира</w:t>
+      </w:r>
+      <w:proofErr w:type="spellEnd"/>
+      <w:r>
+        <w:rPr>
+          <w:lang w:val="en-US"/>
+        </w:rPr>
+        <w:t xml:space="preserve"> (Logstash) и </w:t>
+      </w:r>
+      <w:proofErr w:type="spellStart"/>
+      <w:r>
+        <w:rPr>
+          <w:lang w:val="en-US"/>
+        </w:rPr>
+        <w:t>след</w:t>
+      </w:r>
+      <w:proofErr w:type="spellEnd"/>
+      <w:r>
+        <w:rPr>
+          <w:lang w:val="en-US"/>
+        </w:rPr>
+        <w:t xml:space="preserve"> </w:t>
+      </w:r>
+      <w:proofErr w:type="spellStart"/>
+      <w:r>
+        <w:rPr>
+          <w:lang w:val="en-US"/>
+        </w:rPr>
+        <w:t>това</w:t>
+      </w:r>
+      <w:proofErr w:type="spellEnd"/>
+      <w:r>
+        <w:rPr>
+          <w:lang w:val="en-US"/>
+        </w:rPr>
+        <w:t xml:space="preserve"> </w:t>
+      </w:r>
+      <w:proofErr w:type="spellStart"/>
+      <w:r>
+        <w:rPr>
+          <w:lang w:val="en-US"/>
+        </w:rPr>
+        <w:t>ги</w:t>
+      </w:r>
+      <w:proofErr w:type="spellEnd"/>
+      <w:r>
+        <w:rPr>
+          <w:lang w:val="en-US"/>
+        </w:rPr>
+        <w:t xml:space="preserve"> </w:t>
+      </w:r>
+      <w:proofErr w:type="spellStart"/>
+      <w:r>
+        <w:rPr>
+          <w:lang w:val="en-US"/>
+        </w:rPr>
+        <w:t>визуализира</w:t>
+      </w:r>
+      <w:proofErr w:type="spellEnd"/>
+      <w:r>
+        <w:rPr>
+          <w:lang w:val="en-US"/>
+        </w:rPr>
+        <w:t xml:space="preserve"> в </w:t>
+      </w:r>
+      <w:proofErr w:type="spellStart"/>
+      <w:r>
+        <w:rPr>
+          <w:lang w:val="en-US"/>
+        </w:rPr>
+        <w:t>удобен</w:t>
+      </w:r>
+      <w:proofErr w:type="spellEnd"/>
+      <w:r>
+        <w:rPr>
+          <w:lang w:val="en-US"/>
+        </w:rPr>
+        <w:t xml:space="preserve"> </w:t>
+      </w:r>
+      <w:proofErr w:type="spellStart"/>
+      <w:r>
+        <w:rPr>
+          <w:lang w:val="en-US"/>
+        </w:rPr>
+        <w:t>за</w:t>
+      </w:r>
+      <w:proofErr w:type="spellEnd"/>
+      <w:r>
+        <w:rPr>
+          <w:lang w:val="en-US"/>
+        </w:rPr>
+        <w:t xml:space="preserve"> </w:t>
+      </w:r>
+      <w:proofErr w:type="spellStart"/>
+      <w:r>
+        <w:rPr>
+          <w:lang w:val="en-US"/>
+        </w:rPr>
+        <w:t>потребителя</w:t>
+      </w:r>
+      <w:proofErr w:type="spellEnd"/>
+      <w:r>
+        <w:rPr>
+          <w:lang w:val="en-US"/>
+        </w:rPr>
+        <w:t xml:space="preserve"> </w:t>
+      </w:r>
+      <w:proofErr w:type="spellStart"/>
+      <w:r>
+        <w:rPr>
+          <w:lang w:val="en-US"/>
+        </w:rPr>
+        <w:t>маниер</w:t>
+      </w:r>
+      <w:proofErr w:type="spellEnd"/>
+      <w:r>
+        <w:rPr>
+          <w:lang w:val="en-US"/>
+        </w:rPr>
+        <w:t xml:space="preserve"> (</w:t>
+      </w:r>
+      <w:proofErr w:type="spellStart"/>
+      <w:r>
+        <w:rPr>
+          <w:lang w:val="en-US"/>
+        </w:rPr>
+        <w:t>Кибана</w:t>
+      </w:r>
+      <w:proofErr w:type="spellEnd"/>
+      <w:r>
+        <w:rPr>
+          <w:lang w:val="en-US"/>
+        </w:rPr>
+        <w:t xml:space="preserve">). </w:t>
+      </w:r>
+      <w:proofErr w:type="spellStart"/>
+      <w:r>
+        <w:rPr>
+          <w:lang w:val="en-US"/>
+        </w:rPr>
+        <w:t>Това</w:t>
+      </w:r>
+      <w:proofErr w:type="spellEnd"/>
+      <w:r>
+        <w:rPr>
+          <w:lang w:val="en-US"/>
+        </w:rPr>
+        <w:t xml:space="preserve"> </w:t>
+      </w:r>
+      <w:proofErr w:type="spellStart"/>
+      <w:r>
+        <w:rPr>
+          <w:lang w:val="en-US"/>
+        </w:rPr>
+        <w:t>използване</w:t>
+      </w:r>
+      <w:proofErr w:type="spellEnd"/>
+      <w:r>
+        <w:rPr>
+          <w:lang w:val="en-US"/>
+        </w:rPr>
+        <w:t xml:space="preserve"> </w:t>
+      </w:r>
+      <w:proofErr w:type="spellStart"/>
+      <w:r>
+        <w:rPr>
+          <w:lang w:val="en-US"/>
+        </w:rPr>
+        <w:t>на</w:t>
+      </w:r>
+      <w:proofErr w:type="spellEnd"/>
+      <w:r>
+        <w:rPr>
+          <w:lang w:val="en-US"/>
+        </w:rPr>
+        <w:t xml:space="preserve"> </w:t>
+      </w:r>
+      <w:proofErr w:type="spellStart"/>
+      <w:r>
+        <w:rPr>
+          <w:lang w:val="en-US"/>
+        </w:rPr>
+        <w:t>ресурсите</w:t>
+      </w:r>
+      <w:proofErr w:type="spellEnd"/>
+      <w:r>
+        <w:rPr>
+          <w:lang w:val="en-US"/>
+        </w:rPr>
+        <w:t xml:space="preserve"> </w:t>
+      </w:r>
+      <w:proofErr w:type="spellStart"/>
+      <w:r>
+        <w:rPr>
+          <w:lang w:val="en-US"/>
+        </w:rPr>
+        <w:t>полага</w:t>
+      </w:r>
+      <w:proofErr w:type="spellEnd"/>
+      <w:r>
+        <w:rPr>
+          <w:lang w:val="en-US"/>
+        </w:rPr>
+        <w:t xml:space="preserve"> </w:t>
+      </w:r>
+      <w:proofErr w:type="spellStart"/>
+      <w:r>
+        <w:rPr>
+          <w:lang w:val="en-US"/>
+        </w:rPr>
+        <w:t>основата</w:t>
+      </w:r>
+      <w:proofErr w:type="spellEnd"/>
+      <w:r>
+        <w:rPr>
+          <w:lang w:val="en-US"/>
+        </w:rPr>
+        <w:t xml:space="preserve"> </w:t>
+      </w:r>
+      <w:proofErr w:type="spellStart"/>
+      <w:r>
+        <w:rPr>
+          <w:lang w:val="en-US"/>
+        </w:rPr>
+        <w:t>за</w:t>
+      </w:r>
+      <w:proofErr w:type="spellEnd"/>
+      <w:r>
+        <w:rPr>
+          <w:lang w:val="en-US"/>
+        </w:rPr>
+        <w:t xml:space="preserve"> </w:t>
+      </w:r>
+      <w:proofErr w:type="spellStart"/>
+      <w:r>
+        <w:rPr>
+          <w:lang w:val="en-US"/>
+        </w:rPr>
+        <w:t>стабилна</w:t>
+      </w:r>
+      <w:proofErr w:type="spellEnd"/>
+      <w:r>
+        <w:rPr>
+          <w:lang w:val="en-US"/>
+        </w:rPr>
+        <w:t xml:space="preserve">, </w:t>
+      </w:r>
+      <w:proofErr w:type="spellStart"/>
+      <w:r>
+        <w:rPr>
+          <w:lang w:val="en-US"/>
+        </w:rPr>
+        <w:t>надеждна</w:t>
+      </w:r>
+      <w:proofErr w:type="spellEnd"/>
+      <w:r>
+        <w:rPr>
+          <w:lang w:val="en-US"/>
+        </w:rPr>
+        <w:t xml:space="preserve"> и </w:t>
+      </w:r>
+      <w:proofErr w:type="spellStart"/>
+      <w:r>
+        <w:rPr>
+          <w:lang w:val="en-US"/>
+        </w:rPr>
+        <w:t>ефективна</w:t>
+      </w:r>
+      <w:proofErr w:type="spellEnd"/>
+      <w:r>
+        <w:rPr>
+          <w:lang w:val="en-US"/>
+        </w:rPr>
+        <w:t xml:space="preserve"> </w:t>
+      </w:r>
+      <w:proofErr w:type="spellStart"/>
+      <w:r>
+        <w:rPr>
+          <w:lang w:val="en-US"/>
+        </w:rPr>
+        <w:t>система</w:t>
+      </w:r>
+      <w:proofErr w:type="spellEnd"/>
+      <w:r>
+        <w:rPr>
+          <w:lang w:val="en-US"/>
+        </w:rPr>
+        <w:t xml:space="preserve"> </w:t>
+      </w:r>
+      <w:proofErr w:type="spellStart"/>
+      <w:r>
+        <w:rPr>
+          <w:lang w:val="en-US"/>
+        </w:rPr>
+        <w:t>за</w:t>
+      </w:r>
+      <w:proofErr w:type="spellEnd"/>
+      <w:r>
+        <w:rPr>
+          <w:lang w:val="en-US"/>
+        </w:rPr>
+        <w:t xml:space="preserve"> </w:t>
+      </w:r>
+      <w:proofErr w:type="spellStart"/>
+      <w:r>
+        <w:rPr>
+          <w:lang w:val="en-US"/>
+        </w:rPr>
+        <w:t>управление</w:t>
+      </w:r>
+      <w:proofErr w:type="spellEnd"/>
+      <w:r>
+        <w:rPr>
+          <w:lang w:val="en-US"/>
+        </w:rPr>
+        <w:t xml:space="preserve"> </w:t>
+      </w:r>
+      <w:proofErr w:type="spellStart"/>
+      <w:r>
+        <w:rPr>
+          <w:lang w:val="en-US"/>
+        </w:rPr>
+        <w:t>на</w:t>
+      </w:r>
+      <w:proofErr w:type="spellEnd"/>
+      <w:r>
+        <w:rPr>
+          <w:lang w:val="en-US"/>
+        </w:rPr>
+        <w:t xml:space="preserve"> </w:t>
+      </w:r>
+      <w:proofErr w:type="spellStart"/>
+      <w:r>
+        <w:rPr>
+          <w:lang w:val="en-US"/>
+        </w:rPr>
+        <w:t>поръчките</w:t>
+      </w:r>
+      <w:proofErr w:type="spellEnd"/>
+      <w:r>
+        <w:rPr>
+          <w:lang w:val="en-US"/>
+        </w:rPr>
+        <w:t xml:space="preserve">. </w:t>
+      </w:r>
+      <w:r>
+        <w:rPr>
+          <w:lang w:val="en-US"/>
+        </w:rPr>
+        <w:t>ELK</w:t>
+      </w:r>
+      <w:r>
+        <w:rPr>
+          <w:lang w:val="en-US"/>
+        </w:rPr>
+        <w:t xml:space="preserve"> </w:t>
+      </w:r>
+      <w:proofErr w:type="spellStart"/>
+      <w:r>
+        <w:rPr>
+          <w:lang w:val="en-US"/>
+        </w:rPr>
+        <w:t>позволява</w:t>
+      </w:r>
+      <w:proofErr w:type="spellEnd"/>
+      <w:r>
+        <w:rPr>
+          <w:lang w:val="en-US"/>
+        </w:rPr>
+        <w:t xml:space="preserve"> </w:t>
+      </w:r>
+      <w:proofErr w:type="spellStart"/>
+      <w:r>
+        <w:rPr>
+          <w:lang w:val="en-US"/>
+        </w:rPr>
+        <w:t>не</w:t>
+      </w:r>
+      <w:proofErr w:type="spellEnd"/>
+      <w:r>
+        <w:rPr>
+          <w:lang w:val="en-US"/>
+        </w:rPr>
+        <w:t xml:space="preserve"> </w:t>
+      </w:r>
+      <w:proofErr w:type="spellStart"/>
+      <w:r>
+        <w:rPr>
+          <w:lang w:val="en-US"/>
+        </w:rPr>
+        <w:t>само</w:t>
+      </w:r>
+      <w:proofErr w:type="spellEnd"/>
+      <w:r>
+        <w:rPr>
+          <w:lang w:val="en-US"/>
+        </w:rPr>
+        <w:t xml:space="preserve"> </w:t>
+      </w:r>
+      <w:proofErr w:type="spellStart"/>
+      <w:r>
+        <w:rPr>
+          <w:lang w:val="en-US"/>
+        </w:rPr>
+        <w:t>бързо</w:t>
+      </w:r>
+      <w:proofErr w:type="spellEnd"/>
+      <w:r>
+        <w:rPr>
+          <w:lang w:val="en-US"/>
+        </w:rPr>
+        <w:t xml:space="preserve"> </w:t>
+      </w:r>
+      <w:proofErr w:type="spellStart"/>
+      <w:r>
+        <w:rPr>
+          <w:lang w:val="en-US"/>
+        </w:rPr>
+        <w:t>идентифициране</w:t>
+      </w:r>
+      <w:proofErr w:type="spellEnd"/>
+      <w:r>
+        <w:rPr>
+          <w:lang w:val="en-US"/>
+        </w:rPr>
+        <w:t xml:space="preserve"> </w:t>
+      </w:r>
+      <w:proofErr w:type="spellStart"/>
+      <w:r>
+        <w:rPr>
+          <w:lang w:val="en-US"/>
+        </w:rPr>
+        <w:lastRenderedPageBreak/>
+        <w:t>на</w:t>
+      </w:r>
+      <w:proofErr w:type="spellEnd"/>
+      <w:r>
+        <w:rPr>
+          <w:lang w:val="en-US"/>
+        </w:rPr>
+        <w:t xml:space="preserve"> </w:t>
+      </w:r>
+      <w:proofErr w:type="spellStart"/>
+      <w:r>
+        <w:rPr>
+          <w:lang w:val="en-US"/>
+        </w:rPr>
+        <w:t>системни</w:t>
+      </w:r>
+      <w:proofErr w:type="spellEnd"/>
+      <w:r>
+        <w:rPr>
+          <w:lang w:val="en-US"/>
+        </w:rPr>
+        <w:t xml:space="preserve"> </w:t>
+      </w:r>
+      <w:proofErr w:type="spellStart"/>
+      <w:r>
+        <w:rPr>
+          <w:lang w:val="en-US"/>
+        </w:rPr>
+        <w:t>грешки</w:t>
+      </w:r>
+      <w:proofErr w:type="spellEnd"/>
+      <w:r>
+        <w:rPr>
+          <w:lang w:val="en-US"/>
+        </w:rPr>
+        <w:t xml:space="preserve">, </w:t>
+      </w:r>
+      <w:proofErr w:type="spellStart"/>
+      <w:r>
+        <w:rPr>
+          <w:lang w:val="en-US"/>
+        </w:rPr>
+        <w:t>но</w:t>
+      </w:r>
+      <w:proofErr w:type="spellEnd"/>
+      <w:r>
+        <w:rPr>
+          <w:lang w:val="en-US"/>
+        </w:rPr>
+        <w:t xml:space="preserve"> и </w:t>
+      </w:r>
+      <w:proofErr w:type="spellStart"/>
+      <w:r>
+        <w:rPr>
+          <w:lang w:val="en-US"/>
+        </w:rPr>
+        <w:t>проактивно</w:t>
+      </w:r>
+      <w:proofErr w:type="spellEnd"/>
+      <w:r>
+        <w:rPr>
+          <w:lang w:val="en-US"/>
+        </w:rPr>
+        <w:t xml:space="preserve"> </w:t>
+      </w:r>
+      <w:proofErr w:type="spellStart"/>
+      <w:r>
+        <w:rPr>
+          <w:lang w:val="en-US"/>
+        </w:rPr>
+        <w:t>решаване</w:t>
+      </w:r>
+      <w:proofErr w:type="spellEnd"/>
+      <w:r>
+        <w:rPr>
+          <w:lang w:val="en-US"/>
+        </w:rPr>
+        <w:t xml:space="preserve"> </w:t>
+      </w:r>
+      <w:proofErr w:type="spellStart"/>
+      <w:r>
+        <w:rPr>
+          <w:lang w:val="en-US"/>
+        </w:rPr>
+        <w:t>на</w:t>
+      </w:r>
+      <w:proofErr w:type="spellEnd"/>
+      <w:r>
+        <w:rPr>
+          <w:lang w:val="en-US"/>
+        </w:rPr>
+        <w:t xml:space="preserve"> </w:t>
+      </w:r>
+      <w:proofErr w:type="spellStart"/>
+      <w:r>
+        <w:rPr>
+          <w:lang w:val="en-US"/>
+        </w:rPr>
+        <w:t>проблеми</w:t>
+      </w:r>
+      <w:proofErr w:type="spellEnd"/>
+      <w:r>
+        <w:rPr>
+          <w:lang w:val="en-US"/>
+        </w:rPr>
+        <w:t xml:space="preserve">, </w:t>
+      </w:r>
+      <w:proofErr w:type="spellStart"/>
+      <w:r>
+        <w:rPr>
+          <w:lang w:val="en-US"/>
+        </w:rPr>
+        <w:t>като</w:t>
+      </w:r>
+      <w:proofErr w:type="spellEnd"/>
+      <w:r>
+        <w:rPr>
+          <w:lang w:val="en-US"/>
+        </w:rPr>
+        <w:t xml:space="preserve"> </w:t>
+      </w:r>
+      <w:proofErr w:type="spellStart"/>
+      <w:r>
+        <w:rPr>
+          <w:lang w:val="en-US"/>
+        </w:rPr>
+        <w:t>по</w:t>
+      </w:r>
+      <w:proofErr w:type="spellEnd"/>
+      <w:r>
+        <w:rPr>
+          <w:lang w:val="en-US"/>
+        </w:rPr>
+        <w:t xml:space="preserve"> </w:t>
+      </w:r>
+      <w:proofErr w:type="spellStart"/>
+      <w:r>
+        <w:rPr>
+          <w:lang w:val="en-US"/>
+        </w:rPr>
+        <w:t>този</w:t>
+      </w:r>
+      <w:proofErr w:type="spellEnd"/>
+      <w:r>
+        <w:rPr>
+          <w:lang w:val="en-US"/>
+        </w:rPr>
+        <w:t xml:space="preserve"> </w:t>
+      </w:r>
+      <w:proofErr w:type="spellStart"/>
+      <w:r>
+        <w:rPr>
+          <w:lang w:val="en-US"/>
+        </w:rPr>
+        <w:t>начин</w:t>
+      </w:r>
+      <w:proofErr w:type="spellEnd"/>
+      <w:r>
+        <w:rPr>
+          <w:lang w:val="en-US"/>
+        </w:rPr>
+        <w:t xml:space="preserve"> </w:t>
+      </w:r>
+      <w:proofErr w:type="spellStart"/>
+      <w:r>
+        <w:rPr>
+          <w:lang w:val="en-US"/>
+        </w:rPr>
+        <w:t>улеснява</w:t>
+      </w:r>
+      <w:proofErr w:type="spellEnd"/>
+      <w:r>
+        <w:rPr>
+          <w:lang w:val="en-US"/>
+        </w:rPr>
+        <w:t xml:space="preserve"> </w:t>
+      </w:r>
+      <w:proofErr w:type="spellStart"/>
+      <w:r>
+        <w:rPr>
+          <w:lang w:val="en-US"/>
+        </w:rPr>
+        <w:t>предоставянето</w:t>
+      </w:r>
+      <w:proofErr w:type="spellEnd"/>
+      <w:r>
+        <w:rPr>
+          <w:lang w:val="en-US"/>
+        </w:rPr>
+        <w:t xml:space="preserve"> </w:t>
+      </w:r>
+      <w:proofErr w:type="spellStart"/>
+      <w:r>
+        <w:rPr>
+          <w:lang w:val="en-US"/>
+        </w:rPr>
+        <w:t>на</w:t>
+      </w:r>
+      <w:proofErr w:type="spellEnd"/>
+      <w:r>
+        <w:rPr>
+          <w:lang w:val="en-US"/>
+        </w:rPr>
+        <w:t xml:space="preserve"> </w:t>
+      </w:r>
+      <w:r>
+        <w:t>качествен продукт</w:t>
+      </w:r>
+      <w:r>
+        <w:rPr>
+          <w:lang w:val="en-US"/>
+        </w:rPr>
+        <w:t xml:space="preserve"> </w:t>
+      </w:r>
+      <w:proofErr w:type="spellStart"/>
+      <w:r>
+        <w:rPr>
+          <w:lang w:val="en-US"/>
+        </w:rPr>
+        <w:t>на</w:t>
+      </w:r>
+      <w:proofErr w:type="spellEnd"/>
+      <w:r>
+        <w:rPr>
+          <w:lang w:val="en-US"/>
+        </w:rPr>
+        <w:t xml:space="preserve"> </w:t>
+      </w:r>
+      <w:proofErr w:type="spellStart"/>
+      <w:r>
+        <w:rPr>
+          <w:lang w:val="en-US"/>
+        </w:rPr>
+        <w:t>крайния</w:t>
+      </w:r>
+      <w:proofErr w:type="spellEnd"/>
+      <w:r>
+        <w:rPr>
+          <w:lang w:val="en-US"/>
+        </w:rPr>
+        <w:t xml:space="preserve"> </w:t>
+      </w:r>
+      <w:proofErr w:type="spellStart"/>
+      <w:r>
+        <w:rPr>
+          <w:lang w:val="en-US"/>
+        </w:rPr>
+        <w:t>потребител</w:t>
+      </w:r>
+      <w:proofErr w:type="spellEnd"/>
+      <w:r>
+        <w:rPr>
+          <w:lang w:val="en-US"/>
+        </w:rPr>
+        <w:t>.</w:t>
+      </w:r>
+    </w:p>
+    <w:p>
+      <w:pPr>
+        <w:pStyle w:val="disbody"/>
+        <w:rPr>
+          <w:lang w:val="en-US"/>
+        </w:rPr>
+      </w:pPr>
+      <w:proofErr w:type="spellStart"/>
+      <w:r>
+        <w:rPr>
+          <w:lang w:val="en-US"/>
+        </w:rPr>
+        <w:t>Основните</w:t>
+      </w:r>
+      <w:proofErr w:type="spellEnd"/>
+      <w:r>
+        <w:rPr>
+          <w:lang w:val="en-US"/>
+        </w:rPr>
+        <w:t xml:space="preserve"> </w:t>
+      </w:r>
+      <w:proofErr w:type="spellStart"/>
+      <w:r>
+        <w:rPr>
+          <w:lang w:val="en-US"/>
+        </w:rPr>
+        <w:t>разлики</w:t>
+      </w:r>
+      <w:proofErr w:type="spellEnd"/>
+      <w:r>
+        <w:rPr>
+          <w:lang w:val="en-US"/>
+        </w:rPr>
+        <w:t xml:space="preserve"> </w:t>
+      </w:r>
+      <w:proofErr w:type="spellStart"/>
+      <w:r>
+        <w:rPr>
+          <w:lang w:val="en-US"/>
+        </w:rPr>
+        <w:t>между</w:t>
+      </w:r>
+      <w:proofErr w:type="spellEnd"/>
+      <w:r>
+        <w:rPr>
+          <w:lang w:val="en-US"/>
+        </w:rPr>
+        <w:t xml:space="preserve"> </w:t>
+      </w:r>
+      <w:proofErr w:type="spellStart"/>
+      <w:r>
+        <w:rPr>
+          <w:lang w:val="en-US"/>
+        </w:rPr>
+        <w:t>регистрирането</w:t>
+      </w:r>
+      <w:proofErr w:type="spellEnd"/>
+      <w:r>
+        <w:rPr>
+          <w:lang w:val="en-US"/>
+        </w:rPr>
+        <w:t xml:space="preserve"> и </w:t>
+      </w:r>
+      <w:proofErr w:type="spellStart"/>
+      <w:r>
+        <w:rPr>
+          <w:lang w:val="en-US"/>
+        </w:rPr>
+        <w:t>мониторинга</w:t>
+      </w:r>
+      <w:proofErr w:type="spellEnd"/>
+      <w:r>
+        <w:rPr>
+          <w:lang w:val="en-US"/>
+        </w:rPr>
+        <w:t xml:space="preserve">, </w:t>
+      </w:r>
+      <w:proofErr w:type="spellStart"/>
+      <w:r>
+        <w:rPr>
+          <w:lang w:val="en-US"/>
+        </w:rPr>
+        <w:t>два</w:t>
+      </w:r>
+      <w:proofErr w:type="spellEnd"/>
+      <w:r>
+        <w:rPr>
+          <w:lang w:val="en-US"/>
+        </w:rPr>
+        <w:t xml:space="preserve"> </w:t>
+      </w:r>
+      <w:proofErr w:type="spellStart"/>
+      <w:r>
+        <w:rPr>
+          <w:lang w:val="en-US"/>
+        </w:rPr>
+        <w:t>термина</w:t>
+      </w:r>
+      <w:proofErr w:type="spellEnd"/>
+      <w:r>
+        <w:rPr>
+          <w:lang w:val="en-US"/>
+        </w:rPr>
+        <w:t xml:space="preserve">, </w:t>
+      </w:r>
+      <w:proofErr w:type="spellStart"/>
+      <w:r>
+        <w:rPr>
+          <w:lang w:val="en-US"/>
+        </w:rPr>
+        <w:t>които</w:t>
+      </w:r>
+      <w:proofErr w:type="spellEnd"/>
+      <w:r>
+        <w:rPr>
+          <w:lang w:val="en-US"/>
+        </w:rPr>
+        <w:t xml:space="preserve"> </w:t>
+      </w:r>
+      <w:proofErr w:type="spellStart"/>
+      <w:r>
+        <w:rPr>
+          <w:lang w:val="en-US"/>
+        </w:rPr>
+        <w:t>често</w:t>
+      </w:r>
+      <w:proofErr w:type="spellEnd"/>
+      <w:r>
+        <w:rPr>
+          <w:lang w:val="en-US"/>
+        </w:rPr>
+        <w:t xml:space="preserve"> </w:t>
+      </w:r>
+      <w:proofErr w:type="spellStart"/>
+      <w:r>
+        <w:rPr>
+          <w:lang w:val="en-US"/>
+        </w:rPr>
+        <w:t>се</w:t>
+      </w:r>
+      <w:proofErr w:type="spellEnd"/>
+      <w:r>
+        <w:rPr>
+          <w:lang w:val="en-US"/>
+        </w:rPr>
+        <w:t xml:space="preserve"> </w:t>
+      </w:r>
+      <w:proofErr w:type="spellStart"/>
+      <w:r>
+        <w:rPr>
+          <w:lang w:val="en-US"/>
+        </w:rPr>
+        <w:t>бъркат</w:t>
+      </w:r>
+      <w:proofErr w:type="spellEnd"/>
+      <w:r>
+        <w:rPr>
+          <w:lang w:val="en-US"/>
+        </w:rPr>
+        <w:t xml:space="preserve">. </w:t>
+      </w:r>
+      <w:proofErr w:type="spellStart"/>
+      <w:r>
+        <w:rPr>
+          <w:lang w:val="en-US"/>
+        </w:rPr>
+        <w:t>Регистрирането</w:t>
+      </w:r>
+      <w:proofErr w:type="spellEnd"/>
+      <w:r>
+        <w:rPr>
+          <w:lang w:val="en-US"/>
+        </w:rPr>
+        <w:t xml:space="preserve"> </w:t>
+      </w:r>
+      <w:proofErr w:type="spellStart"/>
+      <w:r>
+        <w:rPr>
+          <w:lang w:val="en-US"/>
+        </w:rPr>
+        <w:t>включва</w:t>
+      </w:r>
+      <w:proofErr w:type="spellEnd"/>
+      <w:r>
+        <w:rPr>
+          <w:lang w:val="en-US"/>
+        </w:rPr>
+        <w:t xml:space="preserve"> </w:t>
+      </w:r>
+      <w:proofErr w:type="spellStart"/>
+      <w:r>
+        <w:rPr>
+          <w:lang w:val="en-US"/>
+        </w:rPr>
+        <w:t>проследяване</w:t>
+      </w:r>
+      <w:proofErr w:type="spellEnd"/>
+      <w:r>
+        <w:rPr>
+          <w:lang w:val="en-US"/>
+        </w:rPr>
+        <w:t xml:space="preserve"> </w:t>
+      </w:r>
+      <w:proofErr w:type="spellStart"/>
+      <w:r>
+        <w:rPr>
+          <w:lang w:val="en-US"/>
+        </w:rPr>
+        <w:t>на</w:t>
+      </w:r>
+      <w:proofErr w:type="spellEnd"/>
+      <w:r>
+        <w:rPr>
+          <w:lang w:val="en-US"/>
+        </w:rPr>
+        <w:t xml:space="preserve"> </w:t>
+      </w:r>
+      <w:proofErr w:type="spellStart"/>
+      <w:r>
+        <w:rPr>
+          <w:lang w:val="en-US"/>
+        </w:rPr>
+        <w:t>действията</w:t>
+      </w:r>
+      <w:proofErr w:type="spellEnd"/>
+      <w:r>
+        <w:rPr>
+          <w:lang w:val="en-US"/>
+        </w:rPr>
+        <w:t xml:space="preserve"> </w:t>
+      </w:r>
+      <w:proofErr w:type="spellStart"/>
+      <w:r>
+        <w:rPr>
+          <w:lang w:val="en-US"/>
+        </w:rPr>
+        <w:t>на</w:t>
+      </w:r>
+      <w:proofErr w:type="spellEnd"/>
+      <w:r>
+        <w:rPr>
+          <w:lang w:val="en-US"/>
+        </w:rPr>
+        <w:t xml:space="preserve"> </w:t>
+      </w:r>
+      <w:proofErr w:type="spellStart"/>
+      <w:r>
+        <w:rPr>
+          <w:lang w:val="en-US"/>
+        </w:rPr>
+        <w:t>потребителите</w:t>
+      </w:r>
+      <w:proofErr w:type="spellEnd"/>
+      <w:r>
+        <w:rPr>
+          <w:lang w:val="en-US"/>
+        </w:rPr>
+        <w:t xml:space="preserve"> и </w:t>
+      </w:r>
+      <w:proofErr w:type="spellStart"/>
+      <w:r>
+        <w:rPr>
+          <w:lang w:val="en-US"/>
+        </w:rPr>
+        <w:t>поведението</w:t>
+      </w:r>
+      <w:proofErr w:type="spellEnd"/>
+      <w:r>
+        <w:rPr>
+          <w:lang w:val="en-US"/>
+        </w:rPr>
+        <w:t xml:space="preserve"> </w:t>
+      </w:r>
+      <w:proofErr w:type="spellStart"/>
+      <w:r>
+        <w:rPr>
+          <w:lang w:val="en-US"/>
+        </w:rPr>
+        <w:t>на</w:t>
+      </w:r>
+      <w:proofErr w:type="spellEnd"/>
+      <w:r>
+        <w:rPr>
+          <w:lang w:val="en-US"/>
+        </w:rPr>
+        <w:t xml:space="preserve"> </w:t>
+      </w:r>
+      <w:proofErr w:type="spellStart"/>
+      <w:r>
+        <w:rPr>
+          <w:lang w:val="en-US"/>
+        </w:rPr>
+        <w:t>системата</w:t>
+      </w:r>
+      <w:proofErr w:type="spellEnd"/>
+      <w:r>
+        <w:rPr>
+          <w:lang w:val="en-US"/>
+        </w:rPr>
+        <w:t xml:space="preserve"> </w:t>
+      </w:r>
+      <w:proofErr w:type="spellStart"/>
+      <w:r>
+        <w:rPr>
+          <w:lang w:val="en-US"/>
+        </w:rPr>
+        <w:t>чрез</w:t>
+      </w:r>
+      <w:proofErr w:type="spellEnd"/>
+      <w:r>
+        <w:rPr>
+          <w:lang w:val="en-US"/>
+        </w:rPr>
+        <w:t xml:space="preserve"> </w:t>
+      </w:r>
+      <w:proofErr w:type="spellStart"/>
+      <w:r>
+        <w:rPr>
+          <w:lang w:val="en-US"/>
+        </w:rPr>
+        <w:t>документиране</w:t>
+      </w:r>
+      <w:proofErr w:type="spellEnd"/>
+      <w:r>
+        <w:rPr>
+          <w:lang w:val="en-US"/>
+        </w:rPr>
+        <w:t xml:space="preserve"> </w:t>
+      </w:r>
+      <w:proofErr w:type="spellStart"/>
+      <w:r>
+        <w:rPr>
+          <w:lang w:val="en-US"/>
+        </w:rPr>
+        <w:t>на</w:t>
+      </w:r>
+      <w:proofErr w:type="spellEnd"/>
+      <w:r>
+        <w:rPr>
+          <w:lang w:val="en-US"/>
+        </w:rPr>
+        <w:t xml:space="preserve"> </w:t>
+      </w:r>
+      <w:proofErr w:type="spellStart"/>
+      <w:r>
+        <w:rPr>
+          <w:lang w:val="en-US"/>
+        </w:rPr>
+        <w:t>дейността</w:t>
+      </w:r>
+      <w:proofErr w:type="spellEnd"/>
+      <w:r>
+        <w:rPr>
+          <w:lang w:val="en-US"/>
+        </w:rPr>
+        <w:t xml:space="preserve"> </w:t>
+      </w:r>
+      <w:proofErr w:type="spellStart"/>
+      <w:r>
+        <w:rPr>
+          <w:lang w:val="en-US"/>
+        </w:rPr>
+        <w:t>на</w:t>
+      </w:r>
+      <w:proofErr w:type="spellEnd"/>
+      <w:r>
+        <w:rPr>
+          <w:lang w:val="en-US"/>
+        </w:rPr>
+        <w:t xml:space="preserve"> </w:t>
+      </w:r>
+      <w:proofErr w:type="spellStart"/>
+      <w:r>
+        <w:rPr>
+          <w:lang w:val="en-US"/>
+        </w:rPr>
+        <w:t>системата</w:t>
+      </w:r>
+      <w:proofErr w:type="spellEnd"/>
+      <w:r>
+        <w:rPr>
+          <w:lang w:val="en-US"/>
+        </w:rPr>
+        <w:t xml:space="preserve"> и </w:t>
+      </w:r>
+      <w:proofErr w:type="spellStart"/>
+      <w:r>
+        <w:rPr>
+          <w:lang w:val="en-US"/>
+        </w:rPr>
+        <w:t>записване</w:t>
+      </w:r>
+      <w:proofErr w:type="spellEnd"/>
+      <w:r>
+        <w:rPr>
+          <w:lang w:val="en-US"/>
+        </w:rPr>
+        <w:t xml:space="preserve"> </w:t>
+      </w:r>
+      <w:proofErr w:type="spellStart"/>
+      <w:r>
+        <w:rPr>
+          <w:lang w:val="en-US"/>
+        </w:rPr>
+        <w:t>на</w:t>
+      </w:r>
+      <w:proofErr w:type="spellEnd"/>
+      <w:r>
+        <w:rPr>
+          <w:lang w:val="en-US"/>
+        </w:rPr>
+        <w:t xml:space="preserve"> </w:t>
+      </w:r>
+      <w:proofErr w:type="spellStart"/>
+      <w:r>
+        <w:rPr>
+          <w:lang w:val="en-US"/>
+        </w:rPr>
+        <w:t>действията</w:t>
+      </w:r>
+      <w:proofErr w:type="spellEnd"/>
+      <w:r>
+        <w:rPr>
+          <w:lang w:val="en-US"/>
+        </w:rPr>
+        <w:t xml:space="preserve"> </w:t>
+      </w:r>
+      <w:proofErr w:type="spellStart"/>
+      <w:r>
+        <w:rPr>
+          <w:lang w:val="en-US"/>
+        </w:rPr>
+        <w:t>на</w:t>
+      </w:r>
+      <w:proofErr w:type="spellEnd"/>
+      <w:r>
+        <w:rPr>
+          <w:lang w:val="en-US"/>
+        </w:rPr>
+        <w:t xml:space="preserve"> </w:t>
+      </w:r>
+      <w:proofErr w:type="spellStart"/>
+      <w:r>
+        <w:rPr>
+          <w:lang w:val="en-US"/>
+        </w:rPr>
+        <w:t>потребителите</w:t>
+      </w:r>
+      <w:proofErr w:type="spellEnd"/>
+      <w:r>
+        <w:rPr>
+          <w:lang w:val="en-US"/>
+        </w:rPr>
+        <w:t xml:space="preserve">. </w:t>
+      </w:r>
+      <w:proofErr w:type="spellStart"/>
+      <w:r>
+        <w:rPr>
+          <w:lang w:val="en-US"/>
+        </w:rPr>
+        <w:t>Той</w:t>
+      </w:r>
+      <w:proofErr w:type="spellEnd"/>
+      <w:r>
+        <w:rPr>
+          <w:lang w:val="en-US"/>
+        </w:rPr>
+        <w:t xml:space="preserve"> е </w:t>
+      </w:r>
+      <w:proofErr w:type="spellStart"/>
+      <w:r>
+        <w:rPr>
+          <w:lang w:val="en-US"/>
+        </w:rPr>
+        <w:t>незаменим</w:t>
+      </w:r>
+      <w:proofErr w:type="spellEnd"/>
+      <w:r>
+        <w:rPr>
+          <w:lang w:val="en-US"/>
+        </w:rPr>
+        <w:t xml:space="preserve"> </w:t>
+      </w:r>
+      <w:proofErr w:type="spellStart"/>
+      <w:r>
+        <w:rPr>
+          <w:lang w:val="en-US"/>
+        </w:rPr>
+        <w:t>за</w:t>
+      </w:r>
+      <w:proofErr w:type="spellEnd"/>
+      <w:r>
+        <w:rPr>
+          <w:lang w:val="en-US"/>
+        </w:rPr>
+        <w:t xml:space="preserve"> </w:t>
+      </w:r>
+      <w:proofErr w:type="spellStart"/>
+      <w:r>
+        <w:rPr>
+          <w:lang w:val="en-US"/>
+        </w:rPr>
+        <w:t>системен</w:t>
+      </w:r>
+      <w:proofErr w:type="spellEnd"/>
+      <w:r>
+        <w:rPr>
+          <w:lang w:val="en-US"/>
+        </w:rPr>
+        <w:t xml:space="preserve"> </w:t>
+      </w:r>
+      <w:proofErr w:type="spellStart"/>
+      <w:r>
+        <w:rPr>
+          <w:lang w:val="en-US"/>
+        </w:rPr>
+        <w:t>анализ</w:t>
+      </w:r>
+      <w:proofErr w:type="spellEnd"/>
+      <w:r>
+        <w:rPr>
+          <w:lang w:val="en-US"/>
+        </w:rPr>
+        <w:t xml:space="preserve">, </w:t>
+      </w:r>
+      <w:proofErr w:type="spellStart"/>
+      <w:r>
+        <w:rPr>
+          <w:lang w:val="en-US"/>
+        </w:rPr>
+        <w:t>откриване</w:t>
+      </w:r>
+      <w:proofErr w:type="spellEnd"/>
+      <w:r>
+        <w:rPr>
+          <w:lang w:val="en-US"/>
+        </w:rPr>
+        <w:t xml:space="preserve"> и </w:t>
+      </w:r>
+      <w:proofErr w:type="spellStart"/>
+      <w:r>
+        <w:rPr>
+          <w:lang w:val="en-US"/>
+        </w:rPr>
+        <w:t>проверка</w:t>
+      </w:r>
+      <w:proofErr w:type="spellEnd"/>
+      <w:r>
+        <w:rPr>
+          <w:lang w:val="en-US"/>
+        </w:rPr>
+        <w:t xml:space="preserve"> </w:t>
+      </w:r>
+      <w:proofErr w:type="spellStart"/>
+      <w:r>
+        <w:rPr>
+          <w:lang w:val="en-US"/>
+        </w:rPr>
+        <w:t>на</w:t>
+      </w:r>
+      <w:proofErr w:type="spellEnd"/>
+      <w:r>
+        <w:rPr>
+          <w:lang w:val="en-US"/>
+        </w:rPr>
+        <w:t xml:space="preserve"> </w:t>
+      </w:r>
+      <w:proofErr w:type="spellStart"/>
+      <w:r>
+        <w:rPr>
+          <w:lang w:val="en-US"/>
+        </w:rPr>
+        <w:t>грешки</w:t>
+      </w:r>
+      <w:proofErr w:type="spellEnd"/>
+      <w:r>
+        <w:rPr>
+          <w:lang w:val="en-US"/>
+        </w:rPr>
+        <w:t xml:space="preserve"> и </w:t>
+      </w:r>
+      <w:proofErr w:type="spellStart"/>
+      <w:r>
+        <w:rPr>
+          <w:lang w:val="en-US"/>
+        </w:rPr>
+        <w:t>одит</w:t>
+      </w:r>
+      <w:proofErr w:type="spellEnd"/>
+      <w:r>
+        <w:rPr>
+          <w:lang w:val="en-US"/>
+        </w:rPr>
+        <w:t xml:space="preserve">. </w:t>
+      </w:r>
+      <w:proofErr w:type="spellStart"/>
+      <w:r>
+        <w:rPr>
+          <w:lang w:val="en-US"/>
+        </w:rPr>
+        <w:t>Тази</w:t>
+      </w:r>
+      <w:proofErr w:type="spellEnd"/>
+      <w:r>
+        <w:rPr>
+          <w:lang w:val="en-US"/>
+        </w:rPr>
+        <w:t xml:space="preserve"> </w:t>
+      </w:r>
+      <w:proofErr w:type="spellStart"/>
+      <w:r>
+        <w:rPr>
+          <w:lang w:val="en-US"/>
+        </w:rPr>
+        <w:t>практика</w:t>
+      </w:r>
+      <w:proofErr w:type="spellEnd"/>
+      <w:r>
+        <w:rPr>
+          <w:lang w:val="en-US"/>
+        </w:rPr>
+        <w:t xml:space="preserve"> </w:t>
+      </w:r>
+      <w:proofErr w:type="spellStart"/>
+      <w:r>
+        <w:rPr>
+          <w:lang w:val="en-US"/>
+        </w:rPr>
+        <w:t>помага</w:t>
+      </w:r>
+      <w:proofErr w:type="spellEnd"/>
+      <w:r>
+        <w:rPr>
+          <w:lang w:val="en-US"/>
+        </w:rPr>
+        <w:t xml:space="preserve"> </w:t>
+      </w:r>
+      <w:proofErr w:type="spellStart"/>
+      <w:r>
+        <w:rPr>
+          <w:lang w:val="en-US"/>
+        </w:rPr>
+        <w:t>при</w:t>
+      </w:r>
+      <w:proofErr w:type="spellEnd"/>
+      <w:r>
+        <w:rPr>
+          <w:lang w:val="en-US"/>
+        </w:rPr>
+        <w:t xml:space="preserve"> </w:t>
+      </w:r>
+      <w:proofErr w:type="spellStart"/>
+      <w:r>
+        <w:rPr>
+          <w:lang w:val="en-US"/>
+        </w:rPr>
+        <w:t>проследяване</w:t>
+      </w:r>
+      <w:proofErr w:type="spellEnd"/>
+      <w:r>
+        <w:rPr>
+          <w:lang w:val="en-US"/>
+        </w:rPr>
+        <w:t xml:space="preserve"> </w:t>
+      </w:r>
+      <w:proofErr w:type="spellStart"/>
+      <w:r>
+        <w:rPr>
+          <w:lang w:val="en-US"/>
+        </w:rPr>
+        <w:t>на</w:t>
+      </w:r>
+      <w:proofErr w:type="spellEnd"/>
+      <w:r>
+        <w:rPr>
+          <w:lang w:val="en-US"/>
+        </w:rPr>
+        <w:t xml:space="preserve"> </w:t>
+      </w:r>
+      <w:proofErr w:type="spellStart"/>
+      <w:r>
+        <w:rPr>
+          <w:lang w:val="en-US"/>
+        </w:rPr>
+        <w:t>поведението</w:t>
+      </w:r>
+      <w:proofErr w:type="spellEnd"/>
+      <w:r>
+        <w:rPr>
+          <w:lang w:val="en-US"/>
+        </w:rPr>
+        <w:t xml:space="preserve"> </w:t>
+      </w:r>
+      <w:proofErr w:type="spellStart"/>
+      <w:r>
+        <w:rPr>
+          <w:lang w:val="en-US"/>
+        </w:rPr>
+        <w:t>на</w:t>
+      </w:r>
+      <w:proofErr w:type="spellEnd"/>
+      <w:r>
+        <w:rPr>
+          <w:lang w:val="en-US"/>
+        </w:rPr>
+        <w:t xml:space="preserve"> </w:t>
+      </w:r>
+      <w:proofErr w:type="spellStart"/>
+      <w:r>
+        <w:rPr>
+          <w:lang w:val="en-US"/>
+        </w:rPr>
+        <w:t>потребителите</w:t>
+      </w:r>
+      <w:proofErr w:type="spellEnd"/>
+      <w:r>
+        <w:rPr>
+          <w:lang w:val="en-US"/>
+        </w:rPr>
+        <w:t xml:space="preserve">, </w:t>
+      </w:r>
+      <w:proofErr w:type="spellStart"/>
+      <w:r>
+        <w:rPr>
+          <w:lang w:val="en-US"/>
+        </w:rPr>
+        <w:t>което</w:t>
+      </w:r>
+      <w:proofErr w:type="spellEnd"/>
+      <w:r>
+        <w:rPr>
+          <w:lang w:val="en-US"/>
+        </w:rPr>
+        <w:t xml:space="preserve"> е </w:t>
+      </w:r>
+      <w:proofErr w:type="spellStart"/>
+      <w:r>
+        <w:rPr>
+          <w:lang w:val="en-US"/>
+        </w:rPr>
+        <w:t>от</w:t>
+      </w:r>
+      <w:proofErr w:type="spellEnd"/>
+      <w:r>
+        <w:rPr>
+          <w:lang w:val="en-US"/>
+        </w:rPr>
+        <w:t xml:space="preserve"> </w:t>
+      </w:r>
+      <w:proofErr w:type="spellStart"/>
+      <w:r>
+        <w:rPr>
+          <w:lang w:val="en-US"/>
+        </w:rPr>
+        <w:t>съществено</w:t>
+      </w:r>
+      <w:proofErr w:type="spellEnd"/>
+      <w:r>
+        <w:rPr>
+          <w:lang w:val="en-US"/>
+        </w:rPr>
+        <w:t xml:space="preserve"> </w:t>
+      </w:r>
+      <w:proofErr w:type="spellStart"/>
+      <w:r>
+        <w:rPr>
+          <w:lang w:val="en-US"/>
+        </w:rPr>
+        <w:t>значение</w:t>
+      </w:r>
+      <w:proofErr w:type="spellEnd"/>
+      <w:r>
+        <w:rPr>
+          <w:lang w:val="en-US"/>
+        </w:rPr>
+        <w:t xml:space="preserve"> </w:t>
+      </w:r>
+      <w:proofErr w:type="spellStart"/>
+      <w:r>
+        <w:rPr>
+          <w:lang w:val="en-US"/>
+        </w:rPr>
+        <w:t>за</w:t>
+      </w:r>
+      <w:proofErr w:type="spellEnd"/>
+      <w:r>
+        <w:rPr>
+          <w:lang w:val="en-US"/>
+        </w:rPr>
+        <w:t xml:space="preserve"> </w:t>
+      </w:r>
+      <w:proofErr w:type="spellStart"/>
+      <w:r>
+        <w:rPr>
+          <w:lang w:val="en-US"/>
+        </w:rPr>
+        <w:t>регулаторни</w:t>
+      </w:r>
+      <w:proofErr w:type="spellEnd"/>
+      <w:r>
+        <w:rPr>
+          <w:lang w:val="en-US"/>
+        </w:rPr>
+        <w:t xml:space="preserve"> </w:t>
+      </w:r>
+      <w:proofErr w:type="spellStart"/>
+      <w:r>
+        <w:rPr>
+          <w:lang w:val="en-US"/>
+        </w:rPr>
+        <w:t>цели</w:t>
+      </w:r>
+      <w:proofErr w:type="spellEnd"/>
+      <w:r>
+        <w:rPr>
+          <w:lang w:val="en-US"/>
+        </w:rPr>
+        <w:t xml:space="preserve"> в </w:t>
+      </w:r>
+      <w:proofErr w:type="spellStart"/>
+      <w:r>
+        <w:rPr>
+          <w:lang w:val="en-US"/>
+        </w:rPr>
+        <w:t>индустрии</w:t>
+      </w:r>
+      <w:proofErr w:type="spellEnd"/>
+      <w:r>
+        <w:rPr>
+          <w:lang w:val="en-US"/>
+        </w:rPr>
+        <w:t xml:space="preserve"> </w:t>
+      </w:r>
+      <w:proofErr w:type="spellStart"/>
+      <w:r>
+        <w:rPr>
+          <w:lang w:val="en-US"/>
+        </w:rPr>
+        <w:t>като</w:t>
+      </w:r>
+      <w:proofErr w:type="spellEnd"/>
+      <w:r>
+        <w:rPr>
+          <w:lang w:val="en-US"/>
+        </w:rPr>
+        <w:t xml:space="preserve"> </w:t>
+      </w:r>
+      <w:proofErr w:type="spellStart"/>
+      <w:r>
+        <w:rPr>
+          <w:lang w:val="en-US"/>
+        </w:rPr>
+        <w:t>финанси</w:t>
+      </w:r>
+      <w:proofErr w:type="spellEnd"/>
+      <w:r>
+        <w:rPr>
+          <w:lang w:val="en-US"/>
+        </w:rPr>
+        <w:t xml:space="preserve"> </w:t>
+      </w:r>
+      <w:proofErr w:type="spellStart"/>
+      <w:r>
+        <w:rPr>
+          <w:lang w:val="en-US"/>
+        </w:rPr>
+        <w:t>или</w:t>
+      </w:r>
+      <w:proofErr w:type="spellEnd"/>
+      <w:r>
+        <w:rPr>
+          <w:lang w:val="en-US"/>
+        </w:rPr>
+        <w:t xml:space="preserve"> </w:t>
+      </w:r>
+      <w:proofErr w:type="spellStart"/>
+      <w:r>
+        <w:rPr>
+          <w:lang w:val="en-US"/>
+        </w:rPr>
+        <w:t>при</w:t>
+      </w:r>
+      <w:proofErr w:type="spellEnd"/>
+      <w:r>
+        <w:rPr>
+          <w:lang w:val="en-US"/>
+        </w:rPr>
+        <w:t xml:space="preserve"> </w:t>
+      </w:r>
+      <w:proofErr w:type="spellStart"/>
+      <w:r>
+        <w:rPr>
+          <w:lang w:val="en-US"/>
+        </w:rPr>
+        <w:t>възпроизвеждане</w:t>
+      </w:r>
+      <w:proofErr w:type="spellEnd"/>
+      <w:r>
+        <w:rPr>
+          <w:lang w:val="en-US"/>
+        </w:rPr>
+        <w:t xml:space="preserve"> </w:t>
+      </w:r>
+      <w:proofErr w:type="spellStart"/>
+      <w:r>
+        <w:rPr>
+          <w:lang w:val="en-US"/>
+        </w:rPr>
+        <w:t>на</w:t>
+      </w:r>
+      <w:proofErr w:type="spellEnd"/>
+      <w:r>
+        <w:rPr>
+          <w:lang w:val="en-US"/>
+        </w:rPr>
+        <w:t xml:space="preserve"> </w:t>
+      </w:r>
+      <w:proofErr w:type="spellStart"/>
+      <w:r>
+        <w:rPr>
+          <w:lang w:val="en-US"/>
+        </w:rPr>
+        <w:t>специфични</w:t>
+      </w:r>
+      <w:proofErr w:type="spellEnd"/>
+      <w:r>
+        <w:rPr>
+          <w:lang w:val="en-US"/>
+        </w:rPr>
+        <w:t xml:space="preserve"> </w:t>
+      </w:r>
+      <w:proofErr w:type="spellStart"/>
+      <w:r>
+        <w:rPr>
+          <w:lang w:val="en-US"/>
+        </w:rPr>
+        <w:t>потребителски</w:t>
+      </w:r>
+      <w:proofErr w:type="spellEnd"/>
+      <w:r>
+        <w:rPr>
+          <w:lang w:val="en-US"/>
+        </w:rPr>
+        <w:t xml:space="preserve"> </w:t>
+      </w:r>
+      <w:proofErr w:type="spellStart"/>
+      <w:r>
+        <w:rPr>
+          <w:lang w:val="en-US"/>
+        </w:rPr>
+        <w:t>действия</w:t>
+      </w:r>
+      <w:proofErr w:type="spellEnd"/>
+      <w:r>
+        <w:rPr>
+          <w:lang w:val="en-US"/>
+        </w:rPr>
+        <w:t xml:space="preserve">, </w:t>
+      </w:r>
+      <w:proofErr w:type="spellStart"/>
+      <w:r>
+        <w:rPr>
+          <w:lang w:val="en-US"/>
+        </w:rPr>
+        <w:t>които</w:t>
+      </w:r>
+      <w:proofErr w:type="spellEnd"/>
+      <w:r>
+        <w:rPr>
+          <w:lang w:val="en-US"/>
+        </w:rPr>
+        <w:t xml:space="preserve"> </w:t>
+      </w:r>
+      <w:proofErr w:type="spellStart"/>
+      <w:r>
+        <w:rPr>
+          <w:lang w:val="en-US"/>
+        </w:rPr>
+        <w:t>водят</w:t>
+      </w:r>
+      <w:proofErr w:type="spellEnd"/>
+      <w:r>
+        <w:rPr>
+          <w:lang w:val="en-US"/>
+        </w:rPr>
+        <w:t xml:space="preserve"> </w:t>
+      </w:r>
+      <w:proofErr w:type="spellStart"/>
+      <w:r>
+        <w:rPr>
+          <w:lang w:val="en-US"/>
+        </w:rPr>
+        <w:t>до</w:t>
+      </w:r>
+      <w:proofErr w:type="spellEnd"/>
+      <w:r>
+        <w:rPr>
+          <w:lang w:val="en-US"/>
+        </w:rPr>
+        <w:t xml:space="preserve"> </w:t>
+      </w:r>
+      <w:proofErr w:type="spellStart"/>
+      <w:r>
+        <w:rPr>
+          <w:lang w:val="en-US"/>
+        </w:rPr>
+        <w:t>грешки</w:t>
+      </w:r>
+      <w:proofErr w:type="spellEnd"/>
+      <w:r>
+        <w:rPr>
+          <w:lang w:val="en-US"/>
+        </w:rPr>
+        <w:t xml:space="preserve">. </w:t>
+      </w:r>
+      <w:proofErr w:type="spellStart"/>
+      <w:r>
+        <w:rPr>
+          <w:lang w:val="en-US"/>
+        </w:rPr>
+        <w:t>Регистрирането</w:t>
+      </w:r>
+      <w:proofErr w:type="spellEnd"/>
+      <w:r>
+        <w:rPr>
+          <w:lang w:val="en-US"/>
+        </w:rPr>
+        <w:t xml:space="preserve"> </w:t>
+      </w:r>
+      <w:proofErr w:type="spellStart"/>
+      <w:r>
+        <w:rPr>
+          <w:lang w:val="en-US"/>
+        </w:rPr>
+        <w:t>основно</w:t>
+      </w:r>
+      <w:proofErr w:type="spellEnd"/>
+      <w:r>
+        <w:rPr>
+          <w:lang w:val="en-US"/>
+        </w:rPr>
+        <w:t xml:space="preserve"> </w:t>
+      </w:r>
+      <w:proofErr w:type="spellStart"/>
+      <w:r>
+        <w:rPr>
+          <w:lang w:val="en-US"/>
+        </w:rPr>
+        <w:t>документира</w:t>
+      </w:r>
+      <w:proofErr w:type="spellEnd"/>
+      <w:r>
+        <w:rPr>
+          <w:lang w:val="en-US"/>
+        </w:rPr>
+        <w:t xml:space="preserve"> </w:t>
+      </w:r>
+      <w:proofErr w:type="spellStart"/>
+      <w:r>
+        <w:rPr>
+          <w:lang w:val="en-US"/>
+        </w:rPr>
+        <w:t>грешките</w:t>
+      </w:r>
+      <w:proofErr w:type="spellEnd"/>
+      <w:r>
+        <w:rPr>
+          <w:lang w:val="en-US"/>
+        </w:rPr>
+        <w:t xml:space="preserve">, </w:t>
+      </w:r>
+      <w:proofErr w:type="spellStart"/>
+      <w:r>
+        <w:rPr>
+          <w:lang w:val="en-US"/>
+        </w:rPr>
+        <w:t>като</w:t>
+      </w:r>
+      <w:proofErr w:type="spellEnd"/>
+      <w:r>
+        <w:rPr>
+          <w:lang w:val="en-US"/>
+        </w:rPr>
+        <w:t xml:space="preserve"> </w:t>
+      </w:r>
+      <w:proofErr w:type="spellStart"/>
+      <w:r>
+        <w:rPr>
+          <w:lang w:val="en-US"/>
+        </w:rPr>
+        <w:t>отбелязва</w:t>
+      </w:r>
+      <w:proofErr w:type="spellEnd"/>
+      <w:r>
+        <w:rPr>
+          <w:lang w:val="en-US"/>
+        </w:rPr>
+        <w:t xml:space="preserve"> </w:t>
+      </w:r>
+      <w:proofErr w:type="spellStart"/>
+      <w:r>
+        <w:rPr>
+          <w:lang w:val="en-US"/>
+        </w:rPr>
+        <w:t>всеки</w:t>
+      </w:r>
+      <w:proofErr w:type="spellEnd"/>
+      <w:r>
+        <w:rPr>
+          <w:lang w:val="en-US"/>
+        </w:rPr>
+        <w:t xml:space="preserve"> </w:t>
+      </w:r>
+      <w:proofErr w:type="spellStart"/>
+      <w:r>
+        <w:rPr>
+          <w:lang w:val="en-US"/>
+        </w:rPr>
+        <w:t>съответен</w:t>
+      </w:r>
+      <w:proofErr w:type="spellEnd"/>
+      <w:r>
+        <w:rPr>
+          <w:lang w:val="en-US"/>
+        </w:rPr>
+        <w:t xml:space="preserve"> </w:t>
+      </w:r>
+      <w:proofErr w:type="spellStart"/>
+      <w:r>
+        <w:rPr>
+          <w:lang w:val="en-US"/>
+        </w:rPr>
+        <w:t>детайл</w:t>
+      </w:r>
+      <w:proofErr w:type="spellEnd"/>
+      <w:r>
+        <w:rPr>
+          <w:lang w:val="en-US"/>
+        </w:rPr>
+        <w:t xml:space="preserve">, </w:t>
+      </w:r>
+      <w:proofErr w:type="spellStart"/>
+      <w:r>
+        <w:rPr>
+          <w:lang w:val="en-US"/>
+        </w:rPr>
+        <w:t>като</w:t>
+      </w:r>
+      <w:proofErr w:type="spellEnd"/>
+      <w:r>
+        <w:rPr>
+          <w:lang w:val="en-US"/>
+        </w:rPr>
+        <w:t xml:space="preserve"> </w:t>
+      </w:r>
+      <w:proofErr w:type="spellStart"/>
+      <w:r>
+        <w:rPr>
+          <w:lang w:val="en-US"/>
+        </w:rPr>
+        <w:t>клеймо</w:t>
+      </w:r>
+      <w:proofErr w:type="spellEnd"/>
+      <w:r>
+        <w:rPr>
+          <w:lang w:val="en-US"/>
+        </w:rPr>
+        <w:t xml:space="preserve"> </w:t>
+      </w:r>
+      <w:proofErr w:type="spellStart"/>
+      <w:r>
+        <w:rPr>
+          <w:lang w:val="en-US"/>
+        </w:rPr>
+        <w:t>за</w:t>
+      </w:r>
+      <w:proofErr w:type="spellEnd"/>
+      <w:r>
+        <w:rPr>
+          <w:lang w:val="en-US"/>
+        </w:rPr>
+        <w:t xml:space="preserve"> </w:t>
+      </w:r>
+      <w:proofErr w:type="spellStart"/>
+      <w:r>
+        <w:rPr>
+          <w:lang w:val="en-US"/>
+        </w:rPr>
+        <w:t>време</w:t>
+      </w:r>
+      <w:proofErr w:type="spellEnd"/>
+      <w:r>
+        <w:rPr>
+          <w:lang w:val="en-US"/>
+        </w:rPr>
+        <w:t xml:space="preserve">, </w:t>
+      </w:r>
+      <w:proofErr w:type="spellStart"/>
+      <w:r>
+        <w:rPr>
+          <w:lang w:val="en-US"/>
+        </w:rPr>
+        <w:t>тип</w:t>
+      </w:r>
+      <w:proofErr w:type="spellEnd"/>
+      <w:r>
+        <w:rPr>
+          <w:lang w:val="en-US"/>
+        </w:rPr>
+        <w:t xml:space="preserve"> </w:t>
+      </w:r>
+      <w:proofErr w:type="spellStart"/>
+      <w:r>
+        <w:rPr>
+          <w:lang w:val="en-US"/>
+        </w:rPr>
+        <w:t>грешка</w:t>
+      </w:r>
+      <w:proofErr w:type="spellEnd"/>
+      <w:r>
+        <w:rPr>
+          <w:lang w:val="en-US"/>
+        </w:rPr>
+        <w:t xml:space="preserve">, </w:t>
+      </w:r>
+      <w:proofErr w:type="spellStart"/>
+      <w:r>
+        <w:rPr>
+          <w:lang w:val="en-US"/>
+        </w:rPr>
+        <w:t>проследяване</w:t>
+      </w:r>
+      <w:proofErr w:type="spellEnd"/>
+      <w:r>
+        <w:rPr>
+          <w:lang w:val="en-US"/>
+        </w:rPr>
+        <w:t xml:space="preserve"> </w:t>
+      </w:r>
+      <w:proofErr w:type="spellStart"/>
+      <w:r>
+        <w:rPr>
+          <w:lang w:val="en-US"/>
+        </w:rPr>
+        <w:t>на</w:t>
+      </w:r>
+      <w:proofErr w:type="spellEnd"/>
+      <w:r>
+        <w:rPr>
+          <w:lang w:val="en-US"/>
+        </w:rPr>
+        <w:t xml:space="preserve"> </w:t>
+      </w:r>
+      <w:proofErr w:type="spellStart"/>
+      <w:r>
+        <w:rPr>
+          <w:lang w:val="en-US"/>
+        </w:rPr>
+        <w:t>стека</w:t>
+      </w:r>
+      <w:proofErr w:type="spellEnd"/>
+      <w:r>
+        <w:rPr>
+          <w:lang w:val="en-US"/>
+        </w:rPr>
+        <w:t xml:space="preserve">, </w:t>
+      </w:r>
+      <w:proofErr w:type="spellStart"/>
+      <w:r>
+        <w:rPr>
+          <w:lang w:val="en-US"/>
+        </w:rPr>
+        <w:t>вътрешни</w:t>
+      </w:r>
+      <w:proofErr w:type="spellEnd"/>
+      <w:r>
+        <w:rPr>
+          <w:lang w:val="en-US"/>
+        </w:rPr>
+        <w:t xml:space="preserve"> </w:t>
+      </w:r>
+      <w:proofErr w:type="spellStart"/>
+      <w:r>
+        <w:rPr>
+          <w:lang w:val="en-US"/>
+        </w:rPr>
+        <w:t>изключения</w:t>
+      </w:r>
+      <w:proofErr w:type="spellEnd"/>
+      <w:r>
+        <w:rPr>
+          <w:lang w:val="en-US"/>
+        </w:rPr>
+        <w:t xml:space="preserve"> и </w:t>
+      </w:r>
+      <w:proofErr w:type="spellStart"/>
+      <w:r>
+        <w:rPr>
+          <w:lang w:val="en-US"/>
+        </w:rPr>
+        <w:t>т.н</w:t>
+      </w:r>
+      <w:proofErr w:type="spellEnd"/>
+      <w:r>
+        <w:rPr>
+          <w:lang w:val="en-US"/>
+        </w:rPr>
+        <w:t>.</w:t>
+      </w:r>
+    </w:p>
+    <w:p>
+      <w:pPr>
+        <w:pStyle w:val="disbody"/>
+        <w:rPr>
+          <w:lang w:val="en-US"/>
+        </w:rPr>
+      </w:pPr>
+      <w:proofErr w:type="spellStart"/>
+      <w:r>
+        <w:rPr>
+          <w:lang w:val="en-US"/>
+        </w:rPr>
+        <w:t>Мониторингът</w:t>
+      </w:r>
+      <w:proofErr w:type="spellEnd"/>
+      <w:r>
+        <w:rPr>
+          <w:lang w:val="en-US"/>
+        </w:rPr>
+        <w:t xml:space="preserve">, </w:t>
+      </w:r>
+      <w:proofErr w:type="spellStart"/>
+      <w:r>
+        <w:rPr>
+          <w:lang w:val="en-US"/>
+        </w:rPr>
+        <w:t>от</w:t>
+      </w:r>
+      <w:proofErr w:type="spellEnd"/>
+      <w:r>
+        <w:rPr>
+          <w:lang w:val="en-US"/>
+        </w:rPr>
+        <w:t xml:space="preserve"> </w:t>
+      </w:r>
+      <w:proofErr w:type="spellStart"/>
+      <w:r>
+        <w:rPr>
+          <w:lang w:val="en-US"/>
+        </w:rPr>
+        <w:t>друга</w:t>
+      </w:r>
+      <w:proofErr w:type="spellEnd"/>
+      <w:r>
+        <w:rPr>
+          <w:lang w:val="en-US"/>
+        </w:rPr>
+        <w:t xml:space="preserve"> </w:t>
+      </w:r>
+      <w:proofErr w:type="spellStart"/>
+      <w:r>
+        <w:rPr>
+          <w:lang w:val="en-US"/>
+        </w:rPr>
+        <w:t>страна</w:t>
+      </w:r>
+      <w:proofErr w:type="spellEnd"/>
+      <w:r>
+        <w:rPr>
+          <w:lang w:val="en-US"/>
+        </w:rPr>
+        <w:t xml:space="preserve">, </w:t>
+      </w:r>
+      <w:proofErr w:type="spellStart"/>
+      <w:r>
+        <w:rPr>
+          <w:lang w:val="en-US"/>
+        </w:rPr>
+        <w:t>изследва</w:t>
+      </w:r>
+      <w:proofErr w:type="spellEnd"/>
+      <w:r>
+        <w:rPr>
+          <w:lang w:val="en-US"/>
+        </w:rPr>
+        <w:t xml:space="preserve"> </w:t>
+      </w:r>
+      <w:proofErr w:type="spellStart"/>
+      <w:r>
+        <w:rPr>
+          <w:lang w:val="en-US"/>
+        </w:rPr>
+        <w:t>показатели</w:t>
+      </w:r>
+      <w:proofErr w:type="spellEnd"/>
+      <w:r>
+        <w:rPr>
+          <w:lang w:val="en-US"/>
+        </w:rPr>
+        <w:t xml:space="preserve">, </w:t>
+      </w:r>
+      <w:proofErr w:type="spellStart"/>
+      <w:r>
+        <w:rPr>
+          <w:lang w:val="en-US"/>
+        </w:rPr>
+        <w:t>свързани</w:t>
+      </w:r>
+      <w:proofErr w:type="spellEnd"/>
+      <w:r>
+        <w:rPr>
+          <w:lang w:val="en-US"/>
+        </w:rPr>
+        <w:t xml:space="preserve"> с </w:t>
+      </w:r>
+      <w:proofErr w:type="spellStart"/>
+      <w:r>
+        <w:rPr>
+          <w:lang w:val="en-US"/>
+        </w:rPr>
+        <w:t>инфраструктурата</w:t>
+      </w:r>
+      <w:proofErr w:type="spellEnd"/>
+      <w:r>
+        <w:rPr>
+          <w:lang w:val="en-US"/>
+        </w:rPr>
+        <w:t xml:space="preserve"> (</w:t>
+      </w:r>
+      <w:proofErr w:type="spellStart"/>
+      <w:r>
+        <w:rPr>
+          <w:lang w:val="en-US"/>
+        </w:rPr>
+        <w:t>като</w:t>
+      </w:r>
+      <w:proofErr w:type="spellEnd"/>
+      <w:r>
+        <w:rPr>
+          <w:lang w:val="en-US"/>
+        </w:rPr>
+        <w:t xml:space="preserve"> CPU, RAM и </w:t>
+      </w:r>
+      <w:proofErr w:type="spellStart"/>
+      <w:r>
+        <w:rPr>
+          <w:lang w:val="en-US"/>
+        </w:rPr>
+        <w:t>използване</w:t>
+      </w:r>
+      <w:proofErr w:type="spellEnd"/>
+      <w:r>
+        <w:rPr>
+          <w:lang w:val="en-US"/>
+        </w:rPr>
+        <w:t xml:space="preserve"> </w:t>
+      </w:r>
+      <w:proofErr w:type="spellStart"/>
+      <w:r>
+        <w:rPr>
+          <w:lang w:val="en-US"/>
+        </w:rPr>
+        <w:t>на</w:t>
+      </w:r>
+      <w:proofErr w:type="spellEnd"/>
+      <w:r>
+        <w:rPr>
+          <w:lang w:val="en-US"/>
+        </w:rPr>
+        <w:t xml:space="preserve"> </w:t>
+      </w:r>
+      <w:proofErr w:type="spellStart"/>
+      <w:r>
+        <w:rPr>
+          <w:lang w:val="en-US"/>
+        </w:rPr>
+        <w:t>диска</w:t>
+      </w:r>
+      <w:proofErr w:type="spellEnd"/>
+      <w:r>
+        <w:rPr>
+          <w:lang w:val="en-US"/>
+        </w:rPr>
+        <w:t xml:space="preserve">) и </w:t>
+      </w:r>
+      <w:proofErr w:type="spellStart"/>
+      <w:r>
+        <w:rPr>
+          <w:lang w:val="en-US"/>
+        </w:rPr>
+        <w:t>показатели</w:t>
+      </w:r>
+      <w:proofErr w:type="spellEnd"/>
+      <w:r>
+        <w:rPr>
+          <w:lang w:val="en-US"/>
+        </w:rPr>
+        <w:t xml:space="preserve">, </w:t>
+      </w:r>
+      <w:proofErr w:type="spellStart"/>
+      <w:r>
+        <w:rPr>
+          <w:lang w:val="en-US"/>
+        </w:rPr>
+        <w:t>свързани</w:t>
+      </w:r>
+      <w:proofErr w:type="spellEnd"/>
+      <w:r>
+        <w:rPr>
+          <w:lang w:val="en-US"/>
+        </w:rPr>
+        <w:t xml:space="preserve"> с </w:t>
+      </w:r>
+      <w:proofErr w:type="spellStart"/>
+      <w:r>
+        <w:rPr>
+          <w:lang w:val="en-US"/>
+        </w:rPr>
+        <w:t>приложението</w:t>
+      </w:r>
+      <w:proofErr w:type="spellEnd"/>
+      <w:r>
+        <w:rPr>
+          <w:lang w:val="en-US"/>
+        </w:rPr>
+        <w:t xml:space="preserve"> (</w:t>
+      </w:r>
+      <w:proofErr w:type="spellStart"/>
+      <w:r>
+        <w:rPr>
+          <w:lang w:val="en-US"/>
+        </w:rPr>
+        <w:t>като</w:t>
+      </w:r>
+      <w:proofErr w:type="spellEnd"/>
+      <w:r>
+        <w:rPr>
+          <w:lang w:val="en-US"/>
+        </w:rPr>
+        <w:t xml:space="preserve"> </w:t>
+      </w:r>
+      <w:proofErr w:type="spellStart"/>
+      <w:r>
+        <w:rPr>
+          <w:lang w:val="en-US"/>
+        </w:rPr>
+        <w:t>заявки</w:t>
+      </w:r>
+      <w:proofErr w:type="spellEnd"/>
+      <w:r>
+        <w:rPr>
+          <w:lang w:val="en-US"/>
+        </w:rPr>
+        <w:t xml:space="preserve"> </w:t>
+      </w:r>
+      <w:proofErr w:type="spellStart"/>
+      <w:r>
+        <w:rPr>
+          <w:lang w:val="en-US"/>
+        </w:rPr>
+        <w:t>на</w:t>
+      </w:r>
+      <w:proofErr w:type="spellEnd"/>
+      <w:r>
+        <w:rPr>
+          <w:lang w:val="en-US"/>
+        </w:rPr>
+        <w:t xml:space="preserve"> </w:t>
+      </w:r>
+      <w:proofErr w:type="spellStart"/>
+      <w:r>
+        <w:rPr>
+          <w:lang w:val="en-US"/>
+        </w:rPr>
+        <w:t>минута</w:t>
+      </w:r>
+      <w:proofErr w:type="spellEnd"/>
+      <w:r>
+        <w:rPr>
+          <w:lang w:val="en-US"/>
+        </w:rPr>
+        <w:t xml:space="preserve"> и </w:t>
+      </w:r>
+      <w:proofErr w:type="spellStart"/>
+      <w:r>
+        <w:rPr>
+          <w:lang w:val="en-US"/>
+        </w:rPr>
+        <w:t>поръчки</w:t>
+      </w:r>
+      <w:proofErr w:type="spellEnd"/>
+      <w:r>
+        <w:rPr>
+          <w:lang w:val="en-US"/>
+        </w:rPr>
+        <w:t xml:space="preserve"> </w:t>
+      </w:r>
+      <w:proofErr w:type="spellStart"/>
+      <w:r>
+        <w:rPr>
+          <w:lang w:val="en-US"/>
+        </w:rPr>
+        <w:t>на</w:t>
+      </w:r>
+      <w:proofErr w:type="spellEnd"/>
+      <w:r>
+        <w:rPr>
+          <w:lang w:val="en-US"/>
+        </w:rPr>
+        <w:t xml:space="preserve"> </w:t>
+      </w:r>
+      <w:proofErr w:type="spellStart"/>
+      <w:r>
+        <w:rPr>
+          <w:lang w:val="en-US"/>
+        </w:rPr>
+        <w:t>ден</w:t>
+      </w:r>
+      <w:proofErr w:type="spellEnd"/>
+      <w:r>
+        <w:rPr>
+          <w:lang w:val="en-US"/>
+        </w:rPr>
+        <w:t xml:space="preserve">). </w:t>
+      </w:r>
+      <w:proofErr w:type="spellStart"/>
+      <w:r>
+        <w:rPr>
+          <w:lang w:val="en-US"/>
+        </w:rPr>
+        <w:t>Тези</w:t>
+      </w:r>
+      <w:proofErr w:type="spellEnd"/>
+      <w:r>
+        <w:rPr>
+          <w:lang w:val="en-US"/>
+        </w:rPr>
+        <w:t xml:space="preserve"> </w:t>
+      </w:r>
+      <w:proofErr w:type="spellStart"/>
+      <w:r>
+        <w:rPr>
+          <w:lang w:val="en-US"/>
+        </w:rPr>
+        <w:t>показатели</w:t>
+      </w:r>
+      <w:proofErr w:type="spellEnd"/>
+      <w:r>
+        <w:rPr>
+          <w:lang w:val="en-US"/>
+        </w:rPr>
+        <w:t xml:space="preserve"> </w:t>
+      </w:r>
+      <w:proofErr w:type="spellStart"/>
+      <w:r>
+        <w:rPr>
+          <w:lang w:val="en-US"/>
+        </w:rPr>
+        <w:t>се</w:t>
+      </w:r>
+      <w:proofErr w:type="spellEnd"/>
+      <w:r>
+        <w:rPr>
+          <w:lang w:val="en-US"/>
+        </w:rPr>
+        <w:t xml:space="preserve"> </w:t>
+      </w:r>
+      <w:proofErr w:type="spellStart"/>
+      <w:r>
+        <w:rPr>
+          <w:lang w:val="en-US"/>
+        </w:rPr>
+        <w:t>представят</w:t>
+      </w:r>
+      <w:proofErr w:type="spellEnd"/>
+      <w:r>
+        <w:rPr>
+          <w:lang w:val="en-US"/>
+        </w:rPr>
+        <w:t xml:space="preserve"> </w:t>
+      </w:r>
+      <w:proofErr w:type="spellStart"/>
+      <w:r>
+        <w:rPr>
+          <w:lang w:val="en-US"/>
+        </w:rPr>
+        <w:t>на</w:t>
+      </w:r>
+      <w:proofErr w:type="spellEnd"/>
+      <w:r>
+        <w:rPr>
+          <w:lang w:val="en-US"/>
+        </w:rPr>
+        <w:t xml:space="preserve"> </w:t>
+      </w:r>
+      <w:proofErr w:type="spellStart"/>
+      <w:r>
+        <w:rPr>
+          <w:lang w:val="en-US"/>
+        </w:rPr>
+        <w:t>потребителите</w:t>
+      </w:r>
+      <w:proofErr w:type="spellEnd"/>
+      <w:r>
+        <w:rPr>
+          <w:lang w:val="en-US"/>
+        </w:rPr>
+        <w:t xml:space="preserve"> </w:t>
+      </w:r>
+      <w:proofErr w:type="spellStart"/>
+      <w:r>
+        <w:rPr>
+          <w:lang w:val="en-US"/>
+        </w:rPr>
+        <w:t>чрез</w:t>
+      </w:r>
+      <w:proofErr w:type="spellEnd"/>
+      <w:r>
+        <w:rPr>
+          <w:lang w:val="en-US"/>
+        </w:rPr>
+        <w:t xml:space="preserve"> </w:t>
+      </w:r>
+      <w:proofErr w:type="spellStart"/>
+      <w:r>
+        <w:rPr>
+          <w:lang w:val="en-US"/>
+        </w:rPr>
+        <w:t>изчерпателни</w:t>
+      </w:r>
+      <w:proofErr w:type="spellEnd"/>
+      <w:r>
+        <w:rPr>
+          <w:lang w:val="en-US"/>
+        </w:rPr>
+        <w:t xml:space="preserve"> </w:t>
+      </w:r>
+      <w:proofErr w:type="spellStart"/>
+      <w:r>
+        <w:rPr>
+          <w:lang w:val="en-US"/>
+        </w:rPr>
+        <w:t>дисплеи</w:t>
+      </w:r>
+      <w:proofErr w:type="spellEnd"/>
+      <w:r>
+        <w:rPr>
+          <w:lang w:val="en-US"/>
+        </w:rPr>
+        <w:t xml:space="preserve">. </w:t>
+      </w:r>
+      <w:proofErr w:type="spellStart"/>
+      <w:r>
+        <w:rPr>
+          <w:lang w:val="en-US"/>
+        </w:rPr>
+        <w:t>Важен</w:t>
+      </w:r>
+      <w:proofErr w:type="spellEnd"/>
+      <w:r>
+        <w:rPr>
+          <w:lang w:val="en-US"/>
+        </w:rPr>
+        <w:t xml:space="preserve"> </w:t>
+      </w:r>
+      <w:proofErr w:type="spellStart"/>
+      <w:r>
+        <w:rPr>
+          <w:lang w:val="en-US"/>
+        </w:rPr>
+        <w:t>аспект</w:t>
+      </w:r>
+      <w:proofErr w:type="spellEnd"/>
+      <w:r>
+        <w:rPr>
+          <w:lang w:val="en-US"/>
+        </w:rPr>
+        <w:t xml:space="preserve"> </w:t>
+      </w:r>
+      <w:proofErr w:type="spellStart"/>
+      <w:r>
+        <w:rPr>
+          <w:lang w:val="en-US"/>
+        </w:rPr>
+        <w:t>на</w:t>
+      </w:r>
+      <w:proofErr w:type="spellEnd"/>
+      <w:r>
+        <w:rPr>
+          <w:lang w:val="en-US"/>
+        </w:rPr>
+        <w:t xml:space="preserve"> </w:t>
+      </w:r>
+      <w:proofErr w:type="spellStart"/>
+      <w:r>
+        <w:rPr>
+          <w:lang w:val="en-US"/>
+        </w:rPr>
+        <w:t>мониторинга</w:t>
+      </w:r>
+      <w:proofErr w:type="spellEnd"/>
+      <w:r>
+        <w:rPr>
+          <w:lang w:val="en-US"/>
+        </w:rPr>
+        <w:t xml:space="preserve"> е </w:t>
+      </w:r>
+      <w:proofErr w:type="spellStart"/>
+      <w:r>
+        <w:rPr>
+          <w:lang w:val="en-US"/>
+        </w:rPr>
+        <w:t>системата</w:t>
+      </w:r>
+      <w:proofErr w:type="spellEnd"/>
+      <w:r>
+        <w:rPr>
+          <w:lang w:val="en-US"/>
+        </w:rPr>
+        <w:t xml:space="preserve"> </w:t>
+      </w:r>
+      <w:proofErr w:type="spellStart"/>
+      <w:r>
+        <w:rPr>
+          <w:lang w:val="en-US"/>
+        </w:rPr>
+        <w:t>за</w:t>
+      </w:r>
+      <w:proofErr w:type="spellEnd"/>
+      <w:r>
+        <w:rPr>
+          <w:lang w:val="en-US"/>
+        </w:rPr>
+        <w:t xml:space="preserve"> </w:t>
+      </w:r>
+      <w:proofErr w:type="spellStart"/>
+      <w:r>
+        <w:rPr>
+          <w:lang w:val="en-US"/>
+        </w:rPr>
+        <w:t>предупреждение</w:t>
+      </w:r>
+      <w:proofErr w:type="spellEnd"/>
+      <w:r>
+        <w:rPr>
+          <w:lang w:val="en-US"/>
+        </w:rPr>
+        <w:t xml:space="preserve">, </w:t>
+      </w:r>
+      <w:proofErr w:type="spellStart"/>
+      <w:r>
+        <w:rPr>
+          <w:lang w:val="en-US"/>
+        </w:rPr>
+        <w:t>която</w:t>
+      </w:r>
+      <w:proofErr w:type="spellEnd"/>
+      <w:r>
+        <w:rPr>
+          <w:lang w:val="en-US"/>
+        </w:rPr>
+        <w:t xml:space="preserve"> </w:t>
+      </w:r>
+      <w:proofErr w:type="spellStart"/>
+      <w:r>
+        <w:rPr>
+          <w:lang w:val="en-US"/>
+        </w:rPr>
+        <w:t>задейства</w:t>
+      </w:r>
+      <w:proofErr w:type="spellEnd"/>
+      <w:r>
+        <w:rPr>
+          <w:lang w:val="en-US"/>
+        </w:rPr>
+        <w:t xml:space="preserve"> </w:t>
+      </w:r>
+      <w:proofErr w:type="spellStart"/>
+      <w:r>
+        <w:rPr>
+          <w:lang w:val="en-US"/>
+        </w:rPr>
+        <w:t>предупреждения</w:t>
+      </w:r>
+      <w:proofErr w:type="spellEnd"/>
+      <w:r>
+        <w:rPr>
+          <w:lang w:val="en-US"/>
+        </w:rPr>
+        <w:t xml:space="preserve">, </w:t>
+      </w:r>
+      <w:proofErr w:type="spellStart"/>
+      <w:r>
+        <w:rPr>
+          <w:lang w:val="en-US"/>
+        </w:rPr>
+        <w:t>когато</w:t>
+      </w:r>
+      <w:proofErr w:type="spellEnd"/>
+      <w:r>
+        <w:rPr>
+          <w:lang w:val="en-US"/>
+        </w:rPr>
+        <w:t xml:space="preserve"> </w:t>
+      </w:r>
+      <w:proofErr w:type="spellStart"/>
+      <w:r>
+        <w:rPr>
+          <w:lang w:val="en-US"/>
+        </w:rPr>
+        <w:t>специфични</w:t>
+      </w:r>
+      <w:proofErr w:type="spellEnd"/>
+      <w:r>
+        <w:rPr>
+          <w:lang w:val="en-US"/>
+        </w:rPr>
+        <w:t xml:space="preserve"> </w:t>
+      </w:r>
+      <w:proofErr w:type="spellStart"/>
+      <w:r>
+        <w:rPr>
+          <w:lang w:val="en-US"/>
+        </w:rPr>
+        <w:t>показатели</w:t>
+      </w:r>
+      <w:proofErr w:type="spellEnd"/>
+      <w:r>
+        <w:rPr>
+          <w:lang w:val="en-US"/>
+        </w:rPr>
+        <w:t xml:space="preserve"> </w:t>
+      </w:r>
+      <w:proofErr w:type="spellStart"/>
+      <w:r>
+        <w:rPr>
+          <w:lang w:val="en-US"/>
+        </w:rPr>
+        <w:t>се</w:t>
+      </w:r>
+      <w:proofErr w:type="spellEnd"/>
+      <w:r>
+        <w:rPr>
+          <w:lang w:val="en-US"/>
+        </w:rPr>
+        <w:t xml:space="preserve"> </w:t>
+      </w:r>
+      <w:proofErr w:type="spellStart"/>
+      <w:r>
+        <w:rPr>
+          <w:lang w:val="en-US"/>
+        </w:rPr>
+        <w:t>отклоняват</w:t>
+      </w:r>
+      <w:proofErr w:type="spellEnd"/>
+      <w:r>
+        <w:rPr>
+          <w:lang w:val="en-US"/>
+        </w:rPr>
+        <w:t xml:space="preserve"> </w:t>
+      </w:r>
+      <w:proofErr w:type="spellStart"/>
+      <w:r>
+        <w:rPr>
+          <w:lang w:val="en-US"/>
+        </w:rPr>
+        <w:t>от</w:t>
+      </w:r>
+      <w:proofErr w:type="spellEnd"/>
+      <w:r>
+        <w:rPr>
+          <w:lang w:val="en-US"/>
+        </w:rPr>
+        <w:t xml:space="preserve"> </w:t>
+      </w:r>
+      <w:proofErr w:type="spellStart"/>
+      <w:r>
+        <w:rPr>
+          <w:lang w:val="en-US"/>
+        </w:rPr>
+        <w:t>нормалния</w:t>
+      </w:r>
+      <w:proofErr w:type="spellEnd"/>
+      <w:r>
+        <w:rPr>
+          <w:lang w:val="en-US"/>
+        </w:rPr>
+        <w:t xml:space="preserve"> </w:t>
+      </w:r>
+      <w:proofErr w:type="spellStart"/>
+      <w:r>
+        <w:rPr>
+          <w:lang w:val="en-US"/>
+        </w:rPr>
+        <w:t>си</w:t>
+      </w:r>
+      <w:proofErr w:type="spellEnd"/>
+      <w:r>
+        <w:rPr>
+          <w:lang w:val="en-US"/>
+        </w:rPr>
+        <w:t xml:space="preserve"> </w:t>
+      </w:r>
+      <w:proofErr w:type="spellStart"/>
+      <w:r>
+        <w:rPr>
+          <w:lang w:val="en-US"/>
+        </w:rPr>
+        <w:t>диапазон</w:t>
+      </w:r>
+      <w:proofErr w:type="spellEnd"/>
+      <w:r>
+        <w:rPr>
+          <w:lang w:val="en-US"/>
+        </w:rPr>
+        <w:t xml:space="preserve">, </w:t>
+      </w:r>
+      <w:proofErr w:type="spellStart"/>
+      <w:r>
+        <w:rPr>
+          <w:lang w:val="en-US"/>
+        </w:rPr>
+        <w:t>като</w:t>
+      </w:r>
+      <w:proofErr w:type="spellEnd"/>
+      <w:r>
+        <w:rPr>
+          <w:lang w:val="en-US"/>
+        </w:rPr>
+        <w:t xml:space="preserve"> </w:t>
+      </w:r>
+      <w:proofErr w:type="spellStart"/>
+      <w:r>
+        <w:rPr>
+          <w:lang w:val="en-US"/>
+        </w:rPr>
+        <w:t>например</w:t>
+      </w:r>
+      <w:proofErr w:type="spellEnd"/>
+      <w:r>
+        <w:rPr>
+          <w:lang w:val="en-US"/>
+        </w:rPr>
+        <w:t xml:space="preserve"> </w:t>
+      </w:r>
+      <w:proofErr w:type="spellStart"/>
+      <w:r>
+        <w:rPr>
+          <w:lang w:val="en-US"/>
+        </w:rPr>
+        <w:t>когато</w:t>
+      </w:r>
+      <w:proofErr w:type="spellEnd"/>
+      <w:r>
+        <w:rPr>
+          <w:lang w:val="en-US"/>
+        </w:rPr>
+        <w:t xml:space="preserve"> </w:t>
+      </w:r>
+      <w:proofErr w:type="spellStart"/>
+      <w:r>
+        <w:rPr>
+          <w:lang w:val="en-US"/>
+        </w:rPr>
+        <w:t>използването</w:t>
+      </w:r>
+      <w:proofErr w:type="spellEnd"/>
+      <w:r>
+        <w:rPr>
+          <w:lang w:val="en-US"/>
+        </w:rPr>
+        <w:t xml:space="preserve"> </w:t>
+      </w:r>
+      <w:proofErr w:type="spellStart"/>
+      <w:r>
+        <w:rPr>
+          <w:lang w:val="en-US"/>
+        </w:rPr>
+        <w:t>на</w:t>
+      </w:r>
+      <w:proofErr w:type="spellEnd"/>
+      <w:r>
+        <w:rPr>
+          <w:lang w:val="en-US"/>
+        </w:rPr>
+        <w:t xml:space="preserve"> </w:t>
+      </w:r>
+      <w:proofErr w:type="spellStart"/>
+      <w:r>
+        <w:rPr>
+          <w:lang w:val="en-US"/>
+        </w:rPr>
+        <w:t>процесора</w:t>
+      </w:r>
+      <w:proofErr w:type="spellEnd"/>
+      <w:r>
+        <w:rPr>
+          <w:lang w:val="en-US"/>
+        </w:rPr>
+        <w:t xml:space="preserve"> </w:t>
+      </w:r>
+      <w:proofErr w:type="spellStart"/>
+      <w:r>
+        <w:rPr>
+          <w:lang w:val="en-US"/>
+        </w:rPr>
+        <w:t>надвишава</w:t>
+      </w:r>
+      <w:proofErr w:type="spellEnd"/>
+      <w:r>
+        <w:rPr>
+          <w:lang w:val="en-US"/>
+        </w:rPr>
+        <w:t xml:space="preserve"> 90% </w:t>
+      </w:r>
+      <w:proofErr w:type="spellStart"/>
+      <w:r>
+        <w:rPr>
+          <w:lang w:val="en-US"/>
+        </w:rPr>
+        <w:t>или</w:t>
+      </w:r>
+      <w:proofErr w:type="spellEnd"/>
+      <w:r>
+        <w:rPr>
+          <w:lang w:val="en-US"/>
+        </w:rPr>
+        <w:t xml:space="preserve"> </w:t>
+      </w:r>
+      <w:proofErr w:type="spellStart"/>
+      <w:r>
+        <w:rPr>
+          <w:lang w:val="en-US"/>
+        </w:rPr>
+        <w:t>средното</w:t>
+      </w:r>
+      <w:proofErr w:type="spellEnd"/>
+      <w:r>
+        <w:rPr>
+          <w:lang w:val="en-US"/>
+        </w:rPr>
+        <w:t xml:space="preserve"> </w:t>
+      </w:r>
+      <w:proofErr w:type="spellStart"/>
+      <w:r>
+        <w:rPr>
+          <w:lang w:val="en-US"/>
+        </w:rPr>
+        <w:t>време</w:t>
+      </w:r>
+      <w:proofErr w:type="spellEnd"/>
+      <w:r>
+        <w:rPr>
+          <w:lang w:val="en-US"/>
+        </w:rPr>
+        <w:t xml:space="preserve"> </w:t>
+      </w:r>
+      <w:proofErr w:type="spellStart"/>
+      <w:r>
+        <w:rPr>
+          <w:lang w:val="en-US"/>
+        </w:rPr>
+        <w:t>за</w:t>
+      </w:r>
+      <w:proofErr w:type="spellEnd"/>
+      <w:r>
+        <w:rPr>
+          <w:lang w:val="en-US"/>
+        </w:rPr>
+        <w:t xml:space="preserve"> </w:t>
+      </w:r>
+      <w:proofErr w:type="spellStart"/>
+      <w:r>
+        <w:rPr>
+          <w:lang w:val="en-US"/>
+        </w:rPr>
+        <w:t>реакция</w:t>
+      </w:r>
+      <w:proofErr w:type="spellEnd"/>
+      <w:r>
+        <w:rPr>
+          <w:lang w:val="en-US"/>
+        </w:rPr>
+        <w:t xml:space="preserve"> </w:t>
+      </w:r>
+      <w:proofErr w:type="spellStart"/>
+      <w:r>
+        <w:rPr>
+          <w:lang w:val="en-US"/>
+        </w:rPr>
+        <w:t>надвишава</w:t>
+      </w:r>
+      <w:proofErr w:type="spellEnd"/>
+      <w:r>
+        <w:rPr>
+          <w:lang w:val="en-US"/>
+        </w:rPr>
+        <w:t xml:space="preserve"> </w:t>
+      </w:r>
+      <w:proofErr w:type="spellStart"/>
+      <w:r>
+        <w:rPr>
+          <w:lang w:val="en-US"/>
+        </w:rPr>
+        <w:t>пет</w:t>
+      </w:r>
+      <w:proofErr w:type="spellEnd"/>
+      <w:r>
+        <w:rPr>
+          <w:lang w:val="en-US"/>
+        </w:rPr>
+        <w:t xml:space="preserve"> </w:t>
+      </w:r>
+      <w:proofErr w:type="spellStart"/>
+      <w:r>
+        <w:rPr>
+          <w:lang w:val="en-US"/>
+        </w:rPr>
+        <w:t>секунди</w:t>
+      </w:r>
+      <w:proofErr w:type="spellEnd"/>
+      <w:r>
+        <w:rPr>
+          <w:lang w:val="en-US"/>
+        </w:rPr>
+        <w:t xml:space="preserve">. </w:t>
+      </w:r>
+      <w:proofErr w:type="spellStart"/>
+      <w:r>
+        <w:rPr>
+          <w:lang w:val="en-US"/>
+        </w:rPr>
+        <w:t>След</w:t>
+      </w:r>
+      <w:proofErr w:type="spellEnd"/>
+      <w:r>
+        <w:rPr>
+          <w:lang w:val="en-US"/>
+        </w:rPr>
+        <w:t xml:space="preserve"> </w:t>
+      </w:r>
+      <w:proofErr w:type="spellStart"/>
+      <w:r>
+        <w:rPr>
+          <w:lang w:val="en-US"/>
+        </w:rPr>
+        <w:t>това</w:t>
+      </w:r>
+      <w:proofErr w:type="spellEnd"/>
+      <w:r>
+        <w:rPr>
+          <w:lang w:val="en-US"/>
+        </w:rPr>
+        <w:t xml:space="preserve"> </w:t>
+      </w:r>
+      <w:proofErr w:type="spellStart"/>
+      <w:r>
+        <w:rPr>
+          <w:lang w:val="en-US"/>
+        </w:rPr>
+        <w:t>системата</w:t>
+      </w:r>
+      <w:proofErr w:type="spellEnd"/>
+      <w:r>
+        <w:rPr>
+          <w:lang w:val="en-US"/>
+        </w:rPr>
+        <w:t xml:space="preserve"> </w:t>
+      </w:r>
+      <w:proofErr w:type="spellStart"/>
+      <w:r>
+        <w:rPr>
+          <w:lang w:val="en-US"/>
+        </w:rPr>
+        <w:t>уведомява</w:t>
+      </w:r>
+      <w:proofErr w:type="spellEnd"/>
+      <w:r>
+        <w:rPr>
+          <w:lang w:val="en-US"/>
+        </w:rPr>
+        <w:t xml:space="preserve"> </w:t>
+      </w:r>
+      <w:proofErr w:type="spellStart"/>
+      <w:r>
+        <w:rPr>
+          <w:lang w:val="en-US"/>
+        </w:rPr>
+        <w:t>определена</w:t>
+      </w:r>
+      <w:proofErr w:type="spellEnd"/>
+      <w:r>
+        <w:rPr>
+          <w:lang w:val="en-US"/>
+        </w:rPr>
+        <w:t xml:space="preserve"> </w:t>
+      </w:r>
+      <w:proofErr w:type="spellStart"/>
+      <w:r>
+        <w:rPr>
+          <w:lang w:val="en-US"/>
+        </w:rPr>
+        <w:t>група</w:t>
+      </w:r>
+      <w:proofErr w:type="spellEnd"/>
+      <w:r>
+        <w:rPr>
+          <w:lang w:val="en-US"/>
+        </w:rPr>
+        <w:t xml:space="preserve"> </w:t>
+      </w:r>
+      <w:proofErr w:type="spellStart"/>
+      <w:r>
+        <w:rPr>
+          <w:lang w:val="en-US"/>
+        </w:rPr>
+        <w:t>за</w:t>
+      </w:r>
+      <w:proofErr w:type="spellEnd"/>
+      <w:r>
+        <w:rPr>
+          <w:lang w:val="en-US"/>
+        </w:rPr>
+        <w:t xml:space="preserve"> </w:t>
+      </w:r>
+      <w:proofErr w:type="spellStart"/>
+      <w:r>
+        <w:rPr>
+          <w:lang w:val="en-US"/>
+        </w:rPr>
+        <w:t>разрешаване</w:t>
+      </w:r>
+      <w:proofErr w:type="spellEnd"/>
+      <w:r>
+        <w:rPr>
+          <w:lang w:val="en-US"/>
+        </w:rPr>
+        <w:t xml:space="preserve"> </w:t>
+      </w:r>
+      <w:proofErr w:type="spellStart"/>
+      <w:r>
+        <w:rPr>
+          <w:lang w:val="en-US"/>
+        </w:rPr>
+        <w:t>на</w:t>
+      </w:r>
+      <w:proofErr w:type="spellEnd"/>
+      <w:r>
+        <w:rPr>
+          <w:lang w:val="en-US"/>
+        </w:rPr>
+        <w:t xml:space="preserve"> </w:t>
+      </w:r>
+      <w:proofErr w:type="spellStart"/>
+      <w:r>
+        <w:rPr>
+          <w:lang w:val="en-US"/>
+        </w:rPr>
+        <w:t>проблема</w:t>
+      </w:r>
+      <w:proofErr w:type="spellEnd"/>
+      <w:r>
+        <w:rPr>
+          <w:lang w:val="en-US"/>
+        </w:rPr>
+        <w:t xml:space="preserve">. </w:t>
+      </w:r>
+      <w:proofErr w:type="spellStart"/>
+      <w:r>
+        <w:rPr>
+          <w:lang w:val="en-US"/>
+        </w:rPr>
+        <w:t>Въпреки</w:t>
+      </w:r>
+      <w:proofErr w:type="spellEnd"/>
+      <w:r>
+        <w:rPr>
+          <w:lang w:val="en-US"/>
+        </w:rPr>
+        <w:t xml:space="preserve"> </w:t>
+      </w:r>
+      <w:proofErr w:type="spellStart"/>
+      <w:r>
+        <w:rPr>
+          <w:lang w:val="en-US"/>
+        </w:rPr>
+        <w:t>че</w:t>
+      </w:r>
+      <w:proofErr w:type="spellEnd"/>
+      <w:r>
+        <w:rPr>
+          <w:lang w:val="en-US"/>
+        </w:rPr>
+        <w:t xml:space="preserve"> </w:t>
+      </w:r>
+      <w:proofErr w:type="spellStart"/>
+      <w:r>
+        <w:rPr>
+          <w:lang w:val="en-US"/>
+        </w:rPr>
+        <w:t>регистрирането</w:t>
+      </w:r>
+      <w:proofErr w:type="spellEnd"/>
+      <w:r>
+        <w:rPr>
+          <w:lang w:val="en-US"/>
+        </w:rPr>
+        <w:t xml:space="preserve"> и </w:t>
+      </w:r>
+      <w:proofErr w:type="spellStart"/>
+      <w:r>
+        <w:rPr>
+          <w:lang w:val="en-US"/>
+        </w:rPr>
+        <w:t>наблюдението</w:t>
+      </w:r>
+      <w:proofErr w:type="spellEnd"/>
+      <w:r>
+        <w:rPr>
+          <w:lang w:val="en-US"/>
+        </w:rPr>
+        <w:t xml:space="preserve"> </w:t>
+      </w:r>
+      <w:proofErr w:type="spellStart"/>
+      <w:r>
+        <w:rPr>
+          <w:lang w:val="en-US"/>
+        </w:rPr>
+        <w:t>изпълняват</w:t>
+      </w:r>
+      <w:proofErr w:type="spellEnd"/>
+      <w:r>
+        <w:rPr>
+          <w:lang w:val="en-US"/>
+        </w:rPr>
+        <w:t xml:space="preserve"> </w:t>
+      </w:r>
+      <w:proofErr w:type="spellStart"/>
+      <w:r>
+        <w:rPr>
+          <w:lang w:val="en-US"/>
+        </w:rPr>
+        <w:t>различни</w:t>
+      </w:r>
+      <w:proofErr w:type="spellEnd"/>
+      <w:r>
+        <w:rPr>
+          <w:lang w:val="en-US"/>
+        </w:rPr>
+        <w:t xml:space="preserve"> </w:t>
+      </w:r>
+      <w:proofErr w:type="spellStart"/>
+      <w:r>
+        <w:rPr>
+          <w:lang w:val="en-US"/>
+        </w:rPr>
+        <w:t>функции</w:t>
+      </w:r>
+      <w:proofErr w:type="spellEnd"/>
+      <w:r>
+        <w:rPr>
+          <w:lang w:val="en-US"/>
+        </w:rPr>
+        <w:t xml:space="preserve">, и </w:t>
+      </w:r>
+      <w:proofErr w:type="spellStart"/>
+      <w:r>
+        <w:rPr>
+          <w:lang w:val="en-US"/>
+        </w:rPr>
+        <w:t>двете</w:t>
+      </w:r>
+      <w:proofErr w:type="spellEnd"/>
+      <w:r>
+        <w:rPr>
+          <w:lang w:val="en-US"/>
+        </w:rPr>
+        <w:t xml:space="preserve"> </w:t>
+      </w:r>
+      <w:proofErr w:type="spellStart"/>
+      <w:r>
+        <w:rPr>
+          <w:lang w:val="en-US"/>
+        </w:rPr>
+        <w:t>са</w:t>
+      </w:r>
+      <w:proofErr w:type="spellEnd"/>
+      <w:r>
+        <w:rPr>
+          <w:lang w:val="en-US"/>
+        </w:rPr>
+        <w:t xml:space="preserve"> </w:t>
+      </w:r>
+      <w:proofErr w:type="spellStart"/>
+      <w:r>
+        <w:rPr>
+          <w:lang w:val="en-US"/>
+        </w:rPr>
+        <w:t>от</w:t>
+      </w:r>
+      <w:proofErr w:type="spellEnd"/>
+      <w:r>
+        <w:rPr>
+          <w:lang w:val="en-US"/>
+        </w:rPr>
+        <w:t xml:space="preserve"> </w:t>
+      </w:r>
+      <w:proofErr w:type="spellStart"/>
+      <w:r>
+        <w:rPr>
+          <w:lang w:val="en-US"/>
+        </w:rPr>
+        <w:t>съществено</w:t>
+      </w:r>
+      <w:proofErr w:type="spellEnd"/>
+      <w:r>
+        <w:rPr>
+          <w:lang w:val="en-US"/>
+        </w:rPr>
+        <w:t xml:space="preserve"> </w:t>
+      </w:r>
+      <w:proofErr w:type="spellStart"/>
+      <w:r>
+        <w:rPr>
+          <w:lang w:val="en-US"/>
+        </w:rPr>
+        <w:t>значение</w:t>
+      </w:r>
+      <w:proofErr w:type="spellEnd"/>
+      <w:r>
+        <w:rPr>
+          <w:lang w:val="en-US"/>
+        </w:rPr>
+        <w:t xml:space="preserve"> </w:t>
+      </w:r>
+      <w:proofErr w:type="spellStart"/>
+      <w:r>
+        <w:rPr>
+          <w:lang w:val="en-US"/>
+        </w:rPr>
+        <w:t>за</w:t>
+      </w:r>
+      <w:proofErr w:type="spellEnd"/>
+      <w:r>
+        <w:rPr>
+          <w:lang w:val="en-US"/>
+        </w:rPr>
+        <w:t xml:space="preserve"> </w:t>
+      </w:r>
+      <w:proofErr w:type="spellStart"/>
+      <w:r>
+        <w:rPr>
+          <w:lang w:val="en-US"/>
+        </w:rPr>
+        <w:t>осигуряване</w:t>
+      </w:r>
+      <w:proofErr w:type="spellEnd"/>
+      <w:r>
+        <w:rPr>
+          <w:lang w:val="en-US"/>
+        </w:rPr>
+        <w:t xml:space="preserve"> </w:t>
+      </w:r>
+      <w:proofErr w:type="spellStart"/>
+      <w:r>
+        <w:rPr>
+          <w:lang w:val="en-US"/>
+        </w:rPr>
+        <w:t>на</w:t>
+      </w:r>
+      <w:proofErr w:type="spellEnd"/>
+      <w:r>
+        <w:rPr>
+          <w:lang w:val="en-US"/>
+        </w:rPr>
+        <w:t xml:space="preserve"> </w:t>
+      </w:r>
+      <w:proofErr w:type="spellStart"/>
+      <w:r>
+        <w:rPr>
+          <w:lang w:val="en-US"/>
+        </w:rPr>
+        <w:t>надеждността</w:t>
+      </w:r>
+      <w:proofErr w:type="spellEnd"/>
+      <w:r>
+        <w:rPr>
+          <w:lang w:val="en-US"/>
+        </w:rPr>
+        <w:t xml:space="preserve"> и </w:t>
+      </w:r>
+      <w:proofErr w:type="spellStart"/>
+      <w:r>
+        <w:rPr>
+          <w:lang w:val="en-US"/>
+        </w:rPr>
+        <w:t>стабилността</w:t>
+      </w:r>
+      <w:proofErr w:type="spellEnd"/>
+      <w:r>
+        <w:rPr>
+          <w:lang w:val="en-US"/>
+        </w:rPr>
+        <w:t xml:space="preserve"> </w:t>
+      </w:r>
+      <w:proofErr w:type="spellStart"/>
+      <w:r>
+        <w:rPr>
+          <w:lang w:val="en-US"/>
+        </w:rPr>
+        <w:t>на</w:t>
+      </w:r>
+      <w:proofErr w:type="spellEnd"/>
+      <w:r>
+        <w:rPr>
+          <w:lang w:val="en-US"/>
+        </w:rPr>
+        <w:t xml:space="preserve"> </w:t>
+      </w:r>
+      <w:proofErr w:type="spellStart"/>
+      <w:r>
+        <w:rPr>
+          <w:lang w:val="en-US"/>
+        </w:rPr>
+        <w:t>системата</w:t>
+      </w:r>
+      <w:proofErr w:type="spellEnd"/>
+      <w:r>
+        <w:rPr>
+          <w:lang w:val="en-US"/>
+        </w:rPr>
+        <w:t xml:space="preserve"> </w:t>
+      </w:r>
+      <w:proofErr w:type="spellStart"/>
+      <w:r>
+        <w:rPr>
+          <w:lang w:val="en-US"/>
+        </w:rPr>
+        <w:t>за</w:t>
+      </w:r>
+      <w:proofErr w:type="spellEnd"/>
+      <w:r>
+        <w:rPr>
+          <w:lang w:val="en-US"/>
+        </w:rPr>
+        <w:t xml:space="preserve"> </w:t>
+      </w:r>
+      <w:proofErr w:type="spellStart"/>
+      <w:r>
+        <w:rPr>
+          <w:lang w:val="en-US"/>
+        </w:rPr>
+        <w:t>микроуслуги</w:t>
+      </w:r>
+      <w:proofErr w:type="spellEnd"/>
+      <w:r>
+        <w:rPr>
+          <w:lang w:val="en-US"/>
+        </w:rPr>
+        <w:t>.</w:t>
       </w:r>
     </w:p>
     <w:p/>
@@ -18808,6 +27016,7 @@
         </w:rPr>
       </w:pPr>
       <w:r>
+        <w:lastRenderedPageBreak/>
         <w:br w:type="page"/>
       </w:r>
     </w:p>

--- a/thesis/pt3.docx
+++ b/thesis/pt3.docx
@@ -23099,6 +23099,7 @@
               <w:ind w:firstLine="0"/>
             </w:pPr>
             <w:r>
+              <w:lastRenderedPageBreak/>
               <w:t xml:space="preserve">Внедряване на </w:t>
             </w:r>
             <w:proofErr w:type="spellStart"/>
@@ -29674,10 +29675,18 @@
         <w:pStyle w:val="Heading2"/>
       </w:pPr>
       <w:r>
-        <w:t>3.4. Д</w:t>
-      </w:r>
-      <w:r>
-        <w:t xml:space="preserve">обри </w:t>
+        <w:t xml:space="preserve">3.4. </w:t>
+      </w:r>
+      <w:proofErr w:type="spellStart"/>
+      <w:r>
+        <w:t>Д</w:t>
+      </w:r>
+      <w:r>
+        <w:t>обри</w:t>
+      </w:r>
+      <w:proofErr w:type="spellEnd"/>
+      <w:r>
+        <w:t xml:space="preserve"> </w:t>
       </w:r>
       <w:proofErr w:type="spellStart"/>
       <w:r>
@@ -29722,6 +29731,148 @@
     </w:p>
     <w:p>
       <w:pPr>
+        <w:pStyle w:val="disbody"/>
+        <w:rPr>
+          <w:lang w:val="en-US"/>
+        </w:rPr>
+      </w:pPr>
+      <w:r>
+        <w:t>В ерата на дигиталната трансформация</w:t>
+      </w:r>
+      <w:r>
+        <w:t xml:space="preserve"> с</w:t>
+      </w:r>
+      <w:r>
+        <w:t xml:space="preserve">игурността се очертава като </w:t>
+      </w:r>
+      <w:r>
+        <w:t>важен</w:t>
+      </w:r>
+      <w:r>
+        <w:t xml:space="preserve"> аспект</w:t>
+      </w:r>
+      <w:r>
+        <w:t xml:space="preserve"> </w:t>
+      </w:r>
+      <w:r>
+        <w:t xml:space="preserve">при работа с данни за управление на поръчки. </w:t>
+      </w:r>
+      <w:r>
+        <w:t xml:space="preserve">Трябва да се приложат подходящи мерки за сигурност. Всяка микроуслуга трябва да има свой механизъм за удостоверяване, а API трябва да бъдат защитени с помощта на </w:t>
+      </w:r>
+      <w:proofErr w:type="spellStart"/>
+      <w:r>
+        <w:t>токени</w:t>
+      </w:r>
+      <w:proofErr w:type="spellEnd"/>
+      <w:r>
+        <w:t xml:space="preserve"> или сертификати. Внедряването на сигурност на мрежово ниво, като защитни стени или системи за откриване на проникване (IDS), може да помогне за наблюдение и смекчаване на потенциални заплахи.</w:t>
+      </w:r>
+      <w:r>
+        <w:t xml:space="preserve"> </w:t>
+      </w:r>
+      <w:r>
+        <w:t xml:space="preserve">Облачни платформи като </w:t>
+      </w:r>
+      <w:proofErr w:type="spellStart"/>
+      <w:r>
+        <w:t>Azure</w:t>
+      </w:r>
+      <w:proofErr w:type="spellEnd"/>
+      <w:r>
+        <w:t xml:space="preserve"> предоставят вградени механизми за сигурност като </w:t>
+      </w:r>
+      <w:proofErr w:type="spellStart"/>
+      <w:r>
+        <w:t>Azure</w:t>
+      </w:r>
+      <w:proofErr w:type="spellEnd"/>
+      <w:r>
+        <w:t xml:space="preserve"> </w:t>
+      </w:r>
+      <w:proofErr w:type="spellStart"/>
+      <w:r>
+        <w:t>Security</w:t>
+      </w:r>
+      <w:proofErr w:type="spellEnd"/>
+      <w:r>
+        <w:t xml:space="preserve"> </w:t>
+      </w:r>
+      <w:proofErr w:type="spellStart"/>
+      <w:r>
+        <w:t>Center</w:t>
+      </w:r>
+      <w:proofErr w:type="spellEnd"/>
+      <w:r>
+        <w:t xml:space="preserve"> и </w:t>
+      </w:r>
+      <w:proofErr w:type="spellStart"/>
+      <w:r>
+        <w:t>Azure</w:t>
+      </w:r>
+      <w:proofErr w:type="spellEnd"/>
+      <w:r>
+        <w:t xml:space="preserve"> </w:t>
+      </w:r>
+      <w:proofErr w:type="spellStart"/>
+      <w:r>
+        <w:t>Active</w:t>
+      </w:r>
+      <w:proofErr w:type="spellEnd"/>
+      <w:r>
+        <w:t xml:space="preserve"> </w:t>
+      </w:r>
+      <w:proofErr w:type="spellStart"/>
+      <w:r>
+        <w:t>Directory</w:t>
+      </w:r>
+      <w:proofErr w:type="spellEnd"/>
+      <w:r>
+        <w:t>. Тези инструменти предлагат управление на сигурността и защита от заплахи за облачна инфраструктура и работни натоварвания.</w:t>
+      </w:r>
+      <w:r>
+        <w:t xml:space="preserve"> </w:t>
+      </w:r>
+      <w:r>
+        <w:t xml:space="preserve">Грешни конфигурации, </w:t>
+      </w:r>
+      <w:r>
+        <w:t>незащитени</w:t>
+      </w:r>
+      <w:r>
+        <w:t xml:space="preserve"> интерфейси са потенциални уязвимости, които могат да компрометират сигурността на цялата система. Редовните одити, спазването на принципа за най-малко привилегии и използването на собствените инструменти за сигурност на </w:t>
+      </w:r>
+      <w:proofErr w:type="spellStart"/>
+      <w:r>
+        <w:t>Azure</w:t>
+      </w:r>
+      <w:proofErr w:type="spellEnd"/>
+      <w:r>
+        <w:t xml:space="preserve"> могат да намалят тези рискове.</w:t>
+      </w:r>
+      <w:r>
+        <w:t xml:space="preserve"> </w:t>
+      </w:r>
+      <w:r>
+        <w:t>Тъй като дигиталната среда продължава да се развива, важността на киберсигурността не може да бъде подценявана</w:t>
+      </w:r>
+      <w:r>
+        <w:t xml:space="preserve">. Капанията </w:t>
+      </w:r>
+      <w:r>
+        <w:t xml:space="preserve">трябва да я </w:t>
+      </w:r>
+      <w:proofErr w:type="spellStart"/>
+      <w:r>
+        <w:t>приоритизира</w:t>
+      </w:r>
+      <w:proofErr w:type="spellEnd"/>
+      <w:r>
+        <w:t>, за да поддържат доверието и увереността на своите клиенти.</w:t>
+      </w:r>
+    </w:p>
+    <w:p>
+      <w:pPr>
         <w:pStyle w:val="Heading3"/>
         <w:rPr>
           <w:lang w:val="bg-BG"/>
@@ -29731,13 +29882,14 @@
         <w:rPr>
           <w:lang w:val="bg-BG"/>
         </w:rPr>
+        <w:lastRenderedPageBreak/>
         <w:t xml:space="preserve">3.4.1. </w:t>
       </w:r>
       <w:r>
         <w:rPr>
           <w:lang w:val="bg-BG"/>
         </w:rPr>
-        <w:t>Технологични инструменти за киберзащита защита</w:t>
+        <w:t>Технологични инструменти за киберзащита</w:t>
       </w:r>
     </w:p>
     <w:p>
@@ -30066,9 +30218,414 @@
       </w:hyperlink>
     </w:p>
     <w:p/>
-    <w:p/>
-    <w:p/>
-    <w:p/>
+    <w:p>
+      <w:pPr>
+        <w:ind w:firstLine="0"/>
+      </w:pPr>
+    </w:p>
+    <w:p>
+      <w:pPr>
+        <w:pStyle w:val="Heading3"/>
+      </w:pPr>
+      <w:r>
+        <w:lastRenderedPageBreak/>
+        <w:t>3.4.3. dev sec ops</w:t>
+      </w:r>
+    </w:p>
+    <w:p>
+      <w:pPr>
+        <w:pStyle w:val="disbody"/>
+      </w:pPr>
+      <w:proofErr w:type="spellStart"/>
+      <w:r>
+        <w:t>DevSecOps</w:t>
+      </w:r>
+      <w:proofErr w:type="spellEnd"/>
+      <w:r>
+        <w:t>, или развитие, сигурност и операции, е философия или практика, която обединява предишните отделни аспекти на разработката на софтуер (</w:t>
+      </w:r>
+      <w:proofErr w:type="spellStart"/>
+      <w:r>
+        <w:t>Dev</w:t>
+      </w:r>
+      <w:proofErr w:type="spellEnd"/>
+      <w:r>
+        <w:t>), сигурността (</w:t>
+      </w:r>
+      <w:proofErr w:type="spellStart"/>
+      <w:r>
+        <w:t>Sec</w:t>
+      </w:r>
+      <w:proofErr w:type="spellEnd"/>
+      <w:r>
+        <w:t>) и ИТ операциите (</w:t>
+      </w:r>
+      <w:proofErr w:type="spellStart"/>
+      <w:r>
+        <w:t>Ops</w:t>
+      </w:r>
+      <w:proofErr w:type="spellEnd"/>
+      <w:r>
+        <w:t>) в единен обединен процес. Това представлява промяна в мисленето от традиционния модел, при който сигурността често е отделен и често краен етап от жизнения цикъл на разработката на софтуер, към такъв, при който съображенията за сигурност са интегрирани на всеки етап от разработката.</w:t>
+      </w:r>
+    </w:p>
+    <w:p>
+      <w:pPr>
+        <w:pStyle w:val="disbody"/>
+      </w:pPr>
+    </w:p>
+    <w:p>
+      <w:pPr>
+        <w:pStyle w:val="disbody"/>
+      </w:pPr>
+      <w:r>
+        <w:t xml:space="preserve">В модела </w:t>
+      </w:r>
+      <w:proofErr w:type="spellStart"/>
+      <w:r>
+        <w:t>DevSecOps</w:t>
+      </w:r>
+      <w:proofErr w:type="spellEnd"/>
+      <w:r>
+        <w:t xml:space="preserve"> всеки, участващ в процеса на разработка на софтуер, споделя отговорността за сигурността. Този модел насърчава по-кратки, по-чести цикли на разработка, автоматизация и чести издания на код, което е в съответствие с гъвкавия и гранулиран характер на микроуслугите.</w:t>
+      </w:r>
+    </w:p>
+    <w:p>
+      <w:pPr>
+        <w:pStyle w:val="disbody"/>
+      </w:pPr>
+    </w:p>
+    <w:p>
+      <w:pPr>
+        <w:pStyle w:val="disbody"/>
+      </w:pPr>
+      <w:r>
+        <w:t xml:space="preserve">Интегриране на </w:t>
+      </w:r>
+      <w:proofErr w:type="spellStart"/>
+      <w:r>
+        <w:t>DevSecOps</w:t>
+      </w:r>
+      <w:proofErr w:type="spellEnd"/>
+      <w:r>
+        <w:t xml:space="preserve"> в среда </w:t>
+      </w:r>
+      <w:proofErr w:type="spellStart"/>
+      <w:r>
+        <w:t>Microservices-Azure</w:t>
+      </w:r>
+      <w:proofErr w:type="spellEnd"/>
+    </w:p>
+    <w:p>
+      <w:pPr>
+        <w:pStyle w:val="disbody"/>
+      </w:pPr>
+    </w:p>
+    <w:p>
+      <w:pPr>
+        <w:pStyle w:val="disbody"/>
+      </w:pPr>
+      <w:r>
+        <w:t xml:space="preserve">Подход </w:t>
+      </w:r>
+      <w:proofErr w:type="spellStart"/>
+      <w:r>
+        <w:t>Shift-Left</w:t>
+      </w:r>
+      <w:proofErr w:type="spellEnd"/>
+      <w:r>
+        <w:t xml:space="preserve">: В архитектура на микроуслуги приложенията се състоят от множество услуги, всяка със своя жизнен цикъл на разработка. Прилагането на подход за сигурност „изместване наляво“, основен аспект на </w:t>
+      </w:r>
+      <w:proofErr w:type="spellStart"/>
+      <w:r>
+        <w:t>DevSecOps</w:t>
+      </w:r>
+      <w:proofErr w:type="spellEnd"/>
+      <w:r>
+        <w:t>, означава интегриране на съображения за сигурност от ранните етапи на разработката на всяка микроуслуга. По този начин потенциалните рискове за сигурността могат да бъдат идентифицирани и отстранени на по-ранен етап, намалявайки разходите и сложността, свързани с отстраняването на уязвимостите по-късно.</w:t>
+      </w:r>
+    </w:p>
+    <w:p>
+      <w:pPr>
+        <w:pStyle w:val="disbody"/>
+      </w:pPr>
+    </w:p>
+    <w:p>
+      <w:pPr>
+        <w:pStyle w:val="disbody"/>
+      </w:pPr>
+      <w:r>
+        <w:t xml:space="preserve">Автоматизирано тестване на сигурността: Автоматизацията е основен елемент на </w:t>
+      </w:r>
+      <w:proofErr w:type="spellStart"/>
+      <w:r>
+        <w:t>DevSecOps</w:t>
+      </w:r>
+      <w:proofErr w:type="spellEnd"/>
+      <w:r>
+        <w:t xml:space="preserve">. Инструментите за автоматизирано тестване могат да се използват за идентифициране на уязвимости в кодовата база на всяка микроуслуга и приложението като цяло. Тези </w:t>
+      </w:r>
+      <w:r>
+        <w:lastRenderedPageBreak/>
+        <w:t>тестове трябва да бъдат интегрирани в тръбопроводите за непрекъсната интеграция/непрекъснато внедряване (CI/CD), като се гарантира, че всяка услуга е защитена преди внедряването.</w:t>
+      </w:r>
+    </w:p>
+    <w:p>
+      <w:pPr>
+        <w:pStyle w:val="disbody"/>
+      </w:pPr>
+    </w:p>
+    <w:p>
+      <w:pPr>
+        <w:pStyle w:val="disbody"/>
+      </w:pPr>
+      <w:r>
+        <w:t xml:space="preserve">Контроли за сигурност в облака: </w:t>
+      </w:r>
+      <w:proofErr w:type="spellStart"/>
+      <w:r>
+        <w:t>Azure</w:t>
+      </w:r>
+      <w:proofErr w:type="spellEnd"/>
+      <w:r>
+        <w:t xml:space="preserve"> предоставя множество вградени инструменти и услуги за сигурност като </w:t>
+      </w:r>
+      <w:proofErr w:type="spellStart"/>
+      <w:r>
+        <w:t>Azure</w:t>
+      </w:r>
+      <w:proofErr w:type="spellEnd"/>
+      <w:r>
+        <w:t xml:space="preserve"> </w:t>
+      </w:r>
+      <w:proofErr w:type="spellStart"/>
+      <w:r>
+        <w:t>Security</w:t>
+      </w:r>
+      <w:proofErr w:type="spellEnd"/>
+      <w:r>
+        <w:t xml:space="preserve"> </w:t>
+      </w:r>
+      <w:proofErr w:type="spellStart"/>
+      <w:r>
+        <w:t>Center</w:t>
+      </w:r>
+      <w:proofErr w:type="spellEnd"/>
+      <w:r>
+        <w:t xml:space="preserve">, </w:t>
+      </w:r>
+      <w:proofErr w:type="spellStart"/>
+      <w:r>
+        <w:t>Azure</w:t>
+      </w:r>
+      <w:proofErr w:type="spellEnd"/>
+      <w:r>
+        <w:t xml:space="preserve"> </w:t>
+      </w:r>
+      <w:proofErr w:type="spellStart"/>
+      <w:r>
+        <w:t>Sentinel</w:t>
+      </w:r>
+      <w:proofErr w:type="spellEnd"/>
+      <w:r>
+        <w:t xml:space="preserve"> и </w:t>
+      </w:r>
+      <w:proofErr w:type="spellStart"/>
+      <w:r>
+        <w:t>Azure</w:t>
+      </w:r>
+      <w:proofErr w:type="spellEnd"/>
+      <w:r>
+        <w:t xml:space="preserve"> </w:t>
+      </w:r>
+      <w:proofErr w:type="spellStart"/>
+      <w:r>
+        <w:t>DevOps</w:t>
+      </w:r>
+      <w:proofErr w:type="spellEnd"/>
+      <w:r>
+        <w:t xml:space="preserve">, които могат да бъдат използвани за подобряване на позицията на сигурност. Центърът за сигурност на </w:t>
+      </w:r>
+      <w:proofErr w:type="spellStart"/>
+      <w:r>
+        <w:t>Azure</w:t>
+      </w:r>
+      <w:proofErr w:type="spellEnd"/>
+      <w:r>
+        <w:t xml:space="preserve"> осигурява защита от заплахи за работни натоварвания, изпълнявани в </w:t>
+      </w:r>
+      <w:proofErr w:type="spellStart"/>
+      <w:r>
+        <w:t>Azure</w:t>
+      </w:r>
+      <w:proofErr w:type="spellEnd"/>
+      <w:r>
+        <w:t xml:space="preserve">, локални и в други облаци. </w:t>
+      </w:r>
+      <w:proofErr w:type="spellStart"/>
+      <w:r>
+        <w:t>Azure</w:t>
+      </w:r>
+      <w:proofErr w:type="spellEnd"/>
+      <w:r>
+        <w:t xml:space="preserve"> </w:t>
+      </w:r>
+      <w:proofErr w:type="spellStart"/>
+      <w:r>
+        <w:t>DevOps</w:t>
+      </w:r>
+      <w:proofErr w:type="spellEnd"/>
+      <w:r>
+        <w:t xml:space="preserve"> ви позволява да внедрите пълен цикъл на </w:t>
+      </w:r>
+      <w:proofErr w:type="spellStart"/>
+      <w:r>
+        <w:t>DevSecOps</w:t>
+      </w:r>
+      <w:proofErr w:type="spellEnd"/>
+      <w:r>
+        <w:t>, включително планиране, разработване, тестване и доставка на софтуера.</w:t>
+      </w:r>
+    </w:p>
+    <w:p>
+      <w:pPr>
+        <w:pStyle w:val="disbody"/>
+      </w:pPr>
+    </w:p>
+    <w:p>
+      <w:pPr>
+        <w:pStyle w:val="disbody"/>
+      </w:pPr>
+      <w:r>
+        <w:t xml:space="preserve">Управление на конфигурацията: Управлението на конфигурацията на микроуслугите в облачна среда е от решаващо значение за поддържане на сигурността на системата. Политиката на </w:t>
+      </w:r>
+      <w:proofErr w:type="spellStart"/>
+      <w:r>
+        <w:t>Azure</w:t>
+      </w:r>
+      <w:proofErr w:type="spellEnd"/>
+      <w:r>
+        <w:t xml:space="preserve"> може да се използва за налагане на политики за сигурност в цялата организация, като се гарантира, че всички микроуслуги се придържат към предварително дефинирани стандарти за сигурност.</w:t>
+      </w:r>
+    </w:p>
+    <w:p>
+      <w:pPr>
+        <w:pStyle w:val="disbody"/>
+      </w:pPr>
+    </w:p>
+    <w:p>
+      <w:pPr>
+        <w:pStyle w:val="disbody"/>
+      </w:pPr>
+      <w:r>
+        <w:t xml:space="preserve">Непрекъснато наблюдение: </w:t>
+      </w:r>
+      <w:proofErr w:type="spellStart"/>
+      <w:r>
+        <w:t>DevSecOps</w:t>
+      </w:r>
+      <w:proofErr w:type="spellEnd"/>
+      <w:r>
+        <w:t xml:space="preserve"> подчертава необходимостта от непрекъснато наблюдение и регистриране на приложенията, за да се откриват и реагират на заплахи за сигурността незабавно. </w:t>
+      </w:r>
+      <w:proofErr w:type="spellStart"/>
+      <w:r>
+        <w:t>Azure</w:t>
+      </w:r>
+      <w:proofErr w:type="spellEnd"/>
+      <w:r>
+        <w:t xml:space="preserve"> </w:t>
+      </w:r>
+      <w:proofErr w:type="spellStart"/>
+      <w:r>
+        <w:t>Monitor</w:t>
+      </w:r>
+      <w:proofErr w:type="spellEnd"/>
+      <w:r>
+        <w:t xml:space="preserve"> и </w:t>
+      </w:r>
+      <w:proofErr w:type="spellStart"/>
+      <w:r>
+        <w:t>Azure</w:t>
+      </w:r>
+      <w:proofErr w:type="spellEnd"/>
+      <w:r>
+        <w:t xml:space="preserve"> </w:t>
+      </w:r>
+      <w:proofErr w:type="spellStart"/>
+      <w:r>
+        <w:t>Log</w:t>
+      </w:r>
+      <w:proofErr w:type="spellEnd"/>
+      <w:r>
+        <w:t xml:space="preserve"> </w:t>
+      </w:r>
+      <w:proofErr w:type="spellStart"/>
+      <w:r>
+        <w:t>Analytics</w:t>
+      </w:r>
+      <w:proofErr w:type="spellEnd"/>
+      <w:r>
+        <w:t xml:space="preserve"> могат да се използват за наблюдение и регистриране на производителността на приложения в реално време.</w:t>
+      </w:r>
+    </w:p>
+    <w:p>
+      <w:pPr>
+        <w:pStyle w:val="disbody"/>
+      </w:pPr>
+    </w:p>
+    <w:p>
+      <w:pPr>
+        <w:pStyle w:val="disbody"/>
+      </w:pPr>
+      <w:r>
+        <w:t xml:space="preserve">В заключение, интегрирането на </w:t>
+      </w:r>
+      <w:proofErr w:type="spellStart"/>
+      <w:r>
+        <w:t>DevSecOps</w:t>
+      </w:r>
+      <w:proofErr w:type="spellEnd"/>
+      <w:r>
+        <w:t xml:space="preserve"> във вашата базирана на микроуслуги система за управление на поръчки на </w:t>
+      </w:r>
+      <w:proofErr w:type="spellStart"/>
+      <w:r>
+        <w:t>Azure</w:t>
+      </w:r>
+      <w:proofErr w:type="spellEnd"/>
+      <w:r>
+        <w:t xml:space="preserve"> включва приоритизиране на сигурността през целия жизнен цикъл на приложението. Като използвате естествените инструменти на </w:t>
+      </w:r>
+      <w:proofErr w:type="spellStart"/>
+      <w:r>
+        <w:t>Azure</w:t>
+      </w:r>
+      <w:proofErr w:type="spellEnd"/>
+      <w:r>
+        <w:t xml:space="preserve"> и се </w:t>
+      </w:r>
+      <w:r>
+        <w:lastRenderedPageBreak/>
+        <w:t xml:space="preserve">придържате към принципите на </w:t>
+      </w:r>
+      <w:proofErr w:type="spellStart"/>
+      <w:r>
+        <w:t>DevSecOps</w:t>
+      </w:r>
+      <w:proofErr w:type="spellEnd"/>
+      <w:r>
+        <w:t xml:space="preserve">, можете да гарантирате, че вашият OMS е не само стабилен и </w:t>
+      </w:r>
+      <w:proofErr w:type="spellStart"/>
+      <w:r>
+        <w:t>мащабируем</w:t>
+      </w:r>
+      <w:proofErr w:type="spellEnd"/>
+      <w:r>
+        <w:t>, но и сигурен.</w:t>
+      </w:r>
+    </w:p>
     <w:p>
       <w:pPr>
         <w:widowControl/>

--- a/thesis/pt3.docx
+++ b/thesis/pt3.docx
@@ -1819,7 +1819,6 @@
         <w:rPr>
           <w:lang w:val="en-US"/>
         </w:rPr>
-        <w:lastRenderedPageBreak/>
         <w:t>гарантирайки</w:t>
       </w:r>
       <w:proofErr w:type="spellEnd"/>
@@ -4788,11 +4787,7 @@
         <w:t>логисти</w:t>
       </w:r>
       <w:r>
-        <w:t xml:space="preserve">чни разходи, </w:t>
-      </w:r>
-      <w:r>
-        <w:lastRenderedPageBreak/>
-        <w:t xml:space="preserve">въглеродния отпечатък, да </w:t>
+        <w:t xml:space="preserve">чни разходи, въглеродния отпечатък, да </w:t>
       </w:r>
       <w:r>
         <w:t xml:space="preserve">подобрят </w:t>
@@ -5039,7 +5034,6 @@
         </w:rPr>
       </w:pPr>
       <w:r>
-        <w:lastRenderedPageBreak/>
         <w:t>3.1.</w:t>
       </w:r>
       <w:r>
@@ -6005,7 +5999,6 @@
         <w:pStyle w:val="Heading2"/>
       </w:pPr>
       <w:r>
-        <w:lastRenderedPageBreak/>
         <w:t xml:space="preserve">3.2. </w:t>
       </w:r>
       <w:r>
@@ -6061,7 +6054,6 @@
         <w:rPr>
           <w:lang w:val="bg-BG"/>
         </w:rPr>
-        <w:lastRenderedPageBreak/>
         <w:t xml:space="preserve">3.2.1. </w:t>
       </w:r>
       <w:r>
@@ -6213,7 +6205,6 @@
         <w:pStyle w:val="Heading3"/>
       </w:pPr>
       <w:r>
-        <w:lastRenderedPageBreak/>
         <w:t>3.2.2.</w:t>
       </w:r>
       <w:r>
@@ -6249,7 +6240,6 @@
       </w:pPr>
       <w:bookmarkStart w:id="5" w:name="_Toc139783681"/>
       <w:r>
-        <w:lastRenderedPageBreak/>
         <w:t>3.</w:t>
       </w:r>
       <w:r>
@@ -29788,20 +29778,15 @@
       <w:r>
         <w:t xml:space="preserve">3.4. </w:t>
       </w:r>
-      <w:proofErr w:type="spellStart"/>
-      <w:r>
-        <w:t>Д</w:t>
-      </w:r>
-      <w:r>
-        <w:t>обри</w:t>
-      </w:r>
-      <w:proofErr w:type="spellEnd"/>
-      <w:r>
-        <w:t xml:space="preserve"> </w:t>
-      </w:r>
-      <w:proofErr w:type="spellStart"/>
-      <w:r>
-        <w:t>практики</w:t>
+      <w:r>
+        <w:rPr>
+          <w:lang w:val="bg-BG"/>
+        </w:rPr>
+        <w:t>П</w:t>
+      </w:r>
+      <w:proofErr w:type="spellStart"/>
+      <w:r>
+        <w:t>рактики</w:t>
       </w:r>
       <w:proofErr w:type="spellEnd"/>
       <w:r>
@@ -29828,17 +29813,6 @@
         <w:t>сигурност</w:t>
       </w:r>
       <w:proofErr w:type="spellEnd"/>
-      <w:r>
-        <w:t xml:space="preserve"> </w:t>
-      </w:r>
-      <w:proofErr w:type="spellStart"/>
-      <w:r>
-        <w:t>на</w:t>
-      </w:r>
-      <w:proofErr w:type="spellEnd"/>
-      <w:r>
-        <w:t xml:space="preserve"> Azure</w:t>
-      </w:r>
     </w:p>
     <w:p>
       <w:pPr>
@@ -29869,7 +29843,11 @@
         <w:t xml:space="preserve">при работа с данни за управление на поръчки. </w:t>
       </w:r>
       <w:r>
-        <w:t xml:space="preserve">Трябва да се приложат подходящи мерки за сигурност. Всяка микроуслуга трябва да има свой механизъм за удостоверяване, а API трябва да бъдат защитени с помощта на </w:t>
+        <w:t xml:space="preserve">Трябва да се приложат подходящи мерки за сигурност. Всяка микроуслуга трябва да има свой механизъм за удостоверяване, а API трябва да бъдат защитени с </w:t>
+      </w:r>
+      <w:r>
+        <w:lastRenderedPageBreak/>
+        <w:t xml:space="preserve">помощта на </w:t>
       </w:r>
       <w:proofErr w:type="spellStart"/>
       <w:r>
@@ -30058,6 +30036,7 @@
         <w:pStyle w:val="Heading3"/>
       </w:pPr>
       <w:r>
+        <w:lastRenderedPageBreak/>
         <w:t>3.</w:t>
       </w:r>
       <w:r>
@@ -30296,8 +30275,9 @@
       <w:pPr>
         <w:shd w:val="clear" w:color="auto" w:fill="FFFFFF"/>
         <w:rPr>
+          <w:rStyle w:val="Hyperlink"/>
           <w:rFonts w:ascii="Arial" w:hAnsi="Arial" w:cs="Arial"/>
-          <w:color w:val="222222"/>
+          <w:color w:val="1155CC"/>
         </w:rPr>
       </w:pPr>
       <w:r>
@@ -30317,406 +30297,9 @@
           <w:t>https://azure.microsoft.com/en-us/blog/how-azure-security-center-aids-in-detecting-good-applications-being-used-maliciously/</w:t>
         </w:r>
       </w:hyperlink>
-    </w:p>
-    <w:p/>
-    <w:p>
-      <w:pPr>
-        <w:ind w:firstLine="0"/>
-      </w:pPr>
-    </w:p>
-    <w:p>
-      <w:pPr>
-        <w:pStyle w:val="Heading3"/>
-      </w:pPr>
-      <w:r>
-        <w:t>3.4.3. dev sec ops</w:t>
-      </w:r>
-    </w:p>
-    <w:p>
-      <w:pPr>
-        <w:pStyle w:val="disbody"/>
-      </w:pPr>
-      <w:proofErr w:type="spellStart"/>
-      <w:r>
-        <w:t>DevSecOps</w:t>
-      </w:r>
-      <w:proofErr w:type="spellEnd"/>
-      <w:r>
-        <w:t>, или развитие, сигурност и операции, е философия или практика, която обединява предишните отделни аспекти на разработката на софтуер (</w:t>
-      </w:r>
-      <w:proofErr w:type="spellStart"/>
-      <w:r>
-        <w:t>Dev</w:t>
-      </w:r>
-      <w:proofErr w:type="spellEnd"/>
-      <w:r>
-        <w:t>), сигурността (</w:t>
-      </w:r>
-      <w:proofErr w:type="spellStart"/>
-      <w:r>
-        <w:t>Sec</w:t>
-      </w:r>
-      <w:proofErr w:type="spellEnd"/>
-      <w:r>
-        <w:t>) и ИТ операциите (</w:t>
-      </w:r>
-      <w:proofErr w:type="spellStart"/>
-      <w:r>
-        <w:t>Ops</w:t>
-      </w:r>
-      <w:proofErr w:type="spellEnd"/>
-      <w:r>
-        <w:t>) в единен обединен процес. Това представлява промяна в мисленето от традиционния модел, при който сигурността често е отделен и често краен етап от жизнения цикъл на разработката на софтуер, към такъв, при който съображенията за сигурност са интегрирани на всеки етап от разработката.</w:t>
-      </w:r>
-    </w:p>
-    <w:p>
-      <w:pPr>
-        <w:pStyle w:val="disbody"/>
-      </w:pPr>
-    </w:p>
-    <w:p>
-      <w:pPr>
-        <w:pStyle w:val="disbody"/>
-      </w:pPr>
-      <w:r>
-        <w:t xml:space="preserve">В модела </w:t>
-      </w:r>
-      <w:proofErr w:type="spellStart"/>
-      <w:r>
-        <w:t>DevSecOps</w:t>
-      </w:r>
-      <w:proofErr w:type="spellEnd"/>
-      <w:r>
-        <w:t xml:space="preserve"> всеки, участващ в процеса на разработка на софтуер, споделя отговорността за сигурността. Този модел насърчава по-кратки, по-чести цикли на разработка, автоматизация и чести издания на код, което е в съответствие с гъвкавия и гранулиран характер на микроуслугите.</w:t>
-      </w:r>
-    </w:p>
-    <w:p>
-      <w:pPr>
-        <w:pStyle w:val="disbody"/>
-      </w:pPr>
-    </w:p>
-    <w:p>
-      <w:pPr>
-        <w:pStyle w:val="disbody"/>
-      </w:pPr>
-      <w:r>
-        <w:t xml:space="preserve">Интегриране на </w:t>
-      </w:r>
-      <w:proofErr w:type="spellStart"/>
-      <w:r>
-        <w:t>DevSecOps</w:t>
-      </w:r>
-      <w:proofErr w:type="spellEnd"/>
-      <w:r>
-        <w:t xml:space="preserve"> в среда </w:t>
-      </w:r>
-      <w:proofErr w:type="spellStart"/>
-      <w:r>
-        <w:t>Microservices-Azure</w:t>
-      </w:r>
-      <w:proofErr w:type="spellEnd"/>
-    </w:p>
-    <w:p>
-      <w:pPr>
-        <w:pStyle w:val="disbody"/>
-      </w:pPr>
-    </w:p>
-    <w:p>
-      <w:pPr>
-        <w:pStyle w:val="disbody"/>
-      </w:pPr>
-      <w:r>
-        <w:t xml:space="preserve">Подход </w:t>
-      </w:r>
-      <w:proofErr w:type="spellStart"/>
-      <w:r>
-        <w:t>Shift-Left</w:t>
-      </w:r>
-      <w:proofErr w:type="spellEnd"/>
-      <w:r>
-        <w:t xml:space="preserve">: В архитектура на микроуслуги приложенията се състоят от множество услуги, всяка със своя жизнен цикъл на разработка. Прилагането на подход за сигурност „изместване наляво“, основен аспект на </w:t>
-      </w:r>
-      <w:proofErr w:type="spellStart"/>
-      <w:r>
-        <w:t>DevSecOps</w:t>
-      </w:r>
-      <w:proofErr w:type="spellEnd"/>
-      <w:r>
-        <w:t>, означава интегриране на съображения за сигурност от ранните етапи на разработката на всяка микроуслуга. По този начин потенциалните рискове за сигурността могат да бъдат идентифицирани и отстранени на по-ранен етап, намалявайки разходите и сложността, свързани с отстраняването на уязвимостите по-късно.</w:t>
-      </w:r>
-    </w:p>
-    <w:p>
-      <w:pPr>
-        <w:pStyle w:val="disbody"/>
-      </w:pPr>
-    </w:p>
-    <w:p>
-      <w:pPr>
-        <w:pStyle w:val="disbody"/>
-      </w:pPr>
-      <w:r>
-        <w:t xml:space="preserve">Автоматизирано тестване на сигурността: Автоматизацията е основен елемент на </w:t>
-      </w:r>
-      <w:proofErr w:type="spellStart"/>
-      <w:r>
-        <w:t>DevSecOps</w:t>
-      </w:r>
-      <w:proofErr w:type="spellEnd"/>
-      <w:r>
-        <w:t>. Инструментите за автоматизирано тестване могат да се използват за идентифициране на уязвимости в кодовата база на всяка микроуслуга и приложението като цяло. Тези тестове трябва да бъдат интегрирани в тръбопроводите за непрекъсната интеграция/непрекъснато внедряване (CI/CD), като се гарантира, че всяка услуга е защитена преди внедряването.</w:t>
-      </w:r>
-    </w:p>
-    <w:p>
-      <w:pPr>
-        <w:pStyle w:val="disbody"/>
-      </w:pPr>
-    </w:p>
-    <w:p>
-      <w:pPr>
-        <w:pStyle w:val="disbody"/>
-      </w:pPr>
-      <w:r>
-        <w:t xml:space="preserve">Контроли за сигурност в облака: </w:t>
-      </w:r>
-      <w:proofErr w:type="spellStart"/>
-      <w:r>
-        <w:t>Azure</w:t>
-      </w:r>
-      <w:proofErr w:type="spellEnd"/>
-      <w:r>
-        <w:t xml:space="preserve"> предоставя множество вградени инструменти и услуги за сигурност като </w:t>
-      </w:r>
-      <w:proofErr w:type="spellStart"/>
-      <w:r>
-        <w:t>Azure</w:t>
-      </w:r>
-      <w:proofErr w:type="spellEnd"/>
-      <w:r>
-        <w:t xml:space="preserve"> </w:t>
-      </w:r>
-      <w:proofErr w:type="spellStart"/>
-      <w:r>
-        <w:t>Security</w:t>
-      </w:r>
-      <w:proofErr w:type="spellEnd"/>
-      <w:r>
-        <w:t xml:space="preserve"> </w:t>
-      </w:r>
-      <w:proofErr w:type="spellStart"/>
-      <w:r>
-        <w:t>Center</w:t>
-      </w:r>
-      <w:proofErr w:type="spellEnd"/>
-      <w:r>
-        <w:t xml:space="preserve">, </w:t>
-      </w:r>
-      <w:proofErr w:type="spellStart"/>
-      <w:r>
-        <w:t>Azure</w:t>
-      </w:r>
-      <w:proofErr w:type="spellEnd"/>
-      <w:r>
-        <w:t xml:space="preserve"> </w:t>
-      </w:r>
-      <w:proofErr w:type="spellStart"/>
-      <w:r>
-        <w:t>Sentinel</w:t>
-      </w:r>
-      <w:proofErr w:type="spellEnd"/>
-      <w:r>
-        <w:t xml:space="preserve"> и </w:t>
-      </w:r>
-      <w:proofErr w:type="spellStart"/>
-      <w:r>
-        <w:t>Azure</w:t>
-      </w:r>
-      <w:proofErr w:type="spellEnd"/>
-      <w:r>
-        <w:t xml:space="preserve"> </w:t>
-      </w:r>
-      <w:proofErr w:type="spellStart"/>
-      <w:r>
-        <w:t>DevOps</w:t>
-      </w:r>
-      <w:proofErr w:type="spellEnd"/>
-      <w:r>
-        <w:t xml:space="preserve">, които могат да бъдат използвани за подобряване на позицията на сигурност. Центърът за сигурност на </w:t>
-      </w:r>
-      <w:proofErr w:type="spellStart"/>
-      <w:r>
-        <w:t>Azure</w:t>
-      </w:r>
-      <w:proofErr w:type="spellEnd"/>
-      <w:r>
-        <w:t xml:space="preserve"> осигурява защита от заплахи за работни натоварвания, изпълнявани в </w:t>
-      </w:r>
-      <w:proofErr w:type="spellStart"/>
-      <w:r>
-        <w:t>Azure</w:t>
-      </w:r>
-      <w:proofErr w:type="spellEnd"/>
-      <w:r>
-        <w:t xml:space="preserve">, локални и в други облаци. </w:t>
-      </w:r>
-      <w:proofErr w:type="spellStart"/>
-      <w:r>
-        <w:t>Azure</w:t>
-      </w:r>
-      <w:proofErr w:type="spellEnd"/>
-      <w:r>
-        <w:t xml:space="preserve"> </w:t>
-      </w:r>
-      <w:proofErr w:type="spellStart"/>
-      <w:r>
-        <w:t>DevOps</w:t>
-      </w:r>
-      <w:proofErr w:type="spellEnd"/>
-      <w:r>
-        <w:t xml:space="preserve"> ви позволява да внедрите пълен цикъл на </w:t>
-      </w:r>
-      <w:proofErr w:type="spellStart"/>
-      <w:r>
-        <w:t>DevSecOps</w:t>
-      </w:r>
-      <w:proofErr w:type="spellEnd"/>
-      <w:r>
-        <w:t>, включително планиране, разработване, тестване и доставка на софтуера.</w:t>
-      </w:r>
-    </w:p>
-    <w:p>
-      <w:pPr>
-        <w:pStyle w:val="disbody"/>
-      </w:pPr>
-    </w:p>
-    <w:p>
-      <w:pPr>
-        <w:pStyle w:val="disbody"/>
-      </w:pPr>
-      <w:r>
-        <w:t xml:space="preserve">Управление на конфигурацията: Управлението на конфигурацията на микроуслугите в облачна среда е от решаващо значение за поддържане на сигурността на системата. Политиката на </w:t>
-      </w:r>
-      <w:proofErr w:type="spellStart"/>
-      <w:r>
-        <w:t>Azure</w:t>
-      </w:r>
-      <w:proofErr w:type="spellEnd"/>
-      <w:r>
-        <w:t xml:space="preserve"> може да се използва за налагане на политики за сигурност в цялата организация, като се гарантира, че всички микроуслуги се придържат към предварително дефинирани стандарти за сигурност.</w:t>
-      </w:r>
-    </w:p>
-    <w:p>
-      <w:pPr>
-        <w:pStyle w:val="disbody"/>
-      </w:pPr>
-    </w:p>
-    <w:p>
-      <w:pPr>
-        <w:pStyle w:val="disbody"/>
-      </w:pPr>
-      <w:r>
-        <w:t xml:space="preserve">Непрекъснато наблюдение: </w:t>
-      </w:r>
-      <w:proofErr w:type="spellStart"/>
-      <w:r>
-        <w:t>DevSecOps</w:t>
-      </w:r>
-      <w:proofErr w:type="spellEnd"/>
-      <w:r>
-        <w:t xml:space="preserve"> подчертава необходимостта от непрекъснато наблюдение и регистриране на приложенията, за да се откриват и реагират на заплахи за сигурността незабавно. </w:t>
-      </w:r>
-      <w:proofErr w:type="spellStart"/>
-      <w:r>
-        <w:t>Azure</w:t>
-      </w:r>
-      <w:proofErr w:type="spellEnd"/>
-      <w:r>
-        <w:t xml:space="preserve"> </w:t>
-      </w:r>
-      <w:proofErr w:type="spellStart"/>
-      <w:r>
-        <w:t>Monitor</w:t>
-      </w:r>
-      <w:proofErr w:type="spellEnd"/>
-      <w:r>
-        <w:t xml:space="preserve"> и </w:t>
-      </w:r>
-      <w:proofErr w:type="spellStart"/>
-      <w:r>
-        <w:t>Azure</w:t>
-      </w:r>
-      <w:proofErr w:type="spellEnd"/>
-      <w:r>
-        <w:t xml:space="preserve"> </w:t>
-      </w:r>
-      <w:proofErr w:type="spellStart"/>
-      <w:r>
-        <w:t>Log</w:t>
-      </w:r>
-      <w:proofErr w:type="spellEnd"/>
-      <w:r>
-        <w:t xml:space="preserve"> </w:t>
-      </w:r>
-      <w:proofErr w:type="spellStart"/>
-      <w:r>
-        <w:t>Analytics</w:t>
-      </w:r>
-      <w:proofErr w:type="spellEnd"/>
-      <w:r>
-        <w:t xml:space="preserve"> могат да се използват за наблюдение и регистриране на производителността на приложения в реално време.</w:t>
-      </w:r>
-    </w:p>
-    <w:p>
-      <w:pPr>
-        <w:pStyle w:val="disbody"/>
-      </w:pPr>
-    </w:p>
-    <w:p>
-      <w:pPr>
-        <w:pStyle w:val="disbody"/>
-      </w:pPr>
-      <w:r>
-        <w:t xml:space="preserve">В заключение, интегрирането на </w:t>
-      </w:r>
-      <w:proofErr w:type="spellStart"/>
-      <w:r>
-        <w:t>DevSecOps</w:t>
-      </w:r>
-      <w:proofErr w:type="spellEnd"/>
-      <w:r>
-        <w:t xml:space="preserve"> във вашата базирана на микроуслуги система за управление на поръчки на </w:t>
-      </w:r>
-      <w:proofErr w:type="spellStart"/>
-      <w:r>
-        <w:t>Azure</w:t>
-      </w:r>
-      <w:proofErr w:type="spellEnd"/>
-      <w:r>
-        <w:t xml:space="preserve"> включва приоритизиране на сигурността през целия жизнен цикъл на приложението. Като използвате естествените инструменти на </w:t>
-      </w:r>
-      <w:proofErr w:type="spellStart"/>
-      <w:r>
-        <w:t>Azure</w:t>
-      </w:r>
-      <w:proofErr w:type="spellEnd"/>
-      <w:r>
-        <w:t xml:space="preserve"> и се придържате към принципите на </w:t>
-      </w:r>
-      <w:proofErr w:type="spellStart"/>
-      <w:r>
-        <w:t>DevSecOps</w:t>
-      </w:r>
-      <w:proofErr w:type="spellEnd"/>
-      <w:r>
-        <w:t xml:space="preserve">, можете да гарантирате, че вашият OMS е не само стабилен и </w:t>
-      </w:r>
-      <w:proofErr w:type="spellStart"/>
-      <w:r>
-        <w:t>мащабируем</w:t>
-      </w:r>
-      <w:proofErr w:type="spellEnd"/>
-      <w:r>
-        <w:t>, но и сигурен.</w:t>
-      </w:r>
+      <w:bookmarkStart w:id="6" w:name="_Toc112392440"/>
+      <w:bookmarkEnd w:id="2"/>
+      <w:bookmarkEnd w:id="6"/>
     </w:p>
     <w:p>
       <w:pPr>
@@ -30725,395 +30308,751 @@
         <w:ind w:firstLine="0"/>
         <w:jc w:val="left"/>
         <w:rPr>
-          <w:sz w:val="28"/>
-        </w:rPr>
-      </w:pPr>
-      <w:r>
+          <w:rStyle w:val="Hyperlink"/>
+          <w:rFonts w:ascii="Arial" w:hAnsi="Arial" w:cs="Arial"/>
+          <w:color w:val="1155CC"/>
+        </w:rPr>
+      </w:pPr>
+      <w:r>
+        <w:rPr>
+          <w:rStyle w:val="Hyperlink"/>
+          <w:rFonts w:ascii="Arial" w:hAnsi="Arial" w:cs="Arial"/>
+          <w:color w:val="1155CC"/>
+        </w:rPr>
         <w:br w:type="page"/>
       </w:r>
     </w:p>
     <w:p>
       <w:pPr>
-        <w:pStyle w:val="disbody"/>
-        <w:rPr>
-          <w:lang w:val="en-US"/>
-        </w:rPr>
-      </w:pPr>
+        <w:pStyle w:val="Heading3"/>
+      </w:pPr>
+      <w:proofErr w:type="spellStart"/>
+      <w:r>
+        <w:lastRenderedPageBreak/>
+        <w:t>Издаване</w:t>
+      </w:r>
+      <w:proofErr w:type="spellEnd"/>
+      <w:r>
+        <w:t xml:space="preserve"> </w:t>
+      </w:r>
+      <w:proofErr w:type="spellStart"/>
+      <w:r>
+        <w:t>на</w:t>
+      </w:r>
+      <w:proofErr w:type="spellEnd"/>
+      <w:r>
+        <w:t xml:space="preserve"> </w:t>
+      </w:r>
+      <w:proofErr w:type="spellStart"/>
+      <w:r>
+        <w:t>удостоверение</w:t>
+      </w:r>
+      <w:proofErr w:type="spellEnd"/>
     </w:p>
     <w:p>
       <w:pPr>
         <w:pStyle w:val="disbody"/>
-        <w:rPr>
-          <w:lang w:val="en-US"/>
-        </w:rPr>
-      </w:pPr>
+      </w:pPr>
+      <w:r>
+        <w:t xml:space="preserve">когато обмисляте базирани в облак сървъри за идентичност за микроуслуги .NET </w:t>
+      </w:r>
+      <w:proofErr w:type="spellStart"/>
+      <w:r>
+        <w:t>Core</w:t>
+      </w:r>
+      <w:proofErr w:type="spellEnd"/>
+      <w:r>
+        <w:t xml:space="preserve">, </w:t>
+      </w:r>
+      <w:proofErr w:type="spellStart"/>
+      <w:r>
+        <w:t>хоствани</w:t>
+      </w:r>
+      <w:proofErr w:type="spellEnd"/>
+      <w:r>
+        <w:t xml:space="preserve"> на </w:t>
+      </w:r>
+      <w:proofErr w:type="spellStart"/>
+      <w:r>
+        <w:t>Azure</w:t>
+      </w:r>
+      <w:proofErr w:type="spellEnd"/>
+      <w:r>
+        <w:t xml:space="preserve">, има няколко опции, които може да искате да разгледате. Този анализ ще се съсредоточи върху </w:t>
+      </w:r>
+      <w:proofErr w:type="spellStart"/>
+      <w:r>
+        <w:t>Azure</w:t>
+      </w:r>
+      <w:proofErr w:type="spellEnd"/>
+      <w:r>
+        <w:t xml:space="preserve"> </w:t>
+      </w:r>
+      <w:proofErr w:type="spellStart"/>
+      <w:r>
+        <w:t>Active</w:t>
+      </w:r>
+      <w:proofErr w:type="spellEnd"/>
+      <w:r>
+        <w:t xml:space="preserve"> </w:t>
+      </w:r>
+      <w:proofErr w:type="spellStart"/>
+      <w:r>
+        <w:t>Directory</w:t>
+      </w:r>
+      <w:proofErr w:type="spellEnd"/>
+      <w:r>
+        <w:t xml:space="preserve"> (</w:t>
+      </w:r>
+      <w:proofErr w:type="spellStart"/>
+      <w:r>
+        <w:t>Azure</w:t>
+      </w:r>
+      <w:proofErr w:type="spellEnd"/>
+      <w:r>
+        <w:t xml:space="preserve"> AD), </w:t>
+      </w:r>
+      <w:proofErr w:type="spellStart"/>
+      <w:r>
+        <w:t>IdentityServer</w:t>
+      </w:r>
+      <w:proofErr w:type="spellEnd"/>
+      <w:r>
+        <w:t xml:space="preserve">, Auth0 и </w:t>
+      </w:r>
+      <w:proofErr w:type="spellStart"/>
+      <w:r>
+        <w:t>Okta</w:t>
+      </w:r>
+      <w:proofErr w:type="spellEnd"/>
+      <w:r>
+        <w:t>, тъй като те са често използваните сървъри за самоличност в индустрията.</w:t>
+      </w:r>
     </w:p>
     <w:p>
       <w:pPr>
         <w:pStyle w:val="disbody"/>
-        <w:rPr>
-          <w:lang w:val="en-US"/>
-        </w:rPr>
       </w:pPr>
     </w:p>
     <w:p>
       <w:pPr>
         <w:pStyle w:val="disbody"/>
-        <w:rPr>
-          <w:lang w:val="en-US"/>
-        </w:rPr>
-      </w:pPr>
-      <w:r>
-        <w:rPr>
-          <w:lang w:val="en-US"/>
-        </w:rPr>
-        <w:t>….</w:t>
+      </w:pPr>
+      <w:proofErr w:type="spellStart"/>
+      <w:r>
+        <w:t>Azure</w:t>
+      </w:r>
+      <w:proofErr w:type="spellEnd"/>
+      <w:r>
+        <w:t xml:space="preserve"> </w:t>
+      </w:r>
+      <w:proofErr w:type="spellStart"/>
+      <w:r>
+        <w:t>Active</w:t>
+      </w:r>
+      <w:proofErr w:type="spellEnd"/>
+      <w:r>
+        <w:t xml:space="preserve"> </w:t>
+      </w:r>
+      <w:proofErr w:type="spellStart"/>
+      <w:r>
+        <w:t>Directory</w:t>
+      </w:r>
+      <w:proofErr w:type="spellEnd"/>
+      <w:r>
+        <w:t xml:space="preserve"> (</w:t>
+      </w:r>
+      <w:proofErr w:type="spellStart"/>
+      <w:r>
+        <w:t>Azure</w:t>
+      </w:r>
+      <w:proofErr w:type="spellEnd"/>
+      <w:r>
+        <w:t xml:space="preserve"> AD): Това е естествен избор, ако </w:t>
+      </w:r>
+      <w:proofErr w:type="spellStart"/>
+      <w:r>
+        <w:t>хоствате</w:t>
+      </w:r>
+      <w:proofErr w:type="spellEnd"/>
+      <w:r>
+        <w:t xml:space="preserve"> своите .NET </w:t>
+      </w:r>
+      <w:proofErr w:type="spellStart"/>
+      <w:r>
+        <w:t>Core</w:t>
+      </w:r>
+      <w:proofErr w:type="spellEnd"/>
+      <w:r>
+        <w:t xml:space="preserve"> микроуслуги на </w:t>
+      </w:r>
+      <w:proofErr w:type="spellStart"/>
+      <w:r>
+        <w:t>Azure</w:t>
+      </w:r>
+      <w:proofErr w:type="spellEnd"/>
+      <w:r>
+        <w:t xml:space="preserve">. </w:t>
+      </w:r>
+      <w:proofErr w:type="spellStart"/>
+      <w:r>
+        <w:t>Azure</w:t>
+      </w:r>
+      <w:proofErr w:type="spellEnd"/>
+      <w:r>
+        <w:t xml:space="preserve"> AD предлага стабилна поддръжка за различни протоколи за удостоверяване, включително </w:t>
+      </w:r>
+      <w:proofErr w:type="spellStart"/>
+      <w:r>
+        <w:t>OAuth</w:t>
+      </w:r>
+      <w:proofErr w:type="spellEnd"/>
+      <w:r>
+        <w:t xml:space="preserve"> 2.0 и </w:t>
+      </w:r>
+      <w:proofErr w:type="spellStart"/>
+      <w:r>
+        <w:t>OpenID</w:t>
+      </w:r>
+      <w:proofErr w:type="spellEnd"/>
+      <w:r>
+        <w:t xml:space="preserve"> </w:t>
+      </w:r>
+      <w:proofErr w:type="spellStart"/>
+      <w:r>
+        <w:t>Connect</w:t>
+      </w:r>
+      <w:proofErr w:type="spellEnd"/>
+      <w:r>
+        <w:t xml:space="preserve">, които са от съществено значение за внедряването на базирани на микроуслуги архитектури. Освен това </w:t>
+      </w:r>
+      <w:proofErr w:type="spellStart"/>
+      <w:r>
+        <w:t>Azure</w:t>
+      </w:r>
+      <w:proofErr w:type="spellEnd"/>
+      <w:r>
+        <w:t xml:space="preserve"> AD се интегрира добре с други услуги на </w:t>
+      </w:r>
+      <w:proofErr w:type="spellStart"/>
+      <w:r>
+        <w:t>Azure</w:t>
+      </w:r>
+      <w:proofErr w:type="spellEnd"/>
+      <w:r>
+        <w:t xml:space="preserve"> и предоставя изчерпателен набор от функции за управление на идентичност и достъп. Можете да използвате </w:t>
+      </w:r>
+      <w:proofErr w:type="spellStart"/>
+      <w:r>
+        <w:t>Azure</w:t>
+      </w:r>
+      <w:proofErr w:type="spellEnd"/>
+      <w:r>
+        <w:t xml:space="preserve"> AD B2C за приложения, ориентирани към потребителите, или </w:t>
+      </w:r>
+      <w:proofErr w:type="spellStart"/>
+      <w:r>
+        <w:t>Azure</w:t>
+      </w:r>
+      <w:proofErr w:type="spellEnd"/>
+      <w:r>
+        <w:t xml:space="preserve"> AD B2B за приложения, насочени към бизнеса.</w:t>
       </w:r>
     </w:p>
     <w:p>
       <w:pPr>
         <w:pStyle w:val="disbody"/>
-        <w:rPr>
-          <w:lang w:val="en-US"/>
-        </w:rPr>
-      </w:pPr>
-      <w:proofErr w:type="spellStart"/>
-      <w:r>
-        <w:rPr>
-          <w:lang w:val="en-US"/>
-        </w:rPr>
-        <w:t>Законът</w:t>
-      </w:r>
-      <w:proofErr w:type="spellEnd"/>
-      <w:r>
-        <w:rPr>
-          <w:lang w:val="en-US"/>
-        </w:rPr>
-        <w:t xml:space="preserve"> </w:t>
-      </w:r>
-      <w:proofErr w:type="spellStart"/>
-      <w:r>
-        <w:rPr>
-          <w:lang w:val="en-US"/>
-        </w:rPr>
-        <w:t>на</w:t>
-      </w:r>
-      <w:proofErr w:type="spellEnd"/>
-      <w:r>
-        <w:rPr>
-          <w:lang w:val="en-US"/>
-        </w:rPr>
-        <w:t xml:space="preserve"> </w:t>
-      </w:r>
-      <w:proofErr w:type="spellStart"/>
-      <w:r>
-        <w:rPr>
-          <w:lang w:val="en-US"/>
-        </w:rPr>
-        <w:t>Конуей</w:t>
-      </w:r>
-      <w:proofErr w:type="spellEnd"/>
+      </w:pPr>
     </w:p>
     <w:p>
       <w:pPr>
         <w:pStyle w:val="disbody"/>
-        <w:rPr>
-          <w:lang w:val="en-US"/>
-        </w:rPr>
-      </w:pPr>
-      <w:proofErr w:type="spellStart"/>
-      <w:r>
-        <w:rPr>
-          <w:lang w:val="en-US"/>
-        </w:rPr>
-        <w:t>Всяка</w:t>
-      </w:r>
-      <w:proofErr w:type="spellEnd"/>
-      <w:r>
-        <w:rPr>
-          <w:lang w:val="en-US"/>
-        </w:rPr>
-        <w:t xml:space="preserve"> </w:t>
-      </w:r>
-      <w:proofErr w:type="spellStart"/>
-      <w:r>
-        <w:rPr>
-          <w:lang w:val="en-US"/>
-        </w:rPr>
-        <w:t>организация</w:t>
-      </w:r>
-      <w:proofErr w:type="spellEnd"/>
-      <w:r>
-        <w:rPr>
-          <w:lang w:val="en-US"/>
-        </w:rPr>
-        <w:t xml:space="preserve">, </w:t>
-      </w:r>
-      <w:proofErr w:type="spellStart"/>
-      <w:r>
-        <w:rPr>
-          <w:lang w:val="en-US"/>
-        </w:rPr>
-        <w:t>която</w:t>
-      </w:r>
-      <w:proofErr w:type="spellEnd"/>
-      <w:r>
-        <w:rPr>
-          <w:lang w:val="en-US"/>
-        </w:rPr>
-        <w:t xml:space="preserve"> </w:t>
-      </w:r>
-      <w:proofErr w:type="spellStart"/>
-      <w:r>
-        <w:rPr>
-          <w:lang w:val="en-US"/>
-        </w:rPr>
-        <w:t>проектира</w:t>
-      </w:r>
-      <w:proofErr w:type="spellEnd"/>
-      <w:r>
-        <w:rPr>
-          <w:lang w:val="en-US"/>
-        </w:rPr>
-        <w:t xml:space="preserve"> </w:t>
-      </w:r>
-      <w:proofErr w:type="spellStart"/>
-      <w:r>
-        <w:rPr>
-          <w:lang w:val="en-US"/>
-        </w:rPr>
-        <w:t>система</w:t>
-      </w:r>
-      <w:proofErr w:type="spellEnd"/>
-      <w:r>
-        <w:rPr>
-          <w:lang w:val="en-US"/>
-        </w:rPr>
-        <w:t xml:space="preserve"> (</w:t>
-      </w:r>
-      <w:proofErr w:type="spellStart"/>
-      <w:r>
-        <w:rPr>
-          <w:lang w:val="en-US"/>
-        </w:rPr>
-        <w:t>дефинирана</w:t>
-      </w:r>
-      <w:proofErr w:type="spellEnd"/>
+      </w:pPr>
+      <w:proofErr w:type="spellStart"/>
+      <w:r>
+        <w:t>IdentityServer</w:t>
+      </w:r>
+      <w:proofErr w:type="spellEnd"/>
+      <w:r>
+        <w:t xml:space="preserve">: </w:t>
+      </w:r>
+      <w:proofErr w:type="spellStart"/>
+      <w:r>
+        <w:t>IdentityServer</w:t>
+      </w:r>
+      <w:proofErr w:type="spellEnd"/>
+      <w:r>
+        <w:t xml:space="preserve"> е рамка с отворен код за ASP.NET </w:t>
+      </w:r>
+      <w:proofErr w:type="spellStart"/>
+      <w:r>
+        <w:t>Core</w:t>
+      </w:r>
+      <w:proofErr w:type="spellEnd"/>
+      <w:r>
+        <w:t xml:space="preserve">, която позволява създаването на доставчик на </w:t>
+      </w:r>
+      <w:proofErr w:type="spellStart"/>
+      <w:r>
+        <w:t>OpenID</w:t>
+      </w:r>
+      <w:proofErr w:type="spellEnd"/>
+      <w:r>
+        <w:t xml:space="preserve"> </w:t>
+      </w:r>
+      <w:proofErr w:type="spellStart"/>
+      <w:r>
+        <w:t>Connect</w:t>
+      </w:r>
+      <w:proofErr w:type="spellEnd"/>
+      <w:r>
+        <w:t xml:space="preserve">. </w:t>
+      </w:r>
+      <w:proofErr w:type="spellStart"/>
+      <w:r>
+        <w:t>IdentityServer</w:t>
+      </w:r>
+      <w:proofErr w:type="spellEnd"/>
+      <w:r>
+        <w:t xml:space="preserve"> е добър избор, ако имате нужда от голяма гъвкавост или имате много специфични изисквания, които не се поддържат от готови продукти като </w:t>
+      </w:r>
+      <w:proofErr w:type="spellStart"/>
+      <w:r>
+        <w:t>Azure</w:t>
+      </w:r>
+      <w:proofErr w:type="spellEnd"/>
+      <w:r>
+        <w:t xml:space="preserve"> AD, Auth0 или </w:t>
+      </w:r>
+      <w:proofErr w:type="spellStart"/>
+      <w:r>
+        <w:t>Okta</w:t>
+      </w:r>
+      <w:proofErr w:type="spellEnd"/>
+      <w:r>
+        <w:t xml:space="preserve">. Той също така поддържа всички потоци в </w:t>
+      </w:r>
+      <w:proofErr w:type="spellStart"/>
+      <w:r>
+        <w:t>OAuth</w:t>
+      </w:r>
+      <w:proofErr w:type="spellEnd"/>
+      <w:r>
+        <w:t xml:space="preserve"> 2.0 и </w:t>
+      </w:r>
+      <w:proofErr w:type="spellStart"/>
+      <w:r>
+        <w:t>OpenID</w:t>
+      </w:r>
+      <w:proofErr w:type="spellEnd"/>
+      <w:r>
+        <w:t xml:space="preserve"> </w:t>
+      </w:r>
+      <w:proofErr w:type="spellStart"/>
+      <w:r>
+        <w:t>Connect</w:t>
+      </w:r>
+      <w:proofErr w:type="spellEnd"/>
+      <w:r>
+        <w:t xml:space="preserve"> веднага. Едно нещо, което трябва да имате предвид е, че вие ще отговаряте за </w:t>
+      </w:r>
+      <w:proofErr w:type="spellStart"/>
+      <w:r>
+        <w:t>хостването</w:t>
+      </w:r>
+      <w:proofErr w:type="spellEnd"/>
+      <w:r>
+        <w:t xml:space="preserve"> и управлението на вашето копие на </w:t>
+      </w:r>
+      <w:proofErr w:type="spellStart"/>
+      <w:r>
+        <w:t>IdentityServer</w:t>
+      </w:r>
+      <w:proofErr w:type="spellEnd"/>
+      <w:r>
+        <w:t>, което може да е недостатък, ако предпочитате управлявано решение.</w:t>
+      </w:r>
     </w:p>
     <w:p>
       <w:pPr>
         <w:pStyle w:val="disbody"/>
-        <w:rPr>
-          <w:lang w:val="en-US"/>
-        </w:rPr>
-      </w:pPr>
-      <w:r>
-        <w:rPr>
-          <w:lang w:val="en-US"/>
-        </w:rPr>
-        <w:t xml:space="preserve">в </w:t>
-      </w:r>
-      <w:proofErr w:type="spellStart"/>
-      <w:r>
-        <w:rPr>
-          <w:lang w:val="en-US"/>
-        </w:rPr>
-        <w:t>общи</w:t>
-      </w:r>
-      <w:proofErr w:type="spellEnd"/>
-      <w:r>
-        <w:rPr>
-          <w:lang w:val="en-US"/>
-        </w:rPr>
-        <w:t xml:space="preserve"> </w:t>
-      </w:r>
-      <w:proofErr w:type="spellStart"/>
-      <w:r>
-        <w:rPr>
-          <w:lang w:val="en-US"/>
-        </w:rPr>
-        <w:t>линии</w:t>
-      </w:r>
-      <w:proofErr w:type="spellEnd"/>
-      <w:r>
-        <w:rPr>
-          <w:lang w:val="en-US"/>
-        </w:rPr>
-        <w:t xml:space="preserve">) </w:t>
-      </w:r>
-      <w:proofErr w:type="spellStart"/>
-      <w:r>
-        <w:rPr>
-          <w:lang w:val="en-US"/>
-        </w:rPr>
-        <w:t>ще</w:t>
-      </w:r>
-      <w:proofErr w:type="spellEnd"/>
-      <w:r>
-        <w:rPr>
-          <w:lang w:val="en-US"/>
-        </w:rPr>
-        <w:t xml:space="preserve"> </w:t>
-      </w:r>
-      <w:proofErr w:type="spellStart"/>
-      <w:r>
-        <w:rPr>
-          <w:lang w:val="en-US"/>
-        </w:rPr>
-        <w:t>създаде</w:t>
-      </w:r>
-      <w:proofErr w:type="spellEnd"/>
-      <w:r>
-        <w:rPr>
-          <w:lang w:val="en-US"/>
-        </w:rPr>
-        <w:t xml:space="preserve"> </w:t>
-      </w:r>
-      <w:proofErr w:type="spellStart"/>
-      <w:r>
-        <w:rPr>
-          <w:lang w:val="en-US"/>
-        </w:rPr>
-        <w:t>дизайн</w:t>
-      </w:r>
-      <w:proofErr w:type="spellEnd"/>
-      <w:r>
-        <w:rPr>
-          <w:lang w:val="en-US"/>
-        </w:rPr>
-        <w:t xml:space="preserve">, </w:t>
-      </w:r>
-      <w:proofErr w:type="spellStart"/>
-      <w:r>
-        <w:rPr>
-          <w:lang w:val="en-US"/>
-        </w:rPr>
-        <w:t>чиято</w:t>
-      </w:r>
-      <w:proofErr w:type="spellEnd"/>
-      <w:r>
-        <w:rPr>
-          <w:lang w:val="en-US"/>
-        </w:rPr>
-        <w:t xml:space="preserve"> </w:t>
-      </w:r>
-      <w:proofErr w:type="spellStart"/>
-      <w:r>
-        <w:rPr>
-          <w:lang w:val="en-US"/>
-        </w:rPr>
-        <w:t>структура</w:t>
-      </w:r>
-      <w:proofErr w:type="spellEnd"/>
-      <w:r>
-        <w:rPr>
-          <w:lang w:val="en-US"/>
-        </w:rPr>
-        <w:t xml:space="preserve"> е a</w:t>
-      </w:r>
+      </w:pPr>
     </w:p>
     <w:p>
       <w:pPr>
         <w:pStyle w:val="disbody"/>
-        <w:rPr>
-          <w:lang w:val="en-US"/>
-        </w:rPr>
-      </w:pPr>
-      <w:proofErr w:type="spellStart"/>
-      <w:r>
-        <w:rPr>
-          <w:lang w:val="en-US"/>
-        </w:rPr>
-        <w:t>копие</w:t>
-      </w:r>
-      <w:proofErr w:type="spellEnd"/>
-      <w:r>
-        <w:rPr>
-          <w:lang w:val="en-US"/>
-        </w:rPr>
-        <w:t xml:space="preserve"> </w:t>
-      </w:r>
-      <w:proofErr w:type="spellStart"/>
-      <w:r>
-        <w:rPr>
-          <w:lang w:val="en-US"/>
-        </w:rPr>
-        <w:t>от</w:t>
-      </w:r>
-      <w:proofErr w:type="spellEnd"/>
-      <w:r>
-        <w:rPr>
-          <w:lang w:val="en-US"/>
-        </w:rPr>
-        <w:t xml:space="preserve"> </w:t>
-      </w:r>
-      <w:proofErr w:type="spellStart"/>
-      <w:r>
-        <w:rPr>
-          <w:lang w:val="en-US"/>
-        </w:rPr>
-        <w:t>комуникационната</w:t>
-      </w:r>
-      <w:proofErr w:type="spellEnd"/>
-      <w:r>
-        <w:rPr>
-          <w:lang w:val="en-US"/>
-        </w:rPr>
-        <w:t xml:space="preserve"> </w:t>
-      </w:r>
-      <w:proofErr w:type="spellStart"/>
-      <w:r>
-        <w:rPr>
-          <w:lang w:val="en-US"/>
-        </w:rPr>
-        <w:t>структура</w:t>
-      </w:r>
-      <w:proofErr w:type="spellEnd"/>
-      <w:r>
-        <w:rPr>
-          <w:lang w:val="en-US"/>
-        </w:rPr>
-        <w:t xml:space="preserve"> </w:t>
-      </w:r>
-      <w:proofErr w:type="spellStart"/>
-      <w:r>
-        <w:rPr>
-          <w:lang w:val="en-US"/>
-        </w:rPr>
-        <w:t>на</w:t>
-      </w:r>
-      <w:proofErr w:type="spellEnd"/>
-      <w:r>
-        <w:rPr>
-          <w:lang w:val="en-US"/>
-        </w:rPr>
-        <w:t xml:space="preserve"> </w:t>
-      </w:r>
-      <w:proofErr w:type="spellStart"/>
-      <w:r>
-        <w:rPr>
-          <w:lang w:val="en-US"/>
-        </w:rPr>
-        <w:t>организацията</w:t>
-      </w:r>
-      <w:proofErr w:type="spellEnd"/>
-      <w:r>
-        <w:rPr>
-          <w:lang w:val="en-US"/>
-        </w:rPr>
-        <w:t>.</w:t>
+      </w:pPr>
+      <w:r>
+        <w:t xml:space="preserve">Auth0: Auth0 е базирано на облак решение, което предлага проста, </w:t>
+      </w:r>
+      <w:proofErr w:type="spellStart"/>
+      <w:r>
+        <w:t>мащабируема</w:t>
+      </w:r>
+      <w:proofErr w:type="spellEnd"/>
+      <w:r>
+        <w:t xml:space="preserve"> и много адаптивна платформа за управление на самоличността. Auth0 предлага обширни опции за персонализиране, с </w:t>
+      </w:r>
+      <w:r>
+        <w:lastRenderedPageBreak/>
+        <w:t xml:space="preserve">налични SDK за различни езици и платформи (включително .NET </w:t>
+      </w:r>
+      <w:proofErr w:type="spellStart"/>
+      <w:r>
+        <w:t>Core</w:t>
+      </w:r>
+      <w:proofErr w:type="spellEnd"/>
+      <w:r>
+        <w:t xml:space="preserve">) и се интегрира с много различни доставчици на социална идентичност. Той също така поддържа необходимите протоколи </w:t>
+      </w:r>
+      <w:proofErr w:type="spellStart"/>
+      <w:r>
+        <w:t>OAuth</w:t>
+      </w:r>
+      <w:proofErr w:type="spellEnd"/>
+      <w:r>
+        <w:t xml:space="preserve"> 2.0 и </w:t>
+      </w:r>
+      <w:proofErr w:type="spellStart"/>
+      <w:r>
+        <w:t>OpenID</w:t>
+      </w:r>
+      <w:proofErr w:type="spellEnd"/>
+      <w:r>
+        <w:t xml:space="preserve"> </w:t>
+      </w:r>
+      <w:proofErr w:type="spellStart"/>
+      <w:r>
+        <w:t>Connect</w:t>
+      </w:r>
+      <w:proofErr w:type="spellEnd"/>
+      <w:r>
+        <w:t>. Основният му недостатък е цената; въпреки че предлага безплатно ниво, използването над това бързо става скъпо.</w:t>
       </w:r>
     </w:p>
     <w:p>
       <w:pPr>
-        <w:pStyle w:val="Heading2"/>
-        <w:rPr>
+        <w:pStyle w:val="disbody"/>
+      </w:pPr>
+    </w:p>
+    <w:p>
+      <w:pPr>
+        <w:pStyle w:val="disbody"/>
+      </w:pPr>
+      <w:proofErr w:type="spellStart"/>
+      <w:r>
+        <w:t>Okta</w:t>
+      </w:r>
+      <w:proofErr w:type="spellEnd"/>
+      <w:r>
+        <w:t xml:space="preserve">: </w:t>
+      </w:r>
+      <w:proofErr w:type="spellStart"/>
+      <w:r>
+        <w:t>Okta</w:t>
+      </w:r>
+      <w:proofErr w:type="spellEnd"/>
+      <w:r>
+        <w:t xml:space="preserve"> е друго базирано на облак решение, известно със силния си акцент върху корпоративната сигурност. Той предоставя широк набор от функции, включително единично влизане, </w:t>
+      </w:r>
+      <w:proofErr w:type="spellStart"/>
+      <w:r>
+        <w:t>многофакторно</w:t>
+      </w:r>
+      <w:proofErr w:type="spellEnd"/>
+      <w:r>
+        <w:t xml:space="preserve"> удостоверяване, управление на жизнения цикъл и функция за управление на достъпа до API, което го прави подходящ за управление на </w:t>
+      </w:r>
+      <w:proofErr w:type="spellStart"/>
+      <w:r>
+        <w:t>самоличности</w:t>
+      </w:r>
+      <w:proofErr w:type="spellEnd"/>
+      <w:r>
+        <w:t xml:space="preserve"> в архитектура на микроуслуги. Подобно на Auth0, </w:t>
+      </w:r>
+      <w:proofErr w:type="spellStart"/>
+      <w:r>
+        <w:t>Okta</w:t>
+      </w:r>
+      <w:proofErr w:type="spellEnd"/>
+      <w:r>
+        <w:t xml:space="preserve"> предлага удобна за разработчици платформа, но също така може да стане доста скъпа, когато употребата ви се увеличи.</w:t>
+      </w:r>
+    </w:p>
+    <w:p>
+      <w:pPr>
+        <w:pStyle w:val="disbody"/>
+      </w:pPr>
+    </w:p>
+    <w:p>
+      <w:pPr>
+        <w:pStyle w:val="disbody"/>
+      </w:pPr>
+      <w:r>
+        <w:t xml:space="preserve">Всяка от тези опции има своите силни и слаби страни и най-добрият избор ще зависи от вашите специфични нужди, включително фактори като естеството на вашето приложение (насочено към потребителите или B2B), вашия бюджет, вашите изисквания за сигурност и степента на персонализиране, което трябва. Всички тези доставчици ще работят добре с .NET </w:t>
+      </w:r>
+      <w:proofErr w:type="spellStart"/>
+      <w:r>
+        <w:t>Core</w:t>
+      </w:r>
+      <w:proofErr w:type="spellEnd"/>
+      <w:r>
+        <w:t xml:space="preserve"> микроуслуги и </w:t>
+      </w:r>
+      <w:proofErr w:type="spellStart"/>
+      <w:r>
+        <w:t>Azure</w:t>
+      </w:r>
+      <w:proofErr w:type="spellEnd"/>
+      <w:r>
+        <w:t>; изборът зависи основно от вашия конкретен случай на употреба и предпочитания.</w:t>
+      </w:r>
+    </w:p>
+    <w:p>
+      <w:pPr>
+        <w:pStyle w:val="disbody"/>
+      </w:pPr>
+    </w:p>
+    <w:p>
+      <w:pPr>
+        <w:pStyle w:val="disbody"/>
+      </w:pPr>
+      <w:r>
+        <w:t xml:space="preserve">след задълбочен анализ на всяка от тези опции, ние заключаваме, че </w:t>
+      </w:r>
+      <w:proofErr w:type="spellStart"/>
+      <w:r>
+        <w:t>IdentityServer</w:t>
+      </w:r>
+      <w:proofErr w:type="spellEnd"/>
+      <w:r>
+        <w:t xml:space="preserve"> се очертава като най-добрият избор за вашия конкретен случай на употреба, като се има предвид неговата съвместимост с .NET </w:t>
+      </w:r>
+      <w:proofErr w:type="spellStart"/>
+      <w:r>
+        <w:t>Core</w:t>
+      </w:r>
+      <w:proofErr w:type="spellEnd"/>
+      <w:r>
+        <w:t xml:space="preserve"> микроуслуги на </w:t>
+      </w:r>
+      <w:proofErr w:type="spellStart"/>
+      <w:r>
+        <w:t>Azure</w:t>
+      </w:r>
+      <w:proofErr w:type="spellEnd"/>
+      <w:r>
+        <w:t>.</w:t>
+      </w:r>
+    </w:p>
+    <w:p>
+      <w:pPr>
+        <w:pStyle w:val="disbody"/>
+      </w:pPr>
+    </w:p>
+    <w:p>
+      <w:pPr>
+        <w:pStyle w:val="disbody"/>
+      </w:pPr>
+      <w:r>
+        <w:t xml:space="preserve">Има няколко причини, поради които </w:t>
+      </w:r>
+      <w:proofErr w:type="spellStart"/>
+      <w:r>
+        <w:t>IdentityServer</w:t>
+      </w:r>
+      <w:proofErr w:type="spellEnd"/>
+      <w:r>
+        <w:t xml:space="preserve"> е особено подходящ за вашите нужди:</w:t>
+      </w:r>
+    </w:p>
+    <w:p>
+      <w:pPr>
+        <w:pStyle w:val="disbody"/>
+      </w:pPr>
+    </w:p>
+    <w:p>
+      <w:pPr>
+        <w:pStyle w:val="disbody"/>
+      </w:pPr>
+      <w:r>
+        <w:t xml:space="preserve">Гъвкавост и контрол: Като рамка с отворен код, </w:t>
+      </w:r>
+      <w:proofErr w:type="spellStart"/>
+      <w:r>
+        <w:t>IdentityServer</w:t>
+      </w:r>
+      <w:proofErr w:type="spellEnd"/>
+      <w:r>
+        <w:t xml:space="preserve"> предоставя гъвкавостта за проектиране и внедряване на решение за управление на самоличността, което отговаря на вашите уникални бизнес изисквания. Съвместимостта му с .NET </w:t>
+      </w:r>
+      <w:proofErr w:type="spellStart"/>
+      <w:r>
+        <w:t>Core</w:t>
+      </w:r>
+      <w:proofErr w:type="spellEnd"/>
+      <w:r>
+        <w:t xml:space="preserve"> го прави добра опция, когато стекът за разработка е съсредоточен върху .NET.</w:t>
+      </w:r>
+    </w:p>
+    <w:p>
+      <w:pPr>
+        <w:pStyle w:val="disbody"/>
+      </w:pPr>
+    </w:p>
+    <w:p>
+      <w:pPr>
+        <w:pStyle w:val="disbody"/>
+      </w:pPr>
+      <w:r>
+        <w:t xml:space="preserve">Поддръжка на протокол: </w:t>
+      </w:r>
+      <w:proofErr w:type="spellStart"/>
+      <w:r>
+        <w:t>IdentityServer</w:t>
+      </w:r>
+      <w:proofErr w:type="spellEnd"/>
+      <w:r>
+        <w:t xml:space="preserve"> поддържа напълно всички потоци в </w:t>
+      </w:r>
+      <w:proofErr w:type="spellStart"/>
+      <w:r>
+        <w:t>OAuth</w:t>
+      </w:r>
+      <w:proofErr w:type="spellEnd"/>
+      <w:r>
+        <w:t xml:space="preserve"> 2.0 и </w:t>
+      </w:r>
+      <w:proofErr w:type="spellStart"/>
+      <w:r>
+        <w:t>OpenID</w:t>
+      </w:r>
+      <w:proofErr w:type="spellEnd"/>
+      <w:r>
+        <w:t xml:space="preserve"> </w:t>
+      </w:r>
+      <w:proofErr w:type="spellStart"/>
+      <w:r>
+        <w:t>Connect</w:t>
+      </w:r>
+      <w:proofErr w:type="spellEnd"/>
+      <w:r>
+        <w:t>, което го прави стабилно решение за установяване на защитена комуникация между вашите микроуслуги и техните клиенти.</w:t>
+      </w:r>
+    </w:p>
+    <w:p>
+      <w:pPr>
+        <w:pStyle w:val="disbody"/>
+      </w:pPr>
+    </w:p>
+    <w:p>
+      <w:pPr>
+        <w:pStyle w:val="disbody"/>
+      </w:pPr>
+      <w:r>
+        <w:t xml:space="preserve">Ефективност на разходите: За разлика от услугите, базирани на облака, като Auth0 и </w:t>
+      </w:r>
+      <w:proofErr w:type="spellStart"/>
+      <w:r>
+        <w:t>Okta</w:t>
+      </w:r>
+      <w:proofErr w:type="spellEnd"/>
+      <w:r>
+        <w:t xml:space="preserve">, които могат бързо да станат скъпи с увеличаване на използването, </w:t>
+      </w:r>
+      <w:proofErr w:type="spellStart"/>
+      <w:r>
+        <w:t>IdentityServer</w:t>
+      </w:r>
+      <w:proofErr w:type="spellEnd"/>
+      <w:r>
+        <w:t xml:space="preserve"> включва само разходите, свързани с хостинг и поддръжка на сървъра, осигурявайки по-предсказуема структура на разходите.</w:t>
+      </w:r>
+    </w:p>
+    <w:p>
+      <w:pPr>
+        <w:pStyle w:val="disbody"/>
+      </w:pPr>
+    </w:p>
+    <w:p>
+      <w:pPr>
+        <w:pStyle w:val="disbody"/>
+      </w:pPr>
+      <w:r>
+        <w:t xml:space="preserve">Интеграция: </w:t>
+      </w:r>
+      <w:proofErr w:type="spellStart"/>
+      <w:r>
+        <w:t>IdentityServer</w:t>
+      </w:r>
+      <w:proofErr w:type="spellEnd"/>
+      <w:r>
+        <w:t xml:space="preserve"> може да бъде ефективно интегриран с </w:t>
+      </w:r>
+      <w:proofErr w:type="spellStart"/>
+      <w:r>
+        <w:t>Azure</w:t>
+      </w:r>
+      <w:proofErr w:type="spellEnd"/>
+      <w:r>
+        <w:t xml:space="preserve">, осигурявайки безпроблемно изживяване при разработка и внедряване на платформата. Освен това ви отваря възможности да се възползвате от други услуги на </w:t>
+      </w:r>
+      <w:proofErr w:type="spellStart"/>
+      <w:r>
+        <w:t>Azure</w:t>
+      </w:r>
+      <w:proofErr w:type="spellEnd"/>
+      <w:r>
+        <w:t>, ако е необходимо.</w:t>
+      </w:r>
+    </w:p>
+    <w:p>
+      <w:pPr>
+        <w:pStyle w:val="disbody"/>
+      </w:pPr>
+    </w:p>
+    <w:p>
+      <w:pPr>
+        <w:pStyle w:val="disbody"/>
+      </w:pPr>
+      <w:r>
+        <w:t>В</w:t>
+      </w:r>
+      <w:r>
+        <w:t xml:space="preserve">ажно да се отбележи, че управлението и поддържането на екземпляр на </w:t>
+      </w:r>
+      <w:proofErr w:type="spellStart"/>
+      <w:r>
+        <w:t>IdentityServer</w:t>
+      </w:r>
+      <w:proofErr w:type="spellEnd"/>
+      <w:r>
+        <w:t xml:space="preserve"> наистина изисква известно усилие и опит, за организация с опит в .NET </w:t>
+      </w:r>
+      <w:proofErr w:type="spellStart"/>
+      <w:r>
+        <w:t>Core</w:t>
+      </w:r>
+      <w:proofErr w:type="spellEnd"/>
+      <w:r>
+        <w:t xml:space="preserve"> и изисквания, които се нуждаят от висока степен на персонализиране, това е силен, рентабилен избор. Способността да контролирате и управлявате собствената си услуга за идентичност е значително предимство, което ви позволява да се адаптирате към променящите се нужди и изисквания с течение на времето.</w:t>
+      </w:r>
+    </w:p>
+    <w:p>
+      <w:pPr>
+        <w:widowControl/>
+        <w:spacing w:line="240" w:lineRule="auto"/>
+        <w:ind w:firstLine="0"/>
+        <w:jc w:val="left"/>
+        <w:rPr>
+          <w:sz w:val="28"/>
           <w:lang w:val="bg-BG"/>
         </w:rPr>
       </w:pPr>
-      <w:bookmarkStart w:id="6" w:name="_Toc112392440"/>
-      <w:bookmarkEnd w:id="2"/>
-      <w:bookmarkEnd w:id="6"/>
+      <w:r>
+        <w:br w:type="page"/>
+      </w:r>
     </w:p>
     <w:sectPr>
       <w:headerReference w:type="default" r:id="rId24"/>

--- a/thesis/pt3.docx
+++ b/thesis/pt3.docx
@@ -1197,7 +1197,6 @@
         <w:t xml:space="preserve"> </w:t>
       </w:r>
       <w:proofErr w:type="spellStart"/>
-      <w:proofErr w:type="gramStart"/>
       <w:r>
         <w:rPr>
           <w:lang w:val="en-US"/>
@@ -1222,7 +1221,6 @@
         <w:t>произлиза</w:t>
       </w:r>
       <w:proofErr w:type="spellEnd"/>
-      <w:proofErr w:type="gramEnd"/>
       <w:r>
         <w:rPr>
           <w:lang w:val="en-US"/>
@@ -14333,7 +14331,6 @@
         <w:t xml:space="preserve"> </w:t>
       </w:r>
       <w:proofErr w:type="spellStart"/>
-      <w:proofErr w:type="gramStart"/>
       <w:r>
         <w:rPr>
           <w:lang w:val="en-US"/>
@@ -14344,7 +14341,6 @@
       <w:r>
         <w:t>;</w:t>
       </w:r>
-      <w:proofErr w:type="gramEnd"/>
     </w:p>
     <w:p>
       <w:pPr>
@@ -14428,7 +14424,6 @@
         <w:t xml:space="preserve"> </w:t>
       </w:r>
       <w:proofErr w:type="spellStart"/>
-      <w:proofErr w:type="gramStart"/>
       <w:r>
         <w:rPr>
           <w:lang w:val="en-US"/>
@@ -14439,7 +14434,6 @@
       <w:r>
         <w:t>;</w:t>
       </w:r>
-      <w:proofErr w:type="gramEnd"/>
     </w:p>
     <w:p>
       <w:pPr>
@@ -14453,7 +14447,6 @@
         </w:rPr>
       </w:pPr>
       <w:proofErr w:type="spellStart"/>
-      <w:proofErr w:type="gramStart"/>
       <w:r>
         <w:rPr>
           <w:lang w:val="en-US"/>
@@ -14464,7 +14457,6 @@
       <w:r>
         <w:t>;</w:t>
       </w:r>
-      <w:proofErr w:type="gramEnd"/>
     </w:p>
     <w:p>
       <w:pPr>
@@ -14478,7 +14470,6 @@
         </w:rPr>
       </w:pPr>
       <w:proofErr w:type="spellStart"/>
-      <w:proofErr w:type="gramStart"/>
       <w:r>
         <w:rPr>
           <w:lang w:val="en-US"/>
@@ -14489,7 +14480,6 @@
       <w:r>
         <w:t>;</w:t>
       </w:r>
-      <w:proofErr w:type="gramEnd"/>
     </w:p>
     <w:p>
       <w:pPr>
@@ -14531,7 +14521,6 @@
         <w:t xml:space="preserve"> </w:t>
       </w:r>
       <w:proofErr w:type="spellStart"/>
-      <w:proofErr w:type="gramStart"/>
       <w:r>
         <w:rPr>
           <w:lang w:val="en-US"/>
@@ -14542,7 +14531,6 @@
       <w:r>
         <w:t>;</w:t>
       </w:r>
-      <w:proofErr w:type="gramEnd"/>
     </w:p>
     <w:p>
       <w:pPr>
@@ -14661,7 +14649,6 @@
         <w:t>специалисти</w:t>
       </w:r>
       <w:proofErr w:type="spellEnd"/>
-      <w:proofErr w:type="gramStart"/>
       <w:r>
         <w:rPr>
           <w:lang w:val="en-US"/>
@@ -14671,7 +14658,6 @@
       <w:r>
         <w:t>;</w:t>
       </w:r>
-      <w:proofErr w:type="gramEnd"/>
     </w:p>
     <w:p>
       <w:pPr>
@@ -20086,7 +20072,6 @@
         <w:t xml:space="preserve"> </w:t>
       </w:r>
       <w:proofErr w:type="spellStart"/>
-      <w:proofErr w:type="gramStart"/>
       <w:r>
         <w:rPr>
           <w:lang w:val="en-US"/>
@@ -20098,14 +20083,7 @@
         <w:rPr>
           <w:lang w:val="en-US"/>
         </w:rPr>
-        <w:t>“ с</w:t>
-      </w:r>
-      <w:proofErr w:type="gramEnd"/>
-      <w:r>
-        <w:rPr>
-          <w:lang w:val="en-US"/>
-        </w:rPr>
-        <w:t xml:space="preserve"> </w:t>
+        <w:t xml:space="preserve">“ с </w:t>
       </w:r>
       <w:proofErr w:type="spellStart"/>
       <w:r>
@@ -20388,7 +20366,6 @@
         <w:t xml:space="preserve"> „</w:t>
       </w:r>
       <w:proofErr w:type="spellStart"/>
-      <w:proofErr w:type="gramStart"/>
       <w:r>
         <w:rPr>
           <w:lang w:val="en-US"/>
@@ -20400,14 +20377,7 @@
         <w:rPr>
           <w:lang w:val="en-US"/>
         </w:rPr>
-        <w:t>“</w:t>
-      </w:r>
-      <w:proofErr w:type="gramEnd"/>
-      <w:r>
-        <w:rPr>
-          <w:lang w:val="en-US"/>
-        </w:rPr>
-        <w:t xml:space="preserve">. И </w:t>
+        <w:t xml:space="preserve">“. И </w:t>
       </w:r>
       <w:proofErr w:type="spellStart"/>
       <w:r>
@@ -23102,21 +23072,7 @@
               <w:rPr>
                 <w:lang w:val="en-US"/>
               </w:rPr>
-              <w:t>(</w:t>
-            </w:r>
-            <w:proofErr w:type="gramStart"/>
-            <w:r>
-              <w:rPr>
-                <w:lang w:val="en-US"/>
-              </w:rPr>
-              <w:t>blue</w:t>
-            </w:r>
-            <w:proofErr w:type="gramEnd"/>
-            <w:r>
-              <w:rPr>
-                <w:lang w:val="en-US"/>
-              </w:rPr>
-              <w:t>-green deployment)</w:t>
+              <w:t>(blue-green deployment)</w:t>
             </w:r>
           </w:p>
         </w:tc>
@@ -23161,21 +23117,7 @@
               <w:rPr>
                 <w:lang w:val="en-US"/>
               </w:rPr>
-              <w:t>(</w:t>
-            </w:r>
-            <w:proofErr w:type="gramStart"/>
-            <w:r>
-              <w:rPr>
-                <w:lang w:val="en-US"/>
-              </w:rPr>
-              <w:t>rolling</w:t>
-            </w:r>
-            <w:proofErr w:type="gramEnd"/>
-            <w:r>
-              <w:rPr>
-                <w:lang w:val="en-US"/>
-              </w:rPr>
-              <w:t xml:space="preserve"> deployment)</w:t>
+              <w:t>(rolling deployment)</w:t>
             </w:r>
           </w:p>
         </w:tc>
@@ -30354,7 +30296,10 @@
         <w:pStyle w:val="disbody"/>
       </w:pPr>
       <w:r>
-        <w:t xml:space="preserve">когато обмисляте базирани в облак сървъри за идентичност за микроуслуги .NET </w:t>
+        <w:t>Избирането на</w:t>
+      </w:r>
+      <w:r>
+        <w:t xml:space="preserve"> базирани в облак сървъри за идентичност за микроуслуги .NET </w:t>
       </w:r>
       <w:proofErr w:type="spellStart"/>
       <w:r>
@@ -30784,243 +30729,313 @@
       <w:pPr>
         <w:pStyle w:val="disbody"/>
       </w:pPr>
+      <w:proofErr w:type="spellStart"/>
+      <w:r>
+        <w:t>TrustBuilder</w:t>
+      </w:r>
+      <w:proofErr w:type="spellEnd"/>
+      <w:r>
+        <w:t xml:space="preserve"> е компания, която предлага платформа за управление на самоличността и достъпа (IAM). Пакетът на </w:t>
+      </w:r>
+      <w:proofErr w:type="spellStart"/>
+      <w:r>
+        <w:t>TrustBuilder</w:t>
+      </w:r>
+      <w:proofErr w:type="spellEnd"/>
+      <w:r>
+        <w:t xml:space="preserve"> позволява на бизнеса да контролира кой има достъп до техните цифрови ресурси и да управлява ефективно тези </w:t>
+      </w:r>
+      <w:proofErr w:type="spellStart"/>
+      <w:r>
+        <w:t>самоличности</w:t>
+      </w:r>
+      <w:proofErr w:type="spellEnd"/>
+      <w:r>
+        <w:t>. Неговите решения включват функции за удостоверяване на потребителя, оторизация, единично влизане (SSO) и федерация, между другото.</w:t>
+      </w:r>
     </w:p>
     <w:p>
       <w:pPr>
         <w:pStyle w:val="disbody"/>
       </w:pPr>
-      <w:r>
-        <w:t xml:space="preserve">Всяка от тези опции има своите силни и слаби страни и най-добрият избор ще зависи от вашите специфични нужди, включително фактори като естеството на вашето приложение (насочено към потребителите или B2B), вашия бюджет, вашите изисквания за сигурност и степента на персонализиране, което трябва. Всички тези доставчици ще работят добре с .NET </w:t>
-      </w:r>
-      <w:proofErr w:type="spellStart"/>
-      <w:r>
-        <w:t>Core</w:t>
-      </w:r>
-      <w:proofErr w:type="spellEnd"/>
-      <w:r>
-        <w:t xml:space="preserve"> микроуслуги и </w:t>
-      </w:r>
-      <w:proofErr w:type="spellStart"/>
-      <w:r>
-        <w:t>Azure</w:t>
-      </w:r>
-      <w:proofErr w:type="spellEnd"/>
-      <w:r>
-        <w:t>; изборът зависи основно от вашия конкретен случай на употреба и предпочитания.</w:t>
-      </w:r>
     </w:p>
     <w:p>
       <w:pPr>
         <w:pStyle w:val="disbody"/>
       </w:pPr>
+      <w:proofErr w:type="spellStart"/>
+      <w:r>
+        <w:t>Ping</w:t>
+      </w:r>
+      <w:proofErr w:type="spellEnd"/>
+      <w:r>
+        <w:t xml:space="preserve"> </w:t>
+      </w:r>
+      <w:proofErr w:type="spellStart"/>
+      <w:r>
+        <w:t>Identity</w:t>
+      </w:r>
+      <w:proofErr w:type="spellEnd"/>
+      <w:r>
+        <w:t xml:space="preserve"> е подобен доставчик в това пространство, с платформа, предназначена да осигури защитен достъп до всяка услуга или приложение от всяко устройство. Решенията на </w:t>
+      </w:r>
+      <w:proofErr w:type="spellStart"/>
+      <w:r>
+        <w:t>Ping</w:t>
+      </w:r>
+      <w:proofErr w:type="spellEnd"/>
+      <w:r>
+        <w:t xml:space="preserve"> </w:t>
+      </w:r>
+      <w:proofErr w:type="spellStart"/>
+      <w:r>
+        <w:t>Identity</w:t>
+      </w:r>
+      <w:proofErr w:type="spellEnd"/>
+      <w:r>
+        <w:t xml:space="preserve"> включват </w:t>
+      </w:r>
+      <w:proofErr w:type="spellStart"/>
+      <w:r>
+        <w:t>многофакторно</w:t>
+      </w:r>
+      <w:proofErr w:type="spellEnd"/>
+      <w:r>
+        <w:t xml:space="preserve"> удостоверяване, единично влизане, сигурност на достъпа и предоставяне на потребители. Те също така предлагат решения специално за API и микроуслуги.</w:t>
+      </w:r>
     </w:p>
     <w:p>
       <w:pPr>
         <w:pStyle w:val="disbody"/>
       </w:pPr>
-      <w:r>
-        <w:t xml:space="preserve">след задълбочен анализ на всяка от тези опции, ние заключаваме, че </w:t>
-      </w:r>
-      <w:proofErr w:type="spellStart"/>
-      <w:r>
-        <w:t>IdentityServer</w:t>
-      </w:r>
-      <w:proofErr w:type="spellEnd"/>
-      <w:r>
-        <w:t xml:space="preserve"> се очертава като най-добрият избор за вашия конкретен случай на употреба, като се има предвид неговата съвместимост с .NET </w:t>
-      </w:r>
-      <w:proofErr w:type="spellStart"/>
-      <w:r>
-        <w:t>Core</w:t>
-      </w:r>
-      <w:proofErr w:type="spellEnd"/>
-      <w:r>
-        <w:t xml:space="preserve"> микроуслуги на </w:t>
-      </w:r>
-      <w:proofErr w:type="spellStart"/>
-      <w:r>
-        <w:t>Azure</w:t>
-      </w:r>
-      <w:proofErr w:type="spellEnd"/>
-      <w:r>
-        <w:t>.</w:t>
-      </w:r>
     </w:p>
     <w:p>
       <w:pPr>
         <w:pStyle w:val="disbody"/>
       </w:pPr>
+      <w:r>
+        <w:t xml:space="preserve">Всяка от тези опции има своите силни и слаби страни и най-добрият избор ще зависи от вашите специфични нужди, включително фактори като </w:t>
+      </w:r>
+      <w:r>
+        <w:lastRenderedPageBreak/>
+        <w:t xml:space="preserve">естеството на вашето приложение (насочено към потребителите или B2B), вашия бюджет, вашите изисквания за сигурност и степента на персонализиране, което трябва. Всички тези доставчици ще работят добре с .NET </w:t>
+      </w:r>
+      <w:proofErr w:type="spellStart"/>
+      <w:r>
+        <w:t>Core</w:t>
+      </w:r>
+      <w:proofErr w:type="spellEnd"/>
+      <w:r>
+        <w:t xml:space="preserve"> микроуслуги и </w:t>
+      </w:r>
+      <w:proofErr w:type="spellStart"/>
+      <w:r>
+        <w:t>Azure</w:t>
+      </w:r>
+      <w:proofErr w:type="spellEnd"/>
+      <w:r>
+        <w:t>; изборът зависи основно от вашия конкретен случай на употреба и предпочитания.</w:t>
+      </w:r>
     </w:p>
     <w:p>
       <w:pPr>
         <w:pStyle w:val="disbody"/>
       </w:pPr>
-      <w:r>
-        <w:t xml:space="preserve">Има няколко причини, поради които </w:t>
-      </w:r>
-      <w:proofErr w:type="spellStart"/>
-      <w:r>
-        <w:t>IdentityServer</w:t>
-      </w:r>
-      <w:proofErr w:type="spellEnd"/>
-      <w:r>
-        <w:t xml:space="preserve"> е особено подходящ за вашите нужди:</w:t>
-      </w:r>
     </w:p>
     <w:p>
       <w:pPr>
         <w:pStyle w:val="disbody"/>
       </w:pPr>
+      <w:r>
+        <w:rPr>
+          <w:lang w:val="en-US"/>
+        </w:rPr>
+        <w:t>A</w:t>
+      </w:r>
+      <w:proofErr w:type="spellStart"/>
+      <w:r>
+        <w:t>нализ</w:t>
+      </w:r>
+      <w:r>
+        <w:t>ът</w:t>
+      </w:r>
+      <w:proofErr w:type="spellEnd"/>
+      <w:r>
+        <w:t xml:space="preserve"> на тези опции, </w:t>
+      </w:r>
+      <w:r>
+        <w:t>показва</w:t>
+      </w:r>
+      <w:r>
+        <w:t xml:space="preserve">, че </w:t>
+      </w:r>
+      <w:proofErr w:type="spellStart"/>
+      <w:r>
+        <w:t>IdentityServer</w:t>
+      </w:r>
+      <w:proofErr w:type="spellEnd"/>
+      <w:r>
+        <w:t xml:space="preserve"> се очертава като най-добрият избор за конкретн</w:t>
+      </w:r>
+      <w:r>
+        <w:t>ия</w:t>
+      </w:r>
+      <w:r>
+        <w:t xml:space="preserve"> случай на употреба, като се има предвид неговата съвместимост с .NET </w:t>
+      </w:r>
+      <w:proofErr w:type="spellStart"/>
+      <w:r>
+        <w:t>Core</w:t>
+      </w:r>
+      <w:proofErr w:type="spellEnd"/>
+      <w:r>
+        <w:t xml:space="preserve"> микроуслуги на </w:t>
+      </w:r>
+      <w:proofErr w:type="spellStart"/>
+      <w:r>
+        <w:t>Azure</w:t>
+      </w:r>
+      <w:proofErr w:type="spellEnd"/>
+      <w:r>
+        <w:t>.</w:t>
+      </w:r>
     </w:p>
     <w:p>
       <w:pPr>
         <w:pStyle w:val="disbody"/>
       </w:pPr>
-      <w:r>
-        <w:t xml:space="preserve">Гъвкавост и контрол: Като рамка с отворен код, </w:t>
-      </w:r>
-      <w:proofErr w:type="spellStart"/>
-      <w:r>
-        <w:t>IdentityServer</w:t>
-      </w:r>
-      <w:proofErr w:type="spellEnd"/>
-      <w:r>
-        <w:t xml:space="preserve"> предоставя гъвкавостта за проектиране и внедряване на решение за управление на самоличността, което отговаря на вашите уникални бизнес изисквания. Съвместимостта му с .NET </w:t>
-      </w:r>
-      <w:proofErr w:type="spellStart"/>
-      <w:r>
-        <w:t>Core</w:t>
-      </w:r>
-      <w:proofErr w:type="spellEnd"/>
-      <w:r>
-        <w:t xml:space="preserve"> го прави добра опция, когато стекът за разработка е съсредоточен върху .NET.</w:t>
-      </w:r>
     </w:p>
     <w:p>
       <w:pPr>
         <w:pStyle w:val="disbody"/>
       </w:pPr>
+      <w:r>
+        <w:t xml:space="preserve">Има няколко причини, поради които </w:t>
+      </w:r>
+      <w:proofErr w:type="spellStart"/>
+      <w:r>
+        <w:t>IdentityServer</w:t>
+      </w:r>
+      <w:proofErr w:type="spellEnd"/>
+      <w:r>
+        <w:t xml:space="preserve"> е особено подходящ за вашите нужди:</w:t>
+      </w:r>
     </w:p>
     <w:p>
       <w:pPr>
         <w:pStyle w:val="disbody"/>
       </w:pPr>
-      <w:r>
-        <w:t xml:space="preserve">Поддръжка на протокол: </w:t>
-      </w:r>
-      <w:proofErr w:type="spellStart"/>
-      <w:r>
-        <w:t>IdentityServer</w:t>
-      </w:r>
-      <w:proofErr w:type="spellEnd"/>
-      <w:r>
-        <w:t xml:space="preserve"> поддържа напълно всички потоци в </w:t>
-      </w:r>
-      <w:proofErr w:type="spellStart"/>
-      <w:r>
-        <w:t>OAuth</w:t>
-      </w:r>
-      <w:proofErr w:type="spellEnd"/>
-      <w:r>
-        <w:t xml:space="preserve"> 2.0 и </w:t>
-      </w:r>
-      <w:proofErr w:type="spellStart"/>
-      <w:r>
-        <w:t>OpenID</w:t>
-      </w:r>
-      <w:proofErr w:type="spellEnd"/>
-      <w:r>
-        <w:t xml:space="preserve"> </w:t>
-      </w:r>
-      <w:proofErr w:type="spellStart"/>
-      <w:r>
-        <w:t>Connect</w:t>
-      </w:r>
-      <w:proofErr w:type="spellEnd"/>
-      <w:r>
-        <w:t>, което го прави стабилно решение за установяване на защитена комуникация между вашите микроуслуги и техните клиенти.</w:t>
-      </w:r>
     </w:p>
     <w:p>
       <w:pPr>
         <w:pStyle w:val="disbody"/>
       </w:pPr>
+      <w:r>
+        <w:t xml:space="preserve">Гъвкавост и контрол: Като рамка с отворен код, </w:t>
+      </w:r>
+      <w:proofErr w:type="spellStart"/>
+      <w:r>
+        <w:t>IdentityServer</w:t>
+      </w:r>
+      <w:proofErr w:type="spellEnd"/>
+      <w:r>
+        <w:t xml:space="preserve"> предоставя гъвкавостта за проектиране и внедряване на решение за управление на самоличността, което отговаря на вашите уникални бизнес изисквания. Съвместимостта му с .NET </w:t>
+      </w:r>
+      <w:proofErr w:type="spellStart"/>
+      <w:r>
+        <w:t>Core</w:t>
+      </w:r>
+      <w:proofErr w:type="spellEnd"/>
+      <w:r>
+        <w:t xml:space="preserve"> го прави добра опция, когато стекът за разработка е съсредоточен върху .NET.</w:t>
+      </w:r>
     </w:p>
     <w:p>
       <w:pPr>
         <w:pStyle w:val="disbody"/>
       </w:pPr>
-      <w:r>
-        <w:t xml:space="preserve">Ефективност на разходите: За разлика от услугите, базирани на облака, като Auth0 и </w:t>
-      </w:r>
-      <w:proofErr w:type="spellStart"/>
-      <w:r>
-        <w:t>Okta</w:t>
-      </w:r>
-      <w:proofErr w:type="spellEnd"/>
-      <w:r>
-        <w:t xml:space="preserve">, които могат бързо да станат скъпи с увеличаване на използването, </w:t>
-      </w:r>
-      <w:proofErr w:type="spellStart"/>
-      <w:r>
-        <w:t>IdentityServer</w:t>
-      </w:r>
-      <w:proofErr w:type="spellEnd"/>
-      <w:r>
-        <w:t xml:space="preserve"> включва само разходите, свързани с хостинг и поддръжка на сървъра, осигурявайки по-предсказуема структура на разходите.</w:t>
-      </w:r>
     </w:p>
     <w:p>
       <w:pPr>
         <w:pStyle w:val="disbody"/>
       </w:pPr>
+      <w:r>
+        <w:t xml:space="preserve">Поддръжка на протокол: </w:t>
+      </w:r>
+      <w:proofErr w:type="spellStart"/>
+      <w:r>
+        <w:t>IdentityServer</w:t>
+      </w:r>
+      <w:proofErr w:type="spellEnd"/>
+      <w:r>
+        <w:t xml:space="preserve"> поддържа напълно всички потоци в </w:t>
+      </w:r>
+      <w:proofErr w:type="spellStart"/>
+      <w:r>
+        <w:t>OAuth</w:t>
+      </w:r>
+      <w:proofErr w:type="spellEnd"/>
+      <w:r>
+        <w:t xml:space="preserve"> 2.0 и </w:t>
+      </w:r>
+      <w:proofErr w:type="spellStart"/>
+      <w:r>
+        <w:t>OpenID</w:t>
+      </w:r>
+      <w:proofErr w:type="spellEnd"/>
+      <w:r>
+        <w:t xml:space="preserve"> </w:t>
+      </w:r>
+      <w:proofErr w:type="spellStart"/>
+      <w:r>
+        <w:t>Connect</w:t>
+      </w:r>
+      <w:proofErr w:type="spellEnd"/>
+      <w:r>
+        <w:t>, което го прави стабилно решение за установяване на защитена комуникация между вашите микроуслуги и техните клиенти.</w:t>
+      </w:r>
     </w:p>
     <w:p>
       <w:pPr>
         <w:pStyle w:val="disbody"/>
       </w:pPr>
-      <w:r>
-        <w:t xml:space="preserve">Интеграция: </w:t>
-      </w:r>
-      <w:proofErr w:type="spellStart"/>
-      <w:r>
-        <w:t>IdentityServer</w:t>
-      </w:r>
-      <w:proofErr w:type="spellEnd"/>
-      <w:r>
-        <w:t xml:space="preserve"> може да бъде ефективно интегриран с </w:t>
-      </w:r>
-      <w:proofErr w:type="spellStart"/>
-      <w:r>
-        <w:t>Azure</w:t>
-      </w:r>
-      <w:proofErr w:type="spellEnd"/>
-      <w:r>
-        <w:t xml:space="preserve">, осигурявайки безпроблемно изживяване при разработка и внедряване на платформата. Освен това ви отваря възможности да се възползвате от други услуги на </w:t>
-      </w:r>
-      <w:proofErr w:type="spellStart"/>
-      <w:r>
-        <w:t>Azure</w:t>
-      </w:r>
-      <w:proofErr w:type="spellEnd"/>
-      <w:r>
-        <w:t>, ако е необходимо.</w:t>
-      </w:r>
     </w:p>
     <w:p>
       <w:pPr>
         <w:pStyle w:val="disbody"/>
       </w:pPr>
+      <w:r>
+        <w:t xml:space="preserve">Ефективност на разходите: За разлика от услугите, базирани на облака, като Auth0 и </w:t>
+      </w:r>
+      <w:proofErr w:type="spellStart"/>
+      <w:r>
+        <w:t>Okta</w:t>
+      </w:r>
+      <w:proofErr w:type="spellEnd"/>
+      <w:r>
+        <w:t xml:space="preserve">, които могат бързо да станат скъпи с увеличаване на използването, </w:t>
+      </w:r>
+      <w:proofErr w:type="spellStart"/>
+      <w:r>
+        <w:t>IdentityServer</w:t>
+      </w:r>
+      <w:proofErr w:type="spellEnd"/>
+      <w:r>
+        <w:t xml:space="preserve"> включва само разходите, свързани с хостинг и поддръжка на сървъра, осигурявайки по-предсказуема структура на разходите.</w:t>
+      </w:r>
     </w:p>
     <w:p>
       <w:pPr>
         <w:pStyle w:val="disbody"/>
       </w:pPr>
-      <w:r>
-        <w:t>В</w:t>
-      </w:r>
-      <w:r>
-        <w:t xml:space="preserve">ажно да се отбележи, че управлението и поддържането на екземпляр на </w:t>
+    </w:p>
+    <w:p>
+      <w:pPr>
+        <w:pStyle w:val="disbody"/>
+      </w:pPr>
+      <w:r>
+        <w:lastRenderedPageBreak/>
+        <w:t xml:space="preserve">Интеграция: </w:t>
       </w:r>
       <w:proofErr w:type="spellStart"/>
       <w:r>
@@ -31028,6 +31043,43 @@
       </w:r>
       <w:proofErr w:type="spellEnd"/>
       <w:r>
+        <w:t xml:space="preserve"> може да бъде ефективно интегриран с </w:t>
+      </w:r>
+      <w:proofErr w:type="spellStart"/>
+      <w:r>
+        <w:t>Azure</w:t>
+      </w:r>
+      <w:proofErr w:type="spellEnd"/>
+      <w:r>
+        <w:t xml:space="preserve">, осигурявайки безпроблемно изживяване при разработка и внедряване на платформата. Освен това ви отваря възможности да се възползвате от други услуги на </w:t>
+      </w:r>
+      <w:proofErr w:type="spellStart"/>
+      <w:r>
+        <w:t>Azure</w:t>
+      </w:r>
+      <w:proofErr w:type="spellEnd"/>
+      <w:r>
+        <w:t>, ако е необходимо.</w:t>
+      </w:r>
+    </w:p>
+    <w:p>
+      <w:pPr>
+        <w:pStyle w:val="disbody"/>
+      </w:pPr>
+    </w:p>
+    <w:p>
+      <w:pPr>
+        <w:pStyle w:val="disbody"/>
+      </w:pPr>
+      <w:r>
+        <w:t xml:space="preserve">Важно да се отбележи, че управлението и поддържането на екземпляр на </w:t>
+      </w:r>
+      <w:proofErr w:type="spellStart"/>
+      <w:r>
+        <w:t>IdentityServer</w:t>
+      </w:r>
+      <w:proofErr w:type="spellEnd"/>
+      <w:r>
         <w:t xml:space="preserve"> наистина изисква известно усилие и опит, за организация с опит в .NET </w:t>
       </w:r>
       <w:proofErr w:type="spellStart"/>
@@ -31037,6 +31089,655 @@
       <w:proofErr w:type="spellEnd"/>
       <w:r>
         <w:t xml:space="preserve"> и изисквания, които се нуждаят от висока степен на персонализиране, това е силен, рентабилен избор. Способността да контролирате и управлявате собствената си услуга за идентичност е значително предимство, което ви позволява да се адаптирате към променящите се нужди и изисквания с течение на времето.</w:t>
+      </w:r>
+    </w:p>
+    <w:p>
+      <w:pPr>
+        <w:pStyle w:val="Heading4"/>
+      </w:pPr>
+      <w:r>
+        <w:br w:type="page"/>
+      </w:r>
+      <w:proofErr w:type="spellStart"/>
+      <w:r>
+        <w:lastRenderedPageBreak/>
+        <w:t>Съхраняване</w:t>
+      </w:r>
+      <w:proofErr w:type="spellEnd"/>
+      <w:r>
+        <w:t xml:space="preserve"> </w:t>
+      </w:r>
+      <w:proofErr w:type="spellStart"/>
+      <w:r>
+        <w:t>на</w:t>
+      </w:r>
+      <w:proofErr w:type="spellEnd"/>
+      <w:r>
+        <w:t xml:space="preserve"> </w:t>
+      </w:r>
+      <w:proofErr w:type="spellStart"/>
+      <w:r>
+        <w:t>потребители</w:t>
+      </w:r>
+      <w:proofErr w:type="spellEnd"/>
+      <w:r>
+        <w:t xml:space="preserve"> и </w:t>
+      </w:r>
+      <w:proofErr w:type="spellStart"/>
+      <w:r>
+        <w:t>идентификационни</w:t>
+      </w:r>
+      <w:proofErr w:type="spellEnd"/>
+      <w:r>
+        <w:t xml:space="preserve"> </w:t>
+      </w:r>
+      <w:proofErr w:type="spellStart"/>
+      <w:r>
+        <w:t>данни</w:t>
+      </w:r>
+      <w:proofErr w:type="spellEnd"/>
+      <w:r>
+        <w:t xml:space="preserve"> в </w:t>
+      </w:r>
+      <w:proofErr w:type="spellStart"/>
+      <w:r>
+        <w:t>локална</w:t>
+      </w:r>
+      <w:proofErr w:type="spellEnd"/>
+      <w:r>
+        <w:t xml:space="preserve"> </w:t>
+      </w:r>
+      <w:proofErr w:type="spellStart"/>
+      <w:r>
+        <w:t>база</w:t>
+      </w:r>
+      <w:proofErr w:type="spellEnd"/>
+      <w:r>
+        <w:t xml:space="preserve"> </w:t>
+      </w:r>
+      <w:proofErr w:type="spellStart"/>
+      <w:r>
+        <w:t>данни</w:t>
+      </w:r>
+      <w:proofErr w:type="spellEnd"/>
+    </w:p>
+    <w:p>
+      <w:pPr>
+        <w:pStyle w:val="disbody"/>
+      </w:pPr>
+      <w:proofErr w:type="spellStart"/>
+      <w:r>
+        <w:t>OpenID</w:t>
+      </w:r>
+      <w:proofErr w:type="spellEnd"/>
+      <w:r>
+        <w:t xml:space="preserve"> </w:t>
+      </w:r>
+      <w:proofErr w:type="spellStart"/>
+      <w:r>
+        <w:t>Connect</w:t>
+      </w:r>
+      <w:proofErr w:type="spellEnd"/>
+      <w:r>
+        <w:t xml:space="preserve"> и </w:t>
+      </w:r>
+      <w:proofErr w:type="spellStart"/>
+      <w:r>
+        <w:t>OAuth</w:t>
+      </w:r>
+      <w:proofErr w:type="spellEnd"/>
+      <w:r>
+        <w:t xml:space="preserve"> не обработват механиката на удостоверяване на потребителя. Спецификацията определя дали потребителят е удостоверен от сървъра за оторизация (доставчик на самоличност или IDP), без да указва как трябва да се случи този процес. Задачата на IDP е да предостави на клиентското приложение доказателство за потребителска идентичност (чрез </w:t>
+      </w:r>
+      <w:proofErr w:type="spellStart"/>
+      <w:r>
+        <w:t>токен</w:t>
+      </w:r>
+      <w:proofErr w:type="spellEnd"/>
+      <w:r>
+        <w:t xml:space="preserve"> за самоличност), независимо от използвания метод за удостоверяване.</w:t>
+      </w:r>
+    </w:p>
+    <w:p>
+      <w:pPr>
+        <w:pStyle w:val="disbody"/>
+      </w:pPr>
+    </w:p>
+    <w:p>
+      <w:pPr>
+        <w:pStyle w:val="disbody"/>
+      </w:pPr>
+      <w:r>
+        <w:t xml:space="preserve">Методите за удостоверяване на потребителите варират от традиционни системи за потребителско име/парола до биометрични методи, доказателства за собственост (като сертификати за USB ключове или кодове на приложения за смартфони) и удостоверяване на транзакции въз основа на несъответствия в IP. Съвременните системи често изискват </w:t>
+      </w:r>
+      <w:proofErr w:type="spellStart"/>
+      <w:r>
+        <w:t>многофакторно</w:t>
+      </w:r>
+      <w:proofErr w:type="spellEnd"/>
+      <w:r>
+        <w:t xml:space="preserve"> удостоверяване за повишена сигурност.</w:t>
+      </w:r>
+    </w:p>
+    <w:p>
+      <w:pPr>
+        <w:pStyle w:val="disbody"/>
+      </w:pPr>
+    </w:p>
+    <w:p>
+      <w:pPr>
+        <w:pStyle w:val="disbody"/>
+      </w:pPr>
+      <w:r>
+        <w:t xml:space="preserve">Идентификационните данни, като доказателство за самоличност, могат да се съхраняват локално или отдалечено. Локално съхранените идентификационни данни могат да бъдат удостоверени чрез </w:t>
+      </w:r>
+      <w:proofErr w:type="spellStart"/>
+      <w:r>
+        <w:t>Active</w:t>
+      </w:r>
+      <w:proofErr w:type="spellEnd"/>
+      <w:r>
+        <w:t xml:space="preserve"> </w:t>
+      </w:r>
+      <w:proofErr w:type="spellStart"/>
+      <w:r>
+        <w:t>Directory</w:t>
+      </w:r>
+      <w:proofErr w:type="spellEnd"/>
+      <w:r>
+        <w:t xml:space="preserve">, докато отдалеченото съхранение включва използване на идентификационни данни на трети страни (Microsoft, </w:t>
+      </w:r>
+      <w:proofErr w:type="spellStart"/>
+      <w:r>
+        <w:t>Google</w:t>
+      </w:r>
+      <w:proofErr w:type="spellEnd"/>
+      <w:r>
+        <w:t xml:space="preserve">, </w:t>
+      </w:r>
+      <w:proofErr w:type="spellStart"/>
+      <w:r>
+        <w:t>Facebook</w:t>
+      </w:r>
+      <w:proofErr w:type="spellEnd"/>
+      <w:r>
+        <w:t>). Това налага централен доставчик на идентичност, който да управлява промените в средствата за удостоверяване и подходите във всички клиентски приложения.</w:t>
+      </w:r>
+    </w:p>
+    <w:p>
+      <w:pPr>
+        <w:pStyle w:val="disbody"/>
+      </w:pPr>
+    </w:p>
+    <w:p>
+      <w:pPr>
+        <w:pStyle w:val="disbody"/>
+      </w:pPr>
+      <w:r>
+        <w:t xml:space="preserve">Схемата на потребителската база данни може да започне с таблица </w:t>
+      </w:r>
+      <w:proofErr w:type="spellStart"/>
+      <w:r>
+        <w:t>User</w:t>
+      </w:r>
+      <w:proofErr w:type="spellEnd"/>
+      <w:r>
+        <w:t xml:space="preserve"> и таблица </w:t>
+      </w:r>
+      <w:proofErr w:type="spellStart"/>
+      <w:r>
+        <w:t>UserClaims</w:t>
+      </w:r>
+      <w:proofErr w:type="spellEnd"/>
+      <w:r>
+        <w:t xml:space="preserve">, свързани помежду си във връзка "един към много". Таблицата </w:t>
+      </w:r>
+      <w:proofErr w:type="spellStart"/>
+      <w:r>
+        <w:t>User</w:t>
+      </w:r>
+      <w:proofErr w:type="spellEnd"/>
+      <w:r>
+        <w:t xml:space="preserve"> съхранява данни, свързани с локалното </w:t>
+      </w:r>
+      <w:r>
+        <w:lastRenderedPageBreak/>
+        <w:t xml:space="preserve">удостоверяване, докато таблицата </w:t>
+      </w:r>
+      <w:proofErr w:type="spellStart"/>
+      <w:r>
+        <w:t>UserClaims</w:t>
+      </w:r>
+      <w:proofErr w:type="spellEnd"/>
+      <w:r>
+        <w:t xml:space="preserve"> съдържа други стойности, свързани с потребителя. И двете таблици използват поле </w:t>
+      </w:r>
+      <w:proofErr w:type="spellStart"/>
+      <w:r>
+        <w:t>ConcurrencyStamp</w:t>
+      </w:r>
+      <w:proofErr w:type="spellEnd"/>
+      <w:r>
+        <w:t xml:space="preserve"> за управление на потенциални проблеми с паралелността, като по този начин подобряват целостта на данните.</w:t>
+      </w:r>
+    </w:p>
+    <w:p>
+      <w:pPr>
+        <w:pStyle w:val="disbody"/>
+      </w:pPr>
+    </w:p>
+    <w:p>
+      <w:pPr>
+        <w:pStyle w:val="disbody"/>
+      </w:pPr>
+      <w:r>
+        <w:t xml:space="preserve">Накратко, </w:t>
+      </w:r>
+      <w:proofErr w:type="spellStart"/>
+      <w:r>
+        <w:t>OpenID</w:t>
+      </w:r>
+      <w:proofErr w:type="spellEnd"/>
+      <w:r>
+        <w:t xml:space="preserve"> </w:t>
+      </w:r>
+      <w:proofErr w:type="spellStart"/>
+      <w:r>
+        <w:t>Connect</w:t>
+      </w:r>
+      <w:proofErr w:type="spellEnd"/>
+      <w:r>
+        <w:t xml:space="preserve"> не се занимава с това как крайният потребител се удостоверява на ниво IDP, а се фокусира върху предоставянето на доказателство за потребителска идентичност на клиентското приложение, докато методите и съхранението на потребителското удостоверяване остават гъвкави, за да отговарят на различни нужди.</w:t>
+      </w:r>
+    </w:p>
+    <w:p>
+      <w:pPr>
+        <w:pStyle w:val="Heading4"/>
+      </w:pPr>
+      <w:proofErr w:type="spellStart"/>
+      <w:r>
+        <w:t>Управление</w:t>
+      </w:r>
+      <w:proofErr w:type="spellEnd"/>
+      <w:r>
+        <w:t xml:space="preserve"> </w:t>
+      </w:r>
+      <w:proofErr w:type="spellStart"/>
+      <w:r>
+        <w:t>на</w:t>
+      </w:r>
+      <w:proofErr w:type="spellEnd"/>
+      <w:r>
+        <w:t xml:space="preserve"> </w:t>
+      </w:r>
+      <w:proofErr w:type="spellStart"/>
+      <w:r>
+        <w:t>потребители</w:t>
+      </w:r>
+      <w:proofErr w:type="spellEnd"/>
+    </w:p>
+    <w:p>
+      <w:pPr>
+        <w:pStyle w:val="disbody"/>
+      </w:pPr>
+      <w:r>
+        <w:t xml:space="preserve">внедряването на екрани за самоуправление на самоличността, поставянето им в системата и прилагането на техники за </w:t>
+      </w:r>
+      <w:proofErr w:type="spellStart"/>
+      <w:r>
+        <w:t>солиране</w:t>
+      </w:r>
+      <w:proofErr w:type="spellEnd"/>
+      <w:r>
+        <w:t xml:space="preserve">, </w:t>
+      </w:r>
+      <w:proofErr w:type="spellStart"/>
+      <w:r>
+        <w:t>хеширане</w:t>
+      </w:r>
+      <w:proofErr w:type="spellEnd"/>
+      <w:r>
+        <w:t xml:space="preserve"> и разтягане на ключове за подобряване на сигурността на паролите. Тази дискусия може да помогне при създаването на системи за регистрация на потребители, като се фокусира върху това къде да се интегрира тази функционалност, която може да варира в зависимост от системната архитектура и нужди. От гледна точка на сигурността всички опции като създаване на отделни уеб приложения или интегриране на функционалност на ниво доставчик на идентичност са жизнеспособни. Решението трябва да вземе предвид фактори като </w:t>
+      </w:r>
+      <w:proofErr w:type="spellStart"/>
+      <w:r>
+        <w:t>мащабируемост</w:t>
+      </w:r>
+      <w:proofErr w:type="spellEnd"/>
+      <w:r>
+        <w:t>, възможност за внедряване и сложност на разработката.</w:t>
+      </w:r>
+    </w:p>
+    <w:p>
+      <w:pPr>
+        <w:pStyle w:val="disbody"/>
+      </w:pPr>
+    </w:p>
+    <w:p>
+      <w:pPr>
+        <w:pStyle w:val="disbody"/>
+      </w:pPr>
+      <w:r>
+        <w:t xml:space="preserve">Ние също се задълбочаваме в сигурността на паролите, като подчертаваме, че паролите с ясен текст представляват значителен риск. Ние предлагаме паролите да преминат през процес от три стъпки преди съхранение: осоляване, </w:t>
+      </w:r>
+      <w:proofErr w:type="spellStart"/>
+      <w:r>
+        <w:t>хеширане</w:t>
+      </w:r>
+      <w:proofErr w:type="spellEnd"/>
+      <w:r>
+        <w:t xml:space="preserve"> и разтягане на ключа. Осоляването включва прикачване на </w:t>
+      </w:r>
+      <w:proofErr w:type="spellStart"/>
+      <w:r>
+        <w:t>криптографски</w:t>
+      </w:r>
+      <w:proofErr w:type="spellEnd"/>
+      <w:r>
+        <w:t xml:space="preserve"> произволна част от данните към </w:t>
+      </w:r>
+      <w:r>
+        <w:lastRenderedPageBreak/>
+        <w:t xml:space="preserve">паролата преди </w:t>
+      </w:r>
+      <w:proofErr w:type="spellStart"/>
+      <w:r>
+        <w:t>хеширане</w:t>
+      </w:r>
+      <w:proofErr w:type="spellEnd"/>
+      <w:r>
+        <w:t xml:space="preserve">, осигурявайки високо ниво на произволност и непредсказуемост, което я прави по-сигурна и предпазва от атаки в речника. </w:t>
+      </w:r>
+      <w:proofErr w:type="spellStart"/>
+      <w:r>
+        <w:t>Хеширането</w:t>
+      </w:r>
+      <w:proofErr w:type="spellEnd"/>
+      <w:r>
+        <w:t xml:space="preserve"> трансформира паролата в еднопосочен криптиран низ, известен като </w:t>
+      </w:r>
+      <w:proofErr w:type="spellStart"/>
+      <w:r>
+        <w:t>хеширана</w:t>
+      </w:r>
+      <w:proofErr w:type="spellEnd"/>
+      <w:r>
+        <w:t xml:space="preserve"> парола, осигурявайки защита срещу декриптиране и допълнително укрепване срещу атаки в справочна таблица и дъгова таблица.</w:t>
+      </w:r>
+    </w:p>
+    <w:p>
+      <w:pPr>
+        <w:pStyle w:val="disbody"/>
+      </w:pPr>
+    </w:p>
+    <w:p>
+      <w:pPr>
+        <w:pStyle w:val="disbody"/>
+      </w:pPr>
+      <w:r>
+        <w:t xml:space="preserve">Ключовото разтягане, последната стъпка, включва </w:t>
+      </w:r>
+      <w:proofErr w:type="spellStart"/>
+      <w:r>
+        <w:t>хеширане</w:t>
+      </w:r>
+      <w:proofErr w:type="spellEnd"/>
+      <w:r>
+        <w:t xml:space="preserve"> на солената парола многократно, обезсърчаване на груби атаки чрез значително увеличаване на изчислителното време за всяко отгатване на парола. Разтягането на ключовете също удължава незначително времето за влизане на потребителя, но това е малък компромис за подобрена сигурност. Алгоритми като PBKDF2 и </w:t>
+      </w:r>
+      <w:proofErr w:type="spellStart"/>
+      <w:r>
+        <w:t>Argon</w:t>
+      </w:r>
+      <w:proofErr w:type="spellEnd"/>
+      <w:r>
+        <w:t xml:space="preserve"> 2 комбинират тези стъпки в една функция, но тяхното използване трябва редовно да се оценява и коригира според напредъка в изчислителната мощност.</w:t>
+      </w:r>
+    </w:p>
+    <w:p>
+      <w:pPr>
+        <w:pStyle w:val="disbody"/>
+      </w:pPr>
+    </w:p>
+    <w:p>
+      <w:pPr>
+        <w:pStyle w:val="disbody"/>
+      </w:pPr>
+      <w:r>
+        <w:t xml:space="preserve">Описаните концепции са внедрени в демонстрация на ASP.NET </w:t>
+      </w:r>
+      <w:proofErr w:type="spellStart"/>
+      <w:r>
+        <w:t>Core</w:t>
+      </w:r>
+      <w:proofErr w:type="spellEnd"/>
+      <w:r>
+        <w:t>, която опростява целия процес, демонстрирайки достъпността на стабилни решения за защита на пароли.</w:t>
+      </w:r>
+    </w:p>
+    <w:p>
+      <w:pPr>
+        <w:pStyle w:val="disbody"/>
+      </w:pPr>
+    </w:p>
+    <w:p>
+      <w:pPr>
+        <w:pStyle w:val="disbody"/>
+      </w:pPr>
+      <w:r>
+        <w:t xml:space="preserve">управление на потребители в дигитални системи, с акцент върху потвърждението на имейли, нулиране на сигурни пароли и стратегии за борба с грубата сила. Препоръчваме да съхранявате и проверявате имейлите на потребителите, за да установите надеждна комуникация и да улесните повторното задаване на пароли. Този процес включва изпращане на линк за активиране на предоставения адрес, който става валиден за ограничен период от време. Ако потребителите действат незабавно, ние потвърждаваме имейл адреса и активираме техните акаунти. От жизненоважно значение е тази информация да се съхранява сигурно в потребителската таблица заедно с код за сигурност, свързан с процеса на </w:t>
+      </w:r>
+      <w:r>
+        <w:lastRenderedPageBreak/>
+        <w:t>активиране и времето му на изтичане.</w:t>
+      </w:r>
+    </w:p>
+    <w:p>
+      <w:pPr>
+        <w:pStyle w:val="disbody"/>
+      </w:pPr>
+    </w:p>
+    <w:p>
+      <w:pPr>
+        <w:pStyle w:val="disbody"/>
+      </w:pPr>
+      <w:r>
+        <w:t xml:space="preserve">Ние признаваме, че управлението на потребителите варира в различните системи, така че предлагаме допълнителни екрани и функционалности за работа с външни доставчици и </w:t>
+      </w:r>
+      <w:proofErr w:type="spellStart"/>
+      <w:r>
+        <w:t>многофакторно</w:t>
+      </w:r>
+      <w:proofErr w:type="spellEnd"/>
+      <w:r>
+        <w:t xml:space="preserve"> удостоверяване. Наблягаме на проверката на новите имейл адреси при настъпване на промени и съветваме прилагането на функция за повторно изпращане на връзка за връзки за активиране или потвърждение. Нулирането на парола винаги трябва да включва потвърждаване на самоличността на потребителя, за предпочитане чрез връзка, изпратена до потвърдения имейл.</w:t>
+      </w:r>
+    </w:p>
+    <w:p>
+      <w:pPr>
+        <w:pStyle w:val="disbody"/>
+      </w:pPr>
+    </w:p>
+    <w:p>
+      <w:pPr>
+        <w:pStyle w:val="disbody"/>
+      </w:pPr>
+      <w:r>
+        <w:t>Автоматичното блокиране на потребители след неуспешни опити за влизане обикновено не се препоръчва поради уязвимостта му към злоупотреби, водещи до атаки за отказ на услуга. Вместо това предлагаме да използваме разтягане на ключове, за да удължим времето за удостоверяване и да обезсърчим атаките с груба сила. Алтернативно, включването на CAPTCHA може да добави още едно ниво на сигурност.</w:t>
+      </w:r>
+    </w:p>
+    <w:p>
+      <w:pPr>
+        <w:pStyle w:val="disbody"/>
+      </w:pPr>
+    </w:p>
+    <w:p>
+      <w:pPr>
+        <w:pStyle w:val="disbody"/>
+      </w:pPr>
+      <w:r>
+        <w:t>Политиките за пароли трябва да се развият от традиционни практики на сложни знаци и редовни промени към насърчаване на дълги пароли или фрази за достъп. Обезсърчаването на използването на често използвани пароли и насърчаването на мениджъри на пароли може да увеличи сигурността. Допълнителни фактори за удостоверяване също трябва да бъдат взети предвид.</w:t>
+      </w:r>
+    </w:p>
+    <w:p>
+      <w:pPr>
+        <w:pStyle w:val="disbody"/>
+      </w:pPr>
+    </w:p>
+    <w:p>
+      <w:pPr>
+        <w:pStyle w:val="disbody"/>
+      </w:pPr>
+      <w:r>
+        <w:t xml:space="preserve">Като цяло, внедряването на персонализиран код за екрани за управление на потребителите, които взаимодействат с услугата за взаимодействие на </w:t>
+      </w:r>
+      <w:proofErr w:type="spellStart"/>
+      <w:r>
+        <w:t>IdentityServer</w:t>
+      </w:r>
+      <w:proofErr w:type="spellEnd"/>
+      <w:r>
+        <w:t xml:space="preserve">, като същевременно поддържа сигурността на паролата чрез </w:t>
+      </w:r>
+      <w:proofErr w:type="spellStart"/>
+      <w:r>
+        <w:t>солиране</w:t>
+      </w:r>
+      <w:proofErr w:type="spellEnd"/>
+      <w:r>
+        <w:t xml:space="preserve">, </w:t>
+      </w:r>
+      <w:proofErr w:type="spellStart"/>
+      <w:r>
+        <w:t>хеширане</w:t>
+      </w:r>
+      <w:proofErr w:type="spellEnd"/>
+      <w:r>
+        <w:t xml:space="preserve"> и разтягане на ключове, </w:t>
+      </w:r>
+      <w:r>
+        <w:lastRenderedPageBreak/>
+        <w:t>остава от решаващо значение. Проверката на имейл е неразделна част от активирането на акаунта и сигурното нулиране на паролата, като същевременно избягването на автоматично блокиране и насърчаването на усъвършенствани политики за пароли подобрява сигурността.</w:t>
+      </w:r>
+    </w:p>
+    <w:p>
+      <w:pPr>
+        <w:pStyle w:val="disbody"/>
+        <w:ind w:firstLine="0"/>
+      </w:pPr>
+    </w:p>
+    <w:p>
+      <w:pPr>
+        <w:pStyle w:val="Heading4"/>
+      </w:pPr>
+      <w:r>
+        <w:t>Multi-factor Authentication</w:t>
+      </w:r>
+    </w:p>
+    <w:p>
+      <w:pPr>
+        <w:pStyle w:val="disbody"/>
+      </w:pPr>
+      <w:proofErr w:type="spellStart"/>
+      <w:r>
+        <w:t>Многофакторното</w:t>
+      </w:r>
+      <w:proofErr w:type="spellEnd"/>
+      <w:r>
+        <w:t xml:space="preserve"> удостоверяване (MFA) съчетава два или повече фактора за удостоверяване като това, което знаете (пароли, пин кодове), какво притежавате (смартфони, цифрови пропуски) и какво сте (биометрични данни). Два по-рядко срещани фактора са какво правите (жестове) и къде се намирате (IP адрес). MFA е от решаващо значение за проверка на самоличността; </w:t>
+      </w:r>
+      <w:proofErr w:type="spellStart"/>
+      <w:r>
+        <w:t>двуфакторното</w:t>
+      </w:r>
+      <w:proofErr w:type="spellEnd"/>
+      <w:r>
+        <w:t xml:space="preserve"> удостоверяване (2FA) е подгрупа на MFA, използвайки точно два фактора. Използването на едни и същи типове фактори, като например две двойки потребителско име/парола, е неефективно. Типичен пример за MFA е тегленето на пари в брой от банкомат, което изисква нещо, което знаете (ПИН код) и нещо, което притежавате (банкова карта).</w:t>
+      </w:r>
+    </w:p>
+    <w:p>
+      <w:pPr>
+        <w:pStyle w:val="disbody"/>
+      </w:pPr>
+    </w:p>
+    <w:p>
+      <w:pPr>
+        <w:pStyle w:val="disbody"/>
+      </w:pPr>
+      <w:r>
+        <w:t>Еднократните пароли (OTP) са уникални пароли, валидни за една сесия за влизане, предлагащи по-силна защита срещу повторни атаки, отколкото обикновените пароли. Те могат да бъдат изпратени на потребителите по имейл след валидна комбинация от потребителско име/парола, но това не представлява истинска MFA, тъй като достъпът до имейл не доказва категорично притежание на устройство. Националният институт за стандарти и технологии (NIST) предлага по-сигурен метод за удостоверяване: меки еднократни пароли, генерирани от приложения за удостоверяване, подобряващи само удостоверяването с потребителско име/парола.</w:t>
+      </w:r>
+    </w:p>
+    <w:p>
+      <w:pPr>
+        <w:pStyle w:val="disbody"/>
+      </w:pPr>
+    </w:p>
+    <w:p>
+      <w:pPr>
+        <w:pStyle w:val="disbody"/>
+      </w:pPr>
+      <w:r>
+        <w:lastRenderedPageBreak/>
+        <w:t xml:space="preserve">Приложенията за удостоверяване като </w:t>
+      </w:r>
+      <w:proofErr w:type="spellStart"/>
+      <w:r>
+        <w:t>Google</w:t>
+      </w:r>
+      <w:proofErr w:type="spellEnd"/>
+      <w:r>
+        <w:t xml:space="preserve"> </w:t>
+      </w:r>
+      <w:proofErr w:type="spellStart"/>
+      <w:r>
+        <w:t>Authenticator</w:t>
+      </w:r>
+      <w:proofErr w:type="spellEnd"/>
+      <w:r>
+        <w:t xml:space="preserve"> или Microsoft </w:t>
+      </w:r>
+      <w:proofErr w:type="spellStart"/>
+      <w:r>
+        <w:t>Authenticator</w:t>
+      </w:r>
+      <w:proofErr w:type="spellEnd"/>
+      <w:r>
+        <w:t xml:space="preserve"> генерират OTP на устройство. Два преобладаващи метода за генериране на OTP са HMAC-базиран OTP (HOTP) и </w:t>
+      </w:r>
+      <w:proofErr w:type="spellStart"/>
+      <w:r>
+        <w:t>Time-based</w:t>
+      </w:r>
+      <w:proofErr w:type="spellEnd"/>
+      <w:r>
+        <w:t xml:space="preserve"> OTP (TOTP). HOTP генерира OTP на базата на брояч на събития, докато TOTP базира движещия се фактор на времето, осигурявайки краткотрайни OTP за подобрена сигурност.</w:t>
+      </w:r>
+    </w:p>
+    <w:p>
+      <w:pPr>
+        <w:pStyle w:val="disbody"/>
+      </w:pPr>
+    </w:p>
+    <w:p>
+      <w:pPr>
+        <w:pStyle w:val="disbody"/>
+      </w:pPr>
+      <w:r>
+        <w:t>TOTP се генерира от тайна, споделена от клиента и сървъра. Тайната обикновено се предава на клиентското устройство ръчно или чрез сканиране на QR код, за да се избегнат рискове за сигурността. Успешното генериране на TOTP и удостоверяване може да доведе до цялостно MFA решение, когато е съчетано с удостоверяване на потребителско име/парола.</w:t>
+      </w:r>
+    </w:p>
+    <w:p>
+      <w:pPr>
+        <w:pStyle w:val="disbody"/>
+      </w:pPr>
+    </w:p>
+    <w:p>
+      <w:pPr>
+        <w:pStyle w:val="disbody"/>
+      </w:pPr>
+      <w:r>
+        <w:t>Обмислянето на това кога и къде да се изискват OTP е от съществено значение. Опциите включват изискване на OTP за всяко влизане, само за конкретни потребители или клиенти или само когато потребителите използват локални идентификационни данни. В идеалния случай доставчиците трети страни биха ни информирали за методите за удостоверяване на потребителя, което ни позволява да поискаме допълнителен фактор, когато е необходимо. Демото обаче ще го приложи за локални идентификационни данни за простота.</w:t>
       </w:r>
     </w:p>
     <w:p>
@@ -31052,6 +31753,3154 @@
       </w:pPr>
       <w:r>
         <w:br w:type="page"/>
+      </w:r>
+    </w:p>
+    <w:p>
+      <w:pPr>
+        <w:widowControl/>
+        <w:spacing w:line="240" w:lineRule="auto"/>
+        <w:ind w:firstLine="0"/>
+        <w:jc w:val="left"/>
+        <w:rPr>
+          <w:sz w:val="28"/>
+          <w:lang w:val="bg-BG"/>
+        </w:rPr>
+      </w:pPr>
+      <w:r>
+        <w:lastRenderedPageBreak/>
+        <w:br w:type="page"/>
+      </w:r>
+    </w:p>
+    <w:p>
+      <w:pPr>
+        <w:pStyle w:val="Heading4"/>
+      </w:pPr>
+      <w:proofErr w:type="spellStart"/>
+      <w:r>
+        <w:lastRenderedPageBreak/>
+        <w:t>IdentityServer</w:t>
+      </w:r>
+      <w:proofErr w:type="spellEnd"/>
+      <w:r>
+        <w:t xml:space="preserve"> to Azure</w:t>
+      </w:r>
+    </w:p>
+    <w:p>
+      <w:pPr>
+        <w:pStyle w:val="disbody"/>
+        <w:rPr>
+          <w:lang w:val="en-US"/>
+        </w:rPr>
+      </w:pPr>
+      <w:proofErr w:type="spellStart"/>
+      <w:r>
+        <w:rPr>
+          <w:lang w:val="en-US"/>
+        </w:rPr>
+        <w:t>IdentityServer</w:t>
+      </w:r>
+      <w:proofErr w:type="spellEnd"/>
+      <w:r>
+        <w:rPr>
+          <w:lang w:val="en-US"/>
+        </w:rPr>
+        <w:t xml:space="preserve">, </w:t>
+      </w:r>
+      <w:proofErr w:type="spellStart"/>
+      <w:r>
+        <w:rPr>
+          <w:lang w:val="en-US"/>
+        </w:rPr>
+        <w:t>уеб</w:t>
+      </w:r>
+      <w:proofErr w:type="spellEnd"/>
+      <w:r>
+        <w:rPr>
+          <w:lang w:val="en-US"/>
+        </w:rPr>
+        <w:t xml:space="preserve"> </w:t>
+      </w:r>
+      <w:proofErr w:type="spellStart"/>
+      <w:r>
+        <w:rPr>
+          <w:lang w:val="en-US"/>
+        </w:rPr>
+        <w:t>приложение</w:t>
+      </w:r>
+      <w:proofErr w:type="spellEnd"/>
+      <w:r>
+        <w:rPr>
+          <w:lang w:val="en-US"/>
+        </w:rPr>
+        <w:t xml:space="preserve"> </w:t>
+      </w:r>
+      <w:proofErr w:type="spellStart"/>
+      <w:r>
+        <w:rPr>
+          <w:lang w:val="en-US"/>
+        </w:rPr>
+        <w:t>на</w:t>
+      </w:r>
+      <w:proofErr w:type="spellEnd"/>
+      <w:r>
+        <w:rPr>
+          <w:lang w:val="en-US"/>
+        </w:rPr>
+        <w:t xml:space="preserve"> ASP.NET Core, </w:t>
+      </w:r>
+      <w:proofErr w:type="spellStart"/>
+      <w:r>
+        <w:rPr>
+          <w:lang w:val="en-US"/>
+        </w:rPr>
+        <w:t>може</w:t>
+      </w:r>
+      <w:proofErr w:type="spellEnd"/>
+      <w:r>
+        <w:rPr>
+          <w:lang w:val="en-US"/>
+        </w:rPr>
+        <w:t xml:space="preserve"> </w:t>
+      </w:r>
+      <w:proofErr w:type="spellStart"/>
+      <w:r>
+        <w:rPr>
+          <w:lang w:val="en-US"/>
+        </w:rPr>
+        <w:t>да</w:t>
+      </w:r>
+      <w:proofErr w:type="spellEnd"/>
+      <w:r>
+        <w:rPr>
+          <w:lang w:val="en-US"/>
+        </w:rPr>
+        <w:t xml:space="preserve"> </w:t>
+      </w:r>
+      <w:proofErr w:type="spellStart"/>
+      <w:r>
+        <w:rPr>
+          <w:lang w:val="en-US"/>
+        </w:rPr>
+        <w:t>бъде</w:t>
+      </w:r>
+      <w:proofErr w:type="spellEnd"/>
+      <w:r>
+        <w:rPr>
+          <w:lang w:val="en-US"/>
+        </w:rPr>
+        <w:t xml:space="preserve"> </w:t>
+      </w:r>
+      <w:proofErr w:type="spellStart"/>
+      <w:r>
+        <w:rPr>
+          <w:lang w:val="en-US"/>
+        </w:rPr>
+        <w:t>внедрено</w:t>
+      </w:r>
+      <w:proofErr w:type="spellEnd"/>
+      <w:r>
+        <w:rPr>
+          <w:lang w:val="en-US"/>
+        </w:rPr>
+        <w:t xml:space="preserve"> в Azure </w:t>
+      </w:r>
+      <w:proofErr w:type="spellStart"/>
+      <w:r>
+        <w:rPr>
+          <w:lang w:val="en-US"/>
+        </w:rPr>
+        <w:t>чрез</w:t>
+      </w:r>
+      <w:proofErr w:type="spellEnd"/>
+      <w:r>
+        <w:rPr>
+          <w:lang w:val="en-US"/>
+        </w:rPr>
+        <w:t xml:space="preserve"> </w:t>
+      </w:r>
+      <w:proofErr w:type="spellStart"/>
+      <w:r>
+        <w:rPr>
+          <w:lang w:val="en-US"/>
+        </w:rPr>
+        <w:t>множество</w:t>
+      </w:r>
+      <w:proofErr w:type="spellEnd"/>
+      <w:r>
+        <w:rPr>
+          <w:lang w:val="en-US"/>
+        </w:rPr>
+        <w:t xml:space="preserve"> </w:t>
+      </w:r>
+      <w:proofErr w:type="spellStart"/>
+      <w:r>
+        <w:rPr>
+          <w:lang w:val="en-US"/>
+        </w:rPr>
+        <w:t>методи</w:t>
+      </w:r>
+      <w:proofErr w:type="spellEnd"/>
+      <w:r>
+        <w:rPr>
+          <w:lang w:val="en-US"/>
+        </w:rPr>
+        <w:t xml:space="preserve"> </w:t>
+      </w:r>
+      <w:proofErr w:type="spellStart"/>
+      <w:r>
+        <w:rPr>
+          <w:lang w:val="en-US"/>
+        </w:rPr>
+        <w:t>като</w:t>
+      </w:r>
+      <w:proofErr w:type="spellEnd"/>
+      <w:r>
+        <w:rPr>
+          <w:lang w:val="en-US"/>
+        </w:rPr>
+        <w:t xml:space="preserve"> Visual Studio </w:t>
+      </w:r>
+      <w:proofErr w:type="spellStart"/>
+      <w:r>
+        <w:rPr>
+          <w:lang w:val="en-US"/>
+        </w:rPr>
+        <w:t>или</w:t>
+      </w:r>
+      <w:proofErr w:type="spellEnd"/>
+      <w:r>
+        <w:rPr>
+          <w:lang w:val="en-US"/>
+        </w:rPr>
+        <w:t xml:space="preserve"> CI/CD </w:t>
+      </w:r>
+      <w:proofErr w:type="spellStart"/>
+      <w:r>
+        <w:rPr>
+          <w:lang w:val="en-US"/>
+        </w:rPr>
+        <w:t>конвейер</w:t>
+      </w:r>
+      <w:proofErr w:type="spellEnd"/>
+      <w:r>
+        <w:rPr>
+          <w:lang w:val="en-US"/>
+        </w:rPr>
+        <w:t xml:space="preserve">. </w:t>
+      </w:r>
+      <w:proofErr w:type="spellStart"/>
+      <w:r>
+        <w:rPr>
+          <w:lang w:val="en-US"/>
+        </w:rPr>
+        <w:t>Въпреки</w:t>
+      </w:r>
+      <w:proofErr w:type="spellEnd"/>
+      <w:r>
+        <w:rPr>
+          <w:lang w:val="en-US"/>
+        </w:rPr>
+        <w:t xml:space="preserve"> </w:t>
+      </w:r>
+      <w:proofErr w:type="spellStart"/>
+      <w:r>
+        <w:rPr>
+          <w:lang w:val="en-US"/>
+        </w:rPr>
+        <w:t>това</w:t>
+      </w:r>
+      <w:proofErr w:type="spellEnd"/>
+      <w:r>
+        <w:rPr>
+          <w:lang w:val="en-US"/>
+        </w:rPr>
+        <w:t xml:space="preserve"> </w:t>
+      </w:r>
+      <w:proofErr w:type="spellStart"/>
+      <w:r>
+        <w:rPr>
+          <w:lang w:val="en-US"/>
+        </w:rPr>
+        <w:t>се</w:t>
+      </w:r>
+      <w:proofErr w:type="spellEnd"/>
+      <w:r>
+        <w:rPr>
+          <w:lang w:val="en-US"/>
+        </w:rPr>
+        <w:t xml:space="preserve"> </w:t>
+      </w:r>
+      <w:proofErr w:type="spellStart"/>
+      <w:r>
+        <w:rPr>
+          <w:lang w:val="en-US"/>
+        </w:rPr>
+        <w:t>появяват</w:t>
+      </w:r>
+      <w:proofErr w:type="spellEnd"/>
+      <w:r>
+        <w:rPr>
+          <w:lang w:val="en-US"/>
+        </w:rPr>
+        <w:t xml:space="preserve"> </w:t>
+      </w:r>
+      <w:proofErr w:type="spellStart"/>
+      <w:r>
+        <w:rPr>
+          <w:lang w:val="en-US"/>
+        </w:rPr>
+        <w:t>предизвикателства</w:t>
+      </w:r>
+      <w:proofErr w:type="spellEnd"/>
+      <w:r>
+        <w:rPr>
+          <w:lang w:val="en-US"/>
+        </w:rPr>
+        <w:t xml:space="preserve"> </w:t>
+      </w:r>
+      <w:proofErr w:type="spellStart"/>
+      <w:r>
+        <w:rPr>
+          <w:lang w:val="en-US"/>
+        </w:rPr>
+        <w:t>при</w:t>
+      </w:r>
+      <w:proofErr w:type="spellEnd"/>
+      <w:r>
+        <w:rPr>
+          <w:lang w:val="en-US"/>
+        </w:rPr>
+        <w:t xml:space="preserve"> </w:t>
+      </w:r>
+      <w:proofErr w:type="spellStart"/>
+      <w:r>
+        <w:rPr>
+          <w:lang w:val="en-US"/>
+        </w:rPr>
+        <w:t>управлението</w:t>
+      </w:r>
+      <w:proofErr w:type="spellEnd"/>
+      <w:r>
+        <w:rPr>
+          <w:lang w:val="en-US"/>
+        </w:rPr>
+        <w:t xml:space="preserve"> </w:t>
+      </w:r>
+      <w:proofErr w:type="spellStart"/>
+      <w:r>
+        <w:rPr>
+          <w:lang w:val="en-US"/>
+        </w:rPr>
+        <w:t>на</w:t>
+      </w:r>
+      <w:proofErr w:type="spellEnd"/>
+      <w:r>
+        <w:rPr>
+          <w:lang w:val="en-US"/>
+        </w:rPr>
+        <w:t xml:space="preserve"> </w:t>
+      </w:r>
+      <w:proofErr w:type="spellStart"/>
+      <w:r>
+        <w:rPr>
+          <w:lang w:val="en-US"/>
+        </w:rPr>
+        <w:t>конфигурацията</w:t>
+      </w:r>
+      <w:proofErr w:type="spellEnd"/>
+      <w:r>
+        <w:rPr>
+          <w:lang w:val="en-US"/>
+        </w:rPr>
+        <w:t xml:space="preserve"> и </w:t>
+      </w:r>
+      <w:proofErr w:type="spellStart"/>
+      <w:r>
+        <w:rPr>
+          <w:lang w:val="en-US"/>
+        </w:rPr>
+        <w:t>оперативните</w:t>
+      </w:r>
+      <w:proofErr w:type="spellEnd"/>
+      <w:r>
+        <w:rPr>
+          <w:lang w:val="en-US"/>
+        </w:rPr>
+        <w:t xml:space="preserve"> </w:t>
+      </w:r>
+      <w:proofErr w:type="spellStart"/>
+      <w:r>
+        <w:rPr>
+          <w:lang w:val="en-US"/>
+        </w:rPr>
+        <w:t>данни</w:t>
+      </w:r>
+      <w:proofErr w:type="spellEnd"/>
+      <w:r>
+        <w:rPr>
+          <w:lang w:val="en-US"/>
+        </w:rPr>
+        <w:t xml:space="preserve">, </w:t>
+      </w:r>
+      <w:proofErr w:type="spellStart"/>
+      <w:r>
+        <w:rPr>
+          <w:lang w:val="en-US"/>
+        </w:rPr>
+        <w:t>особено</w:t>
+      </w:r>
+      <w:proofErr w:type="spellEnd"/>
+      <w:r>
+        <w:rPr>
+          <w:lang w:val="en-US"/>
+        </w:rPr>
+        <w:t xml:space="preserve"> в </w:t>
+      </w:r>
+      <w:proofErr w:type="spellStart"/>
+      <w:r>
+        <w:rPr>
+          <w:lang w:val="en-US"/>
+        </w:rPr>
+        <w:t>сценарии</w:t>
+      </w:r>
+      <w:proofErr w:type="spellEnd"/>
+      <w:r>
+        <w:rPr>
+          <w:lang w:val="en-US"/>
+        </w:rPr>
+        <w:t xml:space="preserve">, </w:t>
+      </w:r>
+      <w:proofErr w:type="spellStart"/>
+      <w:r>
+        <w:rPr>
+          <w:lang w:val="en-US"/>
+        </w:rPr>
+        <w:t>включващи</w:t>
+      </w:r>
+      <w:proofErr w:type="spellEnd"/>
+      <w:r>
+        <w:rPr>
+          <w:lang w:val="en-US"/>
+        </w:rPr>
+        <w:t xml:space="preserve"> </w:t>
+      </w:r>
+      <w:proofErr w:type="spellStart"/>
+      <w:r>
+        <w:rPr>
+          <w:lang w:val="en-US"/>
+        </w:rPr>
+        <w:t>балансиране</w:t>
+      </w:r>
+      <w:proofErr w:type="spellEnd"/>
+      <w:r>
+        <w:rPr>
+          <w:lang w:val="en-US"/>
+        </w:rPr>
+        <w:t xml:space="preserve"> </w:t>
+      </w:r>
+      <w:proofErr w:type="spellStart"/>
+      <w:r>
+        <w:rPr>
+          <w:lang w:val="en-US"/>
+        </w:rPr>
+        <w:t>на</w:t>
+      </w:r>
+      <w:proofErr w:type="spellEnd"/>
+      <w:r>
+        <w:rPr>
+          <w:lang w:val="en-US"/>
+        </w:rPr>
+        <w:t xml:space="preserve"> </w:t>
+      </w:r>
+      <w:proofErr w:type="spellStart"/>
+      <w:r>
+        <w:rPr>
+          <w:lang w:val="en-US"/>
+        </w:rPr>
+        <w:t>натоварването</w:t>
+      </w:r>
+      <w:proofErr w:type="spellEnd"/>
+      <w:r>
+        <w:rPr>
+          <w:lang w:val="en-US"/>
+        </w:rPr>
+        <w:t xml:space="preserve"> и </w:t>
+      </w:r>
+      <w:proofErr w:type="spellStart"/>
+      <w:r>
+        <w:rPr>
+          <w:lang w:val="en-US"/>
+        </w:rPr>
+        <w:t>множество</w:t>
+      </w:r>
+      <w:proofErr w:type="spellEnd"/>
+      <w:r>
+        <w:rPr>
+          <w:lang w:val="en-US"/>
+        </w:rPr>
+        <w:t xml:space="preserve"> </w:t>
+      </w:r>
+      <w:proofErr w:type="spellStart"/>
+      <w:r>
+        <w:rPr>
+          <w:lang w:val="en-US"/>
+        </w:rPr>
+        <w:t>сървърни</w:t>
+      </w:r>
+      <w:proofErr w:type="spellEnd"/>
+      <w:r>
+        <w:rPr>
+          <w:lang w:val="en-US"/>
+        </w:rPr>
+        <w:t xml:space="preserve"> </w:t>
+      </w:r>
+      <w:proofErr w:type="spellStart"/>
+      <w:r>
+        <w:rPr>
+          <w:lang w:val="en-US"/>
+        </w:rPr>
+        <w:t>екземпляри</w:t>
+      </w:r>
+      <w:proofErr w:type="spellEnd"/>
+      <w:r>
+        <w:rPr>
+          <w:lang w:val="en-US"/>
+        </w:rPr>
+        <w:t xml:space="preserve">. </w:t>
+      </w:r>
+      <w:proofErr w:type="spellStart"/>
+      <w:r>
+        <w:rPr>
+          <w:lang w:val="en-US"/>
+        </w:rPr>
+        <w:t>Понастоящем</w:t>
+      </w:r>
+      <w:proofErr w:type="spellEnd"/>
+      <w:r>
+        <w:rPr>
+          <w:lang w:val="en-US"/>
+        </w:rPr>
+        <w:t xml:space="preserve"> </w:t>
+      </w:r>
+      <w:proofErr w:type="spellStart"/>
+      <w:r>
+        <w:rPr>
+          <w:lang w:val="en-US"/>
+        </w:rPr>
+        <w:t>такива</w:t>
+      </w:r>
+      <w:proofErr w:type="spellEnd"/>
+      <w:r>
+        <w:rPr>
+          <w:lang w:val="en-US"/>
+        </w:rPr>
+        <w:t xml:space="preserve"> </w:t>
+      </w:r>
+      <w:proofErr w:type="spellStart"/>
+      <w:r>
+        <w:rPr>
+          <w:lang w:val="en-US"/>
+        </w:rPr>
+        <w:t>данни</w:t>
+      </w:r>
+      <w:proofErr w:type="spellEnd"/>
+      <w:r>
+        <w:rPr>
+          <w:lang w:val="en-US"/>
+        </w:rPr>
+        <w:t xml:space="preserve"> </w:t>
+      </w:r>
+      <w:proofErr w:type="spellStart"/>
+      <w:r>
+        <w:rPr>
+          <w:lang w:val="en-US"/>
+        </w:rPr>
+        <w:t>са</w:t>
+      </w:r>
+      <w:proofErr w:type="spellEnd"/>
+      <w:r>
+        <w:rPr>
+          <w:lang w:val="en-US"/>
+        </w:rPr>
+        <w:t xml:space="preserve"> </w:t>
+      </w:r>
+      <w:proofErr w:type="spellStart"/>
+      <w:r>
+        <w:rPr>
+          <w:lang w:val="en-US"/>
+        </w:rPr>
+        <w:t>твърдо</w:t>
+      </w:r>
+      <w:proofErr w:type="spellEnd"/>
+      <w:r>
+        <w:rPr>
+          <w:lang w:val="en-US"/>
+        </w:rPr>
+        <w:t xml:space="preserve"> </w:t>
+      </w:r>
+      <w:proofErr w:type="spellStart"/>
+      <w:r>
+        <w:rPr>
+          <w:lang w:val="en-US"/>
+        </w:rPr>
+        <w:t>кодирани</w:t>
+      </w:r>
+      <w:proofErr w:type="spellEnd"/>
+      <w:r>
+        <w:rPr>
+          <w:lang w:val="en-US"/>
+        </w:rPr>
+        <w:t xml:space="preserve"> </w:t>
+      </w:r>
+      <w:proofErr w:type="spellStart"/>
+      <w:r>
+        <w:rPr>
+          <w:lang w:val="en-US"/>
+        </w:rPr>
+        <w:t>или</w:t>
+      </w:r>
+      <w:proofErr w:type="spellEnd"/>
+      <w:r>
+        <w:rPr>
+          <w:lang w:val="en-US"/>
+        </w:rPr>
+        <w:t xml:space="preserve"> </w:t>
+      </w:r>
+      <w:proofErr w:type="spellStart"/>
+      <w:r>
+        <w:rPr>
+          <w:lang w:val="en-US"/>
+        </w:rPr>
+        <w:t>се</w:t>
+      </w:r>
+      <w:proofErr w:type="spellEnd"/>
+      <w:r>
+        <w:rPr>
+          <w:lang w:val="en-US"/>
+        </w:rPr>
+        <w:t xml:space="preserve"> </w:t>
+      </w:r>
+      <w:proofErr w:type="spellStart"/>
+      <w:r>
+        <w:rPr>
+          <w:lang w:val="en-US"/>
+        </w:rPr>
+        <w:t>съхраняват</w:t>
+      </w:r>
+      <w:proofErr w:type="spellEnd"/>
+      <w:r>
+        <w:rPr>
+          <w:lang w:val="en-US"/>
+        </w:rPr>
+        <w:t xml:space="preserve"> в </w:t>
+      </w:r>
+      <w:proofErr w:type="spellStart"/>
+      <w:r>
+        <w:rPr>
+          <w:lang w:val="en-US"/>
+        </w:rPr>
+        <w:t>паметта</w:t>
+      </w:r>
+      <w:proofErr w:type="spellEnd"/>
+      <w:r>
+        <w:rPr>
+          <w:lang w:val="en-US"/>
+        </w:rPr>
+        <w:t xml:space="preserve">, </w:t>
+      </w:r>
+      <w:proofErr w:type="spellStart"/>
+      <w:r>
+        <w:rPr>
+          <w:lang w:val="en-US"/>
+        </w:rPr>
+        <w:t>което</w:t>
+      </w:r>
+      <w:proofErr w:type="spellEnd"/>
+      <w:r>
+        <w:rPr>
+          <w:lang w:val="en-US"/>
+        </w:rPr>
+        <w:t xml:space="preserve"> </w:t>
+      </w:r>
+      <w:proofErr w:type="spellStart"/>
+      <w:r>
+        <w:rPr>
+          <w:lang w:val="en-US"/>
+        </w:rPr>
+        <w:t>не</w:t>
+      </w:r>
+      <w:proofErr w:type="spellEnd"/>
+      <w:r>
+        <w:rPr>
+          <w:lang w:val="en-US"/>
+        </w:rPr>
+        <w:t xml:space="preserve"> е </w:t>
+      </w:r>
+      <w:proofErr w:type="spellStart"/>
+      <w:r>
+        <w:rPr>
+          <w:lang w:val="en-US"/>
+        </w:rPr>
+        <w:t>ефективно</w:t>
+      </w:r>
+      <w:proofErr w:type="spellEnd"/>
+      <w:r>
+        <w:rPr>
+          <w:lang w:val="en-US"/>
+        </w:rPr>
+        <w:t xml:space="preserve"> </w:t>
+      </w:r>
+      <w:proofErr w:type="spellStart"/>
+      <w:r>
+        <w:rPr>
+          <w:lang w:val="en-US"/>
+        </w:rPr>
+        <w:t>за</w:t>
+      </w:r>
+      <w:proofErr w:type="spellEnd"/>
+      <w:r>
+        <w:rPr>
+          <w:lang w:val="en-US"/>
+        </w:rPr>
+        <w:t xml:space="preserve"> </w:t>
+      </w:r>
+      <w:proofErr w:type="spellStart"/>
+      <w:r>
+        <w:rPr>
+          <w:lang w:val="en-US"/>
+        </w:rPr>
+        <w:t>скалируемост</w:t>
+      </w:r>
+      <w:proofErr w:type="spellEnd"/>
+      <w:r>
+        <w:rPr>
+          <w:lang w:val="en-US"/>
+        </w:rPr>
+        <w:t xml:space="preserve">. </w:t>
+      </w:r>
+      <w:proofErr w:type="spellStart"/>
+      <w:r>
+        <w:rPr>
+          <w:lang w:val="en-US"/>
+        </w:rPr>
+        <w:t>Следователно</w:t>
+      </w:r>
+      <w:proofErr w:type="spellEnd"/>
+      <w:r>
+        <w:rPr>
+          <w:lang w:val="en-US"/>
+        </w:rPr>
+        <w:t xml:space="preserve"> </w:t>
+      </w:r>
+      <w:proofErr w:type="spellStart"/>
+      <w:r>
+        <w:rPr>
+          <w:lang w:val="en-US"/>
+        </w:rPr>
+        <w:t>трябва</w:t>
+      </w:r>
+      <w:proofErr w:type="spellEnd"/>
+      <w:r>
+        <w:rPr>
+          <w:lang w:val="en-US"/>
+        </w:rPr>
+        <w:t xml:space="preserve"> </w:t>
+      </w:r>
+      <w:proofErr w:type="spellStart"/>
+      <w:r>
+        <w:rPr>
+          <w:lang w:val="en-US"/>
+        </w:rPr>
+        <w:t>да</w:t>
+      </w:r>
+      <w:proofErr w:type="spellEnd"/>
+      <w:r>
+        <w:rPr>
+          <w:lang w:val="en-US"/>
+        </w:rPr>
+        <w:t xml:space="preserve"> </w:t>
+      </w:r>
+      <w:proofErr w:type="spellStart"/>
+      <w:r>
+        <w:rPr>
+          <w:lang w:val="en-US"/>
+        </w:rPr>
+        <w:t>използваме</w:t>
+      </w:r>
+      <w:proofErr w:type="spellEnd"/>
+      <w:r>
+        <w:rPr>
+          <w:lang w:val="en-US"/>
+        </w:rPr>
+        <w:t xml:space="preserve"> </w:t>
+      </w:r>
+      <w:proofErr w:type="spellStart"/>
+      <w:r>
+        <w:rPr>
+          <w:lang w:val="en-US"/>
+        </w:rPr>
+        <w:t>база</w:t>
+      </w:r>
+      <w:proofErr w:type="spellEnd"/>
+      <w:r>
+        <w:rPr>
+          <w:lang w:val="en-US"/>
+        </w:rPr>
+        <w:t xml:space="preserve"> </w:t>
+      </w:r>
+      <w:proofErr w:type="spellStart"/>
+      <w:r>
+        <w:rPr>
+          <w:lang w:val="en-US"/>
+        </w:rPr>
+        <w:t>данни</w:t>
+      </w:r>
+      <w:proofErr w:type="spellEnd"/>
+      <w:r>
+        <w:rPr>
+          <w:lang w:val="en-US"/>
+        </w:rPr>
+        <w:t xml:space="preserve"> SQL Azure </w:t>
+      </w:r>
+      <w:proofErr w:type="spellStart"/>
+      <w:r>
+        <w:rPr>
+          <w:lang w:val="en-US"/>
+        </w:rPr>
+        <w:t>за</w:t>
+      </w:r>
+      <w:proofErr w:type="spellEnd"/>
+      <w:r>
+        <w:rPr>
+          <w:lang w:val="en-US"/>
+        </w:rPr>
+        <w:t xml:space="preserve"> </w:t>
+      </w:r>
+      <w:proofErr w:type="spellStart"/>
+      <w:r>
+        <w:rPr>
+          <w:lang w:val="en-US"/>
+        </w:rPr>
+        <w:t>централно</w:t>
+      </w:r>
+      <w:proofErr w:type="spellEnd"/>
+      <w:r>
+        <w:rPr>
+          <w:lang w:val="en-US"/>
+        </w:rPr>
+        <w:t xml:space="preserve"> </w:t>
+      </w:r>
+      <w:proofErr w:type="spellStart"/>
+      <w:r>
+        <w:rPr>
+          <w:lang w:val="en-US"/>
+        </w:rPr>
+        <w:t>съхраняване</w:t>
+      </w:r>
+      <w:proofErr w:type="spellEnd"/>
+      <w:r>
+        <w:rPr>
+          <w:lang w:val="en-US"/>
+        </w:rPr>
+        <w:t xml:space="preserve"> </w:t>
+      </w:r>
+      <w:proofErr w:type="spellStart"/>
+      <w:r>
+        <w:rPr>
+          <w:lang w:val="en-US"/>
+        </w:rPr>
+        <w:t>на</w:t>
+      </w:r>
+      <w:proofErr w:type="spellEnd"/>
+      <w:r>
+        <w:rPr>
+          <w:lang w:val="en-US"/>
+        </w:rPr>
+        <w:t xml:space="preserve"> </w:t>
+      </w:r>
+      <w:proofErr w:type="spellStart"/>
+      <w:r>
+        <w:rPr>
+          <w:lang w:val="en-US"/>
+        </w:rPr>
+        <w:t>конфигурационни</w:t>
+      </w:r>
+      <w:proofErr w:type="spellEnd"/>
+      <w:r>
+        <w:rPr>
+          <w:lang w:val="en-US"/>
+        </w:rPr>
+        <w:t xml:space="preserve"> и </w:t>
+      </w:r>
+      <w:proofErr w:type="spellStart"/>
+      <w:r>
+        <w:rPr>
+          <w:lang w:val="en-US"/>
+        </w:rPr>
+        <w:t>оперативни</w:t>
+      </w:r>
+      <w:proofErr w:type="spellEnd"/>
+      <w:r>
+        <w:rPr>
+          <w:lang w:val="en-US"/>
+        </w:rPr>
+        <w:t xml:space="preserve"> </w:t>
+      </w:r>
+      <w:proofErr w:type="spellStart"/>
+      <w:r>
+        <w:rPr>
+          <w:lang w:val="en-US"/>
+        </w:rPr>
+        <w:t>данни</w:t>
+      </w:r>
+      <w:proofErr w:type="spellEnd"/>
+      <w:r>
+        <w:rPr>
+          <w:lang w:val="en-US"/>
+        </w:rPr>
+        <w:t>.</w:t>
+      </w:r>
+    </w:p>
+    <w:p>
+      <w:pPr>
+        <w:pStyle w:val="disbody"/>
+        <w:rPr>
+          <w:lang w:val="en-US"/>
+        </w:rPr>
+      </w:pPr>
+    </w:p>
+    <w:p>
+      <w:pPr>
+        <w:pStyle w:val="disbody"/>
+        <w:rPr>
+          <w:lang w:val="en-US"/>
+        </w:rPr>
+      </w:pPr>
+      <w:proofErr w:type="spellStart"/>
+      <w:r>
+        <w:rPr>
+          <w:lang w:val="en-US"/>
+        </w:rPr>
+        <w:t>Освен</w:t>
+      </w:r>
+      <w:proofErr w:type="spellEnd"/>
+      <w:r>
+        <w:rPr>
+          <w:lang w:val="en-US"/>
+        </w:rPr>
+        <w:t xml:space="preserve"> </w:t>
+      </w:r>
+      <w:proofErr w:type="spellStart"/>
+      <w:r>
+        <w:rPr>
+          <w:lang w:val="en-US"/>
+        </w:rPr>
+        <w:t>това</w:t>
+      </w:r>
+      <w:proofErr w:type="spellEnd"/>
+      <w:r>
+        <w:rPr>
+          <w:lang w:val="en-US"/>
+        </w:rPr>
+        <w:t xml:space="preserve"> </w:t>
+      </w:r>
+      <w:proofErr w:type="spellStart"/>
+      <w:r>
+        <w:rPr>
+          <w:lang w:val="en-US"/>
+        </w:rPr>
+        <w:t>трябва</w:t>
+      </w:r>
+      <w:proofErr w:type="spellEnd"/>
+      <w:r>
+        <w:rPr>
+          <w:lang w:val="en-US"/>
+        </w:rPr>
+        <w:t xml:space="preserve"> </w:t>
+      </w:r>
+      <w:proofErr w:type="spellStart"/>
+      <w:r>
+        <w:rPr>
+          <w:lang w:val="en-US"/>
+        </w:rPr>
+        <w:t>да</w:t>
+      </w:r>
+      <w:proofErr w:type="spellEnd"/>
+      <w:r>
+        <w:rPr>
+          <w:lang w:val="en-US"/>
+        </w:rPr>
+        <w:t xml:space="preserve"> </w:t>
+      </w:r>
+      <w:proofErr w:type="spellStart"/>
+      <w:r>
+        <w:rPr>
+          <w:lang w:val="en-US"/>
+        </w:rPr>
+        <w:t>обърнем</w:t>
+      </w:r>
+      <w:proofErr w:type="spellEnd"/>
+      <w:r>
+        <w:rPr>
+          <w:lang w:val="en-US"/>
+        </w:rPr>
+        <w:t xml:space="preserve"> </w:t>
+      </w:r>
+      <w:proofErr w:type="spellStart"/>
+      <w:r>
+        <w:rPr>
+          <w:lang w:val="en-US"/>
+        </w:rPr>
+        <w:t>внимание</w:t>
+      </w:r>
+      <w:proofErr w:type="spellEnd"/>
+      <w:r>
+        <w:rPr>
+          <w:lang w:val="en-US"/>
+        </w:rPr>
+        <w:t xml:space="preserve"> </w:t>
+      </w:r>
+      <w:proofErr w:type="spellStart"/>
+      <w:r>
+        <w:rPr>
+          <w:lang w:val="en-US"/>
+        </w:rPr>
+        <w:t>на</w:t>
+      </w:r>
+      <w:proofErr w:type="spellEnd"/>
+      <w:r>
+        <w:rPr>
+          <w:lang w:val="en-US"/>
+        </w:rPr>
+        <w:t xml:space="preserve"> </w:t>
+      </w:r>
+      <w:proofErr w:type="spellStart"/>
+      <w:r>
+        <w:rPr>
+          <w:lang w:val="en-US"/>
+        </w:rPr>
+        <w:t>защитата</w:t>
+      </w:r>
+      <w:proofErr w:type="spellEnd"/>
+      <w:r>
+        <w:rPr>
+          <w:lang w:val="en-US"/>
+        </w:rPr>
+        <w:t xml:space="preserve"> </w:t>
+      </w:r>
+      <w:proofErr w:type="spellStart"/>
+      <w:r>
+        <w:rPr>
+          <w:lang w:val="en-US"/>
+        </w:rPr>
+        <w:t>на</w:t>
+      </w:r>
+      <w:proofErr w:type="spellEnd"/>
+      <w:r>
+        <w:rPr>
+          <w:lang w:val="en-US"/>
+        </w:rPr>
+        <w:t xml:space="preserve"> </w:t>
+      </w:r>
+      <w:proofErr w:type="spellStart"/>
+      <w:r>
+        <w:rPr>
+          <w:lang w:val="en-US"/>
+        </w:rPr>
+        <w:t>данните</w:t>
+      </w:r>
+      <w:proofErr w:type="spellEnd"/>
+      <w:r>
+        <w:rPr>
+          <w:lang w:val="en-US"/>
+        </w:rPr>
+        <w:t xml:space="preserve">, </w:t>
+      </w:r>
+      <w:proofErr w:type="spellStart"/>
+      <w:r>
+        <w:rPr>
+          <w:lang w:val="en-US"/>
+        </w:rPr>
+        <w:t>тъй</w:t>
+      </w:r>
+      <w:proofErr w:type="spellEnd"/>
+      <w:r>
+        <w:rPr>
+          <w:lang w:val="en-US"/>
+        </w:rPr>
+        <w:t xml:space="preserve"> </w:t>
+      </w:r>
+      <w:proofErr w:type="spellStart"/>
+      <w:r>
+        <w:rPr>
+          <w:lang w:val="en-US"/>
+        </w:rPr>
+        <w:t>като</w:t>
+      </w:r>
+      <w:proofErr w:type="spellEnd"/>
+      <w:r>
+        <w:rPr>
+          <w:lang w:val="en-US"/>
+        </w:rPr>
+        <w:t xml:space="preserve"> </w:t>
+      </w:r>
+      <w:proofErr w:type="spellStart"/>
+      <w:r>
+        <w:rPr>
+          <w:lang w:val="en-US"/>
+        </w:rPr>
+        <w:t>настройката</w:t>
+      </w:r>
+      <w:proofErr w:type="spellEnd"/>
+      <w:r>
+        <w:rPr>
+          <w:lang w:val="en-US"/>
+        </w:rPr>
+        <w:t xml:space="preserve"> </w:t>
+      </w:r>
+      <w:proofErr w:type="spellStart"/>
+      <w:r>
+        <w:rPr>
+          <w:lang w:val="en-US"/>
+        </w:rPr>
+        <w:t>по</w:t>
+      </w:r>
+      <w:proofErr w:type="spellEnd"/>
+      <w:r>
+        <w:rPr>
+          <w:lang w:val="en-US"/>
+        </w:rPr>
+        <w:t xml:space="preserve"> </w:t>
+      </w:r>
+      <w:proofErr w:type="spellStart"/>
+      <w:r>
+        <w:rPr>
+          <w:lang w:val="en-US"/>
+        </w:rPr>
+        <w:t>подразбиране</w:t>
+      </w:r>
+      <w:proofErr w:type="spellEnd"/>
+      <w:r>
+        <w:rPr>
+          <w:lang w:val="en-US"/>
+        </w:rPr>
+        <w:t xml:space="preserve"> е </w:t>
+      </w:r>
+      <w:proofErr w:type="spellStart"/>
+      <w:r>
+        <w:rPr>
+          <w:lang w:val="en-US"/>
+        </w:rPr>
+        <w:t>предназначена</w:t>
+      </w:r>
+      <w:proofErr w:type="spellEnd"/>
+      <w:r>
+        <w:rPr>
+          <w:lang w:val="en-US"/>
+        </w:rPr>
+        <w:t xml:space="preserve"> </w:t>
+      </w:r>
+      <w:proofErr w:type="spellStart"/>
+      <w:r>
+        <w:rPr>
+          <w:lang w:val="en-US"/>
+        </w:rPr>
+        <w:t>за</w:t>
+      </w:r>
+      <w:proofErr w:type="spellEnd"/>
+      <w:r>
+        <w:rPr>
+          <w:lang w:val="en-US"/>
+        </w:rPr>
+        <w:t xml:space="preserve"> </w:t>
+      </w:r>
+      <w:proofErr w:type="spellStart"/>
+      <w:r>
+        <w:rPr>
+          <w:lang w:val="en-US"/>
+        </w:rPr>
+        <w:t>внедряване</w:t>
+      </w:r>
+      <w:proofErr w:type="spellEnd"/>
+      <w:r>
+        <w:rPr>
+          <w:lang w:val="en-US"/>
+        </w:rPr>
+        <w:t xml:space="preserve"> </w:t>
+      </w:r>
+      <w:proofErr w:type="spellStart"/>
+      <w:r>
+        <w:rPr>
+          <w:lang w:val="en-US"/>
+        </w:rPr>
+        <w:t>на</w:t>
+      </w:r>
+      <w:proofErr w:type="spellEnd"/>
+      <w:r>
+        <w:rPr>
+          <w:lang w:val="en-US"/>
+        </w:rPr>
+        <w:t xml:space="preserve"> </w:t>
+      </w:r>
+      <w:proofErr w:type="spellStart"/>
+      <w:r>
+        <w:rPr>
+          <w:lang w:val="en-US"/>
+        </w:rPr>
+        <w:t>една</w:t>
+      </w:r>
+      <w:proofErr w:type="spellEnd"/>
+      <w:r>
+        <w:rPr>
+          <w:lang w:val="en-US"/>
+        </w:rPr>
+        <w:t xml:space="preserve"> </w:t>
+      </w:r>
+      <w:proofErr w:type="spellStart"/>
+      <w:r>
+        <w:rPr>
+          <w:lang w:val="en-US"/>
+        </w:rPr>
+        <w:t>машина</w:t>
+      </w:r>
+      <w:proofErr w:type="spellEnd"/>
+      <w:r>
+        <w:rPr>
+          <w:lang w:val="en-US"/>
+        </w:rPr>
+        <w:t xml:space="preserve"> и </w:t>
+      </w:r>
+      <w:proofErr w:type="spellStart"/>
+      <w:r>
+        <w:rPr>
+          <w:lang w:val="en-US"/>
+        </w:rPr>
+        <w:t>не</w:t>
+      </w:r>
+      <w:proofErr w:type="spellEnd"/>
+      <w:r>
+        <w:rPr>
+          <w:lang w:val="en-US"/>
+        </w:rPr>
+        <w:t xml:space="preserve"> </w:t>
+      </w:r>
+      <w:proofErr w:type="spellStart"/>
+      <w:r>
+        <w:rPr>
+          <w:lang w:val="en-US"/>
+        </w:rPr>
+        <w:t>би</w:t>
+      </w:r>
+      <w:proofErr w:type="spellEnd"/>
+      <w:r>
+        <w:rPr>
+          <w:lang w:val="en-US"/>
+        </w:rPr>
+        <w:t xml:space="preserve"> </w:t>
+      </w:r>
+      <w:proofErr w:type="spellStart"/>
+      <w:r>
+        <w:rPr>
+          <w:lang w:val="en-US"/>
+        </w:rPr>
+        <w:t>била</w:t>
+      </w:r>
+      <w:proofErr w:type="spellEnd"/>
+      <w:r>
+        <w:rPr>
+          <w:lang w:val="en-US"/>
+        </w:rPr>
+        <w:t xml:space="preserve"> </w:t>
+      </w:r>
+      <w:proofErr w:type="spellStart"/>
+      <w:r>
+        <w:rPr>
+          <w:lang w:val="en-US"/>
+        </w:rPr>
+        <w:t>достатъчна</w:t>
+      </w:r>
+      <w:proofErr w:type="spellEnd"/>
+      <w:r>
+        <w:rPr>
+          <w:lang w:val="en-US"/>
+        </w:rPr>
+        <w:t xml:space="preserve"> в </w:t>
+      </w:r>
+      <w:proofErr w:type="spellStart"/>
+      <w:r>
+        <w:rPr>
+          <w:lang w:val="en-US"/>
+        </w:rPr>
+        <w:t>увеличена</w:t>
+      </w:r>
+      <w:proofErr w:type="spellEnd"/>
+      <w:r>
+        <w:rPr>
+          <w:lang w:val="en-US"/>
+        </w:rPr>
+        <w:t xml:space="preserve"> </w:t>
+      </w:r>
+      <w:proofErr w:type="spellStart"/>
+      <w:r>
+        <w:rPr>
+          <w:lang w:val="en-US"/>
+        </w:rPr>
+        <w:t>среда</w:t>
+      </w:r>
+      <w:proofErr w:type="spellEnd"/>
+      <w:r>
+        <w:rPr>
+          <w:lang w:val="en-US"/>
+        </w:rPr>
+        <w:t xml:space="preserve"> с </w:t>
+      </w:r>
+      <w:proofErr w:type="spellStart"/>
+      <w:r>
+        <w:rPr>
+          <w:lang w:val="en-US"/>
+        </w:rPr>
+        <w:t>балансирано</w:t>
+      </w:r>
+      <w:proofErr w:type="spellEnd"/>
+      <w:r>
+        <w:rPr>
+          <w:lang w:val="en-US"/>
+        </w:rPr>
+        <w:t xml:space="preserve"> </w:t>
+      </w:r>
+      <w:proofErr w:type="spellStart"/>
+      <w:r>
+        <w:rPr>
+          <w:lang w:val="en-US"/>
+        </w:rPr>
+        <w:t>натоварване</w:t>
+      </w:r>
+      <w:proofErr w:type="spellEnd"/>
+      <w:r>
+        <w:rPr>
+          <w:lang w:val="en-US"/>
+        </w:rPr>
+        <w:t xml:space="preserve">. </w:t>
+      </w:r>
+      <w:proofErr w:type="spellStart"/>
+      <w:r>
+        <w:rPr>
+          <w:lang w:val="en-US"/>
+        </w:rPr>
+        <w:t>Централизираното</w:t>
+      </w:r>
+      <w:proofErr w:type="spellEnd"/>
+      <w:r>
+        <w:rPr>
+          <w:lang w:val="en-US"/>
+        </w:rPr>
+        <w:t xml:space="preserve"> </w:t>
+      </w:r>
+      <w:proofErr w:type="spellStart"/>
+      <w:r>
+        <w:rPr>
+          <w:lang w:val="en-US"/>
+        </w:rPr>
+        <w:t>хранилище</w:t>
+      </w:r>
+      <w:proofErr w:type="spellEnd"/>
+      <w:r>
+        <w:rPr>
+          <w:lang w:val="en-US"/>
+        </w:rPr>
+        <w:t xml:space="preserve"> </w:t>
+      </w:r>
+      <w:proofErr w:type="spellStart"/>
+      <w:r>
+        <w:rPr>
+          <w:lang w:val="en-US"/>
+        </w:rPr>
+        <w:t>за</w:t>
+      </w:r>
+      <w:proofErr w:type="spellEnd"/>
+      <w:r>
+        <w:rPr>
+          <w:lang w:val="en-US"/>
+        </w:rPr>
+        <w:t xml:space="preserve"> </w:t>
+      </w:r>
+      <w:proofErr w:type="spellStart"/>
+      <w:r>
+        <w:rPr>
+          <w:lang w:val="en-US"/>
+        </w:rPr>
+        <w:t>ключове</w:t>
+      </w:r>
+      <w:proofErr w:type="spellEnd"/>
+      <w:r>
+        <w:rPr>
+          <w:lang w:val="en-US"/>
+        </w:rPr>
+        <w:t xml:space="preserve"> </w:t>
+      </w:r>
+      <w:proofErr w:type="spellStart"/>
+      <w:r>
+        <w:rPr>
+          <w:lang w:val="en-US"/>
+        </w:rPr>
+        <w:t>за</w:t>
+      </w:r>
+      <w:proofErr w:type="spellEnd"/>
+      <w:r>
+        <w:rPr>
+          <w:lang w:val="en-US"/>
+        </w:rPr>
+        <w:t xml:space="preserve"> </w:t>
+      </w:r>
+      <w:proofErr w:type="spellStart"/>
+      <w:r>
+        <w:rPr>
+          <w:lang w:val="en-US"/>
+        </w:rPr>
+        <w:t>защита</w:t>
+      </w:r>
+      <w:proofErr w:type="spellEnd"/>
+      <w:r>
+        <w:rPr>
+          <w:lang w:val="en-US"/>
+        </w:rPr>
+        <w:t xml:space="preserve"> </w:t>
+      </w:r>
+      <w:proofErr w:type="spellStart"/>
+      <w:r>
+        <w:rPr>
+          <w:lang w:val="en-US"/>
+        </w:rPr>
+        <w:t>на</w:t>
+      </w:r>
+      <w:proofErr w:type="spellEnd"/>
+      <w:r>
+        <w:rPr>
+          <w:lang w:val="en-US"/>
+        </w:rPr>
+        <w:t xml:space="preserve"> </w:t>
+      </w:r>
+      <w:proofErr w:type="spellStart"/>
+      <w:r>
+        <w:rPr>
+          <w:lang w:val="en-US"/>
+        </w:rPr>
+        <w:t>данните</w:t>
+      </w:r>
+      <w:proofErr w:type="spellEnd"/>
+      <w:r>
+        <w:rPr>
+          <w:lang w:val="en-US"/>
+        </w:rPr>
+        <w:t xml:space="preserve"> е </w:t>
+      </w:r>
+      <w:proofErr w:type="spellStart"/>
+      <w:r>
+        <w:rPr>
+          <w:lang w:val="en-US"/>
+        </w:rPr>
+        <w:t>от</w:t>
+      </w:r>
+      <w:proofErr w:type="spellEnd"/>
+      <w:r>
+        <w:rPr>
+          <w:lang w:val="en-US"/>
+        </w:rPr>
+        <w:t xml:space="preserve"> </w:t>
+      </w:r>
+      <w:proofErr w:type="spellStart"/>
+      <w:r>
+        <w:rPr>
+          <w:lang w:val="en-US"/>
+        </w:rPr>
+        <w:t>съществено</w:t>
+      </w:r>
+      <w:proofErr w:type="spellEnd"/>
+      <w:r>
+        <w:rPr>
+          <w:lang w:val="en-US"/>
+        </w:rPr>
+        <w:t xml:space="preserve"> </w:t>
+      </w:r>
+      <w:proofErr w:type="spellStart"/>
+      <w:r>
+        <w:rPr>
+          <w:lang w:val="en-US"/>
+        </w:rPr>
+        <w:t>значение</w:t>
+      </w:r>
+      <w:proofErr w:type="spellEnd"/>
+      <w:r>
+        <w:rPr>
+          <w:lang w:val="en-US"/>
+        </w:rPr>
+        <w:t>.</w:t>
+      </w:r>
+    </w:p>
+    <w:p>
+      <w:pPr>
+        <w:pStyle w:val="disbody"/>
+        <w:rPr>
+          <w:lang w:val="en-US"/>
+        </w:rPr>
+      </w:pPr>
+    </w:p>
+    <w:p>
+      <w:pPr>
+        <w:pStyle w:val="disbody"/>
+        <w:rPr>
+          <w:lang w:val="en-US"/>
+        </w:rPr>
+      </w:pPr>
+      <w:proofErr w:type="spellStart"/>
+      <w:r>
+        <w:rPr>
+          <w:lang w:val="en-US"/>
+        </w:rPr>
+        <w:t>Ключовете</w:t>
+      </w:r>
+      <w:proofErr w:type="spellEnd"/>
+      <w:r>
+        <w:rPr>
+          <w:lang w:val="en-US"/>
+        </w:rPr>
+        <w:t xml:space="preserve"> </w:t>
+      </w:r>
+      <w:proofErr w:type="spellStart"/>
+      <w:r>
+        <w:rPr>
+          <w:lang w:val="en-US"/>
+        </w:rPr>
+        <w:t>за</w:t>
+      </w:r>
+      <w:proofErr w:type="spellEnd"/>
+      <w:r>
+        <w:rPr>
+          <w:lang w:val="en-US"/>
+        </w:rPr>
+        <w:t xml:space="preserve"> </w:t>
+      </w:r>
+      <w:proofErr w:type="spellStart"/>
+      <w:r>
+        <w:rPr>
+          <w:lang w:val="en-US"/>
+        </w:rPr>
+        <w:t>подписване</w:t>
+      </w:r>
+      <w:proofErr w:type="spellEnd"/>
+      <w:r>
+        <w:rPr>
+          <w:lang w:val="en-US"/>
+        </w:rPr>
+        <w:t xml:space="preserve"> </w:t>
+      </w:r>
+      <w:proofErr w:type="spellStart"/>
+      <w:r>
+        <w:rPr>
+          <w:lang w:val="en-US"/>
+        </w:rPr>
+        <w:t>на</w:t>
+      </w:r>
+      <w:proofErr w:type="spellEnd"/>
+      <w:r>
+        <w:rPr>
+          <w:lang w:val="en-US"/>
+        </w:rPr>
+        <w:t xml:space="preserve"> </w:t>
+      </w:r>
+      <w:proofErr w:type="spellStart"/>
+      <w:r>
+        <w:rPr>
+          <w:lang w:val="en-US"/>
+        </w:rPr>
+        <w:t>токени</w:t>
+      </w:r>
+      <w:proofErr w:type="spellEnd"/>
+      <w:r>
+        <w:rPr>
+          <w:lang w:val="en-US"/>
+        </w:rPr>
+        <w:t xml:space="preserve"> </w:t>
+      </w:r>
+      <w:proofErr w:type="spellStart"/>
+      <w:r>
+        <w:rPr>
+          <w:lang w:val="en-US"/>
+        </w:rPr>
+        <w:t>също</w:t>
+      </w:r>
+      <w:proofErr w:type="spellEnd"/>
+      <w:r>
+        <w:rPr>
+          <w:lang w:val="en-US"/>
+        </w:rPr>
+        <w:t xml:space="preserve"> </w:t>
+      </w:r>
+      <w:proofErr w:type="spellStart"/>
+      <w:r>
+        <w:rPr>
+          <w:lang w:val="en-US"/>
+        </w:rPr>
+        <w:t>трябва</w:t>
+      </w:r>
+      <w:proofErr w:type="spellEnd"/>
+      <w:r>
+        <w:rPr>
+          <w:lang w:val="en-US"/>
+        </w:rPr>
+        <w:t xml:space="preserve"> </w:t>
+      </w:r>
+      <w:proofErr w:type="spellStart"/>
+      <w:r>
+        <w:rPr>
+          <w:lang w:val="en-US"/>
+        </w:rPr>
+        <w:t>да</w:t>
+      </w:r>
+      <w:proofErr w:type="spellEnd"/>
+      <w:r>
+        <w:rPr>
+          <w:lang w:val="en-US"/>
+        </w:rPr>
+        <w:t xml:space="preserve"> </w:t>
+      </w:r>
+      <w:proofErr w:type="spellStart"/>
+      <w:r>
+        <w:rPr>
+          <w:lang w:val="en-US"/>
+        </w:rPr>
+        <w:t>се</w:t>
+      </w:r>
+      <w:proofErr w:type="spellEnd"/>
+      <w:r>
+        <w:rPr>
+          <w:lang w:val="en-US"/>
+        </w:rPr>
+        <w:t xml:space="preserve"> </w:t>
+      </w:r>
+      <w:proofErr w:type="spellStart"/>
+      <w:r>
+        <w:rPr>
+          <w:lang w:val="en-US"/>
+        </w:rPr>
+        <w:t>управляват</w:t>
+      </w:r>
+      <w:proofErr w:type="spellEnd"/>
+      <w:r>
+        <w:rPr>
+          <w:lang w:val="en-US"/>
+        </w:rPr>
+        <w:t xml:space="preserve"> </w:t>
+      </w:r>
+      <w:proofErr w:type="spellStart"/>
+      <w:r>
+        <w:rPr>
+          <w:lang w:val="en-US"/>
+        </w:rPr>
+        <w:t>централно</w:t>
+      </w:r>
+      <w:proofErr w:type="spellEnd"/>
+      <w:r>
+        <w:rPr>
+          <w:lang w:val="en-US"/>
+        </w:rPr>
+        <w:t xml:space="preserve">, </w:t>
+      </w:r>
+      <w:proofErr w:type="spellStart"/>
+      <w:r>
+        <w:rPr>
+          <w:lang w:val="en-US"/>
+        </w:rPr>
+        <w:t>тъй</w:t>
+      </w:r>
+      <w:proofErr w:type="spellEnd"/>
+      <w:r>
+        <w:rPr>
+          <w:lang w:val="en-US"/>
+        </w:rPr>
+        <w:t xml:space="preserve"> </w:t>
+      </w:r>
+      <w:proofErr w:type="spellStart"/>
+      <w:r>
+        <w:rPr>
+          <w:lang w:val="en-US"/>
+        </w:rPr>
+        <w:t>като</w:t>
+      </w:r>
+      <w:proofErr w:type="spellEnd"/>
+      <w:r>
+        <w:rPr>
+          <w:lang w:val="en-US"/>
+        </w:rPr>
+        <w:t xml:space="preserve"> </w:t>
+      </w:r>
+      <w:proofErr w:type="spellStart"/>
+      <w:r>
+        <w:rPr>
+          <w:lang w:val="en-US"/>
+        </w:rPr>
+        <w:t>различните</w:t>
+      </w:r>
+      <w:proofErr w:type="spellEnd"/>
+      <w:r>
+        <w:rPr>
+          <w:lang w:val="en-US"/>
+        </w:rPr>
+        <w:t xml:space="preserve"> </w:t>
+      </w:r>
+      <w:proofErr w:type="spellStart"/>
+      <w:r>
+        <w:rPr>
+          <w:lang w:val="en-US"/>
+        </w:rPr>
+        <w:t>копия</w:t>
+      </w:r>
+      <w:proofErr w:type="spellEnd"/>
+      <w:r>
+        <w:rPr>
+          <w:lang w:val="en-US"/>
+        </w:rPr>
+        <w:t xml:space="preserve"> </w:t>
+      </w:r>
+      <w:proofErr w:type="spellStart"/>
+      <w:r>
+        <w:rPr>
+          <w:lang w:val="en-US"/>
+        </w:rPr>
+        <w:t>на</w:t>
+      </w:r>
+      <w:proofErr w:type="spellEnd"/>
+      <w:r>
+        <w:rPr>
+          <w:lang w:val="en-US"/>
+        </w:rPr>
+        <w:t xml:space="preserve"> </w:t>
+      </w:r>
+      <w:proofErr w:type="spellStart"/>
+      <w:r>
+        <w:rPr>
+          <w:lang w:val="en-US"/>
+        </w:rPr>
+        <w:t>сървъра</w:t>
+      </w:r>
+      <w:proofErr w:type="spellEnd"/>
+      <w:r>
+        <w:rPr>
+          <w:lang w:val="en-US"/>
+        </w:rPr>
+        <w:t xml:space="preserve"> </w:t>
+      </w:r>
+      <w:proofErr w:type="spellStart"/>
+      <w:r>
+        <w:rPr>
+          <w:lang w:val="en-US"/>
+        </w:rPr>
+        <w:t>може</w:t>
+      </w:r>
+      <w:proofErr w:type="spellEnd"/>
+      <w:r>
+        <w:rPr>
+          <w:lang w:val="en-US"/>
+        </w:rPr>
+        <w:t xml:space="preserve"> </w:t>
+      </w:r>
+      <w:proofErr w:type="spellStart"/>
+      <w:r>
+        <w:rPr>
+          <w:lang w:val="en-US"/>
+        </w:rPr>
+        <w:t>да</w:t>
+      </w:r>
+      <w:proofErr w:type="spellEnd"/>
+      <w:r>
+        <w:rPr>
+          <w:lang w:val="en-US"/>
+        </w:rPr>
+        <w:t xml:space="preserve"> </w:t>
+      </w:r>
+      <w:proofErr w:type="spellStart"/>
+      <w:r>
+        <w:rPr>
+          <w:lang w:val="en-US"/>
+        </w:rPr>
+        <w:t>притежават</w:t>
+      </w:r>
+      <w:proofErr w:type="spellEnd"/>
+      <w:r>
+        <w:rPr>
+          <w:lang w:val="en-US"/>
+        </w:rPr>
+        <w:t xml:space="preserve"> </w:t>
+      </w:r>
+      <w:proofErr w:type="spellStart"/>
+      <w:r>
+        <w:rPr>
+          <w:lang w:val="en-US"/>
+        </w:rPr>
+        <w:t>различни</w:t>
+      </w:r>
+      <w:proofErr w:type="spellEnd"/>
+      <w:r>
+        <w:rPr>
+          <w:lang w:val="en-US"/>
+        </w:rPr>
+        <w:t xml:space="preserve"> </w:t>
+      </w:r>
+      <w:proofErr w:type="spellStart"/>
+      <w:r>
+        <w:rPr>
+          <w:lang w:val="en-US"/>
+        </w:rPr>
+        <w:t>идентификационни</w:t>
+      </w:r>
+      <w:proofErr w:type="spellEnd"/>
+      <w:r>
+        <w:rPr>
+          <w:lang w:val="en-US"/>
+        </w:rPr>
+        <w:t xml:space="preserve"> </w:t>
+      </w:r>
+      <w:proofErr w:type="spellStart"/>
+      <w:r>
+        <w:rPr>
+          <w:lang w:val="en-US"/>
+        </w:rPr>
+        <w:t>данни</w:t>
+      </w:r>
+      <w:proofErr w:type="spellEnd"/>
+      <w:r>
+        <w:rPr>
+          <w:lang w:val="en-US"/>
+        </w:rPr>
+        <w:t xml:space="preserve"> </w:t>
+      </w:r>
+      <w:proofErr w:type="spellStart"/>
+      <w:r>
+        <w:rPr>
+          <w:lang w:val="en-US"/>
+        </w:rPr>
+        <w:t>за</w:t>
+      </w:r>
+      <w:proofErr w:type="spellEnd"/>
+      <w:r>
+        <w:rPr>
+          <w:lang w:val="en-US"/>
+        </w:rPr>
+        <w:t xml:space="preserve"> </w:t>
+      </w:r>
+      <w:proofErr w:type="spellStart"/>
+      <w:r>
+        <w:rPr>
+          <w:lang w:val="en-US"/>
+        </w:rPr>
+        <w:t>подписване</w:t>
+      </w:r>
+      <w:proofErr w:type="spellEnd"/>
+      <w:r>
+        <w:rPr>
+          <w:lang w:val="en-US"/>
+        </w:rPr>
+        <w:t xml:space="preserve">, </w:t>
+      </w:r>
+      <w:proofErr w:type="spellStart"/>
+      <w:r>
+        <w:rPr>
+          <w:lang w:val="en-US"/>
+        </w:rPr>
+        <w:t>което</w:t>
+      </w:r>
+      <w:proofErr w:type="spellEnd"/>
+      <w:r>
+        <w:rPr>
+          <w:lang w:val="en-US"/>
+        </w:rPr>
+        <w:t xml:space="preserve"> </w:t>
+      </w:r>
+      <w:proofErr w:type="spellStart"/>
+      <w:r>
+        <w:rPr>
+          <w:lang w:val="en-US"/>
+        </w:rPr>
+        <w:t>води</w:t>
+      </w:r>
+      <w:proofErr w:type="spellEnd"/>
+      <w:r>
+        <w:rPr>
+          <w:lang w:val="en-US"/>
+        </w:rPr>
+        <w:t xml:space="preserve"> </w:t>
+      </w:r>
+      <w:proofErr w:type="spellStart"/>
+      <w:r>
+        <w:rPr>
+          <w:lang w:val="en-US"/>
+        </w:rPr>
+        <w:t>до</w:t>
+      </w:r>
+      <w:proofErr w:type="spellEnd"/>
+      <w:r>
+        <w:rPr>
+          <w:lang w:val="en-US"/>
+        </w:rPr>
+        <w:t xml:space="preserve"> </w:t>
+      </w:r>
+      <w:proofErr w:type="spellStart"/>
+      <w:r>
+        <w:rPr>
+          <w:lang w:val="en-US"/>
+        </w:rPr>
+        <w:t>проблеми</w:t>
+      </w:r>
+      <w:proofErr w:type="spellEnd"/>
+      <w:r>
+        <w:rPr>
+          <w:lang w:val="en-US"/>
+        </w:rPr>
+        <w:t xml:space="preserve"> с </w:t>
+      </w:r>
+      <w:proofErr w:type="spellStart"/>
+      <w:r>
+        <w:rPr>
+          <w:lang w:val="en-US"/>
+        </w:rPr>
+        <w:t>валидирането</w:t>
+      </w:r>
+      <w:proofErr w:type="spellEnd"/>
+      <w:r>
+        <w:rPr>
+          <w:lang w:val="en-US"/>
+        </w:rPr>
+        <w:t xml:space="preserve">. </w:t>
+      </w:r>
+      <w:proofErr w:type="spellStart"/>
+      <w:r>
+        <w:rPr>
+          <w:lang w:val="en-US"/>
+        </w:rPr>
+        <w:t>За</w:t>
+      </w:r>
+      <w:proofErr w:type="spellEnd"/>
+      <w:r>
+        <w:rPr>
+          <w:lang w:val="en-US"/>
+        </w:rPr>
+        <w:t xml:space="preserve"> </w:t>
+      </w:r>
+      <w:proofErr w:type="spellStart"/>
+      <w:r>
+        <w:rPr>
+          <w:lang w:val="en-US"/>
+        </w:rPr>
+        <w:t>да</w:t>
+      </w:r>
+      <w:proofErr w:type="spellEnd"/>
+      <w:r>
+        <w:rPr>
+          <w:lang w:val="en-US"/>
+        </w:rPr>
+        <w:t xml:space="preserve"> </w:t>
+      </w:r>
+      <w:proofErr w:type="spellStart"/>
+      <w:r>
+        <w:rPr>
+          <w:lang w:val="en-US"/>
+        </w:rPr>
+        <w:t>разрешите</w:t>
+      </w:r>
+      <w:proofErr w:type="spellEnd"/>
+      <w:r>
+        <w:rPr>
+          <w:lang w:val="en-US"/>
+        </w:rPr>
+        <w:t xml:space="preserve"> </w:t>
+      </w:r>
+      <w:proofErr w:type="spellStart"/>
+      <w:r>
+        <w:rPr>
+          <w:lang w:val="en-US"/>
+        </w:rPr>
+        <w:t>това</w:t>
+      </w:r>
+      <w:proofErr w:type="spellEnd"/>
+      <w:r>
+        <w:rPr>
+          <w:lang w:val="en-US"/>
+        </w:rPr>
+        <w:t xml:space="preserve">, Azure Key Vault </w:t>
+      </w:r>
+      <w:proofErr w:type="spellStart"/>
+      <w:r>
+        <w:rPr>
+          <w:lang w:val="en-US"/>
+        </w:rPr>
+        <w:t>може</w:t>
+      </w:r>
+      <w:proofErr w:type="spellEnd"/>
+      <w:r>
+        <w:rPr>
+          <w:lang w:val="en-US"/>
+        </w:rPr>
+        <w:t xml:space="preserve"> </w:t>
+      </w:r>
+      <w:proofErr w:type="spellStart"/>
+      <w:r>
+        <w:rPr>
+          <w:lang w:val="en-US"/>
+        </w:rPr>
+        <w:t>да</w:t>
+      </w:r>
+      <w:proofErr w:type="spellEnd"/>
+      <w:r>
+        <w:rPr>
+          <w:lang w:val="en-US"/>
+        </w:rPr>
+        <w:t xml:space="preserve"> </w:t>
+      </w:r>
+      <w:proofErr w:type="spellStart"/>
+      <w:r>
+        <w:rPr>
+          <w:lang w:val="en-US"/>
+        </w:rPr>
+        <w:t>се</w:t>
+      </w:r>
+      <w:proofErr w:type="spellEnd"/>
+      <w:r>
+        <w:rPr>
+          <w:lang w:val="en-US"/>
+        </w:rPr>
+        <w:t xml:space="preserve"> </w:t>
+      </w:r>
+      <w:proofErr w:type="spellStart"/>
+      <w:r>
+        <w:rPr>
+          <w:lang w:val="en-US"/>
+        </w:rPr>
+        <w:t>използва</w:t>
+      </w:r>
+      <w:proofErr w:type="spellEnd"/>
+      <w:r>
+        <w:rPr>
+          <w:lang w:val="en-US"/>
+        </w:rPr>
+        <w:t xml:space="preserve"> </w:t>
+      </w:r>
+      <w:proofErr w:type="spellStart"/>
+      <w:r>
+        <w:rPr>
+          <w:lang w:val="en-US"/>
+        </w:rPr>
+        <w:t>за</w:t>
+      </w:r>
+      <w:proofErr w:type="spellEnd"/>
+      <w:r>
+        <w:rPr>
+          <w:lang w:val="en-US"/>
+        </w:rPr>
+        <w:t xml:space="preserve"> </w:t>
+      </w:r>
+      <w:proofErr w:type="spellStart"/>
+      <w:r>
+        <w:rPr>
+          <w:lang w:val="en-US"/>
+        </w:rPr>
+        <w:t>съхранение</w:t>
+      </w:r>
+      <w:proofErr w:type="spellEnd"/>
+      <w:r>
+        <w:rPr>
+          <w:lang w:val="en-US"/>
+        </w:rPr>
+        <w:t xml:space="preserve"> </w:t>
+      </w:r>
+      <w:proofErr w:type="spellStart"/>
+      <w:r>
+        <w:rPr>
+          <w:lang w:val="en-US"/>
+        </w:rPr>
+        <w:t>на</w:t>
+      </w:r>
+      <w:proofErr w:type="spellEnd"/>
+      <w:r>
+        <w:rPr>
+          <w:lang w:val="en-US"/>
+        </w:rPr>
+        <w:t xml:space="preserve"> </w:t>
+      </w:r>
+      <w:proofErr w:type="spellStart"/>
+      <w:r>
+        <w:rPr>
+          <w:lang w:val="en-US"/>
+        </w:rPr>
+        <w:t>сертификати</w:t>
+      </w:r>
+      <w:proofErr w:type="spellEnd"/>
+      <w:r>
+        <w:rPr>
+          <w:lang w:val="en-US"/>
+        </w:rPr>
+        <w:t>.</w:t>
+      </w:r>
+    </w:p>
+    <w:p>
+      <w:pPr>
+        <w:pStyle w:val="disbody"/>
+        <w:rPr>
+          <w:lang w:val="en-US"/>
+        </w:rPr>
+      </w:pPr>
+    </w:p>
+    <w:p>
+      <w:pPr>
+        <w:pStyle w:val="disbody"/>
+        <w:rPr>
+          <w:lang w:val="en-US"/>
+        </w:rPr>
+      </w:pPr>
+      <w:proofErr w:type="spellStart"/>
+      <w:r>
+        <w:rPr>
+          <w:lang w:val="en-US"/>
+        </w:rPr>
+        <w:t>Трябва</w:t>
+      </w:r>
+      <w:proofErr w:type="spellEnd"/>
+      <w:r>
+        <w:rPr>
+          <w:lang w:val="en-US"/>
+        </w:rPr>
+        <w:t xml:space="preserve"> </w:t>
+      </w:r>
+      <w:proofErr w:type="spellStart"/>
+      <w:r>
+        <w:rPr>
+          <w:lang w:val="en-US"/>
+        </w:rPr>
+        <w:t>също</w:t>
+      </w:r>
+      <w:proofErr w:type="spellEnd"/>
+      <w:r>
+        <w:rPr>
+          <w:lang w:val="en-US"/>
+        </w:rPr>
+        <w:t xml:space="preserve"> </w:t>
+      </w:r>
+      <w:proofErr w:type="spellStart"/>
+      <w:r>
+        <w:rPr>
+          <w:lang w:val="en-US"/>
+        </w:rPr>
+        <w:t>да</w:t>
+      </w:r>
+      <w:proofErr w:type="spellEnd"/>
+      <w:r>
+        <w:rPr>
+          <w:lang w:val="en-US"/>
+        </w:rPr>
+        <w:t xml:space="preserve"> </w:t>
+      </w:r>
+      <w:proofErr w:type="spellStart"/>
+      <w:r>
+        <w:rPr>
+          <w:lang w:val="en-US"/>
+        </w:rPr>
+        <w:t>се</w:t>
+      </w:r>
+      <w:proofErr w:type="spellEnd"/>
+      <w:r>
+        <w:rPr>
+          <w:lang w:val="en-US"/>
+        </w:rPr>
+        <w:t xml:space="preserve"> </w:t>
+      </w:r>
+      <w:proofErr w:type="spellStart"/>
+      <w:r>
+        <w:rPr>
+          <w:lang w:val="en-US"/>
+        </w:rPr>
+        <w:t>обърне</w:t>
+      </w:r>
+      <w:proofErr w:type="spellEnd"/>
+      <w:r>
+        <w:rPr>
+          <w:lang w:val="en-US"/>
+        </w:rPr>
+        <w:t xml:space="preserve"> </w:t>
+      </w:r>
+      <w:proofErr w:type="spellStart"/>
+      <w:r>
+        <w:rPr>
+          <w:lang w:val="en-US"/>
+        </w:rPr>
+        <w:t>внимание</w:t>
+      </w:r>
+      <w:proofErr w:type="spellEnd"/>
+      <w:r>
+        <w:rPr>
+          <w:lang w:val="en-US"/>
+        </w:rPr>
+        <w:t xml:space="preserve"> </w:t>
+      </w:r>
+      <w:proofErr w:type="spellStart"/>
+      <w:r>
+        <w:rPr>
+          <w:lang w:val="en-US"/>
+        </w:rPr>
+        <w:t>на</w:t>
+      </w:r>
+      <w:proofErr w:type="spellEnd"/>
+      <w:r>
+        <w:rPr>
+          <w:lang w:val="en-US"/>
+        </w:rPr>
+        <w:t xml:space="preserve"> </w:t>
+      </w:r>
+      <w:proofErr w:type="spellStart"/>
+      <w:r>
+        <w:rPr>
+          <w:lang w:val="en-US"/>
+        </w:rPr>
+        <w:t>мидълуера</w:t>
+      </w:r>
+      <w:proofErr w:type="spellEnd"/>
+      <w:r>
+        <w:rPr>
+          <w:lang w:val="en-US"/>
+        </w:rPr>
+        <w:t xml:space="preserve"> </w:t>
+      </w:r>
+      <w:proofErr w:type="spellStart"/>
+      <w:r>
+        <w:rPr>
+          <w:lang w:val="en-US"/>
+        </w:rPr>
+        <w:t>на</w:t>
+      </w:r>
+      <w:proofErr w:type="spellEnd"/>
+      <w:r>
+        <w:rPr>
+          <w:lang w:val="en-US"/>
+        </w:rPr>
+        <w:t xml:space="preserve"> </w:t>
+      </w:r>
+      <w:proofErr w:type="spellStart"/>
+      <w:r>
+        <w:rPr>
+          <w:lang w:val="en-US"/>
+        </w:rPr>
+        <w:t>препратените</w:t>
+      </w:r>
+      <w:proofErr w:type="spellEnd"/>
+      <w:r>
+        <w:rPr>
+          <w:lang w:val="en-US"/>
+        </w:rPr>
+        <w:t xml:space="preserve"> </w:t>
+      </w:r>
+      <w:proofErr w:type="spellStart"/>
+      <w:r>
+        <w:rPr>
+          <w:lang w:val="en-US"/>
+        </w:rPr>
+        <w:t>заглавки</w:t>
+      </w:r>
+      <w:proofErr w:type="spellEnd"/>
+      <w:r>
+        <w:rPr>
+          <w:lang w:val="en-US"/>
+        </w:rPr>
+        <w:t xml:space="preserve"> </w:t>
+      </w:r>
+      <w:proofErr w:type="spellStart"/>
+      <w:r>
+        <w:rPr>
+          <w:lang w:val="en-US"/>
+        </w:rPr>
+        <w:t>поради</w:t>
+      </w:r>
+      <w:proofErr w:type="spellEnd"/>
+      <w:r>
+        <w:rPr>
+          <w:lang w:val="en-US"/>
+        </w:rPr>
+        <w:t xml:space="preserve"> </w:t>
+      </w:r>
+      <w:proofErr w:type="spellStart"/>
+      <w:r>
+        <w:rPr>
+          <w:lang w:val="en-US"/>
+        </w:rPr>
+        <w:t>потенциалната</w:t>
+      </w:r>
+      <w:proofErr w:type="spellEnd"/>
+      <w:r>
+        <w:rPr>
+          <w:lang w:val="en-US"/>
+        </w:rPr>
+        <w:t xml:space="preserve"> </w:t>
+      </w:r>
+      <w:proofErr w:type="spellStart"/>
+      <w:r>
+        <w:rPr>
+          <w:lang w:val="en-US"/>
+        </w:rPr>
+        <w:t>неяснота</w:t>
+      </w:r>
+      <w:proofErr w:type="spellEnd"/>
+      <w:r>
+        <w:rPr>
+          <w:lang w:val="en-US"/>
+        </w:rPr>
+        <w:t xml:space="preserve"> </w:t>
+      </w:r>
+      <w:proofErr w:type="spellStart"/>
+      <w:r>
+        <w:rPr>
+          <w:lang w:val="en-US"/>
+        </w:rPr>
+        <w:t>на</w:t>
+      </w:r>
+      <w:proofErr w:type="spellEnd"/>
+      <w:r>
+        <w:rPr>
+          <w:lang w:val="en-US"/>
+        </w:rPr>
+        <w:t xml:space="preserve"> </w:t>
+      </w:r>
+      <w:proofErr w:type="spellStart"/>
+      <w:r>
+        <w:rPr>
+          <w:lang w:val="en-US"/>
+        </w:rPr>
+        <w:t>информацията</w:t>
+      </w:r>
+      <w:proofErr w:type="spellEnd"/>
+      <w:r>
+        <w:rPr>
+          <w:lang w:val="en-US"/>
+        </w:rPr>
+        <w:t xml:space="preserve"> </w:t>
+      </w:r>
+      <w:proofErr w:type="spellStart"/>
+      <w:r>
+        <w:rPr>
+          <w:lang w:val="en-US"/>
+        </w:rPr>
+        <w:t>за</w:t>
+      </w:r>
+      <w:proofErr w:type="spellEnd"/>
+      <w:r>
+        <w:rPr>
+          <w:lang w:val="en-US"/>
+        </w:rPr>
+        <w:t xml:space="preserve"> </w:t>
+      </w:r>
+      <w:proofErr w:type="spellStart"/>
+      <w:r>
+        <w:rPr>
+          <w:lang w:val="en-US"/>
+        </w:rPr>
+        <w:t>заявката</w:t>
+      </w:r>
+      <w:proofErr w:type="spellEnd"/>
+      <w:r>
+        <w:rPr>
+          <w:lang w:val="en-US"/>
+        </w:rPr>
+        <w:t xml:space="preserve"> </w:t>
+      </w:r>
+      <w:proofErr w:type="spellStart"/>
+      <w:r>
+        <w:rPr>
+          <w:lang w:val="en-US"/>
+        </w:rPr>
+        <w:t>от</w:t>
+      </w:r>
+      <w:proofErr w:type="spellEnd"/>
+      <w:r>
+        <w:rPr>
+          <w:lang w:val="en-US"/>
+        </w:rPr>
+        <w:t xml:space="preserve"> </w:t>
+      </w:r>
+      <w:proofErr w:type="spellStart"/>
+      <w:r>
+        <w:rPr>
+          <w:lang w:val="en-US"/>
+        </w:rPr>
+        <w:t>прокси</w:t>
+      </w:r>
+      <w:proofErr w:type="spellEnd"/>
+      <w:r>
+        <w:rPr>
+          <w:lang w:val="en-US"/>
+        </w:rPr>
+        <w:t xml:space="preserve"> </w:t>
+      </w:r>
+      <w:proofErr w:type="spellStart"/>
+      <w:r>
+        <w:rPr>
+          <w:lang w:val="en-US"/>
+        </w:rPr>
+        <w:t>сървъри</w:t>
+      </w:r>
+      <w:proofErr w:type="spellEnd"/>
+      <w:r>
+        <w:rPr>
+          <w:lang w:val="en-US"/>
+        </w:rPr>
+        <w:t xml:space="preserve">, </w:t>
+      </w:r>
+      <w:proofErr w:type="spellStart"/>
+      <w:r>
+        <w:rPr>
+          <w:lang w:val="en-US"/>
+        </w:rPr>
+        <w:t>балансиращи</w:t>
+      </w:r>
+      <w:proofErr w:type="spellEnd"/>
+      <w:r>
+        <w:rPr>
+          <w:lang w:val="en-US"/>
+        </w:rPr>
+        <w:t xml:space="preserve"> </w:t>
+      </w:r>
+      <w:proofErr w:type="spellStart"/>
+      <w:r>
+        <w:rPr>
+          <w:lang w:val="en-US"/>
+        </w:rPr>
+        <w:t>натоварването</w:t>
+      </w:r>
+      <w:proofErr w:type="spellEnd"/>
+      <w:r>
+        <w:rPr>
+          <w:lang w:val="en-US"/>
+        </w:rPr>
+        <w:t xml:space="preserve"> и </w:t>
+      </w:r>
+      <w:proofErr w:type="spellStart"/>
+      <w:r>
+        <w:rPr>
+          <w:lang w:val="en-US"/>
+        </w:rPr>
+        <w:t>други</w:t>
+      </w:r>
+      <w:proofErr w:type="spellEnd"/>
+      <w:r>
+        <w:rPr>
+          <w:lang w:val="en-US"/>
+        </w:rPr>
+        <w:t xml:space="preserve"> </w:t>
+      </w:r>
+      <w:proofErr w:type="spellStart"/>
+      <w:r>
+        <w:rPr>
+          <w:lang w:val="en-US"/>
+        </w:rPr>
+        <w:t>мрежови</w:t>
+      </w:r>
+      <w:proofErr w:type="spellEnd"/>
+      <w:r>
+        <w:rPr>
+          <w:lang w:val="en-US"/>
+        </w:rPr>
+        <w:t xml:space="preserve"> </w:t>
+      </w:r>
+      <w:proofErr w:type="spellStart"/>
+      <w:r>
+        <w:rPr>
+          <w:lang w:val="en-US"/>
+        </w:rPr>
+        <w:t>устройства</w:t>
+      </w:r>
+      <w:proofErr w:type="spellEnd"/>
+      <w:r>
+        <w:rPr>
+          <w:lang w:val="en-US"/>
+        </w:rPr>
+        <w:t>.</w:t>
+      </w:r>
+    </w:p>
+    <w:p>
+      <w:pPr>
+        <w:pStyle w:val="disbody"/>
+        <w:rPr>
+          <w:lang w:val="en-US"/>
+        </w:rPr>
+      </w:pPr>
+    </w:p>
+    <w:p>
+      <w:pPr>
+        <w:pStyle w:val="disbody"/>
+        <w:rPr>
+          <w:lang w:val="en-US"/>
+        </w:rPr>
+      </w:pPr>
+      <w:r>
+        <w:rPr>
+          <w:lang w:val="en-US"/>
+        </w:rPr>
+        <w:t xml:space="preserve">И </w:t>
+      </w:r>
+      <w:proofErr w:type="spellStart"/>
+      <w:r>
+        <w:rPr>
+          <w:lang w:val="en-US"/>
+        </w:rPr>
+        <w:t>накрая</w:t>
+      </w:r>
+      <w:proofErr w:type="spellEnd"/>
+      <w:r>
+        <w:rPr>
+          <w:lang w:val="en-US"/>
+        </w:rPr>
+        <w:t xml:space="preserve">, </w:t>
+      </w:r>
+      <w:proofErr w:type="spellStart"/>
+      <w:r>
+        <w:rPr>
+          <w:lang w:val="en-US"/>
+        </w:rPr>
+        <w:t>лиценз</w:t>
+      </w:r>
+      <w:proofErr w:type="spellEnd"/>
+      <w:r>
+        <w:rPr>
+          <w:lang w:val="en-US"/>
+        </w:rPr>
+        <w:t xml:space="preserve"> </w:t>
+      </w:r>
+      <w:proofErr w:type="spellStart"/>
+      <w:r>
+        <w:rPr>
+          <w:lang w:val="en-US"/>
+        </w:rPr>
+        <w:t>за</w:t>
+      </w:r>
+      <w:proofErr w:type="spellEnd"/>
+      <w:r>
+        <w:rPr>
+          <w:lang w:val="en-US"/>
+        </w:rPr>
+        <w:t xml:space="preserve"> </w:t>
+      </w:r>
+      <w:proofErr w:type="spellStart"/>
+      <w:r>
+        <w:rPr>
+          <w:lang w:val="en-US"/>
+        </w:rPr>
+        <w:t>IdentityServer</w:t>
+      </w:r>
+      <w:proofErr w:type="spellEnd"/>
+      <w:r>
+        <w:rPr>
+          <w:lang w:val="en-US"/>
+        </w:rPr>
+        <w:t xml:space="preserve">, </w:t>
+      </w:r>
+      <w:proofErr w:type="spellStart"/>
+      <w:r>
+        <w:rPr>
+          <w:lang w:val="en-US"/>
+        </w:rPr>
+        <w:t>дори</w:t>
+      </w:r>
+      <w:proofErr w:type="spellEnd"/>
+      <w:r>
+        <w:rPr>
+          <w:lang w:val="en-US"/>
+        </w:rPr>
+        <w:t xml:space="preserve"> </w:t>
+      </w:r>
+      <w:proofErr w:type="spellStart"/>
+      <w:r>
+        <w:rPr>
+          <w:lang w:val="en-US"/>
+        </w:rPr>
+        <w:t>за</w:t>
+      </w:r>
+      <w:proofErr w:type="spellEnd"/>
+      <w:r>
+        <w:rPr>
+          <w:lang w:val="en-US"/>
+        </w:rPr>
+        <w:t xml:space="preserve"> </w:t>
+      </w:r>
+      <w:proofErr w:type="spellStart"/>
+      <w:r>
+        <w:rPr>
+          <w:lang w:val="en-US"/>
+        </w:rPr>
+        <w:t>неговото</w:t>
+      </w:r>
+      <w:proofErr w:type="spellEnd"/>
+      <w:r>
+        <w:rPr>
+          <w:lang w:val="en-US"/>
+        </w:rPr>
+        <w:t xml:space="preserve"> </w:t>
+      </w:r>
+      <w:proofErr w:type="spellStart"/>
+      <w:r>
+        <w:rPr>
+          <w:lang w:val="en-US"/>
+        </w:rPr>
+        <w:t>безплатно</w:t>
+      </w:r>
+      <w:proofErr w:type="spellEnd"/>
+      <w:r>
+        <w:rPr>
+          <w:lang w:val="en-US"/>
+        </w:rPr>
+        <w:t xml:space="preserve"> </w:t>
+      </w:r>
+      <w:proofErr w:type="spellStart"/>
+      <w:r>
+        <w:rPr>
+          <w:lang w:val="en-US"/>
+        </w:rPr>
+        <w:t>издание</w:t>
+      </w:r>
+      <w:proofErr w:type="spellEnd"/>
+      <w:r>
+        <w:rPr>
+          <w:lang w:val="en-US"/>
+        </w:rPr>
+        <w:t xml:space="preserve"> </w:t>
+      </w:r>
+      <w:proofErr w:type="spellStart"/>
+      <w:r>
+        <w:rPr>
+          <w:lang w:val="en-US"/>
+        </w:rPr>
+        <w:t>на</w:t>
+      </w:r>
+      <w:proofErr w:type="spellEnd"/>
+      <w:r>
+        <w:rPr>
+          <w:lang w:val="en-US"/>
+        </w:rPr>
+        <w:t xml:space="preserve"> </w:t>
+      </w:r>
+      <w:proofErr w:type="spellStart"/>
+      <w:r>
+        <w:rPr>
+          <w:lang w:val="en-US"/>
+        </w:rPr>
+        <w:t>общността</w:t>
+      </w:r>
+      <w:proofErr w:type="spellEnd"/>
+      <w:r>
+        <w:rPr>
+          <w:lang w:val="en-US"/>
+        </w:rPr>
+        <w:t xml:space="preserve">, е </w:t>
+      </w:r>
+      <w:proofErr w:type="spellStart"/>
+      <w:r>
+        <w:rPr>
+          <w:lang w:val="en-US"/>
+        </w:rPr>
+        <w:t>необходим</w:t>
+      </w:r>
+      <w:proofErr w:type="spellEnd"/>
+      <w:r>
+        <w:rPr>
+          <w:lang w:val="en-US"/>
+        </w:rPr>
+        <w:t xml:space="preserve"> </w:t>
+      </w:r>
+      <w:proofErr w:type="spellStart"/>
+      <w:r>
+        <w:rPr>
+          <w:lang w:val="en-US"/>
+        </w:rPr>
+        <w:t>при</w:t>
+      </w:r>
+      <w:proofErr w:type="spellEnd"/>
+      <w:r>
+        <w:rPr>
+          <w:lang w:val="en-US"/>
+        </w:rPr>
+        <w:t xml:space="preserve"> </w:t>
+      </w:r>
+      <w:proofErr w:type="spellStart"/>
+      <w:r>
+        <w:rPr>
+          <w:lang w:val="en-US"/>
+        </w:rPr>
+        <w:t>внедряване</w:t>
+      </w:r>
+      <w:proofErr w:type="spellEnd"/>
+      <w:r>
+        <w:rPr>
+          <w:lang w:val="en-US"/>
+        </w:rPr>
+        <w:t xml:space="preserve"> в </w:t>
+      </w:r>
+      <w:proofErr w:type="spellStart"/>
+      <w:r>
+        <w:rPr>
+          <w:lang w:val="en-US"/>
+        </w:rPr>
+        <w:t>производствена</w:t>
+      </w:r>
+      <w:proofErr w:type="spellEnd"/>
+      <w:r>
+        <w:rPr>
+          <w:lang w:val="en-US"/>
+        </w:rPr>
+        <w:t xml:space="preserve"> </w:t>
+      </w:r>
+      <w:proofErr w:type="spellStart"/>
+      <w:r>
+        <w:rPr>
+          <w:lang w:val="en-US"/>
+        </w:rPr>
+        <w:t>среда</w:t>
+      </w:r>
+      <w:proofErr w:type="spellEnd"/>
+      <w:r>
+        <w:rPr>
+          <w:lang w:val="en-US"/>
+        </w:rPr>
+        <w:t>.</w:t>
+      </w:r>
+    </w:p>
+    <w:p>
+      <w:pPr>
+        <w:pStyle w:val="disbody"/>
+        <w:rPr>
+          <w:lang w:val="en-US"/>
+        </w:rPr>
+      </w:pPr>
+    </w:p>
+    <w:p>
+      <w:pPr>
+        <w:pStyle w:val="disbody"/>
+        <w:rPr>
+          <w:lang w:val="en-US"/>
+        </w:rPr>
+      </w:pPr>
+      <w:proofErr w:type="spellStart"/>
+      <w:r>
+        <w:rPr>
+          <w:lang w:val="en-US"/>
+        </w:rPr>
+        <w:t>За</w:t>
+      </w:r>
+      <w:proofErr w:type="spellEnd"/>
+      <w:r>
+        <w:rPr>
+          <w:lang w:val="en-US"/>
+        </w:rPr>
+        <w:t xml:space="preserve"> </w:t>
+      </w:r>
+      <w:proofErr w:type="spellStart"/>
+      <w:r>
+        <w:rPr>
+          <w:lang w:val="en-US"/>
+        </w:rPr>
+        <w:t>тези</w:t>
+      </w:r>
+      <w:proofErr w:type="spellEnd"/>
+      <w:r>
+        <w:rPr>
+          <w:lang w:val="en-US"/>
+        </w:rPr>
+        <w:t xml:space="preserve"> </w:t>
+      </w:r>
+      <w:proofErr w:type="spellStart"/>
+      <w:r>
+        <w:rPr>
+          <w:lang w:val="en-US"/>
+        </w:rPr>
+        <w:t>задачи</w:t>
+      </w:r>
+      <w:proofErr w:type="spellEnd"/>
+      <w:r>
+        <w:rPr>
+          <w:lang w:val="en-US"/>
+        </w:rPr>
+        <w:t xml:space="preserve"> </w:t>
+      </w:r>
+      <w:proofErr w:type="spellStart"/>
+      <w:r>
+        <w:rPr>
+          <w:lang w:val="en-US"/>
+        </w:rPr>
+        <w:t>се</w:t>
+      </w:r>
+      <w:proofErr w:type="spellEnd"/>
+      <w:r>
+        <w:rPr>
+          <w:lang w:val="en-US"/>
+        </w:rPr>
+        <w:t xml:space="preserve"> </w:t>
+      </w:r>
+      <w:proofErr w:type="spellStart"/>
+      <w:r>
+        <w:rPr>
+          <w:lang w:val="en-US"/>
+        </w:rPr>
+        <w:t>предполагат</w:t>
+      </w:r>
+      <w:proofErr w:type="spellEnd"/>
+      <w:r>
+        <w:rPr>
+          <w:lang w:val="en-US"/>
+        </w:rPr>
+        <w:t xml:space="preserve"> </w:t>
+      </w:r>
+      <w:proofErr w:type="spellStart"/>
+      <w:r>
+        <w:rPr>
+          <w:lang w:val="en-US"/>
+        </w:rPr>
+        <w:t>основни</w:t>
+      </w:r>
+      <w:proofErr w:type="spellEnd"/>
+      <w:r>
+        <w:rPr>
+          <w:lang w:val="en-US"/>
+        </w:rPr>
+        <w:t xml:space="preserve"> </w:t>
+      </w:r>
+      <w:proofErr w:type="spellStart"/>
+      <w:r>
+        <w:rPr>
+          <w:lang w:val="en-US"/>
+        </w:rPr>
+        <w:t>познания</w:t>
+      </w:r>
+      <w:proofErr w:type="spellEnd"/>
+      <w:r>
+        <w:rPr>
+          <w:lang w:val="en-US"/>
+        </w:rPr>
+        <w:t xml:space="preserve"> </w:t>
+      </w:r>
+      <w:proofErr w:type="spellStart"/>
+      <w:r>
+        <w:rPr>
+          <w:lang w:val="en-US"/>
+        </w:rPr>
+        <w:t>за</w:t>
+      </w:r>
+      <w:proofErr w:type="spellEnd"/>
+      <w:r>
+        <w:rPr>
+          <w:lang w:val="en-US"/>
+        </w:rPr>
+        <w:t xml:space="preserve"> Azure, </w:t>
+      </w:r>
+      <w:proofErr w:type="spellStart"/>
+      <w:r>
+        <w:rPr>
+          <w:lang w:val="en-US"/>
+        </w:rPr>
+        <w:t>включително</w:t>
+      </w:r>
+      <w:proofErr w:type="spellEnd"/>
+      <w:r>
+        <w:rPr>
+          <w:lang w:val="en-US"/>
+        </w:rPr>
+        <w:t xml:space="preserve"> </w:t>
+      </w:r>
+      <w:proofErr w:type="spellStart"/>
+      <w:r>
+        <w:rPr>
+          <w:lang w:val="en-US"/>
+        </w:rPr>
+        <w:t>познаване</w:t>
+      </w:r>
+      <w:proofErr w:type="spellEnd"/>
+      <w:r>
+        <w:rPr>
+          <w:lang w:val="en-US"/>
+        </w:rPr>
+        <w:t xml:space="preserve"> </w:t>
+      </w:r>
+      <w:proofErr w:type="spellStart"/>
+      <w:r>
+        <w:rPr>
+          <w:lang w:val="en-US"/>
+        </w:rPr>
+        <w:t>на</w:t>
+      </w:r>
+      <w:proofErr w:type="spellEnd"/>
+      <w:r>
+        <w:rPr>
+          <w:lang w:val="en-US"/>
+        </w:rPr>
+        <w:t xml:space="preserve"> </w:t>
+      </w:r>
+      <w:proofErr w:type="spellStart"/>
+      <w:r>
+        <w:rPr>
+          <w:lang w:val="en-US"/>
+        </w:rPr>
+        <w:t>общи</w:t>
+      </w:r>
+      <w:proofErr w:type="spellEnd"/>
+      <w:r>
+        <w:rPr>
+          <w:lang w:val="en-US"/>
+        </w:rPr>
+        <w:t xml:space="preserve"> </w:t>
+      </w:r>
+      <w:proofErr w:type="spellStart"/>
+      <w:r>
+        <w:rPr>
+          <w:lang w:val="en-US"/>
+        </w:rPr>
+        <w:t>ресурси</w:t>
+      </w:r>
+      <w:proofErr w:type="spellEnd"/>
+      <w:r>
+        <w:rPr>
+          <w:lang w:val="en-US"/>
+        </w:rPr>
+        <w:t xml:space="preserve"> и </w:t>
+      </w:r>
+      <w:proofErr w:type="spellStart"/>
+      <w:r>
+        <w:rPr>
+          <w:lang w:val="en-US"/>
+        </w:rPr>
+        <w:t>основно</w:t>
+      </w:r>
+      <w:proofErr w:type="spellEnd"/>
+      <w:r>
+        <w:rPr>
+          <w:lang w:val="en-US"/>
+        </w:rPr>
+        <w:t xml:space="preserve"> </w:t>
+      </w:r>
+      <w:proofErr w:type="spellStart"/>
+      <w:r>
+        <w:rPr>
+          <w:lang w:val="en-US"/>
+        </w:rPr>
+        <w:t>управление</w:t>
+      </w:r>
+      <w:proofErr w:type="spellEnd"/>
+      <w:r>
+        <w:rPr>
+          <w:lang w:val="en-US"/>
+        </w:rPr>
+        <w:t xml:space="preserve"> </w:t>
+      </w:r>
+      <w:proofErr w:type="spellStart"/>
+      <w:r>
+        <w:rPr>
+          <w:lang w:val="en-US"/>
+        </w:rPr>
+        <w:t>на</w:t>
+      </w:r>
+      <w:proofErr w:type="spellEnd"/>
+      <w:r>
+        <w:rPr>
+          <w:lang w:val="en-US"/>
+        </w:rPr>
+        <w:t xml:space="preserve"> </w:t>
+      </w:r>
+      <w:proofErr w:type="spellStart"/>
+      <w:r>
+        <w:rPr>
+          <w:lang w:val="en-US"/>
+        </w:rPr>
+        <w:t>достъпа</w:t>
+      </w:r>
+      <w:proofErr w:type="spellEnd"/>
+      <w:r>
+        <w:rPr>
+          <w:lang w:val="en-US"/>
+        </w:rPr>
+        <w:t xml:space="preserve">. </w:t>
+      </w:r>
+      <w:proofErr w:type="spellStart"/>
+      <w:r>
+        <w:rPr>
+          <w:lang w:val="en-US"/>
+        </w:rPr>
+        <w:t>Целта</w:t>
+      </w:r>
+      <w:proofErr w:type="spellEnd"/>
+      <w:r>
+        <w:rPr>
+          <w:lang w:val="en-US"/>
+        </w:rPr>
+        <w:t xml:space="preserve"> е </w:t>
+      </w:r>
+      <w:proofErr w:type="spellStart"/>
+      <w:r>
+        <w:rPr>
+          <w:lang w:val="en-US"/>
+        </w:rPr>
+        <w:t>да</w:t>
+      </w:r>
+      <w:proofErr w:type="spellEnd"/>
+      <w:r>
+        <w:rPr>
+          <w:lang w:val="en-US"/>
+        </w:rPr>
+        <w:t xml:space="preserve"> </w:t>
+      </w:r>
+      <w:proofErr w:type="spellStart"/>
+      <w:r>
+        <w:rPr>
+          <w:lang w:val="en-US"/>
+        </w:rPr>
+        <w:t>се</w:t>
+      </w:r>
+      <w:proofErr w:type="spellEnd"/>
+      <w:r>
+        <w:rPr>
+          <w:lang w:val="en-US"/>
+        </w:rPr>
+        <w:t xml:space="preserve"> </w:t>
+      </w:r>
+      <w:proofErr w:type="spellStart"/>
+      <w:r>
+        <w:rPr>
+          <w:lang w:val="en-US"/>
+        </w:rPr>
+        <w:t>осигури</w:t>
+      </w:r>
+      <w:proofErr w:type="spellEnd"/>
+      <w:r>
+        <w:rPr>
+          <w:lang w:val="en-US"/>
+        </w:rPr>
+        <w:t xml:space="preserve"> </w:t>
+      </w:r>
+      <w:proofErr w:type="spellStart"/>
+      <w:r>
+        <w:rPr>
+          <w:lang w:val="en-US"/>
+        </w:rPr>
+        <w:t>мащабируемост</w:t>
+      </w:r>
+      <w:proofErr w:type="spellEnd"/>
+      <w:r>
+        <w:rPr>
+          <w:lang w:val="en-US"/>
+        </w:rPr>
+        <w:t xml:space="preserve"> и </w:t>
+      </w:r>
+      <w:proofErr w:type="spellStart"/>
+      <w:r>
+        <w:rPr>
+          <w:lang w:val="en-US"/>
+        </w:rPr>
+        <w:t>надеждност</w:t>
+      </w:r>
+      <w:proofErr w:type="spellEnd"/>
+      <w:r>
+        <w:rPr>
+          <w:lang w:val="en-US"/>
+        </w:rPr>
+        <w:t xml:space="preserve">, </w:t>
+      </w:r>
+      <w:proofErr w:type="spellStart"/>
+      <w:r>
+        <w:rPr>
+          <w:lang w:val="en-US"/>
+        </w:rPr>
+        <w:t>като</w:t>
+      </w:r>
+      <w:proofErr w:type="spellEnd"/>
+      <w:r>
+        <w:rPr>
+          <w:lang w:val="en-US"/>
+        </w:rPr>
+        <w:t xml:space="preserve"> </w:t>
+      </w:r>
+      <w:proofErr w:type="spellStart"/>
+      <w:r>
+        <w:rPr>
+          <w:lang w:val="en-US"/>
+        </w:rPr>
+        <w:t>същевременно</w:t>
+      </w:r>
+      <w:proofErr w:type="spellEnd"/>
+      <w:r>
+        <w:rPr>
+          <w:lang w:val="en-US"/>
+        </w:rPr>
+        <w:t xml:space="preserve"> </w:t>
+      </w:r>
+      <w:proofErr w:type="spellStart"/>
+      <w:r>
+        <w:rPr>
+          <w:lang w:val="en-US"/>
+        </w:rPr>
+        <w:t>се</w:t>
+      </w:r>
+      <w:proofErr w:type="spellEnd"/>
+      <w:r>
+        <w:rPr>
+          <w:lang w:val="en-US"/>
+        </w:rPr>
+        <w:t xml:space="preserve"> </w:t>
+      </w:r>
+      <w:proofErr w:type="spellStart"/>
+      <w:r>
+        <w:rPr>
+          <w:lang w:val="en-US"/>
+        </w:rPr>
+        <w:t>смекчат</w:t>
+      </w:r>
+      <w:proofErr w:type="spellEnd"/>
+      <w:r>
+        <w:rPr>
+          <w:lang w:val="en-US"/>
+        </w:rPr>
+        <w:t xml:space="preserve"> </w:t>
+      </w:r>
+      <w:proofErr w:type="spellStart"/>
+      <w:r>
+        <w:rPr>
+          <w:lang w:val="en-US"/>
+        </w:rPr>
+        <w:t>опасенията</w:t>
+      </w:r>
+      <w:proofErr w:type="spellEnd"/>
+      <w:r>
+        <w:rPr>
+          <w:lang w:val="en-US"/>
+        </w:rPr>
+        <w:t xml:space="preserve">, </w:t>
+      </w:r>
+      <w:proofErr w:type="spellStart"/>
+      <w:r>
+        <w:rPr>
+          <w:lang w:val="en-US"/>
+        </w:rPr>
+        <w:t>свързани</w:t>
+      </w:r>
+      <w:proofErr w:type="spellEnd"/>
+      <w:r>
+        <w:rPr>
+          <w:lang w:val="en-US"/>
+        </w:rPr>
+        <w:t xml:space="preserve"> с </w:t>
+      </w:r>
+      <w:proofErr w:type="spellStart"/>
+      <w:r>
+        <w:rPr>
+          <w:lang w:val="en-US"/>
+        </w:rPr>
+        <w:t>IdentityServer</w:t>
+      </w:r>
+      <w:proofErr w:type="spellEnd"/>
+      <w:r>
+        <w:rPr>
+          <w:lang w:val="en-US"/>
+        </w:rPr>
+        <w:t>.</w:t>
       </w:r>
     </w:p>
     <w:sectPr>

--- a/thesis/pt3.docx
+++ b/thesis/pt3.docx
@@ -1197,6 +1197,7 @@
         <w:t xml:space="preserve"> </w:t>
       </w:r>
       <w:proofErr w:type="spellStart"/>
+      <w:proofErr w:type="gramStart"/>
       <w:r>
         <w:rPr>
           <w:lang w:val="en-US"/>
@@ -1221,6 +1222,7 @@
         <w:t>произлиза</w:t>
       </w:r>
       <w:proofErr w:type="spellEnd"/>
+      <w:proofErr w:type="gramEnd"/>
       <w:r>
         <w:rPr>
           <w:lang w:val="en-US"/>
@@ -6382,6 +6384,7 @@
         <w:pStyle w:val="disbody"/>
       </w:pPr>
       <w:r>
+        <w:lastRenderedPageBreak/>
         <w:t xml:space="preserve">• </w:t>
       </w:r>
       <w:r>
@@ -7834,6 +7837,7 @@
         <w:rPr>
           <w:lang w:val="en-US"/>
         </w:rPr>
+        <w:lastRenderedPageBreak/>
         <w:t>безпроблемна</w:t>
       </w:r>
       <w:proofErr w:type="spellEnd"/>
@@ -10046,6 +10050,7 @@
         <w:rPr>
           <w:lang w:val="en-US"/>
         </w:rPr>
+        <w:lastRenderedPageBreak/>
         <w:t>години</w:t>
       </w:r>
       <w:proofErr w:type="spellEnd"/>
@@ -12698,6 +12703,7 @@
         <w:rPr>
           <w:lang w:val="en-US"/>
         </w:rPr>
+        <w:lastRenderedPageBreak/>
         <w:t>Производителност</w:t>
       </w:r>
       <w:proofErr w:type="spellEnd"/>
@@ -14331,6 +14337,7 @@
         <w:t xml:space="preserve"> </w:t>
       </w:r>
       <w:proofErr w:type="spellStart"/>
+      <w:proofErr w:type="gramStart"/>
       <w:r>
         <w:rPr>
           <w:lang w:val="en-US"/>
@@ -14341,6 +14348,7 @@
       <w:r>
         <w:t>;</w:t>
       </w:r>
+      <w:proofErr w:type="gramEnd"/>
     </w:p>
     <w:p>
       <w:pPr>
@@ -14424,6 +14432,7 @@
         <w:t xml:space="preserve"> </w:t>
       </w:r>
       <w:proofErr w:type="spellStart"/>
+      <w:proofErr w:type="gramStart"/>
       <w:r>
         <w:rPr>
           <w:lang w:val="en-US"/>
@@ -14434,6 +14443,7 @@
       <w:r>
         <w:t>;</w:t>
       </w:r>
+      <w:proofErr w:type="gramEnd"/>
     </w:p>
     <w:p>
       <w:pPr>
@@ -14447,6 +14457,7 @@
         </w:rPr>
       </w:pPr>
       <w:proofErr w:type="spellStart"/>
+      <w:proofErr w:type="gramStart"/>
       <w:r>
         <w:rPr>
           <w:lang w:val="en-US"/>
@@ -14457,6 +14468,7 @@
       <w:r>
         <w:t>;</w:t>
       </w:r>
+      <w:proofErr w:type="gramEnd"/>
     </w:p>
     <w:p>
       <w:pPr>
@@ -14470,6 +14482,7 @@
         </w:rPr>
       </w:pPr>
       <w:proofErr w:type="spellStart"/>
+      <w:proofErr w:type="gramStart"/>
       <w:r>
         <w:rPr>
           <w:lang w:val="en-US"/>
@@ -14480,6 +14493,7 @@
       <w:r>
         <w:t>;</w:t>
       </w:r>
+      <w:proofErr w:type="gramEnd"/>
     </w:p>
     <w:p>
       <w:pPr>
@@ -14521,6 +14535,7 @@
         <w:t xml:space="preserve"> </w:t>
       </w:r>
       <w:proofErr w:type="spellStart"/>
+      <w:proofErr w:type="gramStart"/>
       <w:r>
         <w:rPr>
           <w:lang w:val="en-US"/>
@@ -14531,6 +14546,7 @@
       <w:r>
         <w:t>;</w:t>
       </w:r>
+      <w:proofErr w:type="gramEnd"/>
     </w:p>
     <w:p>
       <w:pPr>
@@ -14649,6 +14665,7 @@
         <w:t>специалисти</w:t>
       </w:r>
       <w:proofErr w:type="spellEnd"/>
+      <w:proofErr w:type="gramStart"/>
       <w:r>
         <w:rPr>
           <w:lang w:val="en-US"/>
@@ -14658,6 +14675,7 @@
       <w:r>
         <w:t>;</w:t>
       </w:r>
+      <w:proofErr w:type="gramEnd"/>
     </w:p>
     <w:p>
       <w:pPr>
@@ -14899,6 +14917,7 @@
         <w:rPr>
           <w:lang w:val="en-US"/>
         </w:rPr>
+        <w:lastRenderedPageBreak/>
         <w:t>технологии</w:t>
       </w:r>
       <w:proofErr w:type="spellEnd"/>
@@ -17489,6 +17508,7 @@
         <w:rPr>
           <w:lang w:val="en-US"/>
         </w:rPr>
+        <w:lastRenderedPageBreak/>
         <w:t>Поддръжка</w:t>
       </w:r>
       <w:proofErr w:type="spellEnd"/>
@@ -18964,6 +18984,9 @@
     <w:p>
       <w:pPr>
         <w:pStyle w:val="disbody"/>
+        <w:rPr>
+          <w:lang w:val="en-US"/>
+        </w:rPr>
       </w:pPr>
       <w:proofErr w:type="spellStart"/>
       <w:r>
@@ -20072,6 +20095,7 @@
         <w:t xml:space="preserve"> </w:t>
       </w:r>
       <w:proofErr w:type="spellStart"/>
+      <w:proofErr w:type="gramStart"/>
       <w:r>
         <w:rPr>
           <w:lang w:val="en-US"/>
@@ -20083,7 +20107,14 @@
         <w:rPr>
           <w:lang w:val="en-US"/>
         </w:rPr>
-        <w:t xml:space="preserve">“ с </w:t>
+        <w:t>“ с</w:t>
+      </w:r>
+      <w:proofErr w:type="gramEnd"/>
+      <w:r>
+        <w:rPr>
+          <w:lang w:val="en-US"/>
+        </w:rPr>
+        <w:t xml:space="preserve"> </w:t>
       </w:r>
       <w:proofErr w:type="spellStart"/>
       <w:r>
@@ -20272,6 +20303,7 @@
         <w:rPr>
           <w:lang w:val="en-US"/>
         </w:rPr>
+        <w:lastRenderedPageBreak/>
         <w:t>производителността</w:t>
       </w:r>
       <w:proofErr w:type="spellEnd"/>
@@ -20366,6 +20398,7 @@
         <w:t xml:space="preserve"> „</w:t>
       </w:r>
       <w:proofErr w:type="spellStart"/>
+      <w:proofErr w:type="gramStart"/>
       <w:r>
         <w:rPr>
           <w:lang w:val="en-US"/>
@@ -20377,7 +20410,14 @@
         <w:rPr>
           <w:lang w:val="en-US"/>
         </w:rPr>
-        <w:t xml:space="preserve">“. И </w:t>
+        <w:t>“</w:t>
+      </w:r>
+      <w:proofErr w:type="gramEnd"/>
+      <w:r>
+        <w:rPr>
+          <w:lang w:val="en-US"/>
+        </w:rPr>
+        <w:t xml:space="preserve">. И </w:t>
       </w:r>
       <w:proofErr w:type="spellStart"/>
       <w:r>
@@ -21691,6 +21731,23 @@
         <w:ind w:firstLine="0"/>
         <w:jc w:val="right"/>
         <w:rPr>
+          <w:b/>
+          <w:bCs/>
+          <w:i/>
+          <w:iCs/>
+          <w:lang w:val="bg-BG"/>
+        </w:rPr>
+      </w:pPr>
+    </w:p>
+    <w:p>
+      <w:pPr>
+        <w:tabs>
+          <w:tab w:val="left" w:pos="6267"/>
+        </w:tabs>
+        <w:spacing w:after="160" w:line="256" w:lineRule="auto"/>
+        <w:ind w:firstLine="0"/>
+        <w:jc w:val="right"/>
+        <w:rPr>
           <w:rFonts w:eastAsiaTheme="minorEastAsia"/>
           <w:i/>
           <w:iCs/>
@@ -21699,9 +21756,6 @@
           <w:lang w:val="bg-BG"/>
         </w:rPr>
       </w:pPr>
-      <w:r>
-        <w:br w:type="page"/>
-      </w:r>
       <w:r>
         <w:rPr>
           <w:b/>
@@ -21804,18 +21858,655 @@
         <w:ind w:firstLine="0"/>
         <w:jc w:val="left"/>
       </w:pPr>
-      <w:r>
-        <w:br w:type="page"/>
-      </w:r>
     </w:p>
     <w:p>
       <w:pPr>
+        <w:pStyle w:val="disbody"/>
+      </w:pPr>
+    </w:p>
+    <w:p>
+      <w:pPr>
+        <w:pStyle w:val="disbody"/>
+      </w:pPr>
+    </w:p>
+    <w:p>
+      <w:pPr>
+        <w:pStyle w:val="disbody"/>
+      </w:pPr>
+      <w:r>
+        <w:lastRenderedPageBreak/>
+        <w:t>Решения за балансиране на натоварването с отворен код:</w:t>
+      </w:r>
+    </w:p>
+    <w:p>
+      <w:pPr>
+        <w:pStyle w:val="disbody"/>
+      </w:pPr>
+      <w:proofErr w:type="spellStart"/>
+      <w:r>
+        <w:t>HAProxy</w:t>
+      </w:r>
+      <w:proofErr w:type="spellEnd"/>
+      <w:r>
+        <w:t>:</w:t>
+      </w:r>
+    </w:p>
+    <w:p>
+      <w:pPr>
+        <w:pStyle w:val="disbody"/>
+      </w:pPr>
+      <w:r>
+        <w:t xml:space="preserve">Силни страни: Възможност за персонализиране, предоставя разширени опции за </w:t>
+      </w:r>
+      <w:proofErr w:type="spellStart"/>
+      <w:r>
+        <w:t>маршрутизиране</w:t>
+      </w:r>
+      <w:proofErr w:type="spellEnd"/>
+      <w:r>
+        <w:t xml:space="preserve"> на трафика, стабилно регистриране и страхотна производителност.</w:t>
+      </w:r>
+    </w:p>
+    <w:p>
+      <w:pPr>
+        <w:pStyle w:val="disbody"/>
+      </w:pPr>
+      <w:r>
+        <w:t xml:space="preserve">Случаи на употреба: Големите предприятия използват </w:t>
+      </w:r>
+      <w:proofErr w:type="spellStart"/>
+      <w:r>
+        <w:t>HAProxy</w:t>
+      </w:r>
+      <w:proofErr w:type="spellEnd"/>
+      <w:r>
+        <w:t xml:space="preserve"> не само за балансиране на уеб трафика, но и за TCP приложения.</w:t>
+      </w:r>
+    </w:p>
+    <w:p>
+      <w:pPr>
+        <w:pStyle w:val="disbody"/>
+      </w:pPr>
+      <w:r>
+        <w:t>Общност: Силна общност с отворен код. Винаги се актуализира с нови функции.</w:t>
+      </w:r>
+    </w:p>
+    <w:p>
+      <w:pPr>
+        <w:pStyle w:val="disbody"/>
+      </w:pPr>
+    </w:p>
+    <w:p>
+      <w:pPr>
+        <w:pStyle w:val="disbody"/>
+      </w:pPr>
+      <w:r>
+        <w:t>NGINX:</w:t>
+      </w:r>
+    </w:p>
+    <w:p>
+      <w:pPr>
+        <w:pStyle w:val="disbody"/>
+      </w:pPr>
+      <w:r>
+        <w:t xml:space="preserve">Силни страни: Освен балансиране на натоварването, той може да се използва като уеб сървър, пощенски </w:t>
+      </w:r>
+      <w:proofErr w:type="spellStart"/>
+      <w:r>
+        <w:t>прокси</w:t>
+      </w:r>
+      <w:proofErr w:type="spellEnd"/>
+      <w:r>
+        <w:t xml:space="preserve"> и HTTP кеш.</w:t>
+      </w:r>
+    </w:p>
+    <w:p>
+      <w:pPr>
+        <w:pStyle w:val="disbody"/>
+      </w:pPr>
+      <w:r>
+        <w:t>Случаи на употреба: Не е само за големи уебсайтове. Поради лекия си характер дори малки и средни фирми използват NGINX за обслужване на своите уеб страници.</w:t>
+      </w:r>
+    </w:p>
+    <w:p>
+      <w:pPr>
+        <w:pStyle w:val="disbody"/>
+      </w:pPr>
+      <w:r>
+        <w:t xml:space="preserve">Разширения: Комерсиалната версия, NGINX </w:t>
+      </w:r>
+      <w:proofErr w:type="spellStart"/>
+      <w:r>
+        <w:t>Plus</w:t>
+      </w:r>
+      <w:proofErr w:type="spellEnd"/>
+      <w:r>
+        <w:t>, предлага разширени функции, включително постоянство на сесията, проверки на състоянието и др.</w:t>
+      </w:r>
+    </w:p>
+    <w:p>
+      <w:pPr>
+        <w:pStyle w:val="disbody"/>
+      </w:pPr>
+    </w:p>
+    <w:p>
+      <w:pPr>
+        <w:pStyle w:val="disbody"/>
+      </w:pPr>
+      <w:r>
+        <w:t>Облачно базирани решения за балансиране на натоварването:</w:t>
+      </w:r>
+    </w:p>
+    <w:p>
+      <w:pPr>
+        <w:pStyle w:val="disbody"/>
+      </w:pPr>
+      <w:r>
+        <w:t>AWS - Еластично балансиране на натоварването (ELB):</w:t>
+      </w:r>
+    </w:p>
+    <w:p>
+      <w:pPr>
+        <w:pStyle w:val="disbody"/>
+      </w:pPr>
+      <w:r>
+        <w:t>Интеграция: Тясно интегрирана с AWS услуги като EC2, ECS, EKS и др.</w:t>
+      </w:r>
+    </w:p>
+    <w:p>
+      <w:pPr>
+        <w:pStyle w:val="disbody"/>
+      </w:pPr>
+      <w:r>
+        <w:t xml:space="preserve">Сигурност: С AWS </w:t>
+      </w:r>
+      <w:proofErr w:type="spellStart"/>
+      <w:r>
+        <w:t>Identity</w:t>
+      </w:r>
+      <w:proofErr w:type="spellEnd"/>
+      <w:r>
+        <w:t xml:space="preserve"> </w:t>
+      </w:r>
+      <w:proofErr w:type="spellStart"/>
+      <w:r>
+        <w:t>and</w:t>
+      </w:r>
+      <w:proofErr w:type="spellEnd"/>
+      <w:r>
+        <w:t xml:space="preserve"> Access </w:t>
+      </w:r>
+      <w:proofErr w:type="spellStart"/>
+      <w:r>
+        <w:t>Management</w:t>
+      </w:r>
+      <w:proofErr w:type="spellEnd"/>
+      <w:r>
+        <w:t xml:space="preserve"> (IAM) можете да зададете разрешения и правила за балансиращите натоварването.</w:t>
+      </w:r>
+    </w:p>
+    <w:p>
+      <w:pPr>
+        <w:pStyle w:val="disbody"/>
+      </w:pPr>
+      <w:r>
+        <w:t xml:space="preserve">Производителност: AWS Global </w:t>
+      </w:r>
+      <w:proofErr w:type="spellStart"/>
+      <w:r>
+        <w:t>Accelerator</w:t>
+      </w:r>
+      <w:proofErr w:type="spellEnd"/>
+      <w:r>
+        <w:t xml:space="preserve"> може да се използва заедно с ELB за оптимизирано и последователно потребителско изживяване за вашите глобални потребители.</w:t>
+      </w:r>
+    </w:p>
+    <w:p>
+      <w:pPr>
+        <w:pStyle w:val="disbody"/>
+      </w:pPr>
+    </w:p>
+    <w:p>
+      <w:pPr>
+        <w:pStyle w:val="disbody"/>
+      </w:pPr>
+      <w:r>
+        <w:lastRenderedPageBreak/>
+        <w:t>GCP – Балансиране на натоварването в облак:</w:t>
+      </w:r>
+    </w:p>
+    <w:p>
+      <w:pPr>
+        <w:pStyle w:val="disbody"/>
+      </w:pPr>
+      <w:r>
+        <w:t xml:space="preserve">Автоматично мащабиране: балансьорите на натоварването на </w:t>
+      </w:r>
+      <w:proofErr w:type="spellStart"/>
+      <w:r>
+        <w:t>Google</w:t>
+      </w:r>
+      <w:proofErr w:type="spellEnd"/>
+      <w:r>
+        <w:t xml:space="preserve"> работят ръка за ръка с групи екземпляри, за да позволят на вашите приложения да мащабират без ръчна намеса.</w:t>
+      </w:r>
+    </w:p>
+    <w:p>
+      <w:pPr>
+        <w:pStyle w:val="disbody"/>
+      </w:pPr>
+      <w:r>
+        <w:t xml:space="preserve">Балансиране на натоварването на базата на близост: Мрежовата инфраструктура на </w:t>
+      </w:r>
+      <w:proofErr w:type="spellStart"/>
+      <w:r>
+        <w:t>Google</w:t>
+      </w:r>
+      <w:proofErr w:type="spellEnd"/>
+      <w:r>
+        <w:t xml:space="preserve"> гарантира, че потребителските заявки се насочват към най-близкото глобално местоположение, осигурявайки ниска латентност.</w:t>
+      </w:r>
+    </w:p>
+    <w:p>
+      <w:pPr>
+        <w:pStyle w:val="disbody"/>
+      </w:pPr>
+      <w:r>
+        <w:t xml:space="preserve">Microsoft </w:t>
+      </w:r>
+      <w:proofErr w:type="spellStart"/>
+      <w:r>
+        <w:t>Azure</w:t>
+      </w:r>
+      <w:proofErr w:type="spellEnd"/>
+      <w:r>
+        <w:t xml:space="preserve"> </w:t>
+      </w:r>
+      <w:proofErr w:type="spellStart"/>
+      <w:r>
+        <w:t>Load</w:t>
+      </w:r>
+      <w:proofErr w:type="spellEnd"/>
+      <w:r>
+        <w:t xml:space="preserve"> </w:t>
+      </w:r>
+      <w:proofErr w:type="spellStart"/>
+      <w:r>
+        <w:t>Balancer</w:t>
+      </w:r>
+      <w:proofErr w:type="spellEnd"/>
+      <w:r>
+        <w:t>:</w:t>
+      </w:r>
+    </w:p>
+    <w:p>
+      <w:pPr>
+        <w:pStyle w:val="disbody"/>
+      </w:pPr>
+      <w:r>
+        <w:t xml:space="preserve">Зони на наличност: </w:t>
+      </w:r>
+      <w:proofErr w:type="spellStart"/>
+      <w:r>
+        <w:t>Azure</w:t>
+      </w:r>
+      <w:proofErr w:type="spellEnd"/>
+      <w:r>
+        <w:t xml:space="preserve"> </w:t>
+      </w:r>
+      <w:proofErr w:type="spellStart"/>
+      <w:r>
+        <w:t>Load</w:t>
+      </w:r>
+      <w:proofErr w:type="spellEnd"/>
+      <w:r>
+        <w:t xml:space="preserve"> </w:t>
+      </w:r>
+      <w:proofErr w:type="spellStart"/>
+      <w:r>
+        <w:t>Balancer</w:t>
+      </w:r>
+      <w:proofErr w:type="spellEnd"/>
+      <w:r>
+        <w:t xml:space="preserve"> се интегрира със зони на наличност, за да осигури висока наличност.</w:t>
+      </w:r>
+    </w:p>
+    <w:p>
+      <w:pPr>
+        <w:pStyle w:val="disbody"/>
+      </w:pPr>
+      <w:r>
+        <w:t xml:space="preserve">Диагностика: </w:t>
+      </w:r>
+      <w:proofErr w:type="spellStart"/>
+      <w:r>
+        <w:t>Azure</w:t>
+      </w:r>
+      <w:proofErr w:type="spellEnd"/>
+      <w:r>
+        <w:t xml:space="preserve"> </w:t>
+      </w:r>
+      <w:proofErr w:type="spellStart"/>
+      <w:r>
+        <w:t>Monitor</w:t>
+      </w:r>
+      <w:proofErr w:type="spellEnd"/>
+      <w:r>
+        <w:t xml:space="preserve"> и </w:t>
+      </w:r>
+      <w:proofErr w:type="spellStart"/>
+      <w:r>
+        <w:t>Azure</w:t>
+      </w:r>
+      <w:proofErr w:type="spellEnd"/>
+      <w:r>
+        <w:t xml:space="preserve"> </w:t>
+      </w:r>
+      <w:proofErr w:type="spellStart"/>
+      <w:r>
+        <w:t>Security</w:t>
+      </w:r>
+      <w:proofErr w:type="spellEnd"/>
+      <w:r>
+        <w:t xml:space="preserve"> </w:t>
+      </w:r>
+      <w:proofErr w:type="spellStart"/>
+      <w:r>
+        <w:t>Center</w:t>
+      </w:r>
+      <w:proofErr w:type="spellEnd"/>
+      <w:r>
+        <w:t xml:space="preserve"> осигуряват задълбочена представа за операциите и сигурността на вашето приложение.</w:t>
+      </w:r>
+    </w:p>
+    <w:p>
+      <w:pPr>
+        <w:pStyle w:val="disbody"/>
+      </w:pPr>
+      <w:r>
+        <w:t>GSLB решения (Глобално балансиране на натоварването на сървъра):</w:t>
+      </w:r>
+    </w:p>
+    <w:p>
+      <w:pPr>
+        <w:pStyle w:val="disbody"/>
+      </w:pPr>
+    </w:p>
+    <w:p>
+      <w:pPr>
+        <w:pStyle w:val="disbody"/>
+      </w:pPr>
+      <w:proofErr w:type="spellStart"/>
+      <w:r>
+        <w:t>Amazon</w:t>
+      </w:r>
+      <w:proofErr w:type="spellEnd"/>
+      <w:r>
+        <w:t xml:space="preserve"> </w:t>
+      </w:r>
+      <w:proofErr w:type="spellStart"/>
+      <w:r>
+        <w:t>Route</w:t>
+      </w:r>
+      <w:proofErr w:type="spellEnd"/>
+      <w:r>
+        <w:t xml:space="preserve"> 53:</w:t>
+      </w:r>
+    </w:p>
+    <w:p>
+      <w:pPr>
+        <w:pStyle w:val="disbody"/>
+      </w:pPr>
+      <w:r>
+        <w:t xml:space="preserve">Проверки на здравето: Освен DNS услугите, </w:t>
+      </w:r>
+      <w:proofErr w:type="spellStart"/>
+      <w:r>
+        <w:t>Route</w:t>
+      </w:r>
+      <w:proofErr w:type="spellEnd"/>
+      <w:r>
+        <w:t xml:space="preserve"> 53 може да наблюдава изправността на вашето приложение и да насочва трафика само към здрави крайни точки.</w:t>
+      </w:r>
+    </w:p>
+    <w:p>
+      <w:pPr>
+        <w:pStyle w:val="disbody"/>
+      </w:pPr>
+      <w:proofErr w:type="spellStart"/>
+      <w:r>
+        <w:t>Геолокационно</w:t>
+      </w:r>
+      <w:proofErr w:type="spellEnd"/>
+      <w:r>
+        <w:t xml:space="preserve"> </w:t>
+      </w:r>
+      <w:proofErr w:type="spellStart"/>
+      <w:r>
+        <w:t>маршрутизиране</w:t>
+      </w:r>
+      <w:proofErr w:type="spellEnd"/>
+      <w:r>
+        <w:t xml:space="preserve">: </w:t>
+      </w:r>
+      <w:proofErr w:type="spellStart"/>
+      <w:r>
+        <w:t>Route</w:t>
+      </w:r>
+      <w:proofErr w:type="spellEnd"/>
+      <w:r>
+        <w:t xml:space="preserve"> 53 ви позволява да </w:t>
+      </w:r>
+      <w:proofErr w:type="spellStart"/>
+      <w:r>
+        <w:t>маршрутизирате</w:t>
+      </w:r>
+      <w:proofErr w:type="spellEnd"/>
+      <w:r>
+        <w:t xml:space="preserve"> трафика въз основа на географското местоположение на вашите потребители.</w:t>
+      </w:r>
+    </w:p>
+    <w:p>
+      <w:pPr>
+        <w:pStyle w:val="disbody"/>
+      </w:pPr>
+    </w:p>
+    <w:p>
+      <w:pPr>
+        <w:pStyle w:val="disbody"/>
+      </w:pPr>
+      <w:proofErr w:type="spellStart"/>
+      <w:r>
+        <w:t>Google</w:t>
+      </w:r>
+      <w:proofErr w:type="spellEnd"/>
+      <w:r>
+        <w:t xml:space="preserve"> </w:t>
+      </w:r>
+      <w:proofErr w:type="spellStart"/>
+      <w:r>
+        <w:t>Cloud</w:t>
+      </w:r>
+      <w:proofErr w:type="spellEnd"/>
+      <w:r>
+        <w:t xml:space="preserve"> </w:t>
+      </w:r>
+      <w:proofErr w:type="spellStart"/>
+      <w:r>
+        <w:t>Platform</w:t>
+      </w:r>
+      <w:proofErr w:type="spellEnd"/>
+      <w:r>
+        <w:t xml:space="preserve"> </w:t>
+      </w:r>
+      <w:proofErr w:type="spellStart"/>
+      <w:r>
+        <w:t>Load</w:t>
+      </w:r>
+      <w:proofErr w:type="spellEnd"/>
+      <w:r>
+        <w:t xml:space="preserve"> </w:t>
+      </w:r>
+      <w:proofErr w:type="spellStart"/>
+      <w:r>
+        <w:t>Balancer</w:t>
+      </w:r>
+      <w:proofErr w:type="spellEnd"/>
+      <w:r>
+        <w:t xml:space="preserve"> &amp; </w:t>
+      </w:r>
+      <w:proofErr w:type="spellStart"/>
+      <w:r>
+        <w:t>Cloud</w:t>
+      </w:r>
+      <w:proofErr w:type="spellEnd"/>
+      <w:r>
+        <w:t xml:space="preserve"> DNS:</w:t>
+      </w:r>
+    </w:p>
+    <w:p>
+      <w:pPr>
+        <w:pStyle w:val="disbody"/>
+      </w:pPr>
+      <w:proofErr w:type="spellStart"/>
+      <w:r>
+        <w:t>Anycast</w:t>
+      </w:r>
+      <w:proofErr w:type="spellEnd"/>
+      <w:r>
+        <w:t xml:space="preserve"> IP адреси: Намалява забавянето чрез </w:t>
+      </w:r>
+      <w:proofErr w:type="spellStart"/>
+      <w:r>
+        <w:t>маршрутизиране</w:t>
+      </w:r>
+      <w:proofErr w:type="spellEnd"/>
+      <w:r>
+        <w:t xml:space="preserve"> на потребителските заявки до най-близкото глобално местоположение.</w:t>
+      </w:r>
+    </w:p>
+    <w:p>
+      <w:pPr>
+        <w:pStyle w:val="disbody"/>
+      </w:pPr>
+      <w:r>
+        <w:t xml:space="preserve">Интегриран с GCP: Предлага тясна интеграция с други услуги на </w:t>
+      </w:r>
+      <w:proofErr w:type="spellStart"/>
+      <w:r>
+        <w:t>Google</w:t>
+      </w:r>
+      <w:proofErr w:type="spellEnd"/>
+      <w:r>
+        <w:t xml:space="preserve"> </w:t>
+      </w:r>
+      <w:proofErr w:type="spellStart"/>
+      <w:r>
+        <w:t>Cloud</w:t>
+      </w:r>
+      <w:proofErr w:type="spellEnd"/>
+      <w:r>
+        <w:t xml:space="preserve">, като </w:t>
+      </w:r>
+      <w:proofErr w:type="spellStart"/>
+      <w:r>
+        <w:t>Cloud</w:t>
+      </w:r>
+      <w:proofErr w:type="spellEnd"/>
+      <w:r>
+        <w:t xml:space="preserve"> </w:t>
+      </w:r>
+      <w:proofErr w:type="spellStart"/>
+      <w:r>
+        <w:t>Armor</w:t>
+      </w:r>
+      <w:proofErr w:type="spellEnd"/>
+      <w:r>
+        <w:t xml:space="preserve">, </w:t>
+      </w:r>
+      <w:proofErr w:type="spellStart"/>
+      <w:r>
+        <w:t>Cloud</w:t>
+      </w:r>
+      <w:proofErr w:type="spellEnd"/>
+      <w:r>
+        <w:t xml:space="preserve"> CDN и др.</w:t>
+      </w:r>
+    </w:p>
+    <w:p>
+      <w:pPr>
+        <w:pStyle w:val="disbody"/>
+      </w:pPr>
+      <w:proofErr w:type="spellStart"/>
+      <w:r>
+        <w:lastRenderedPageBreak/>
+        <w:t>Azure</w:t>
+      </w:r>
+      <w:proofErr w:type="spellEnd"/>
+      <w:r>
+        <w:t xml:space="preserve"> </w:t>
+      </w:r>
+      <w:proofErr w:type="spellStart"/>
+      <w:r>
+        <w:t>Traffic</w:t>
+      </w:r>
+      <w:proofErr w:type="spellEnd"/>
+      <w:r>
+        <w:t xml:space="preserve"> </w:t>
+      </w:r>
+      <w:proofErr w:type="spellStart"/>
+      <w:r>
+        <w:t>Manager</w:t>
+      </w:r>
+      <w:proofErr w:type="spellEnd"/>
+      <w:r>
+        <w:t>:</w:t>
+      </w:r>
+    </w:p>
+    <w:p>
+      <w:pPr>
+        <w:pStyle w:val="disbody"/>
+      </w:pPr>
+      <w:r>
+        <w:t xml:space="preserve">Методи за </w:t>
+      </w:r>
+      <w:proofErr w:type="spellStart"/>
+      <w:r>
+        <w:t>маршрутизиране</w:t>
+      </w:r>
+      <w:proofErr w:type="spellEnd"/>
+      <w:r>
+        <w:t xml:space="preserve">: Предоставя множество методи за </w:t>
+      </w:r>
+      <w:proofErr w:type="spellStart"/>
+      <w:r>
+        <w:t>маршрутизиране</w:t>
+      </w:r>
+      <w:proofErr w:type="spellEnd"/>
+      <w:r>
+        <w:t>, включително производителност, претеглени, приоритетни и географски.</w:t>
+      </w:r>
+    </w:p>
+    <w:p>
+      <w:pPr>
+        <w:pStyle w:val="disbody"/>
+      </w:pPr>
+      <w:r>
+        <w:t>Мониторинг на крайни точки: Постоянно проверява изправността на вашите крайни точки и насочва трафика само към здравите.</w:t>
+      </w:r>
+      <w:r>
+        <w:br w:type="page"/>
+      </w:r>
+    </w:p>
+    <w:p>
+      <w:pPr>
         <w:pStyle w:val="Heading3"/>
       </w:pPr>
       <w:r>
         <w:rPr>
           <w:lang w:val="bg-BG"/>
         </w:rPr>
+        <w:lastRenderedPageBreak/>
         <w:t>3.</w:t>
       </w:r>
       <w:r>
@@ -21946,7 +22637,16 @@
           <w:szCs w:val="28"/>
           <w:shd w:val="clear" w:color="auto" w:fill="FFFFFF"/>
         </w:rPr>
-        <w:t xml:space="preserve"> предоставя услуги, които могат да помогнат за постигане на много неща, варирайки от обикновени, като създаване на ново приложение с база от данни – до по-развити  като създаване на работни потоци за непрекъсната интеграция (CI) и внедряване (CD). Това са само няколко примера за някои често срещани работни похвати. Много от тях трябва да бъдат създадени индивидуално, но облачната инфраструктура предлага  всичко това като услуги. Силата на облака е, че ресурсите са невероятно устойчиви, малко вероятно е аварийно да спрат работа, тъй като центровете за данни са разположени по целия свят, състоящи се от десетки хиляди сървъри. Ако един сървър се повреди, друг поема управлението. Един от най-убедителните аргументи в полза на облака е, че може да разширява мащаба на услуги и ресурси почти безкрайно, в определени моменти, като например "Черен Петък" или голяма маркетингова кампания с промоции и намаления на артикули. Също така, когато натоварването намалее, мащабът може да се намали до обикновените си параметри. Уважавани и опитни облачни доставчици като Microsoft разпознават моделите на използване на нормалните потребители и тези на злонамерените. Инфраструктурата е предпазена от най-често срещаните атаки. Интелигентни инструменти за наблюдение, алгоритми за обучение и изкуственият интелект предоставят възможност да откриват атаки в реално време.</w:t>
+        <w:t xml:space="preserve"> предоставя услуги, които могат да помогнат за постигане на много неща, варирайки от обикновени, като създаване на ново приложение с база от данни – до по-развити  като създаване на работни потоци за непрекъсната интеграция (CI) и внедряване (CD). Това са само няколко примера за някои често срещани работни похвати. Много от тях трябва да бъдат създадени индивидуално, но облачната инфраструктура предлага  всичко това като услуги. Силата на облака е, че ресурсите са невероятно устойчиви, малко вероятно е аварийно да спрат работа, тъй като центровете за данни са разположени по целия свят, състоящи се от десетки хиляди сървъри. Ако един сървър се повреди, друг поема управлението. Един от най-убедителните аргументи в полза на облака е, че може да разширява мащаба на услуги и ресурси почти безкрайно, в определени моменти, като например "Черен Петък" или </w:t>
+      </w:r>
+      <w:r>
+        <w:rPr>
+          <w:color w:val="222222"/>
+          <w:szCs w:val="28"/>
+          <w:shd w:val="clear" w:color="auto" w:fill="FFFFFF"/>
+        </w:rPr>
+        <w:lastRenderedPageBreak/>
+        <w:t>голяма маркетингова кампания с промоции и намаления на артикули. Също така, когато натоварването намалее, мащабът може да се намали до обикновените си параметри. Уважавани и опитни облачни доставчици като Microsoft разпознават моделите на използване на нормалните потребители и тези на злонамерените. Инфраструктурата е предпазена от най-често срещаните атаки. Интелигентни инструменти за наблюдение, алгоритми за обучение и изкуственият интелект предоставят възможност да откриват атаки в реално време.</w:t>
       </w:r>
     </w:p>
     <w:p>
@@ -22159,7 +22859,15 @@
           <w:color w:val="000000"/>
           <w:szCs w:val="28"/>
         </w:rPr>
-        <w:t xml:space="preserve">, който работи като хранилище или библиотека за изображения. Изображението  се трансформира в работещ екземпляр на </w:t>
+        <w:t xml:space="preserve">, който работи като хранилище или библиотека за изображения. Изображението  се </w:t>
+      </w:r>
+      <w:r>
+        <w:rPr>
+          <w:color w:val="000000"/>
+          <w:szCs w:val="28"/>
+        </w:rPr>
+        <w:lastRenderedPageBreak/>
+        <w:t xml:space="preserve">трансформира в работещ екземпляр на </w:t>
       </w:r>
       <w:r>
         <w:rPr>
@@ -22436,6 +23144,7 @@
         <w:rPr>
           <w:noProof/>
         </w:rPr>
+        <w:lastRenderedPageBreak/>
         <w:t>На фиг</w:t>
       </w:r>
       <w:r>
@@ -22658,6 +23367,7 @@
       </w:pPr>
       <w:proofErr w:type="spellStart"/>
       <w:r>
+        <w:lastRenderedPageBreak/>
         <w:t>Docker</w:t>
       </w:r>
       <w:proofErr w:type="spellEnd"/>
@@ -23057,6 +23767,7 @@
               <w:ind w:firstLine="0"/>
             </w:pPr>
             <w:r>
+              <w:lastRenderedPageBreak/>
               <w:t>Синьо-зелено внедряване</w:t>
             </w:r>
           </w:p>
@@ -23072,7 +23783,21 @@
               <w:rPr>
                 <w:lang w:val="en-US"/>
               </w:rPr>
-              <w:t>(blue-green deployment)</w:t>
+              <w:t>(</w:t>
+            </w:r>
+            <w:proofErr w:type="gramStart"/>
+            <w:r>
+              <w:rPr>
+                <w:lang w:val="en-US"/>
+              </w:rPr>
+              <w:t>blue</w:t>
+            </w:r>
+            <w:proofErr w:type="gramEnd"/>
+            <w:r>
+              <w:rPr>
+                <w:lang w:val="en-US"/>
+              </w:rPr>
+              <w:t>-green deployment)</w:t>
             </w:r>
           </w:p>
         </w:tc>
@@ -23117,7 +23842,21 @@
               <w:rPr>
                 <w:lang w:val="en-US"/>
               </w:rPr>
-              <w:t>(rolling deployment)</w:t>
+              <w:t>(</w:t>
+            </w:r>
+            <w:proofErr w:type="gramStart"/>
+            <w:r>
+              <w:rPr>
+                <w:lang w:val="en-US"/>
+              </w:rPr>
+              <w:t>rolling</w:t>
+            </w:r>
+            <w:proofErr w:type="gramEnd"/>
+            <w:r>
+              <w:rPr>
+                <w:lang w:val="en-US"/>
+              </w:rPr>
+              <w:t xml:space="preserve"> deployment)</w:t>
             </w:r>
           </w:p>
         </w:tc>
@@ -23130,7 +23869,11 @@
               <w:pStyle w:val="disbody"/>
             </w:pPr>
             <w:r>
-              <w:t>При непрекъснато внедряване нова версия на приложението се внедрява постепенно в няколко екземпляра наведнъж, а не всички наведнъж, докато останалите екземпляри все още държат старата версия. Това позволява внимателно внедряване и също така поддържа наличността на услугата по време на внедряването. Ако възникнат проблеми, процесът на внедряване може да бъде спрян и ще бъдат засегнати само подгрупа от екземпляри.</w:t>
+              <w:t xml:space="preserve">При непрекъснато внедряване нова версия на приложението се внедрява постепенно в няколко екземпляра наведнъж, а не всички наведнъж, докато останалите екземпляри все още държат старата версия. Това позволява внимателно внедряване и също така поддържа наличността на услугата по време на внедряването. Ако възникнат проблеми, процесът на внедряване може да бъде спрян и </w:t>
+            </w:r>
+            <w:r>
+              <w:lastRenderedPageBreak/>
+              <w:t>ще бъдат засегнати само подгрупа от екземпляри.</w:t>
             </w:r>
           </w:p>
           <w:p>
@@ -23252,6 +23995,7 @@
       </w:r>
       <w:proofErr w:type="spellStart"/>
       <w:r>
+        <w:lastRenderedPageBreak/>
         <w:t>Docker</w:t>
       </w:r>
       <w:proofErr w:type="spellEnd"/>
@@ -23347,7 +24091,11 @@
         <w:pStyle w:val="disbody"/>
       </w:pPr>
       <w:r>
-        <w:t>A/B тестването е един от тези модели, който в контекста на базирана в облака система за управление на поръчки дава възможност за вземане на решения, базирани на данни, като позволява едновременното внедряване на различни версии на системни подобрения или нови функции за подгрупи от потребители, като по този начин позволяващи сравнителни оценки на ефективността. Промените в потребителския интерфейс или агрегирането на данни от ERP, управление на автопарк и системи за наблюдение, например, могат да бъдат оценени, за да се определи техният ефект върху производителността на системата и потребителското изживяване. Тази процедура позволява оптимизирани модификации чрез разчитане на емпирични данни, а не на спекулации.</w:t>
+        <w:t xml:space="preserve">A/B тестването е един от тези модели, който в контекста на базирана в облака система за управление на поръчки дава възможност за вземане на решения, базирани на данни, като позволява едновременното внедряване на различни версии на системни подобрения или нови функции за подгрупи от потребители, като по този начин позволяващи сравнителни оценки на ефективността. Промените в потребителския интерфейс или агрегирането на данни от ERP, управление на автопарк и системи за наблюдение, например, могат да бъдат оценени, за да се определи техният ефект върху производителността на системата и потребителското </w:t>
+      </w:r>
+      <w:r>
+        <w:lastRenderedPageBreak/>
+        <w:t>изживяване. Тази процедура позволява оптимизирани модификации чрез разчитане на емпирични данни, а не на спекулации.</w:t>
       </w:r>
     </w:p>
     <w:p>
@@ -23467,6 +24215,7 @@
         <w:rPr>
           <w:noProof/>
         </w:rPr>
+        <w:lastRenderedPageBreak/>
         <w:drawing>
           <wp:inline distT="0" distB="0" distL="0" distR="0" wp14:anchorId="59FADCB5" wp14:editId="66D2FE79">
             <wp:extent cx="5124450" cy="3177713"/>
@@ -23587,6 +24336,7 @@
         <w:pStyle w:val="disbody"/>
       </w:pPr>
       <w:r>
+        <w:lastRenderedPageBreak/>
         <w:t xml:space="preserve">В заключение, въпреки факта, че всеки от гореспоменатите модели има предимства, комбинацията от </w:t>
       </w:r>
       <w:proofErr w:type="spellStart"/>
@@ -26012,6 +26762,7 @@
         <w:rPr>
           <w:lang w:val="en-US"/>
         </w:rPr>
+        <w:lastRenderedPageBreak/>
         <w:t>довели</w:t>
       </w:r>
       <w:proofErr w:type="spellEnd"/>
@@ -29269,6 +30020,7 @@
         <w:rPr>
           <w:lang w:val="en-US"/>
         </w:rPr>
+        <w:lastRenderedPageBreak/>
         <w:t>секунди</w:t>
       </w:r>
       <w:proofErr w:type="spellEnd"/>
@@ -29785,11 +30537,7 @@
         <w:t xml:space="preserve">при работа с данни за управление на поръчки. </w:t>
       </w:r>
       <w:r>
-        <w:t xml:space="preserve">Трябва да се приложат подходящи мерки за сигурност. Всяка микроуслуга трябва да има свой механизъм за удостоверяване, а API трябва да бъдат защитени с </w:t>
-      </w:r>
-      <w:r>
-        <w:lastRenderedPageBreak/>
-        <w:t xml:space="preserve">помощта на </w:t>
+        <w:t xml:space="preserve">Трябва да се приложат подходящи мерки за сигурност. Всяка микроуслуга трябва да има свой механизъм за удостоверяване, а API трябва да бъдат защитени с помощта на </w:t>
       </w:r>
       <w:proofErr w:type="spellStart"/>
       <w:r>
@@ -29904,6 +30652,7 @@
         <w:rPr>
           <w:lang w:val="bg-BG"/>
         </w:rPr>
+        <w:lastRenderedPageBreak/>
         <w:t xml:space="preserve">3.4.1. </w:t>
       </w:r>
       <w:r>
@@ -29978,7 +30727,6 @@
         <w:pStyle w:val="Heading3"/>
       </w:pPr>
       <w:r>
-        <w:lastRenderedPageBreak/>
         <w:t>3.</w:t>
       </w:r>
       <w:r>

--- a/thesis/pt3.docx
+++ b/thesis/pt3.docx
@@ -36078,9 +36078,6 @@
     <w:p>
       <w:pPr>
         <w:pStyle w:val="disbody"/>
-        <w:rPr>
-          <w:lang w:val="en-US"/>
-        </w:rPr>
       </w:pPr>
       <w:r>
         <w:t>В ерата на дигиталната трансформация</w:t>
@@ -36211,6 +36208,340 @@
       <w:r>
         <w:t>, за да поддържат доверието и увереността на своите клиенти.</w:t>
       </w:r>
+    </w:p>
+    <w:p>
+      <w:pPr>
+        <w:pStyle w:val="Heading3"/>
+        <w:rPr>
+          <w:lang w:val="bg-BG"/>
+        </w:rPr>
+      </w:pPr>
+      <w:r>
+        <w:rPr>
+          <w:lang w:val="bg-BG"/>
+        </w:rPr>
+        <w:t xml:space="preserve">3.4.1. </w:t>
+      </w:r>
+      <w:r>
+        <w:rPr>
+          <w:lang w:val="bg-BG"/>
+        </w:rPr>
+        <w:t>Същност и главни точки на защитата</w:t>
+      </w:r>
+    </w:p>
+    <w:p>
+      <w:pPr>
+        <w:pStyle w:val="disbody"/>
+      </w:pPr>
+      <w:r>
+        <w:t>1. Моделиране на заплахи:</w:t>
+      </w:r>
+    </w:p>
+    <w:p>
+      <w:pPr>
+        <w:pStyle w:val="disbody"/>
+      </w:pPr>
+      <w:r>
+        <w:t>Нашата глобална OMS ще бъде подложена на строго моделиране на заплахи, за да идентифицира потенциални заплахи в различни държави и точки на интеграция, като ERP и системи за управление на автопарк. Ключови въпроси като естеството на обработваните данни, потенциални уязвимости, стратегии за смекчаване и валидиране на мерките за сигурност ще ръководят тази фаза.</w:t>
+      </w:r>
+    </w:p>
+    <w:p>
+      <w:pPr>
+        <w:pStyle w:val="disbody"/>
+      </w:pPr>
+      <w:r>
+        <w:t>2. Сигурна архитектура:</w:t>
+      </w:r>
+    </w:p>
+    <w:p>
+      <w:pPr>
+        <w:pStyle w:val="disbody"/>
+      </w:pPr>
+      <w:r>
+        <w:t>Сигурност на мрежата и платформата:</w:t>
+      </w:r>
+    </w:p>
+    <w:p>
+      <w:pPr>
+        <w:pStyle w:val="disbody"/>
+      </w:pPr>
+      <w:r>
+        <w:t xml:space="preserve">Системата се </w:t>
+      </w:r>
+      <w:proofErr w:type="spellStart"/>
+      <w:r>
+        <w:t>хоства</w:t>
+      </w:r>
+      <w:proofErr w:type="spellEnd"/>
+      <w:r>
+        <w:t xml:space="preserve"> на облачна платформа със специални подмрежи за всяка микроуслуга. Групите за сигурност, правилата за защитна стена и IPS системите са конфигурирани, за да гарантират, че комуникацията между услугите е защитена и изолирана.</w:t>
+      </w:r>
+    </w:p>
+    <w:p>
+      <w:pPr>
+        <w:pStyle w:val="disbody"/>
+      </w:pPr>
+      <w:r>
+        <w:t>Удостоверяване:</w:t>
+      </w:r>
+    </w:p>
+    <w:p>
+      <w:pPr>
+        <w:pStyle w:val="disbody"/>
+      </w:pPr>
+      <w:r>
+        <w:t xml:space="preserve">Използва механизъм за удостоверяване на трета страна като </w:t>
+      </w:r>
+      <w:proofErr w:type="spellStart"/>
+      <w:r>
+        <w:t>Active</w:t>
+      </w:r>
+      <w:proofErr w:type="spellEnd"/>
+      <w:r>
+        <w:t xml:space="preserve"> </w:t>
+      </w:r>
+      <w:proofErr w:type="spellStart"/>
+      <w:r>
+        <w:t>Directory</w:t>
+      </w:r>
+      <w:proofErr w:type="spellEnd"/>
+      <w:r>
+        <w:t xml:space="preserve"> или </w:t>
+      </w:r>
+      <w:proofErr w:type="spellStart"/>
+      <w:r>
+        <w:t>Okta</w:t>
+      </w:r>
+      <w:proofErr w:type="spellEnd"/>
+      <w:r>
+        <w:t>.</w:t>
+      </w:r>
+    </w:p>
+    <w:p>
+      <w:pPr>
+        <w:pStyle w:val="disbody"/>
+      </w:pPr>
+      <w:r>
+        <w:t>Хибридното потребителско хранилище интегрира различни потребителски бази данни, специфични за страната, като същевременно осигурява универсален достъп.</w:t>
+      </w:r>
+    </w:p>
+    <w:p>
+      <w:pPr>
+        <w:pStyle w:val="disbody"/>
+      </w:pPr>
+      <w:r>
+        <w:t>Съвременните протоколи за удостоверяване като OAuth2 улесняват сигурната комуникация между услугите и външната система.</w:t>
+      </w:r>
+    </w:p>
+    <w:p>
+      <w:pPr>
+        <w:pStyle w:val="disbody"/>
+      </w:pPr>
+      <w:r>
+        <w:t>Упълномощаване:</w:t>
+      </w:r>
+    </w:p>
+    <w:p>
+      <w:pPr>
+        <w:pStyle w:val="disbody"/>
+      </w:pPr>
+      <w:r>
+        <w:t xml:space="preserve">Внедрява се ролев контрол на достъпа (RBAC). Докато междуорганизационните роли се намират в машината за удостоверяване, специфичните роли за отделни микроуслуги се управляват в рамките на </w:t>
+      </w:r>
+      <w:r>
+        <w:lastRenderedPageBreak/>
+        <w:t>съответните услуги.</w:t>
+      </w:r>
+    </w:p>
+    <w:p>
+      <w:pPr>
+        <w:pStyle w:val="disbody"/>
+      </w:pPr>
+      <w:r>
+        <w:t>Всяка микроуслуга ще има собствен механизъм за оторизация, който гарантира, че получава само данни, които има право да обработва.</w:t>
+      </w:r>
+    </w:p>
+    <w:p>
+      <w:pPr>
+        <w:pStyle w:val="disbody"/>
+      </w:pPr>
+      <w:r>
+        <w:t>Сигурна комуникация:</w:t>
+      </w:r>
+    </w:p>
+    <w:p>
+      <w:pPr>
+        <w:pStyle w:val="disbody"/>
+      </w:pPr>
+      <w:r>
+        <w:t>Цялата комуникация между услугите се извършва през актуализирани версии на TLS, осигурявайки криптиране на данни при пренос.</w:t>
+      </w:r>
+    </w:p>
+    <w:p>
+      <w:pPr>
+        <w:pStyle w:val="disbody"/>
+      </w:pPr>
+      <w:r>
+        <w:t>VPN мрежите или специалните връзки се интегрират със системи на трети страни в различни страни по сигурен начин.</w:t>
+      </w:r>
+    </w:p>
+    <w:p>
+      <w:pPr>
+        <w:pStyle w:val="disbody"/>
+      </w:pPr>
+      <w:r>
+        <w:t>Код за сигурност:</w:t>
+      </w:r>
+    </w:p>
+    <w:p>
+      <w:pPr>
+        <w:pStyle w:val="disbody"/>
+      </w:pPr>
+      <w:r>
+        <w:t>Екипите за разработка се придържат към най-добрите практики от OWASP и редовно преминават обучение за безопасно кодиране.</w:t>
+      </w:r>
+    </w:p>
+    <w:p>
+      <w:pPr>
+        <w:pStyle w:val="disbody"/>
+      </w:pPr>
+      <w:r>
+        <w:t>Защитени данни:</w:t>
+      </w:r>
+    </w:p>
+    <w:p>
+      <w:pPr>
+        <w:pStyle w:val="disbody"/>
+      </w:pPr>
+      <w:r>
+        <w:t>Критични данни, като подробности за поръчката, информация за плащане и лични данни за клиента, са криптирани в покой.</w:t>
+      </w:r>
+    </w:p>
+    <w:p>
+      <w:pPr>
+        <w:pStyle w:val="disbody"/>
+      </w:pPr>
+      <w:r>
+        <w:t>В зависимост от чувствителността, стратегиите за криптиране ще използват или вградените механизми на доставчика на облак, или решения на трети страни.</w:t>
+      </w:r>
+    </w:p>
+    <w:p>
+      <w:pPr>
+        <w:pStyle w:val="disbody"/>
+      </w:pPr>
+      <w:r>
+        <w:t xml:space="preserve">Управлението на ключовете се обработва сигурно с помощта на решения като </w:t>
+      </w:r>
+      <w:proofErr w:type="spellStart"/>
+      <w:r>
+        <w:t>Azure</w:t>
+      </w:r>
+      <w:proofErr w:type="spellEnd"/>
+      <w:r>
+        <w:t xml:space="preserve"> </w:t>
+      </w:r>
+      <w:proofErr w:type="spellStart"/>
+      <w:r>
+        <w:t>KeyVault</w:t>
+      </w:r>
+      <w:proofErr w:type="spellEnd"/>
+      <w:r>
+        <w:t xml:space="preserve"> или AWS KMS.</w:t>
+      </w:r>
+    </w:p>
+    <w:p>
+      <w:pPr>
+        <w:pStyle w:val="disbody"/>
+      </w:pPr>
+      <w:r>
+        <w:t>Регистриране и наблюдение:</w:t>
+      </w:r>
+    </w:p>
+    <w:p>
+      <w:pPr>
+        <w:pStyle w:val="disbody"/>
+      </w:pPr>
+      <w:r>
+        <w:t>Решенията за регистриране улавят всички събития, свързани със сигурността, с настроено предупреждение в реално време за аномалии като високи нива на заявки или повтарящи се грешки при валидиране.</w:t>
+      </w:r>
+    </w:p>
+    <w:p>
+      <w:pPr>
+        <w:pStyle w:val="disbody"/>
+      </w:pPr>
+      <w:r>
+        <w:t>3. SDLC:</w:t>
+      </w:r>
+    </w:p>
+    <w:p>
+      <w:pPr>
+        <w:pStyle w:val="disbody"/>
+      </w:pPr>
+      <w:r>
+        <w:t>Практиките за защитен жизнен цикъл на разработка гарантират, че всяка микроуслуга, независимо дали е обработка на поръчки, ERP интеграция или управление на автопарк, преминава през оценки на сигурността по време на проектиране, разработка и внедряване.</w:t>
+      </w:r>
+    </w:p>
+    <w:p>
+      <w:pPr>
+        <w:pStyle w:val="disbody"/>
+      </w:pPr>
+    </w:p>
+    <w:p>
+      <w:pPr>
+        <w:pStyle w:val="disbody"/>
+      </w:pPr>
+      <w:r>
+        <w:lastRenderedPageBreak/>
+        <w:t>4. Тестване:</w:t>
+      </w:r>
+    </w:p>
+    <w:p>
+      <w:pPr>
+        <w:pStyle w:val="disbody"/>
+      </w:pPr>
+      <w:r>
+        <w:t>Провеждат се редовни тестове за проникване, както черна кутия, така и бяла кутия, за да се потвърди състоянието на сигурността на OMS и неговите интеграции. Тестовете за натоварване също гарантират, че системата остава сигурна при натоварване.</w:t>
+      </w:r>
+    </w:p>
+    <w:p>
+      <w:pPr>
+        <w:pStyle w:val="disbody"/>
+      </w:pPr>
+      <w:r>
+        <w:t>5. Производство:</w:t>
+      </w:r>
+    </w:p>
+    <w:p>
+      <w:pPr>
+        <w:pStyle w:val="disbody"/>
+      </w:pPr>
+      <w:r>
+        <w:t>След внедряването системата се подлага на периодични прегледи на сигурността. Всички констатации от тестове за проникване или други оценки водят до усъвършенстване на архитектурата.</w:t>
+      </w:r>
+    </w:p>
+    <w:p>
+      <w:pPr>
+        <w:pStyle w:val="disbody"/>
+      </w:pPr>
+      <w:r>
+        <w:t xml:space="preserve">В тази глобална OMS безпроблемната и сигурна интеграция на ERP, управление на автопаркове и системи за проследяване в множество страни е от първостепенно значение. Използването на микроуслуги гарантира </w:t>
+      </w:r>
+      <w:proofErr w:type="spellStart"/>
+      <w:r>
+        <w:t>мащабируемост</w:t>
+      </w:r>
+      <w:proofErr w:type="spellEnd"/>
+      <w:r>
+        <w:t xml:space="preserve"> и изолация, докато строгите практики за сигурност гарантират безопасността на данните и операциите.</w:t>
+      </w:r>
+    </w:p>
+    <w:p>
+      <w:pPr>
+        <w:pStyle w:val="disbody"/>
+        <w:rPr>
+          <w:lang w:val="en-US"/>
+        </w:rPr>
+      </w:pPr>
     </w:p>
     <w:p>
       <w:pPr>
@@ -36297,6 +36628,7 @@
         <w:pStyle w:val="Heading3"/>
       </w:pPr>
       <w:r>
+        <w:lastRenderedPageBreak/>
         <w:t>3.</w:t>
       </w:r>
       <w:r>
@@ -36554,16 +36886,7 @@
             <w:rFonts w:ascii="Arial" w:hAnsi="Arial" w:cs="Arial"/>
             <w:color w:val="1155CC"/>
           </w:rPr>
-          <w:t>https://azure.microsoft.com/en-us/blog/how-azure-security-center-</w:t>
-        </w:r>
-        <w:r>
-          <w:rPr>
-            <w:rStyle w:val="Hyperlink"/>
-            <w:rFonts w:ascii="Arial" w:hAnsi="Arial" w:cs="Arial"/>
-            <w:color w:val="1155CC"/>
-          </w:rPr>
-          <w:lastRenderedPageBreak/>
-          <w:t>aids-in-detecting-good-applications-being-used-maliciously/</w:t>
+          <w:t>https://azure.microsoft.com/en-us/blog/how-azure-security-center-aids-in-detecting-good-applications-being-used-maliciously/</w:t>
         </w:r>
       </w:hyperlink>
       <w:bookmarkStart w:id="6" w:name="_Toc112392440"/>
